--- a/Dokumentation/Iteration1/01_SEP_Projektmappe[913].docx
+++ b/Dokumentation/Iteration1/01_SEP_Projektmappe[913].docx
@@ -2641,7 +2641,13 @@
           </w:tcPr>
           <w:p>
             <w:r>
-              <w:t>Als Betreuer möchte ich mich im System anmelden können, um Fremdzugriff auf das System zu vermeiden.</w:t>
+              <w:t xml:space="preserve">Als Betreuer möchte ich mich im System anmelden </w:t>
+            </w:r>
+            <w:r>
+              <w:t>müssen</w:t>
+            </w:r>
+            <w:r>
+              <w:t>, um Fremdzugriff auf das System zu vermeiden.</w:t>
             </w:r>
           </w:p>
         </w:tc>
@@ -3117,7 +3123,13 @@
               <w:t xml:space="preserve">Als Betreuer möchte </w:t>
             </w:r>
             <w:r>
-              <w:t xml:space="preserve">ich ein zentrales Fenster haben, in welchen ich alle nötigen Details sehen kann, um eine möglichst hohe Übersichtlichkeit vorzufinden </w:t>
+              <w:t xml:space="preserve">ich ein zentrales Fenster haben, in welchen ich alle nötigen Details </w:t>
+            </w:r>
+            <w:r>
+              <w:t xml:space="preserve">von Semestern </w:t>
+            </w:r>
+            <w:r>
+              <w:t xml:space="preserve">sehen kann, um eine möglichst hohe Übersichtlichkeit vorzufinden </w:t>
             </w:r>
           </w:p>
         </w:tc>
@@ -3283,1219 +3295,8 @@
       </w:tr>
     </w:tbl>
     <w:p/>
-    <w:tbl>
-      <w:tblPr>
-        <w:tblStyle w:val="Tabellenraster"/>
-        <w:tblW w:w="0" w:type="auto"/>
-        <w:tblLook w:val="04A0" w:firstRow="1" w:lastRow="0" w:firstColumn="1" w:lastColumn="0" w:noHBand="0" w:noVBand="1"/>
-      </w:tblPr>
-      <w:tblGrid>
-        <w:gridCol w:w="2053"/>
-        <w:gridCol w:w="7009"/>
-      </w:tblGrid>
-      <w:tr>
-        <w:tc>
-          <w:tcPr>
-            <w:tcW w:w="2093" w:type="dxa"/>
-            <w:shd w:val="clear" w:color="auto" w:fill="BFBFBF" w:themeFill="background1" w:themeFillShade="BF"/>
-          </w:tcPr>
-          <w:p>
-            <w:pPr>
-              <w:tabs>
-                <w:tab w:val="right" w:pos="1896"/>
-              </w:tabs>
-              <w:rPr>
-                <w:b/>
-              </w:rPr>
-            </w:pPr>
-            <w:r>
-              <w:rPr>
-                <w:b/>
-              </w:rPr>
-              <w:t>User Story-ID</w:t>
-            </w:r>
-          </w:p>
-        </w:tc>
-        <w:tc>
-          <w:tcPr>
-            <w:tcW w:w="7195" w:type="dxa"/>
-          </w:tcPr>
-          <w:p>
-            <w:r>
-              <w:t>004</w:t>
-            </w:r>
-          </w:p>
-        </w:tc>
-      </w:tr>
-      <w:tr>
-        <w:tc>
-          <w:tcPr>
-            <w:tcW w:w="2093" w:type="dxa"/>
-            <w:shd w:val="clear" w:color="auto" w:fill="BFBFBF" w:themeFill="background1" w:themeFillShade="BF"/>
-          </w:tcPr>
-          <w:p>
-            <w:pPr>
-              <w:rPr>
-                <w:b/>
-              </w:rPr>
-            </w:pPr>
-            <w:r>
-              <w:rPr>
-                <w:b/>
-              </w:rPr>
-              <w:t>User Story-Beschreibung</w:t>
-            </w:r>
-          </w:p>
-        </w:tc>
-        <w:tc>
-          <w:tcPr>
-            <w:tcW w:w="7195" w:type="dxa"/>
-          </w:tcPr>
-          <w:p>
-            <w:r>
-              <w:t>Als Betreuer möchte ich existierende Semester sehen</w:t>
-            </w:r>
-            <w:r>
-              <w:t xml:space="preserve"> können, um einen Überblick über die Semesterplanung zu bekommen.</w:t>
-            </w:r>
-            <w:r>
-              <w:t xml:space="preserve"> </w:t>
-            </w:r>
-          </w:p>
-        </w:tc>
-      </w:tr>
-      <w:tr>
-        <w:tc>
-          <w:tcPr>
-            <w:tcW w:w="2093" w:type="dxa"/>
-            <w:shd w:val="clear" w:color="auto" w:fill="BFBFBF" w:themeFill="background1" w:themeFillShade="BF"/>
-          </w:tcPr>
-          <w:p>
-            <w:pPr>
-              <w:rPr>
-                <w:b/>
-              </w:rPr>
-            </w:pPr>
-            <w:r>
-              <w:rPr>
-                <w:b/>
-              </w:rPr>
-              <w:t>Geschätzter Realisierungsaufwand</w:t>
-            </w:r>
-          </w:p>
-        </w:tc>
-        <w:tc>
-          <w:tcPr>
-            <w:tcW w:w="7195" w:type="dxa"/>
-          </w:tcPr>
-          <w:p>
-            <w:r>
-              <w:t>4</w:t>
-            </w:r>
-            <w:r>
-              <w:t xml:space="preserve"> Std.</w:t>
-            </w:r>
-          </w:p>
-        </w:tc>
-      </w:tr>
-      <w:tr>
-        <w:tc>
-          <w:tcPr>
-            <w:tcW w:w="2093" w:type="dxa"/>
-            <w:shd w:val="clear" w:color="auto" w:fill="BFBFBF" w:themeFill="background1" w:themeFillShade="BF"/>
-          </w:tcPr>
-          <w:p>
-            <w:pPr>
-              <w:rPr>
-                <w:b/>
-              </w:rPr>
-            </w:pPr>
-            <w:r>
-              <w:rPr>
-                <w:b/>
-              </w:rPr>
-              <w:t>Priorität</w:t>
-            </w:r>
-          </w:p>
-        </w:tc>
-        <w:tc>
-          <w:tcPr>
-            <w:tcW w:w="7195" w:type="dxa"/>
-          </w:tcPr>
-          <w:p>
-            <w:r>
-              <w:t>Hoch</w:t>
-            </w:r>
-          </w:p>
-        </w:tc>
-      </w:tr>
-      <w:tr>
-        <w:tc>
-          <w:tcPr>
-            <w:tcW w:w="2093" w:type="dxa"/>
-            <w:shd w:val="clear" w:color="auto" w:fill="BFBFBF" w:themeFill="background1" w:themeFillShade="BF"/>
-          </w:tcPr>
-          <w:p>
-            <w:pPr>
-              <w:rPr>
-                <w:b/>
-              </w:rPr>
-            </w:pPr>
-            <w:r>
-              <w:rPr>
-                <w:b/>
-              </w:rPr>
-              <w:t>Autor(en)</w:t>
-            </w:r>
-          </w:p>
-        </w:tc>
-        <w:tc>
-          <w:tcPr>
-            <w:tcW w:w="7195" w:type="dxa"/>
-          </w:tcPr>
-          <w:p>
-            <w:r>
-              <w:t>Johannes Morzeck, Tobias Sieber</w:t>
-            </w:r>
-          </w:p>
-        </w:tc>
-      </w:tr>
-      <w:tr>
-        <w:tc>
-          <w:tcPr>
-            <w:tcW w:w="2093" w:type="dxa"/>
-            <w:shd w:val="clear" w:color="auto" w:fill="BFBFBF" w:themeFill="background1" w:themeFillShade="BF"/>
-          </w:tcPr>
-          <w:p>
-            <w:pPr>
-              <w:rPr>
-                <w:b/>
-              </w:rPr>
-            </w:pPr>
-            <w:r>
-              <w:rPr>
-                <w:b/>
-              </w:rPr>
-              <w:lastRenderedPageBreak/>
-              <w:t>Abhängigkeiten zu anderen User Stories</w:t>
-            </w:r>
-          </w:p>
-        </w:tc>
-        <w:tc>
-          <w:tcPr>
-            <w:tcW w:w="7195" w:type="dxa"/>
-          </w:tcPr>
-          <w:p>
-            <w:r>
-              <w:t>003</w:t>
-            </w:r>
-          </w:p>
-        </w:tc>
-      </w:tr>
-      <w:tr>
-        <w:tc>
-          <w:tcPr>
-            <w:tcW w:w="2093" w:type="dxa"/>
-            <w:shd w:val="clear" w:color="auto" w:fill="BFBFBF" w:themeFill="background1" w:themeFillShade="BF"/>
-          </w:tcPr>
-          <w:p>
-            <w:pPr>
-              <w:rPr>
-                <w:b/>
-              </w:rPr>
-            </w:pPr>
-            <w:r>
-              <w:rPr>
-                <w:b/>
-              </w:rPr>
-              <w:t>Zugehörige Szenarien</w:t>
-            </w:r>
-          </w:p>
-        </w:tc>
-        <w:tc>
-          <w:tcPr>
-            <w:tcW w:w="7195" w:type="dxa"/>
-          </w:tcPr>
-          <w:p>
-            <w:proofErr w:type="spellStart"/>
-            <w:r>
-              <w:t>bMSC_</w:t>
-            </w:r>
-            <w:r>
-              <w:t>ShowSemester</w:t>
-            </w:r>
-            <w:proofErr w:type="spellEnd"/>
-          </w:p>
-        </w:tc>
-      </w:tr>
-    </w:tbl>
     <w:p/>
-    <w:tbl>
-      <w:tblPr>
-        <w:tblStyle w:val="Tabellenraster"/>
-        <w:tblW w:w="0" w:type="auto"/>
-        <w:tblLook w:val="04A0" w:firstRow="1" w:lastRow="0" w:firstColumn="1" w:lastColumn="0" w:noHBand="0" w:noVBand="1"/>
-      </w:tblPr>
-      <w:tblGrid>
-        <w:gridCol w:w="2053"/>
-        <w:gridCol w:w="7009"/>
-      </w:tblGrid>
-      <w:tr>
-        <w:tc>
-          <w:tcPr>
-            <w:tcW w:w="2093" w:type="dxa"/>
-            <w:shd w:val="clear" w:color="auto" w:fill="BFBFBF" w:themeFill="background1" w:themeFillShade="BF"/>
-          </w:tcPr>
-          <w:p>
-            <w:pPr>
-              <w:tabs>
-                <w:tab w:val="right" w:pos="1896"/>
-              </w:tabs>
-              <w:rPr>
-                <w:b/>
-              </w:rPr>
-            </w:pPr>
-            <w:r>
-              <w:rPr>
-                <w:b/>
-              </w:rPr>
-              <w:t>User Story-ID</w:t>
-            </w:r>
-          </w:p>
-        </w:tc>
-        <w:tc>
-          <w:tcPr>
-            <w:tcW w:w="7195" w:type="dxa"/>
-          </w:tcPr>
-          <w:p>
-            <w:r>
-              <w:t>005</w:t>
-            </w:r>
-          </w:p>
-        </w:tc>
-      </w:tr>
-      <w:tr>
-        <w:tc>
-          <w:tcPr>
-            <w:tcW w:w="2093" w:type="dxa"/>
-            <w:shd w:val="clear" w:color="auto" w:fill="BFBFBF" w:themeFill="background1" w:themeFillShade="BF"/>
-          </w:tcPr>
-          <w:p>
-            <w:pPr>
-              <w:rPr>
-                <w:b/>
-              </w:rPr>
-            </w:pPr>
-            <w:r>
-              <w:rPr>
-                <w:b/>
-              </w:rPr>
-              <w:t>User Story-Beschreibung</w:t>
-            </w:r>
-          </w:p>
-        </w:tc>
-        <w:tc>
-          <w:tcPr>
-            <w:tcW w:w="7195" w:type="dxa"/>
-          </w:tcPr>
-          <w:p>
-            <w:r>
-              <w:t xml:space="preserve">Als Betreuer möchte </w:t>
-            </w:r>
-            <w:r>
-              <w:t>ein Semester auswählen können, um dieses Semester bearbeiten zu können.</w:t>
-            </w:r>
-          </w:p>
-        </w:tc>
-      </w:tr>
-      <w:tr>
-        <w:tc>
-          <w:tcPr>
-            <w:tcW w:w="2093" w:type="dxa"/>
-            <w:shd w:val="clear" w:color="auto" w:fill="BFBFBF" w:themeFill="background1" w:themeFillShade="BF"/>
-          </w:tcPr>
-          <w:p>
-            <w:pPr>
-              <w:rPr>
-                <w:b/>
-              </w:rPr>
-            </w:pPr>
-            <w:r>
-              <w:rPr>
-                <w:b/>
-              </w:rPr>
-              <w:t>Geschätzter Realisierungsaufwand</w:t>
-            </w:r>
-          </w:p>
-        </w:tc>
-        <w:tc>
-          <w:tcPr>
-            <w:tcW w:w="7195" w:type="dxa"/>
-          </w:tcPr>
-          <w:p>
-            <w:r>
-              <w:t>4 Std.</w:t>
-            </w:r>
-          </w:p>
-        </w:tc>
-      </w:tr>
-      <w:tr>
-        <w:tc>
-          <w:tcPr>
-            <w:tcW w:w="2093" w:type="dxa"/>
-            <w:shd w:val="clear" w:color="auto" w:fill="BFBFBF" w:themeFill="background1" w:themeFillShade="BF"/>
-          </w:tcPr>
-          <w:p>
-            <w:pPr>
-              <w:rPr>
-                <w:b/>
-              </w:rPr>
-            </w:pPr>
-            <w:r>
-              <w:rPr>
-                <w:b/>
-              </w:rPr>
-              <w:t>Priorität</w:t>
-            </w:r>
-          </w:p>
-        </w:tc>
-        <w:tc>
-          <w:tcPr>
-            <w:tcW w:w="7195" w:type="dxa"/>
-          </w:tcPr>
-          <w:p>
-            <w:r>
-              <w:t>Hoch</w:t>
-            </w:r>
-          </w:p>
-        </w:tc>
-      </w:tr>
-      <w:tr>
-        <w:tc>
-          <w:tcPr>
-            <w:tcW w:w="2093" w:type="dxa"/>
-            <w:shd w:val="clear" w:color="auto" w:fill="BFBFBF" w:themeFill="background1" w:themeFillShade="BF"/>
-          </w:tcPr>
-          <w:p>
-            <w:pPr>
-              <w:rPr>
-                <w:b/>
-              </w:rPr>
-            </w:pPr>
-            <w:r>
-              <w:rPr>
-                <w:b/>
-              </w:rPr>
-              <w:t>Autor(en)</w:t>
-            </w:r>
-          </w:p>
-        </w:tc>
-        <w:tc>
-          <w:tcPr>
-            <w:tcW w:w="7195" w:type="dxa"/>
-          </w:tcPr>
-          <w:p>
-            <w:r>
-              <w:t>Johannes Morzeck, Tobias Sieber</w:t>
-            </w:r>
-          </w:p>
-        </w:tc>
-      </w:tr>
-      <w:tr>
-        <w:tc>
-          <w:tcPr>
-            <w:tcW w:w="2093" w:type="dxa"/>
-            <w:shd w:val="clear" w:color="auto" w:fill="BFBFBF" w:themeFill="background1" w:themeFillShade="BF"/>
-          </w:tcPr>
-          <w:p>
-            <w:pPr>
-              <w:rPr>
-                <w:b/>
-              </w:rPr>
-            </w:pPr>
-            <w:r>
-              <w:rPr>
-                <w:b/>
-              </w:rPr>
-              <w:t>Abhängigkeiten zu anderen User Stories</w:t>
-            </w:r>
-          </w:p>
-        </w:tc>
-        <w:tc>
-          <w:tcPr>
-            <w:tcW w:w="7195" w:type="dxa"/>
-          </w:tcPr>
-          <w:p>
-            <w:r>
-              <w:t>00</w:t>
-            </w:r>
-            <w:r>
-              <w:t>4</w:t>
-            </w:r>
-          </w:p>
-        </w:tc>
-      </w:tr>
-      <w:tr>
-        <w:tc>
-          <w:tcPr>
-            <w:tcW w:w="2093" w:type="dxa"/>
-            <w:shd w:val="clear" w:color="auto" w:fill="BFBFBF" w:themeFill="background1" w:themeFillShade="BF"/>
-          </w:tcPr>
-          <w:p>
-            <w:pPr>
-              <w:rPr>
-                <w:b/>
-              </w:rPr>
-            </w:pPr>
-            <w:r>
-              <w:rPr>
-                <w:b/>
-              </w:rPr>
-              <w:t>Zugehörige Szenarien</w:t>
-            </w:r>
-          </w:p>
-        </w:tc>
-        <w:tc>
-          <w:tcPr>
-            <w:tcW w:w="7195" w:type="dxa"/>
-          </w:tcPr>
-          <w:p>
-            <w:proofErr w:type="spellStart"/>
-            <w:r>
-              <w:t>bMSC_ChooseSemester</w:t>
-            </w:r>
-            <w:proofErr w:type="spellEnd"/>
-          </w:p>
-        </w:tc>
-      </w:tr>
-    </w:tbl>
     <w:p/>
-    <w:tbl>
-      <w:tblPr>
-        <w:tblStyle w:val="Tabellenraster"/>
-        <w:tblW w:w="0" w:type="auto"/>
-        <w:tblLook w:val="04A0" w:firstRow="1" w:lastRow="0" w:firstColumn="1" w:lastColumn="0" w:noHBand="0" w:noVBand="1"/>
-      </w:tblPr>
-      <w:tblGrid>
-        <w:gridCol w:w="2232"/>
-        <w:gridCol w:w="6784"/>
-      </w:tblGrid>
-      <w:tr>
-        <w:tc>
-          <w:tcPr>
-            <w:tcW w:w="2232" w:type="dxa"/>
-            <w:shd w:val="clear" w:color="auto" w:fill="BFBFBF" w:themeFill="background1" w:themeFillShade="BF"/>
-          </w:tcPr>
-          <w:p>
-            <w:pPr>
-              <w:tabs>
-                <w:tab w:val="right" w:pos="1896"/>
-              </w:tabs>
-              <w:rPr>
-                <w:b/>
-              </w:rPr>
-            </w:pPr>
-            <w:r>
-              <w:rPr>
-                <w:b/>
-              </w:rPr>
-              <w:t>User Story-ID</w:t>
-            </w:r>
-          </w:p>
-        </w:tc>
-        <w:tc>
-          <w:tcPr>
-            <w:tcW w:w="6784" w:type="dxa"/>
-          </w:tcPr>
-          <w:p>
-            <w:r>
-              <w:t>006</w:t>
-            </w:r>
-          </w:p>
-        </w:tc>
-      </w:tr>
-      <w:tr>
-        <w:tc>
-          <w:tcPr>
-            <w:tcW w:w="2232" w:type="dxa"/>
-            <w:shd w:val="clear" w:color="auto" w:fill="BFBFBF" w:themeFill="background1" w:themeFillShade="BF"/>
-          </w:tcPr>
-          <w:p>
-            <w:pPr>
-              <w:rPr>
-                <w:b/>
-              </w:rPr>
-            </w:pPr>
-            <w:r>
-              <w:rPr>
-                <w:b/>
-              </w:rPr>
-              <w:t>User Story-Beschreibung</w:t>
-            </w:r>
-          </w:p>
-        </w:tc>
-        <w:tc>
-          <w:tcPr>
-            <w:tcW w:w="6784" w:type="dxa"/>
-          </w:tcPr>
-          <w:p>
-            <w:r>
-              <w:t xml:space="preserve">Als Betreuer möchte </w:t>
-            </w:r>
-            <w:r>
-              <w:t>ich ein neues Semester erstellen können, um noch nichtexistierende Semester anlegen zu können.</w:t>
-            </w:r>
-          </w:p>
-        </w:tc>
-      </w:tr>
-      <w:tr>
-        <w:tc>
-          <w:tcPr>
-            <w:tcW w:w="2232" w:type="dxa"/>
-            <w:shd w:val="clear" w:color="auto" w:fill="BFBFBF" w:themeFill="background1" w:themeFillShade="BF"/>
-          </w:tcPr>
-          <w:p>
-            <w:pPr>
-              <w:rPr>
-                <w:b/>
-              </w:rPr>
-            </w:pPr>
-            <w:r>
-              <w:rPr>
-                <w:b/>
-              </w:rPr>
-              <w:t>Geschätzter Realisierungsaufwand</w:t>
-            </w:r>
-          </w:p>
-        </w:tc>
-        <w:tc>
-          <w:tcPr>
-            <w:tcW w:w="6784" w:type="dxa"/>
-          </w:tcPr>
-          <w:p>
-            <w:r>
-              <w:t>8</w:t>
-            </w:r>
-            <w:r>
-              <w:t xml:space="preserve"> Std.</w:t>
-            </w:r>
-          </w:p>
-        </w:tc>
-      </w:tr>
-      <w:tr>
-        <w:tc>
-          <w:tcPr>
-            <w:tcW w:w="2232" w:type="dxa"/>
-            <w:shd w:val="clear" w:color="auto" w:fill="BFBFBF" w:themeFill="background1" w:themeFillShade="BF"/>
-          </w:tcPr>
-          <w:p>
-            <w:pPr>
-              <w:rPr>
-                <w:b/>
-              </w:rPr>
-            </w:pPr>
-            <w:r>
-              <w:rPr>
-                <w:b/>
-              </w:rPr>
-              <w:t>Priorität</w:t>
-            </w:r>
-          </w:p>
-        </w:tc>
-        <w:tc>
-          <w:tcPr>
-            <w:tcW w:w="6784" w:type="dxa"/>
-          </w:tcPr>
-          <w:p>
-            <w:r>
-              <w:t>Hoch</w:t>
-            </w:r>
-          </w:p>
-        </w:tc>
-      </w:tr>
-      <w:tr>
-        <w:tc>
-          <w:tcPr>
-            <w:tcW w:w="2232" w:type="dxa"/>
-            <w:shd w:val="clear" w:color="auto" w:fill="BFBFBF" w:themeFill="background1" w:themeFillShade="BF"/>
-          </w:tcPr>
-          <w:p>
-            <w:pPr>
-              <w:rPr>
-                <w:b/>
-              </w:rPr>
-            </w:pPr>
-            <w:r>
-              <w:rPr>
-                <w:b/>
-              </w:rPr>
-              <w:t>Autor(en)</w:t>
-            </w:r>
-          </w:p>
-        </w:tc>
-        <w:tc>
-          <w:tcPr>
-            <w:tcW w:w="6784" w:type="dxa"/>
-          </w:tcPr>
-          <w:p>
-            <w:r>
-              <w:t>Johannes Morzeck, Tobias Sieber</w:t>
-            </w:r>
-          </w:p>
-        </w:tc>
-      </w:tr>
-      <w:tr>
-        <w:tc>
-          <w:tcPr>
-            <w:tcW w:w="2232" w:type="dxa"/>
-            <w:shd w:val="clear" w:color="auto" w:fill="BFBFBF" w:themeFill="background1" w:themeFillShade="BF"/>
-          </w:tcPr>
-          <w:p>
-            <w:pPr>
-              <w:rPr>
-                <w:b/>
-              </w:rPr>
-            </w:pPr>
-            <w:r>
-              <w:rPr>
-                <w:b/>
-              </w:rPr>
-              <w:t>Abhängigkeiten zu anderen User Stories</w:t>
-            </w:r>
-          </w:p>
-        </w:tc>
-        <w:tc>
-          <w:tcPr>
-            <w:tcW w:w="6784" w:type="dxa"/>
-          </w:tcPr>
-          <w:p>
-            <w:r>
-              <w:t>004,005</w:t>
-            </w:r>
-          </w:p>
-        </w:tc>
-      </w:tr>
-      <w:tr>
-        <w:tc>
-          <w:tcPr>
-            <w:tcW w:w="2232" w:type="dxa"/>
-            <w:shd w:val="clear" w:color="auto" w:fill="BFBFBF" w:themeFill="background1" w:themeFillShade="BF"/>
-          </w:tcPr>
-          <w:p>
-            <w:pPr>
-              <w:rPr>
-                <w:b/>
-              </w:rPr>
-            </w:pPr>
-            <w:r>
-              <w:rPr>
-                <w:b/>
-              </w:rPr>
-              <w:t>Zugehörige Szenarien</w:t>
-            </w:r>
-          </w:p>
-        </w:tc>
-        <w:tc>
-          <w:tcPr>
-            <w:tcW w:w="6784" w:type="dxa"/>
-          </w:tcPr>
-          <w:p>
-            <w:proofErr w:type="spellStart"/>
-            <w:r>
-              <w:t>bMSC_CreatSemester</w:t>
-            </w:r>
-            <w:proofErr w:type="spellEnd"/>
-          </w:p>
-        </w:tc>
-      </w:tr>
-    </w:tbl>
-    <w:p/>
-    <w:tbl>
-      <w:tblPr>
-        <w:tblStyle w:val="Tabellenraster"/>
-        <w:tblW w:w="0" w:type="auto"/>
-        <w:tblLook w:val="04A0" w:firstRow="1" w:lastRow="0" w:firstColumn="1" w:lastColumn="0" w:noHBand="0" w:noVBand="1"/>
-      </w:tblPr>
-      <w:tblGrid>
-        <w:gridCol w:w="2232"/>
-        <w:gridCol w:w="6784"/>
-      </w:tblGrid>
-      <w:tr>
-        <w:tc>
-          <w:tcPr>
-            <w:tcW w:w="2232" w:type="dxa"/>
-            <w:shd w:val="clear" w:color="auto" w:fill="BFBFBF" w:themeFill="background1" w:themeFillShade="BF"/>
-          </w:tcPr>
-          <w:p>
-            <w:pPr>
-              <w:tabs>
-                <w:tab w:val="right" w:pos="1896"/>
-              </w:tabs>
-              <w:rPr>
-                <w:b/>
-              </w:rPr>
-            </w:pPr>
-            <w:r>
-              <w:rPr>
-                <w:b/>
-              </w:rPr>
-              <w:t>User Story-ID</w:t>
-            </w:r>
-          </w:p>
-        </w:tc>
-        <w:tc>
-          <w:tcPr>
-            <w:tcW w:w="6784" w:type="dxa"/>
-          </w:tcPr>
-          <w:p>
-            <w:r>
-              <w:t>007</w:t>
-            </w:r>
-          </w:p>
-        </w:tc>
-      </w:tr>
-      <w:tr>
-        <w:tc>
-          <w:tcPr>
-            <w:tcW w:w="2232" w:type="dxa"/>
-            <w:shd w:val="clear" w:color="auto" w:fill="BFBFBF" w:themeFill="background1" w:themeFillShade="BF"/>
-          </w:tcPr>
-          <w:p>
-            <w:pPr>
-              <w:rPr>
-                <w:b/>
-              </w:rPr>
-            </w:pPr>
-            <w:r>
-              <w:rPr>
-                <w:b/>
-              </w:rPr>
-              <w:t>User Story-Beschreibung</w:t>
-            </w:r>
-          </w:p>
-        </w:tc>
-        <w:tc>
-          <w:tcPr>
-            <w:tcW w:w="6784" w:type="dxa"/>
-          </w:tcPr>
-          <w:p>
-            <w:r>
-              <w:t>Als Betreuer möchte ich Semester löschen können, um Duplikate oder falsch erstellte Semester aus dem System entfernen zu können</w:t>
-            </w:r>
-          </w:p>
-        </w:tc>
-      </w:tr>
-      <w:tr>
-        <w:tc>
-          <w:tcPr>
-            <w:tcW w:w="2232" w:type="dxa"/>
-            <w:shd w:val="clear" w:color="auto" w:fill="BFBFBF" w:themeFill="background1" w:themeFillShade="BF"/>
-          </w:tcPr>
-          <w:p>
-            <w:pPr>
-              <w:rPr>
-                <w:b/>
-              </w:rPr>
-            </w:pPr>
-            <w:r>
-              <w:rPr>
-                <w:b/>
-              </w:rPr>
-              <w:t>Geschätzter Realisierungsaufwand</w:t>
-            </w:r>
-          </w:p>
-        </w:tc>
-        <w:tc>
-          <w:tcPr>
-            <w:tcW w:w="6784" w:type="dxa"/>
-          </w:tcPr>
-          <w:p>
-            <w:r>
-              <w:t>1</w:t>
-            </w:r>
-            <w:r>
-              <w:t xml:space="preserve"> Std.</w:t>
-            </w:r>
-          </w:p>
-        </w:tc>
-      </w:tr>
-      <w:tr>
-        <w:tc>
-          <w:tcPr>
-            <w:tcW w:w="2232" w:type="dxa"/>
-            <w:shd w:val="clear" w:color="auto" w:fill="BFBFBF" w:themeFill="background1" w:themeFillShade="BF"/>
-          </w:tcPr>
-          <w:p>
-            <w:pPr>
-              <w:rPr>
-                <w:b/>
-              </w:rPr>
-            </w:pPr>
-            <w:r>
-              <w:rPr>
-                <w:b/>
-              </w:rPr>
-              <w:t>Priorität</w:t>
-            </w:r>
-          </w:p>
-        </w:tc>
-        <w:tc>
-          <w:tcPr>
-            <w:tcW w:w="6784" w:type="dxa"/>
-          </w:tcPr>
-          <w:p>
-            <w:r>
-              <w:t>mittel</w:t>
-            </w:r>
-          </w:p>
-        </w:tc>
-      </w:tr>
-      <w:tr>
-        <w:tc>
-          <w:tcPr>
-            <w:tcW w:w="2232" w:type="dxa"/>
-            <w:shd w:val="clear" w:color="auto" w:fill="BFBFBF" w:themeFill="background1" w:themeFillShade="BF"/>
-          </w:tcPr>
-          <w:p>
-            <w:pPr>
-              <w:rPr>
-                <w:b/>
-              </w:rPr>
-            </w:pPr>
-            <w:r>
-              <w:rPr>
-                <w:b/>
-              </w:rPr>
-              <w:t>Autor(en)</w:t>
-            </w:r>
-          </w:p>
-        </w:tc>
-        <w:tc>
-          <w:tcPr>
-            <w:tcW w:w="6784" w:type="dxa"/>
-          </w:tcPr>
-          <w:p>
-            <w:r>
-              <w:t>Johannes Morzeck, Tobias Sieber</w:t>
-            </w:r>
-          </w:p>
-        </w:tc>
-      </w:tr>
-      <w:tr>
-        <w:tc>
-          <w:tcPr>
-            <w:tcW w:w="2232" w:type="dxa"/>
-            <w:shd w:val="clear" w:color="auto" w:fill="BFBFBF" w:themeFill="background1" w:themeFillShade="BF"/>
-          </w:tcPr>
-          <w:p>
-            <w:pPr>
-              <w:rPr>
-                <w:b/>
-              </w:rPr>
-            </w:pPr>
-            <w:r>
-              <w:rPr>
-                <w:b/>
-              </w:rPr>
-              <w:t>Abhängigkeiten zu anderen User Stories</w:t>
-            </w:r>
-          </w:p>
-        </w:tc>
-        <w:tc>
-          <w:tcPr>
-            <w:tcW w:w="6784" w:type="dxa"/>
-          </w:tcPr>
-          <w:p>
-            <w:r>
-              <w:t>00</w:t>
-            </w:r>
-            <w:r>
-              <w:t>4</w:t>
-            </w:r>
-          </w:p>
-        </w:tc>
-      </w:tr>
-      <w:tr>
-        <w:tc>
-          <w:tcPr>
-            <w:tcW w:w="2232" w:type="dxa"/>
-            <w:shd w:val="clear" w:color="auto" w:fill="BFBFBF" w:themeFill="background1" w:themeFillShade="BF"/>
-          </w:tcPr>
-          <w:p>
-            <w:pPr>
-              <w:rPr>
-                <w:b/>
-              </w:rPr>
-            </w:pPr>
-            <w:r>
-              <w:rPr>
-                <w:b/>
-              </w:rPr>
-              <w:t>Zugehörige Szenarien</w:t>
-            </w:r>
-          </w:p>
-        </w:tc>
-        <w:tc>
-          <w:tcPr>
-            <w:tcW w:w="6784" w:type="dxa"/>
-          </w:tcPr>
-          <w:p>
-            <w:proofErr w:type="spellStart"/>
-            <w:r>
-              <w:t>bMSC_DeleteSemester</w:t>
-            </w:r>
-            <w:proofErr w:type="spellEnd"/>
-          </w:p>
-        </w:tc>
-      </w:tr>
-    </w:tbl>
-    <w:p/>
-    <w:tbl>
-      <w:tblPr>
-        <w:tblStyle w:val="Tabellenraster"/>
-        <w:tblW w:w="0" w:type="auto"/>
-        <w:tblLook w:val="04A0" w:firstRow="1" w:lastRow="0" w:firstColumn="1" w:lastColumn="0" w:noHBand="0" w:noVBand="1"/>
-      </w:tblPr>
-      <w:tblGrid>
-        <w:gridCol w:w="2232"/>
-        <w:gridCol w:w="6784"/>
-      </w:tblGrid>
-      <w:tr>
-        <w:tc>
-          <w:tcPr>
-            <w:tcW w:w="2232" w:type="dxa"/>
-            <w:shd w:val="clear" w:color="auto" w:fill="BFBFBF" w:themeFill="background1" w:themeFillShade="BF"/>
-          </w:tcPr>
-          <w:p>
-            <w:pPr>
-              <w:tabs>
-                <w:tab w:val="right" w:pos="1896"/>
-              </w:tabs>
-              <w:rPr>
-                <w:b/>
-              </w:rPr>
-            </w:pPr>
-            <w:r>
-              <w:tab/>
-            </w:r>
-            <w:r>
-              <w:rPr>
-                <w:b/>
-              </w:rPr>
-              <w:t>User Story-ID</w:t>
-            </w:r>
-          </w:p>
-        </w:tc>
-        <w:tc>
-          <w:tcPr>
-            <w:tcW w:w="6784" w:type="dxa"/>
-          </w:tcPr>
-          <w:p>
-            <w:r>
-              <w:t>008</w:t>
-            </w:r>
-          </w:p>
-        </w:tc>
-      </w:tr>
-      <w:tr>
-        <w:tc>
-          <w:tcPr>
-            <w:tcW w:w="2232" w:type="dxa"/>
-            <w:shd w:val="clear" w:color="auto" w:fill="BFBFBF" w:themeFill="background1" w:themeFillShade="BF"/>
-          </w:tcPr>
-          <w:p>
-            <w:pPr>
-              <w:rPr>
-                <w:b/>
-              </w:rPr>
-            </w:pPr>
-            <w:r>
-              <w:rPr>
-                <w:b/>
-              </w:rPr>
-              <w:t>User Story-Beschreibung</w:t>
-            </w:r>
-          </w:p>
-        </w:tc>
-        <w:tc>
-          <w:tcPr>
-            <w:tcW w:w="6784" w:type="dxa"/>
-          </w:tcPr>
-          <w:p>
-            <w:r>
-              <w:t xml:space="preserve">Als Betreuer möchte </w:t>
-            </w:r>
-            <w:r>
-              <w:t>ich eine Bestätigung geben müssen, um ein Semester zu löschen, um ein versehentliches löschen zu verhindern.</w:t>
-            </w:r>
-          </w:p>
-        </w:tc>
-      </w:tr>
-      <w:tr>
-        <w:tc>
-          <w:tcPr>
-            <w:tcW w:w="2232" w:type="dxa"/>
-            <w:shd w:val="clear" w:color="auto" w:fill="BFBFBF" w:themeFill="background1" w:themeFillShade="BF"/>
-          </w:tcPr>
-          <w:p>
-            <w:pPr>
-              <w:rPr>
-                <w:b/>
-              </w:rPr>
-            </w:pPr>
-            <w:r>
-              <w:rPr>
-                <w:b/>
-              </w:rPr>
-              <w:t>Geschätzter Realisierungsaufwand</w:t>
-            </w:r>
-          </w:p>
-        </w:tc>
-        <w:tc>
-          <w:tcPr>
-            <w:tcW w:w="6784" w:type="dxa"/>
-          </w:tcPr>
-          <w:p>
-            <w:r>
-              <w:t>2</w:t>
-            </w:r>
-            <w:r>
-              <w:t xml:space="preserve"> Std.</w:t>
-            </w:r>
-          </w:p>
-        </w:tc>
-      </w:tr>
-      <w:tr>
-        <w:tc>
-          <w:tcPr>
-            <w:tcW w:w="2232" w:type="dxa"/>
-            <w:shd w:val="clear" w:color="auto" w:fill="BFBFBF" w:themeFill="background1" w:themeFillShade="BF"/>
-          </w:tcPr>
-          <w:p>
-            <w:pPr>
-              <w:rPr>
-                <w:b/>
-              </w:rPr>
-            </w:pPr>
-            <w:r>
-              <w:rPr>
-                <w:b/>
-              </w:rPr>
-              <w:t>Priorität</w:t>
-            </w:r>
-          </w:p>
-        </w:tc>
-        <w:tc>
-          <w:tcPr>
-            <w:tcW w:w="6784" w:type="dxa"/>
-          </w:tcPr>
-          <w:p>
-            <w:r>
-              <w:t>Niedrig</w:t>
-            </w:r>
-          </w:p>
-        </w:tc>
-      </w:tr>
-      <w:tr>
-        <w:tc>
-          <w:tcPr>
-            <w:tcW w:w="2232" w:type="dxa"/>
-            <w:shd w:val="clear" w:color="auto" w:fill="BFBFBF" w:themeFill="background1" w:themeFillShade="BF"/>
-          </w:tcPr>
-          <w:p>
-            <w:pPr>
-              <w:rPr>
-                <w:b/>
-              </w:rPr>
-            </w:pPr>
-            <w:r>
-              <w:rPr>
-                <w:b/>
-              </w:rPr>
-              <w:t>Autor(en)</w:t>
-            </w:r>
-          </w:p>
-        </w:tc>
-        <w:tc>
-          <w:tcPr>
-            <w:tcW w:w="6784" w:type="dxa"/>
-          </w:tcPr>
-          <w:p>
-            <w:r>
-              <w:t>Johannes Morzeck, Tobias Sieber</w:t>
-            </w:r>
-          </w:p>
-        </w:tc>
-      </w:tr>
-      <w:tr>
-        <w:tc>
-          <w:tcPr>
-            <w:tcW w:w="2232" w:type="dxa"/>
-            <w:shd w:val="clear" w:color="auto" w:fill="BFBFBF" w:themeFill="background1" w:themeFillShade="BF"/>
-          </w:tcPr>
-          <w:p>
-            <w:pPr>
-              <w:rPr>
-                <w:b/>
-              </w:rPr>
-            </w:pPr>
-            <w:r>
-              <w:rPr>
-                <w:b/>
-              </w:rPr>
-              <w:lastRenderedPageBreak/>
-              <w:t>Abhängigkeiten zu anderen User Stories</w:t>
-            </w:r>
-          </w:p>
-        </w:tc>
-        <w:tc>
-          <w:tcPr>
-            <w:tcW w:w="6784" w:type="dxa"/>
-          </w:tcPr>
-          <w:p>
-            <w:r>
-              <w:t>00</w:t>
-            </w:r>
-            <w:r>
-              <w:t>7</w:t>
-            </w:r>
-          </w:p>
-        </w:tc>
-      </w:tr>
-      <w:tr>
-        <w:tc>
-          <w:tcPr>
-            <w:tcW w:w="2232" w:type="dxa"/>
-            <w:shd w:val="clear" w:color="auto" w:fill="BFBFBF" w:themeFill="background1" w:themeFillShade="BF"/>
-          </w:tcPr>
-          <w:p>
-            <w:pPr>
-              <w:rPr>
-                <w:b/>
-              </w:rPr>
-            </w:pPr>
-            <w:r>
-              <w:rPr>
-                <w:b/>
-              </w:rPr>
-              <w:t>Zugehörige Szenarien</w:t>
-            </w:r>
-          </w:p>
-        </w:tc>
-        <w:tc>
-          <w:tcPr>
-            <w:tcW w:w="6784" w:type="dxa"/>
-          </w:tcPr>
-          <w:p>
-            <w:proofErr w:type="spellStart"/>
-            <w:r>
-              <w:t>bMSC_DeleteSemesterFeedback</w:t>
-            </w:r>
-            <w:proofErr w:type="spellEnd"/>
-          </w:p>
-        </w:tc>
-      </w:tr>
-    </w:tbl>
     <w:p/>
     <w:p/>
     <w:p/>
@@ -4528,6 +3329,1220 @@
               <w:rPr>
                 <w:b/>
               </w:rPr>
+              <w:lastRenderedPageBreak/>
+              <w:t>User Story-ID</w:t>
+            </w:r>
+          </w:p>
+        </w:tc>
+        <w:tc>
+          <w:tcPr>
+            <w:tcW w:w="7195" w:type="dxa"/>
+          </w:tcPr>
+          <w:p>
+            <w:r>
+              <w:t>004</w:t>
+            </w:r>
+          </w:p>
+        </w:tc>
+      </w:tr>
+      <w:tr>
+        <w:tc>
+          <w:tcPr>
+            <w:tcW w:w="2093" w:type="dxa"/>
+            <w:shd w:val="clear" w:color="auto" w:fill="BFBFBF" w:themeFill="background1" w:themeFillShade="BF"/>
+          </w:tcPr>
+          <w:p>
+            <w:pPr>
+              <w:rPr>
+                <w:b/>
+              </w:rPr>
+            </w:pPr>
+            <w:r>
+              <w:rPr>
+                <w:b/>
+              </w:rPr>
+              <w:t>User Story-Beschreibung</w:t>
+            </w:r>
+          </w:p>
+        </w:tc>
+        <w:tc>
+          <w:tcPr>
+            <w:tcW w:w="7195" w:type="dxa"/>
+          </w:tcPr>
+          <w:p>
+            <w:r>
+              <w:t>Als Betreuer möchte ich existierende Semester sehen</w:t>
+            </w:r>
+            <w:r>
+              <w:t xml:space="preserve"> können, um einen Überblick über die Semesterplanung zu bekommen.</w:t>
+            </w:r>
+            <w:r>
+              <w:t xml:space="preserve"> </w:t>
+            </w:r>
+          </w:p>
+        </w:tc>
+      </w:tr>
+      <w:tr>
+        <w:tc>
+          <w:tcPr>
+            <w:tcW w:w="2093" w:type="dxa"/>
+            <w:shd w:val="clear" w:color="auto" w:fill="BFBFBF" w:themeFill="background1" w:themeFillShade="BF"/>
+          </w:tcPr>
+          <w:p>
+            <w:pPr>
+              <w:rPr>
+                <w:b/>
+              </w:rPr>
+            </w:pPr>
+            <w:r>
+              <w:rPr>
+                <w:b/>
+              </w:rPr>
+              <w:t>Geschätzter Realisierungsaufwand</w:t>
+            </w:r>
+          </w:p>
+        </w:tc>
+        <w:tc>
+          <w:tcPr>
+            <w:tcW w:w="7195" w:type="dxa"/>
+          </w:tcPr>
+          <w:p>
+            <w:r>
+              <w:t>4</w:t>
+            </w:r>
+            <w:r>
+              <w:t xml:space="preserve"> Std.</w:t>
+            </w:r>
+          </w:p>
+        </w:tc>
+      </w:tr>
+      <w:tr>
+        <w:tc>
+          <w:tcPr>
+            <w:tcW w:w="2093" w:type="dxa"/>
+            <w:shd w:val="clear" w:color="auto" w:fill="BFBFBF" w:themeFill="background1" w:themeFillShade="BF"/>
+          </w:tcPr>
+          <w:p>
+            <w:pPr>
+              <w:rPr>
+                <w:b/>
+              </w:rPr>
+            </w:pPr>
+            <w:r>
+              <w:rPr>
+                <w:b/>
+              </w:rPr>
+              <w:t>Priorität</w:t>
+            </w:r>
+          </w:p>
+        </w:tc>
+        <w:tc>
+          <w:tcPr>
+            <w:tcW w:w="7195" w:type="dxa"/>
+          </w:tcPr>
+          <w:p>
+            <w:r>
+              <w:t>Hoch</w:t>
+            </w:r>
+          </w:p>
+        </w:tc>
+      </w:tr>
+      <w:tr>
+        <w:tc>
+          <w:tcPr>
+            <w:tcW w:w="2093" w:type="dxa"/>
+            <w:shd w:val="clear" w:color="auto" w:fill="BFBFBF" w:themeFill="background1" w:themeFillShade="BF"/>
+          </w:tcPr>
+          <w:p>
+            <w:pPr>
+              <w:rPr>
+                <w:b/>
+              </w:rPr>
+            </w:pPr>
+            <w:r>
+              <w:rPr>
+                <w:b/>
+              </w:rPr>
+              <w:t>Autor(en)</w:t>
+            </w:r>
+          </w:p>
+        </w:tc>
+        <w:tc>
+          <w:tcPr>
+            <w:tcW w:w="7195" w:type="dxa"/>
+          </w:tcPr>
+          <w:p>
+            <w:r>
+              <w:t>Johannes Morzeck, Tobias Sieber</w:t>
+            </w:r>
+          </w:p>
+        </w:tc>
+      </w:tr>
+      <w:tr>
+        <w:tc>
+          <w:tcPr>
+            <w:tcW w:w="2093" w:type="dxa"/>
+            <w:shd w:val="clear" w:color="auto" w:fill="BFBFBF" w:themeFill="background1" w:themeFillShade="BF"/>
+          </w:tcPr>
+          <w:p>
+            <w:pPr>
+              <w:rPr>
+                <w:b/>
+              </w:rPr>
+            </w:pPr>
+            <w:r>
+              <w:rPr>
+                <w:b/>
+              </w:rPr>
+              <w:t>Abhängigkeiten zu anderen User Stories</w:t>
+            </w:r>
+          </w:p>
+        </w:tc>
+        <w:tc>
+          <w:tcPr>
+            <w:tcW w:w="7195" w:type="dxa"/>
+          </w:tcPr>
+          <w:p>
+            <w:r>
+              <w:t>003</w:t>
+            </w:r>
+          </w:p>
+        </w:tc>
+      </w:tr>
+      <w:tr>
+        <w:tc>
+          <w:tcPr>
+            <w:tcW w:w="2093" w:type="dxa"/>
+            <w:shd w:val="clear" w:color="auto" w:fill="BFBFBF" w:themeFill="background1" w:themeFillShade="BF"/>
+          </w:tcPr>
+          <w:p>
+            <w:pPr>
+              <w:rPr>
+                <w:b/>
+              </w:rPr>
+            </w:pPr>
+            <w:r>
+              <w:rPr>
+                <w:b/>
+              </w:rPr>
+              <w:t>Zugehörige Szenarien</w:t>
+            </w:r>
+          </w:p>
+        </w:tc>
+        <w:tc>
+          <w:tcPr>
+            <w:tcW w:w="7195" w:type="dxa"/>
+          </w:tcPr>
+          <w:p>
+            <w:proofErr w:type="spellStart"/>
+            <w:r>
+              <w:t>bMSC_</w:t>
+            </w:r>
+            <w:r>
+              <w:t>ShowSemester</w:t>
+            </w:r>
+            <w:proofErr w:type="spellEnd"/>
+          </w:p>
+        </w:tc>
+      </w:tr>
+    </w:tbl>
+    <w:p/>
+    <w:tbl>
+      <w:tblPr>
+        <w:tblStyle w:val="Tabellenraster"/>
+        <w:tblW w:w="0" w:type="auto"/>
+        <w:tblLook w:val="04A0" w:firstRow="1" w:lastRow="0" w:firstColumn="1" w:lastColumn="0" w:noHBand="0" w:noVBand="1"/>
+      </w:tblPr>
+      <w:tblGrid>
+        <w:gridCol w:w="2053"/>
+        <w:gridCol w:w="7009"/>
+      </w:tblGrid>
+      <w:tr>
+        <w:tc>
+          <w:tcPr>
+            <w:tcW w:w="2093" w:type="dxa"/>
+            <w:shd w:val="clear" w:color="auto" w:fill="BFBFBF" w:themeFill="background1" w:themeFillShade="BF"/>
+          </w:tcPr>
+          <w:p>
+            <w:pPr>
+              <w:tabs>
+                <w:tab w:val="right" w:pos="1896"/>
+              </w:tabs>
+              <w:rPr>
+                <w:b/>
+              </w:rPr>
+            </w:pPr>
+            <w:r>
+              <w:rPr>
+                <w:b/>
+              </w:rPr>
+              <w:t>User Story-ID</w:t>
+            </w:r>
+          </w:p>
+        </w:tc>
+        <w:tc>
+          <w:tcPr>
+            <w:tcW w:w="7195" w:type="dxa"/>
+          </w:tcPr>
+          <w:p>
+            <w:r>
+              <w:t>005</w:t>
+            </w:r>
+          </w:p>
+        </w:tc>
+      </w:tr>
+      <w:tr>
+        <w:tc>
+          <w:tcPr>
+            <w:tcW w:w="2093" w:type="dxa"/>
+            <w:shd w:val="clear" w:color="auto" w:fill="BFBFBF" w:themeFill="background1" w:themeFillShade="BF"/>
+          </w:tcPr>
+          <w:p>
+            <w:pPr>
+              <w:rPr>
+                <w:b/>
+              </w:rPr>
+            </w:pPr>
+            <w:r>
+              <w:rPr>
+                <w:b/>
+              </w:rPr>
+              <w:t>User Story-Beschreibung</w:t>
+            </w:r>
+          </w:p>
+        </w:tc>
+        <w:tc>
+          <w:tcPr>
+            <w:tcW w:w="7195" w:type="dxa"/>
+          </w:tcPr>
+          <w:p>
+            <w:r>
+              <w:t xml:space="preserve">Als Betreuer möchte </w:t>
+            </w:r>
+            <w:r>
+              <w:t>ein Semester auswählen können, um dieses Semester bearbeiten zu können.</w:t>
+            </w:r>
+          </w:p>
+        </w:tc>
+      </w:tr>
+      <w:tr>
+        <w:tc>
+          <w:tcPr>
+            <w:tcW w:w="2093" w:type="dxa"/>
+            <w:shd w:val="clear" w:color="auto" w:fill="BFBFBF" w:themeFill="background1" w:themeFillShade="BF"/>
+          </w:tcPr>
+          <w:p>
+            <w:pPr>
+              <w:rPr>
+                <w:b/>
+              </w:rPr>
+            </w:pPr>
+            <w:r>
+              <w:rPr>
+                <w:b/>
+              </w:rPr>
+              <w:t>Geschätzter Realisierungsaufwand</w:t>
+            </w:r>
+          </w:p>
+        </w:tc>
+        <w:tc>
+          <w:tcPr>
+            <w:tcW w:w="7195" w:type="dxa"/>
+          </w:tcPr>
+          <w:p>
+            <w:r>
+              <w:t>4 Std.</w:t>
+            </w:r>
+          </w:p>
+        </w:tc>
+      </w:tr>
+      <w:tr>
+        <w:tc>
+          <w:tcPr>
+            <w:tcW w:w="2093" w:type="dxa"/>
+            <w:shd w:val="clear" w:color="auto" w:fill="BFBFBF" w:themeFill="background1" w:themeFillShade="BF"/>
+          </w:tcPr>
+          <w:p>
+            <w:pPr>
+              <w:rPr>
+                <w:b/>
+              </w:rPr>
+            </w:pPr>
+            <w:r>
+              <w:rPr>
+                <w:b/>
+              </w:rPr>
+              <w:t>Priorität</w:t>
+            </w:r>
+          </w:p>
+        </w:tc>
+        <w:tc>
+          <w:tcPr>
+            <w:tcW w:w="7195" w:type="dxa"/>
+          </w:tcPr>
+          <w:p>
+            <w:r>
+              <w:t>Hoch</w:t>
+            </w:r>
+          </w:p>
+        </w:tc>
+      </w:tr>
+      <w:tr>
+        <w:tc>
+          <w:tcPr>
+            <w:tcW w:w="2093" w:type="dxa"/>
+            <w:shd w:val="clear" w:color="auto" w:fill="BFBFBF" w:themeFill="background1" w:themeFillShade="BF"/>
+          </w:tcPr>
+          <w:p>
+            <w:pPr>
+              <w:rPr>
+                <w:b/>
+              </w:rPr>
+            </w:pPr>
+            <w:r>
+              <w:rPr>
+                <w:b/>
+              </w:rPr>
+              <w:t>Autor(en)</w:t>
+            </w:r>
+          </w:p>
+        </w:tc>
+        <w:tc>
+          <w:tcPr>
+            <w:tcW w:w="7195" w:type="dxa"/>
+          </w:tcPr>
+          <w:p>
+            <w:r>
+              <w:t>Johannes Morzeck, Tobias Sieber</w:t>
+            </w:r>
+          </w:p>
+        </w:tc>
+      </w:tr>
+      <w:tr>
+        <w:tc>
+          <w:tcPr>
+            <w:tcW w:w="2093" w:type="dxa"/>
+            <w:shd w:val="clear" w:color="auto" w:fill="BFBFBF" w:themeFill="background1" w:themeFillShade="BF"/>
+          </w:tcPr>
+          <w:p>
+            <w:pPr>
+              <w:rPr>
+                <w:b/>
+              </w:rPr>
+            </w:pPr>
+            <w:r>
+              <w:rPr>
+                <w:b/>
+              </w:rPr>
+              <w:t>Abhängigkeiten zu anderen User Stories</w:t>
+            </w:r>
+          </w:p>
+        </w:tc>
+        <w:tc>
+          <w:tcPr>
+            <w:tcW w:w="7195" w:type="dxa"/>
+          </w:tcPr>
+          <w:p>
+            <w:r>
+              <w:t>00</w:t>
+            </w:r>
+            <w:r>
+              <w:t>4</w:t>
+            </w:r>
+          </w:p>
+        </w:tc>
+      </w:tr>
+      <w:tr>
+        <w:tc>
+          <w:tcPr>
+            <w:tcW w:w="2093" w:type="dxa"/>
+            <w:shd w:val="clear" w:color="auto" w:fill="BFBFBF" w:themeFill="background1" w:themeFillShade="BF"/>
+          </w:tcPr>
+          <w:p>
+            <w:pPr>
+              <w:rPr>
+                <w:b/>
+              </w:rPr>
+            </w:pPr>
+            <w:r>
+              <w:rPr>
+                <w:b/>
+              </w:rPr>
+              <w:t>Zugehörige Szenarien</w:t>
+            </w:r>
+          </w:p>
+        </w:tc>
+        <w:tc>
+          <w:tcPr>
+            <w:tcW w:w="7195" w:type="dxa"/>
+          </w:tcPr>
+          <w:p>
+            <w:proofErr w:type="spellStart"/>
+            <w:r>
+              <w:t>bMSC_ChooseSemester</w:t>
+            </w:r>
+            <w:proofErr w:type="spellEnd"/>
+          </w:p>
+        </w:tc>
+      </w:tr>
+    </w:tbl>
+    <w:p/>
+    <w:tbl>
+      <w:tblPr>
+        <w:tblStyle w:val="Tabellenraster"/>
+        <w:tblW w:w="0" w:type="auto"/>
+        <w:tblLook w:val="04A0" w:firstRow="1" w:lastRow="0" w:firstColumn="1" w:lastColumn="0" w:noHBand="0" w:noVBand="1"/>
+      </w:tblPr>
+      <w:tblGrid>
+        <w:gridCol w:w="2232"/>
+        <w:gridCol w:w="6784"/>
+      </w:tblGrid>
+      <w:tr>
+        <w:tc>
+          <w:tcPr>
+            <w:tcW w:w="2232" w:type="dxa"/>
+            <w:shd w:val="clear" w:color="auto" w:fill="BFBFBF" w:themeFill="background1" w:themeFillShade="BF"/>
+          </w:tcPr>
+          <w:p>
+            <w:pPr>
+              <w:tabs>
+                <w:tab w:val="right" w:pos="1896"/>
+              </w:tabs>
+              <w:rPr>
+                <w:b/>
+              </w:rPr>
+            </w:pPr>
+            <w:r>
+              <w:rPr>
+                <w:b/>
+              </w:rPr>
+              <w:t>User Story-ID</w:t>
+            </w:r>
+          </w:p>
+        </w:tc>
+        <w:tc>
+          <w:tcPr>
+            <w:tcW w:w="6784" w:type="dxa"/>
+          </w:tcPr>
+          <w:p>
+            <w:r>
+              <w:t>006</w:t>
+            </w:r>
+          </w:p>
+        </w:tc>
+      </w:tr>
+      <w:tr>
+        <w:tc>
+          <w:tcPr>
+            <w:tcW w:w="2232" w:type="dxa"/>
+            <w:shd w:val="clear" w:color="auto" w:fill="BFBFBF" w:themeFill="background1" w:themeFillShade="BF"/>
+          </w:tcPr>
+          <w:p>
+            <w:pPr>
+              <w:rPr>
+                <w:b/>
+              </w:rPr>
+            </w:pPr>
+            <w:r>
+              <w:rPr>
+                <w:b/>
+              </w:rPr>
+              <w:t>User Story-Beschreibung</w:t>
+            </w:r>
+          </w:p>
+        </w:tc>
+        <w:tc>
+          <w:tcPr>
+            <w:tcW w:w="6784" w:type="dxa"/>
+          </w:tcPr>
+          <w:p>
+            <w:r>
+              <w:t xml:space="preserve">Als Betreuer möchte </w:t>
+            </w:r>
+            <w:r>
+              <w:t>ich ein neues Semester erstellen können, um noch nichtexistierende Semester anlegen zu können.</w:t>
+            </w:r>
+          </w:p>
+        </w:tc>
+      </w:tr>
+      <w:tr>
+        <w:tc>
+          <w:tcPr>
+            <w:tcW w:w="2232" w:type="dxa"/>
+            <w:shd w:val="clear" w:color="auto" w:fill="BFBFBF" w:themeFill="background1" w:themeFillShade="BF"/>
+          </w:tcPr>
+          <w:p>
+            <w:pPr>
+              <w:rPr>
+                <w:b/>
+              </w:rPr>
+            </w:pPr>
+            <w:r>
+              <w:rPr>
+                <w:b/>
+              </w:rPr>
+              <w:t>Geschätzter Realisierungsaufwand</w:t>
+            </w:r>
+          </w:p>
+        </w:tc>
+        <w:tc>
+          <w:tcPr>
+            <w:tcW w:w="6784" w:type="dxa"/>
+          </w:tcPr>
+          <w:p>
+            <w:r>
+              <w:t>8</w:t>
+            </w:r>
+            <w:r>
+              <w:t xml:space="preserve"> Std.</w:t>
+            </w:r>
+          </w:p>
+        </w:tc>
+      </w:tr>
+      <w:tr>
+        <w:tc>
+          <w:tcPr>
+            <w:tcW w:w="2232" w:type="dxa"/>
+            <w:shd w:val="clear" w:color="auto" w:fill="BFBFBF" w:themeFill="background1" w:themeFillShade="BF"/>
+          </w:tcPr>
+          <w:p>
+            <w:pPr>
+              <w:rPr>
+                <w:b/>
+              </w:rPr>
+            </w:pPr>
+            <w:r>
+              <w:rPr>
+                <w:b/>
+              </w:rPr>
+              <w:t>Priorität</w:t>
+            </w:r>
+          </w:p>
+        </w:tc>
+        <w:tc>
+          <w:tcPr>
+            <w:tcW w:w="6784" w:type="dxa"/>
+          </w:tcPr>
+          <w:p>
+            <w:r>
+              <w:t>Hoch</w:t>
+            </w:r>
+          </w:p>
+        </w:tc>
+      </w:tr>
+      <w:tr>
+        <w:tc>
+          <w:tcPr>
+            <w:tcW w:w="2232" w:type="dxa"/>
+            <w:shd w:val="clear" w:color="auto" w:fill="BFBFBF" w:themeFill="background1" w:themeFillShade="BF"/>
+          </w:tcPr>
+          <w:p>
+            <w:pPr>
+              <w:rPr>
+                <w:b/>
+              </w:rPr>
+            </w:pPr>
+            <w:r>
+              <w:rPr>
+                <w:b/>
+              </w:rPr>
+              <w:t>Autor(en)</w:t>
+            </w:r>
+          </w:p>
+        </w:tc>
+        <w:tc>
+          <w:tcPr>
+            <w:tcW w:w="6784" w:type="dxa"/>
+          </w:tcPr>
+          <w:p>
+            <w:r>
+              <w:t>Johannes Morzeck, Tobias Sieber</w:t>
+            </w:r>
+          </w:p>
+        </w:tc>
+      </w:tr>
+      <w:tr>
+        <w:tc>
+          <w:tcPr>
+            <w:tcW w:w="2232" w:type="dxa"/>
+            <w:shd w:val="clear" w:color="auto" w:fill="BFBFBF" w:themeFill="background1" w:themeFillShade="BF"/>
+          </w:tcPr>
+          <w:p>
+            <w:pPr>
+              <w:rPr>
+                <w:b/>
+              </w:rPr>
+            </w:pPr>
+            <w:r>
+              <w:rPr>
+                <w:b/>
+              </w:rPr>
+              <w:t>Abhängigkeiten zu anderen User Stories</w:t>
+            </w:r>
+          </w:p>
+        </w:tc>
+        <w:tc>
+          <w:tcPr>
+            <w:tcW w:w="6784" w:type="dxa"/>
+          </w:tcPr>
+          <w:p>
+            <w:r>
+              <w:t>004,005</w:t>
+            </w:r>
+          </w:p>
+        </w:tc>
+      </w:tr>
+      <w:tr>
+        <w:tc>
+          <w:tcPr>
+            <w:tcW w:w="2232" w:type="dxa"/>
+            <w:shd w:val="clear" w:color="auto" w:fill="BFBFBF" w:themeFill="background1" w:themeFillShade="BF"/>
+          </w:tcPr>
+          <w:p>
+            <w:pPr>
+              <w:rPr>
+                <w:b/>
+              </w:rPr>
+            </w:pPr>
+            <w:r>
+              <w:rPr>
+                <w:b/>
+              </w:rPr>
+              <w:t>Zugehörige Szenarien</w:t>
+            </w:r>
+          </w:p>
+        </w:tc>
+        <w:tc>
+          <w:tcPr>
+            <w:tcW w:w="6784" w:type="dxa"/>
+          </w:tcPr>
+          <w:p>
+            <w:proofErr w:type="spellStart"/>
+            <w:r>
+              <w:t>bMSC_CreatSemester</w:t>
+            </w:r>
+            <w:proofErr w:type="spellEnd"/>
+          </w:p>
+        </w:tc>
+      </w:tr>
+    </w:tbl>
+    <w:p/>
+    <w:tbl>
+      <w:tblPr>
+        <w:tblStyle w:val="Tabellenraster"/>
+        <w:tblW w:w="0" w:type="auto"/>
+        <w:tblLook w:val="04A0" w:firstRow="1" w:lastRow="0" w:firstColumn="1" w:lastColumn="0" w:noHBand="0" w:noVBand="1"/>
+      </w:tblPr>
+      <w:tblGrid>
+        <w:gridCol w:w="2232"/>
+        <w:gridCol w:w="6784"/>
+      </w:tblGrid>
+      <w:tr>
+        <w:tc>
+          <w:tcPr>
+            <w:tcW w:w="2232" w:type="dxa"/>
+            <w:shd w:val="clear" w:color="auto" w:fill="BFBFBF" w:themeFill="background1" w:themeFillShade="BF"/>
+          </w:tcPr>
+          <w:p>
+            <w:pPr>
+              <w:tabs>
+                <w:tab w:val="right" w:pos="1896"/>
+              </w:tabs>
+              <w:rPr>
+                <w:b/>
+              </w:rPr>
+            </w:pPr>
+            <w:r>
+              <w:rPr>
+                <w:b/>
+              </w:rPr>
+              <w:t>User Story-ID</w:t>
+            </w:r>
+          </w:p>
+        </w:tc>
+        <w:tc>
+          <w:tcPr>
+            <w:tcW w:w="6784" w:type="dxa"/>
+          </w:tcPr>
+          <w:p>
+            <w:r>
+              <w:t>007</w:t>
+            </w:r>
+          </w:p>
+        </w:tc>
+      </w:tr>
+      <w:tr>
+        <w:tc>
+          <w:tcPr>
+            <w:tcW w:w="2232" w:type="dxa"/>
+            <w:shd w:val="clear" w:color="auto" w:fill="BFBFBF" w:themeFill="background1" w:themeFillShade="BF"/>
+          </w:tcPr>
+          <w:p>
+            <w:pPr>
+              <w:rPr>
+                <w:b/>
+              </w:rPr>
+            </w:pPr>
+            <w:r>
+              <w:rPr>
+                <w:b/>
+              </w:rPr>
+              <w:t>User Story-Beschreibung</w:t>
+            </w:r>
+          </w:p>
+        </w:tc>
+        <w:tc>
+          <w:tcPr>
+            <w:tcW w:w="6784" w:type="dxa"/>
+          </w:tcPr>
+          <w:p>
+            <w:r>
+              <w:t>Als Betreuer möchte ich Semester löschen können, um Duplikate oder falsch erstellte Semester aus dem System entfernen zu können</w:t>
+            </w:r>
+          </w:p>
+        </w:tc>
+      </w:tr>
+      <w:tr>
+        <w:tc>
+          <w:tcPr>
+            <w:tcW w:w="2232" w:type="dxa"/>
+            <w:shd w:val="clear" w:color="auto" w:fill="BFBFBF" w:themeFill="background1" w:themeFillShade="BF"/>
+          </w:tcPr>
+          <w:p>
+            <w:pPr>
+              <w:rPr>
+                <w:b/>
+              </w:rPr>
+            </w:pPr>
+            <w:r>
+              <w:rPr>
+                <w:b/>
+              </w:rPr>
+              <w:t>Geschätzter Realisierungsaufwand</w:t>
+            </w:r>
+          </w:p>
+        </w:tc>
+        <w:tc>
+          <w:tcPr>
+            <w:tcW w:w="6784" w:type="dxa"/>
+          </w:tcPr>
+          <w:p>
+            <w:r>
+              <w:t>1</w:t>
+            </w:r>
+            <w:r>
+              <w:t xml:space="preserve"> Std.</w:t>
+            </w:r>
+          </w:p>
+        </w:tc>
+      </w:tr>
+      <w:tr>
+        <w:tc>
+          <w:tcPr>
+            <w:tcW w:w="2232" w:type="dxa"/>
+            <w:shd w:val="clear" w:color="auto" w:fill="BFBFBF" w:themeFill="background1" w:themeFillShade="BF"/>
+          </w:tcPr>
+          <w:p>
+            <w:pPr>
+              <w:rPr>
+                <w:b/>
+              </w:rPr>
+            </w:pPr>
+            <w:r>
+              <w:rPr>
+                <w:b/>
+              </w:rPr>
+              <w:t>Priorität</w:t>
+            </w:r>
+          </w:p>
+        </w:tc>
+        <w:tc>
+          <w:tcPr>
+            <w:tcW w:w="6784" w:type="dxa"/>
+          </w:tcPr>
+          <w:p>
+            <w:r>
+              <w:t>mittel</w:t>
+            </w:r>
+          </w:p>
+        </w:tc>
+      </w:tr>
+      <w:tr>
+        <w:tc>
+          <w:tcPr>
+            <w:tcW w:w="2232" w:type="dxa"/>
+            <w:shd w:val="clear" w:color="auto" w:fill="BFBFBF" w:themeFill="background1" w:themeFillShade="BF"/>
+          </w:tcPr>
+          <w:p>
+            <w:pPr>
+              <w:rPr>
+                <w:b/>
+              </w:rPr>
+            </w:pPr>
+            <w:r>
+              <w:rPr>
+                <w:b/>
+              </w:rPr>
+              <w:t>Autor(en)</w:t>
+            </w:r>
+          </w:p>
+        </w:tc>
+        <w:tc>
+          <w:tcPr>
+            <w:tcW w:w="6784" w:type="dxa"/>
+          </w:tcPr>
+          <w:p>
+            <w:r>
+              <w:t>Johannes Morzeck, Tobias Sieber</w:t>
+            </w:r>
+          </w:p>
+        </w:tc>
+      </w:tr>
+      <w:tr>
+        <w:tc>
+          <w:tcPr>
+            <w:tcW w:w="2232" w:type="dxa"/>
+            <w:shd w:val="clear" w:color="auto" w:fill="BFBFBF" w:themeFill="background1" w:themeFillShade="BF"/>
+          </w:tcPr>
+          <w:p>
+            <w:pPr>
+              <w:rPr>
+                <w:b/>
+              </w:rPr>
+            </w:pPr>
+            <w:r>
+              <w:rPr>
+                <w:b/>
+              </w:rPr>
+              <w:t>Abhängigkeiten zu anderen User Stories</w:t>
+            </w:r>
+          </w:p>
+        </w:tc>
+        <w:tc>
+          <w:tcPr>
+            <w:tcW w:w="6784" w:type="dxa"/>
+          </w:tcPr>
+          <w:p>
+            <w:r>
+              <w:t>00</w:t>
+            </w:r>
+            <w:r>
+              <w:t>4</w:t>
+            </w:r>
+          </w:p>
+        </w:tc>
+      </w:tr>
+      <w:tr>
+        <w:tc>
+          <w:tcPr>
+            <w:tcW w:w="2232" w:type="dxa"/>
+            <w:shd w:val="clear" w:color="auto" w:fill="BFBFBF" w:themeFill="background1" w:themeFillShade="BF"/>
+          </w:tcPr>
+          <w:p>
+            <w:pPr>
+              <w:rPr>
+                <w:b/>
+              </w:rPr>
+            </w:pPr>
+            <w:r>
+              <w:rPr>
+                <w:b/>
+              </w:rPr>
+              <w:t>Zugehörige Szenarien</w:t>
+            </w:r>
+          </w:p>
+        </w:tc>
+        <w:tc>
+          <w:tcPr>
+            <w:tcW w:w="6784" w:type="dxa"/>
+          </w:tcPr>
+          <w:p>
+            <w:proofErr w:type="spellStart"/>
+            <w:r>
+              <w:t>bMSC_DeleteSemester</w:t>
+            </w:r>
+            <w:proofErr w:type="spellEnd"/>
+          </w:p>
+        </w:tc>
+      </w:tr>
+    </w:tbl>
+    <w:p/>
+    <w:tbl>
+      <w:tblPr>
+        <w:tblStyle w:val="Tabellenraster"/>
+        <w:tblW w:w="0" w:type="auto"/>
+        <w:tblLook w:val="04A0" w:firstRow="1" w:lastRow="0" w:firstColumn="1" w:lastColumn="0" w:noHBand="0" w:noVBand="1"/>
+      </w:tblPr>
+      <w:tblGrid>
+        <w:gridCol w:w="2232"/>
+        <w:gridCol w:w="6784"/>
+      </w:tblGrid>
+      <w:tr>
+        <w:tc>
+          <w:tcPr>
+            <w:tcW w:w="2232" w:type="dxa"/>
+            <w:shd w:val="clear" w:color="auto" w:fill="BFBFBF" w:themeFill="background1" w:themeFillShade="BF"/>
+          </w:tcPr>
+          <w:p>
+            <w:pPr>
+              <w:tabs>
+                <w:tab w:val="right" w:pos="1896"/>
+              </w:tabs>
+              <w:rPr>
+                <w:b/>
+              </w:rPr>
+            </w:pPr>
+            <w:r>
+              <w:lastRenderedPageBreak/>
+              <w:tab/>
+            </w:r>
+            <w:r>
+              <w:rPr>
+                <w:b/>
+              </w:rPr>
+              <w:t>User Story-ID</w:t>
+            </w:r>
+          </w:p>
+        </w:tc>
+        <w:tc>
+          <w:tcPr>
+            <w:tcW w:w="6784" w:type="dxa"/>
+          </w:tcPr>
+          <w:p>
+            <w:r>
+              <w:t>008</w:t>
+            </w:r>
+          </w:p>
+        </w:tc>
+      </w:tr>
+      <w:tr>
+        <w:tc>
+          <w:tcPr>
+            <w:tcW w:w="2232" w:type="dxa"/>
+            <w:shd w:val="clear" w:color="auto" w:fill="BFBFBF" w:themeFill="background1" w:themeFillShade="BF"/>
+          </w:tcPr>
+          <w:p>
+            <w:pPr>
+              <w:rPr>
+                <w:b/>
+              </w:rPr>
+            </w:pPr>
+            <w:r>
+              <w:rPr>
+                <w:b/>
+              </w:rPr>
+              <w:t>User Story-Beschreibung</w:t>
+            </w:r>
+          </w:p>
+        </w:tc>
+        <w:tc>
+          <w:tcPr>
+            <w:tcW w:w="6784" w:type="dxa"/>
+          </w:tcPr>
+          <w:p>
+            <w:r>
+              <w:t xml:space="preserve">Als Betreuer möchte </w:t>
+            </w:r>
+            <w:r>
+              <w:t>ich eine Bestätigung geben müssen, um ein Semester zu löschen, um ein versehentliches löschen zu verhindern.</w:t>
+            </w:r>
+          </w:p>
+        </w:tc>
+      </w:tr>
+      <w:tr>
+        <w:tc>
+          <w:tcPr>
+            <w:tcW w:w="2232" w:type="dxa"/>
+            <w:shd w:val="clear" w:color="auto" w:fill="BFBFBF" w:themeFill="background1" w:themeFillShade="BF"/>
+          </w:tcPr>
+          <w:p>
+            <w:pPr>
+              <w:rPr>
+                <w:b/>
+              </w:rPr>
+            </w:pPr>
+            <w:r>
+              <w:rPr>
+                <w:b/>
+              </w:rPr>
+              <w:t>Geschätzter Realisierungsaufwand</w:t>
+            </w:r>
+          </w:p>
+        </w:tc>
+        <w:tc>
+          <w:tcPr>
+            <w:tcW w:w="6784" w:type="dxa"/>
+          </w:tcPr>
+          <w:p>
+            <w:r>
+              <w:t>2</w:t>
+            </w:r>
+            <w:r>
+              <w:t xml:space="preserve"> Std.</w:t>
+            </w:r>
+          </w:p>
+        </w:tc>
+      </w:tr>
+      <w:tr>
+        <w:tc>
+          <w:tcPr>
+            <w:tcW w:w="2232" w:type="dxa"/>
+            <w:shd w:val="clear" w:color="auto" w:fill="BFBFBF" w:themeFill="background1" w:themeFillShade="BF"/>
+          </w:tcPr>
+          <w:p>
+            <w:pPr>
+              <w:rPr>
+                <w:b/>
+              </w:rPr>
+            </w:pPr>
+            <w:r>
+              <w:rPr>
+                <w:b/>
+              </w:rPr>
+              <w:t>Priorität</w:t>
+            </w:r>
+          </w:p>
+        </w:tc>
+        <w:tc>
+          <w:tcPr>
+            <w:tcW w:w="6784" w:type="dxa"/>
+          </w:tcPr>
+          <w:p>
+            <w:r>
+              <w:t>Niedrig</w:t>
+            </w:r>
+          </w:p>
+        </w:tc>
+      </w:tr>
+      <w:tr>
+        <w:tc>
+          <w:tcPr>
+            <w:tcW w:w="2232" w:type="dxa"/>
+            <w:shd w:val="clear" w:color="auto" w:fill="BFBFBF" w:themeFill="background1" w:themeFillShade="BF"/>
+          </w:tcPr>
+          <w:p>
+            <w:pPr>
+              <w:rPr>
+                <w:b/>
+              </w:rPr>
+            </w:pPr>
+            <w:r>
+              <w:rPr>
+                <w:b/>
+              </w:rPr>
+              <w:t>Autor(en)</w:t>
+            </w:r>
+          </w:p>
+        </w:tc>
+        <w:tc>
+          <w:tcPr>
+            <w:tcW w:w="6784" w:type="dxa"/>
+          </w:tcPr>
+          <w:p>
+            <w:r>
+              <w:t>Johannes Morzeck, Tobias Sieber</w:t>
+            </w:r>
+          </w:p>
+        </w:tc>
+      </w:tr>
+      <w:tr>
+        <w:tc>
+          <w:tcPr>
+            <w:tcW w:w="2232" w:type="dxa"/>
+            <w:shd w:val="clear" w:color="auto" w:fill="BFBFBF" w:themeFill="background1" w:themeFillShade="BF"/>
+          </w:tcPr>
+          <w:p>
+            <w:pPr>
+              <w:rPr>
+                <w:b/>
+              </w:rPr>
+            </w:pPr>
+            <w:r>
+              <w:rPr>
+                <w:b/>
+              </w:rPr>
+              <w:t>Abhängigkeiten zu anderen User Stories</w:t>
+            </w:r>
+          </w:p>
+        </w:tc>
+        <w:tc>
+          <w:tcPr>
+            <w:tcW w:w="6784" w:type="dxa"/>
+          </w:tcPr>
+          <w:p>
+            <w:r>
+              <w:t>00</w:t>
+            </w:r>
+            <w:r>
+              <w:t>7</w:t>
+            </w:r>
+          </w:p>
+        </w:tc>
+      </w:tr>
+      <w:tr>
+        <w:tc>
+          <w:tcPr>
+            <w:tcW w:w="2232" w:type="dxa"/>
+            <w:shd w:val="clear" w:color="auto" w:fill="BFBFBF" w:themeFill="background1" w:themeFillShade="BF"/>
+          </w:tcPr>
+          <w:p>
+            <w:pPr>
+              <w:rPr>
+                <w:b/>
+              </w:rPr>
+            </w:pPr>
+            <w:r>
+              <w:rPr>
+                <w:b/>
+              </w:rPr>
+              <w:t>Zugehörige Szenarien</w:t>
+            </w:r>
+          </w:p>
+        </w:tc>
+        <w:tc>
+          <w:tcPr>
+            <w:tcW w:w="6784" w:type="dxa"/>
+          </w:tcPr>
+          <w:p>
+            <w:proofErr w:type="spellStart"/>
+            <w:r>
+              <w:t>bMSC_DeleteSemesterFeedback</w:t>
+            </w:r>
+            <w:proofErr w:type="spellEnd"/>
+          </w:p>
+        </w:tc>
+      </w:tr>
+    </w:tbl>
+    <w:p/>
+    <w:tbl>
+      <w:tblPr>
+        <w:tblStyle w:val="Tabellenraster"/>
+        <w:tblW w:w="0" w:type="auto"/>
+        <w:tblLook w:val="04A0" w:firstRow="1" w:lastRow="0" w:firstColumn="1" w:lastColumn="0" w:noHBand="0" w:noVBand="1"/>
+      </w:tblPr>
+      <w:tblGrid>
+        <w:gridCol w:w="2053"/>
+        <w:gridCol w:w="7009"/>
+      </w:tblGrid>
+      <w:tr>
+        <w:tc>
+          <w:tcPr>
+            <w:tcW w:w="2093" w:type="dxa"/>
+            <w:shd w:val="clear" w:color="auto" w:fill="BFBFBF" w:themeFill="background1" w:themeFillShade="BF"/>
+          </w:tcPr>
+          <w:p>
+            <w:pPr>
+              <w:tabs>
+                <w:tab w:val="right" w:pos="1896"/>
+              </w:tabs>
+              <w:rPr>
+                <w:b/>
+              </w:rPr>
+            </w:pPr>
+            <w:r>
+              <w:rPr>
+                <w:b/>
+              </w:rPr>
               <w:t>User Story-ID</w:t>
             </w:r>
           </w:p>
@@ -5291,6 +5306,7 @@
               <w:rPr>
                 <w:b/>
               </w:rPr>
+              <w:lastRenderedPageBreak/>
               <w:t>User Story-ID</w:t>
             </w:r>
           </w:p>
@@ -5353,7 +5369,6 @@
               <w:rPr>
                 <w:b/>
               </w:rPr>
-              <w:lastRenderedPageBreak/>
               <w:t>Geschätzter Realisierungsaufwand</w:t>
             </w:r>
           </w:p>
@@ -5923,15 +5938,7 @@
           </w:tcPr>
           <w:p>
             <w:r>
-              <w:t xml:space="preserve">Johannes </w:t>
-            </w:r>
-            <w:proofErr w:type="spellStart"/>
-            <w:r>
-              <w:t>Morzeck</w:t>
-            </w:r>
-            <w:proofErr w:type="spellEnd"/>
-            <w:r>
-              <w:t>, Tobias Sieber</w:t>
+              <w:t>Johannes Morzeck, Tobias Sieber</w:t>
             </w:r>
           </w:p>
         </w:tc>
@@ -6191,15 +6198,7 @@
           </w:tcPr>
           <w:p>
             <w:r>
-              <w:t xml:space="preserve">Johannes </w:t>
-            </w:r>
-            <w:proofErr w:type="spellStart"/>
-            <w:r>
-              <w:t>Morzeck</w:t>
-            </w:r>
-            <w:proofErr w:type="spellEnd"/>
-            <w:r>
-              <w:t>, Tobias Sieber</w:t>
+              <w:t>Johannes Morzeck, Tobias Sieber</w:t>
             </w:r>
           </w:p>
         </w:tc>
@@ -6339,6 +6338,7 @@
               <w:rPr>
                 <w:b/>
               </w:rPr>
+              <w:lastRenderedPageBreak/>
               <w:t>User Story-Beschreibung</w:t>
             </w:r>
           </w:p>
@@ -6370,7 +6370,6 @@
               <w:rPr>
                 <w:b/>
               </w:rPr>
-              <w:lastRenderedPageBreak/>
               <w:t>Geschätzter Realisierungsaufwand</w:t>
             </w:r>
           </w:p>
@@ -6448,15 +6447,7 @@
           </w:tcPr>
           <w:p>
             <w:r>
-              <w:t xml:space="preserve">Johannes </w:t>
-            </w:r>
-            <w:proofErr w:type="spellStart"/>
-            <w:r>
-              <w:t>Morzeck</w:t>
-            </w:r>
-            <w:proofErr w:type="spellEnd"/>
-            <w:r>
-              <w:t>, Tobias Sieber</w:t>
+              <w:t>Johannes Morzeck, Tobias Sieber</w:t>
             </w:r>
           </w:p>
         </w:tc>
@@ -6710,15 +6701,7 @@
           </w:tcPr>
           <w:p>
             <w:r>
-              <w:t xml:space="preserve">Johannes </w:t>
-            </w:r>
-            <w:proofErr w:type="spellStart"/>
-            <w:r>
-              <w:t>Morzeck</w:t>
-            </w:r>
-            <w:proofErr w:type="spellEnd"/>
-            <w:r>
-              <w:t>, Tobias Sieber</w:t>
+              <w:t>Johannes Morzeck, Tobias Sieber</w:t>
             </w:r>
           </w:p>
         </w:tc>
@@ -6968,15 +6951,7 @@
           </w:tcPr>
           <w:p>
             <w:r>
-              <w:t xml:space="preserve">Johannes </w:t>
-            </w:r>
-            <w:proofErr w:type="spellStart"/>
-            <w:r>
-              <w:t>Morzeck</w:t>
-            </w:r>
-            <w:proofErr w:type="spellEnd"/>
-            <w:r>
-              <w:t>, Tobias Sieber</w:t>
+              <w:t>Johannes Morzeck, Tobias Sieber</w:t>
             </w:r>
           </w:p>
         </w:tc>
@@ -7225,15 +7200,7 @@
           </w:tcPr>
           <w:p>
             <w:r>
-              <w:t xml:space="preserve">Johannes </w:t>
-            </w:r>
-            <w:proofErr w:type="spellStart"/>
-            <w:r>
-              <w:t>Morzeck</w:t>
-            </w:r>
-            <w:proofErr w:type="spellEnd"/>
-            <w:r>
-              <w:t>, Tobias Sieber</w:t>
+              <w:t>Johannes Morzeck, Tobias Sieber</w:t>
             </w:r>
           </w:p>
         </w:tc>
@@ -7367,6 +7334,7 @@
               <w:rPr>
                 <w:b/>
               </w:rPr>
+              <w:lastRenderedPageBreak/>
               <w:t>User Story-Beschreibung</w:t>
             </w:r>
           </w:p>
@@ -7398,7 +7366,6 @@
               <w:rPr>
                 <w:b/>
               </w:rPr>
-              <w:lastRenderedPageBreak/>
               <w:t>Geschätzter Realisierungsaufwand</w:t>
             </w:r>
           </w:p>
@@ -7476,15 +7443,7 @@
           </w:tcPr>
           <w:p>
             <w:r>
-              <w:t xml:space="preserve">Johannes </w:t>
-            </w:r>
-            <w:proofErr w:type="spellStart"/>
-            <w:r>
-              <w:t>Morzeck</w:t>
-            </w:r>
-            <w:proofErr w:type="spellEnd"/>
-            <w:r>
-              <w:t>, Tobias Sieber</w:t>
+              <w:t>Johannes Morzeck, Tobias Sieber</w:t>
             </w:r>
           </w:p>
         </w:tc>
@@ -7724,15 +7683,7 @@
           </w:tcPr>
           <w:p>
             <w:r>
-              <w:t xml:space="preserve">Johannes </w:t>
-            </w:r>
-            <w:proofErr w:type="spellStart"/>
-            <w:r>
-              <w:t>Morzeck</w:t>
-            </w:r>
-            <w:proofErr w:type="spellEnd"/>
-            <w:r>
-              <w:t>, Tobias Sieber</w:t>
+              <w:t>Johannes Morzeck, Tobias Sieber</w:t>
             </w:r>
           </w:p>
         </w:tc>
@@ -7973,15 +7924,7 @@
           </w:tcPr>
           <w:p>
             <w:r>
-              <w:t xml:space="preserve">Johannes </w:t>
-            </w:r>
-            <w:proofErr w:type="spellStart"/>
-            <w:r>
-              <w:t>Morzeck</w:t>
-            </w:r>
-            <w:proofErr w:type="spellEnd"/>
-            <w:r>
-              <w:t>, Tobias Sieber</w:t>
+              <w:t>Johannes Morzeck, Tobias Sieber</w:t>
             </w:r>
           </w:p>
         </w:tc>
@@ -8237,15 +8180,7 @@
           </w:tcPr>
           <w:p>
             <w:r>
-              <w:t xml:space="preserve">Johannes </w:t>
-            </w:r>
-            <w:proofErr w:type="spellStart"/>
-            <w:r>
-              <w:t>Morzeck</w:t>
-            </w:r>
-            <w:proofErr w:type="spellEnd"/>
-            <w:r>
-              <w:t>, Tobias Sieber</w:t>
+              <w:t>Johannes Morzeck, Tobias Sieber</w:t>
             </w:r>
           </w:p>
         </w:tc>
@@ -8372,6 +8307,7 @@
               <w:rPr>
                 <w:b/>
               </w:rPr>
+              <w:lastRenderedPageBreak/>
               <w:t>User Story-Beschreibung</w:t>
             </w:r>
           </w:p>
@@ -8403,7 +8339,6 @@
               <w:rPr>
                 <w:b/>
               </w:rPr>
-              <w:lastRenderedPageBreak/>
               <w:t>Geschätzter Realisierungsaufwand</w:t>
             </w:r>
           </w:p>
@@ -8484,15 +8419,7 @@
           </w:tcPr>
           <w:p>
             <w:r>
-              <w:t xml:space="preserve">Johannes </w:t>
-            </w:r>
-            <w:proofErr w:type="spellStart"/>
-            <w:r>
-              <w:t>Morzeck</w:t>
-            </w:r>
-            <w:proofErr w:type="spellEnd"/>
-            <w:r>
-              <w:t>, Tobias Sieber</w:t>
+              <w:t>Johannes Morzeck, Tobias Sieber</w:t>
             </w:r>
           </w:p>
         </w:tc>
@@ -8728,15 +8655,7 @@
           </w:tcPr>
           <w:p>
             <w:r>
-              <w:t xml:space="preserve">Johannes </w:t>
-            </w:r>
-            <w:proofErr w:type="spellStart"/>
-            <w:r>
-              <w:t>Morzeck</w:t>
-            </w:r>
-            <w:proofErr w:type="spellEnd"/>
-            <w:r>
-              <w:t>, Tobias Sieber</w:t>
+              <w:t>Johannes Morzeck, Tobias Sieber</w:t>
             </w:r>
           </w:p>
         </w:tc>
@@ -8819,42 +8738,10 @@
     </w:p>
     <w:p>
       <w:pPr>
-        <w:jc w:val="both"/>
-      </w:pPr>
-    </w:p>
-    <w:p>
-      <w:pPr>
-        <w:jc w:val="both"/>
-      </w:pPr>
-    </w:p>
-    <w:p>
-      <w:pPr>
-        <w:jc w:val="both"/>
-      </w:pPr>
-    </w:p>
-    <w:p>
-      <w:pPr>
-        <w:jc w:val="both"/>
-      </w:pPr>
-      <w:bookmarkStart w:id="3" w:name="_GoBack"/>
-      <w:bookmarkEnd w:id="3"/>
-    </w:p>
-    <w:p>
-      <w:pPr>
-        <w:jc w:val="both"/>
-      </w:pPr>
-    </w:p>
-    <w:p>
-      <w:pPr>
-        <w:jc w:val="both"/>
-      </w:pPr>
-    </w:p>
-    <w:p>
-      <w:pPr>
         <w:pStyle w:val="berschrift2"/>
         <w:jc w:val="both"/>
       </w:pPr>
-      <w:bookmarkStart w:id="4" w:name="_Toc528582246"/>
+      <w:bookmarkStart w:id="3" w:name="_Toc528582246"/>
       <w:r>
         <w:rPr>
           <w:color w:val="auto"/>
@@ -8863,7 +8750,7 @@
         </w:rPr>
         <w:t>MSCs</w:t>
       </w:r>
-      <w:bookmarkEnd w:id="4"/>
+      <w:bookmarkEnd w:id="3"/>
     </w:p>
     <w:p>
       <w:pPr>
@@ -8930,7 +8817,7 @@
           <w:szCs w:val="32"/>
         </w:rPr>
       </w:pPr>
-      <w:bookmarkStart w:id="5" w:name="_Toc528582247"/>
+      <w:bookmarkStart w:id="4" w:name="_Toc528582247"/>
       <w:r>
         <w:rPr>
           <w:color w:val="auto"/>
@@ -8939,7 +8826,7 @@
         </w:rPr>
         <w:t>UML Klassendiagramm</w:t>
       </w:r>
-      <w:bookmarkEnd w:id="5"/>
+      <w:bookmarkEnd w:id="4"/>
     </w:p>
     <w:p>
       <w:pPr>
@@ -8948,26 +8835,6 @@
       <w:r>
         <w:t>Erläuterung des Klassendiagramms:</w:t>
       </w:r>
-    </w:p>
-    <w:p>
-      <w:pPr>
-        <w:jc w:val="both"/>
-      </w:pPr>
-    </w:p>
-    <w:p>
-      <w:pPr>
-        <w:jc w:val="both"/>
-      </w:pPr>
-    </w:p>
-    <w:p>
-      <w:pPr>
-        <w:jc w:val="both"/>
-      </w:pPr>
-    </w:p>
-    <w:p>
-      <w:pPr>
-        <w:jc w:val="both"/>
-      </w:pPr>
     </w:p>
     <w:p>
       <w:pPr>
@@ -9009,16 +8876,17 @@
           <w:szCs w:val="32"/>
         </w:rPr>
       </w:pPr>
-      <w:bookmarkStart w:id="6" w:name="_Toc528582248"/>
+      <w:bookmarkStart w:id="5" w:name="_Toc528582248"/>
       <w:r>
         <w:rPr>
           <w:color w:val="auto"/>
           <w:sz w:val="32"/>
           <w:szCs w:val="32"/>
         </w:rPr>
+        <w:lastRenderedPageBreak/>
         <w:t>Funktionalitätsplanung</w:t>
       </w:r>
-      <w:bookmarkEnd w:id="6"/>
+      <w:bookmarkEnd w:id="5"/>
     </w:p>
     <w:tbl>
       <w:tblPr>
@@ -9400,6 +9268,7 @@
             <w:pPr>
               <w:jc w:val="both"/>
             </w:pPr>
+            <w:bookmarkStart w:id="6" w:name="_GoBack" w:colFirst="1" w:colLast="6"/>
             <w:r>
               <w:t>1.1</w:t>
             </w:r>
@@ -9414,7 +9283,7 @@
               <w:jc w:val="both"/>
             </w:pPr>
             <w:r>
-              <w:t>Suche nach POI/ Straßen</w:t>
+              <w:t xml:space="preserve">Einen Studenten erstellen </w:t>
             </w:r>
           </w:p>
         </w:tc>
@@ -9427,7 +9296,10 @@
               <w:jc w:val="both"/>
             </w:pPr>
             <w:r>
-              <w:t>1 Tag</w:t>
+              <w:t>5</w:t>
+            </w:r>
+            <w:r>
+              <w:t xml:space="preserve"> Tag</w:t>
             </w:r>
           </w:p>
         </w:tc>
@@ -9440,7 +9312,7 @@
               <w:jc w:val="both"/>
             </w:pPr>
             <w:r>
-              <w:t>Max Muster</w:t>
+              <w:t>Tobias Sieber</w:t>
             </w:r>
           </w:p>
         </w:tc>
@@ -9453,7 +9325,7 @@
               <w:jc w:val="both"/>
             </w:pPr>
             <w:r>
-              <w:t>1.2</w:t>
+              <w:t>n/A</w:t>
             </w:r>
           </w:p>
         </w:tc>
@@ -9465,6 +9337,11 @@
             <w:pPr>
               <w:jc w:val="both"/>
             </w:pPr>
+            <w:proofErr w:type="spellStart"/>
+            <w:r>
+              <w:t>CreateStudentController</w:t>
+            </w:r>
+            <w:proofErr w:type="spellEnd"/>
           </w:p>
         </w:tc>
         <w:tc>
@@ -9507,7 +9384,7 @@
               <w:jc w:val="both"/>
             </w:pPr>
             <w:r>
-              <w:t>Erstellen von Routen</w:t>
+              <w:t>Einen Studenten editieren</w:t>
             </w:r>
           </w:p>
         </w:tc>
@@ -9533,7 +9410,7 @@
               <w:jc w:val="both"/>
             </w:pPr>
             <w:r>
-              <w:t>Max Muster</w:t>
+              <w:t>Tobias Sieber</w:t>
             </w:r>
           </w:p>
         </w:tc>
@@ -9546,7 +9423,7 @@
               <w:jc w:val="both"/>
             </w:pPr>
             <w:r>
-              <w:t>1.3, 1.4</w:t>
+              <w:t>1.1</w:t>
             </w:r>
           </w:p>
         </w:tc>
@@ -9558,6 +9435,9 @@
             <w:pPr>
               <w:jc w:val="both"/>
             </w:pPr>
+            <w:r>
+              <w:t>Edit</w:t>
+            </w:r>
           </w:p>
         </w:tc>
         <w:tc>
@@ -9569,11 +9449,12 @@
               <w:jc w:val="both"/>
             </w:pPr>
             <w:r>
-              <w:t>In Bearbeitung</w:t>
-            </w:r>
-          </w:p>
-        </w:tc>
-      </w:tr>
+              <w:t>fertig</w:t>
+            </w:r>
+          </w:p>
+        </w:tc>
+      </w:tr>
+      <w:bookmarkEnd w:id="6"/>
       <w:tr>
         <w:trPr>
           <w:trHeight w:val="279"/>
@@ -15963,7 +15844,7 @@
 </file>
 
 <file path=customXml/itemProps1.xml><?xml version="1.0" encoding="utf-8"?>
-<ds:datastoreItem xmlns:ds="http://schemas.openxmlformats.org/officeDocument/2006/customXml" ds:itemID="{BF93C519-784F-45A9-9B86-FAF9AD67D312}">
+<ds:datastoreItem xmlns:ds="http://schemas.openxmlformats.org/officeDocument/2006/customXml" ds:itemID="{C3706EEA-964A-49F0-AA83-118A9F024226}">
   <ds:schemaRefs>
     <ds:schemaRef ds:uri="http://schemas.openxmlformats.org/officeDocument/2006/bibliography"/>
   </ds:schemaRefs>

--- a/Dokumentation/Iteration1/01_SEP_Projektmappe[913].docx
+++ b/Dokumentation/Iteration1/01_SEP_Projektmappe[913].docx
@@ -5,7 +5,6 @@
     <w:p>
       <w:pPr>
         <w:pStyle w:val="Titel"/>
-        <w:jc w:val="center"/>
       </w:pPr>
       <w:r>
         <w:t>SEP Projektmappe</w:t>
@@ -13,7 +12,6 @@
     </w:p>
     <w:p>
       <w:pPr>
-        <w:jc w:val="center"/>
         <w:rPr>
           <w:rFonts w:asciiTheme="majorHAnsi" w:hAnsiTheme="majorHAnsi"/>
         </w:rPr>
@@ -22,7 +20,6 @@
     <w:p>
       <w:pPr>
         <w:pStyle w:val="berschrift7"/>
-        <w:jc w:val="center"/>
         <w:rPr>
           <w:rStyle w:val="SchwacherVerweis"/>
           <w:b/>
@@ -46,7 +43,6 @@
     <w:p>
       <w:pPr>
         <w:pStyle w:val="Titel"/>
-        <w:jc w:val="center"/>
       </w:pPr>
       <w:r>
         <w:t>SemestervErwaltungsPlan</w:t>
@@ -54,7 +50,6 @@
     </w:p>
     <w:p>
       <w:pPr>
-        <w:jc w:val="center"/>
         <w:rPr>
           <w:rFonts w:asciiTheme="majorHAnsi" w:hAnsiTheme="majorHAnsi"/>
           <w:b/>
@@ -93,7 +88,6 @@
     <w:p>
       <w:pPr>
         <w:pStyle w:val="Untertitel"/>
-        <w:jc w:val="center"/>
         <w:rPr>
           <w:rFonts w:asciiTheme="majorHAnsi" w:hAnsiTheme="majorHAnsi" w:cs="Times New Roman"/>
         </w:rPr>
@@ -119,7 +113,6 @@
     </w:p>
     <w:p>
       <w:pPr>
-        <w:jc w:val="center"/>
         <w:rPr>
           <w:rFonts w:asciiTheme="majorHAnsi" w:hAnsiTheme="majorHAnsi"/>
         </w:rPr>
@@ -133,7 +126,6 @@
     </w:p>
     <w:p>
       <w:pPr>
-        <w:jc w:val="center"/>
         <w:rPr>
           <w:rFonts w:asciiTheme="majorHAnsi" w:hAnsiTheme="majorHAnsi"/>
         </w:rPr>
@@ -147,7 +139,6 @@
     </w:p>
     <w:p>
       <w:pPr>
-        <w:jc w:val="center"/>
         <w:rPr>
           <w:rFonts w:asciiTheme="majorHAnsi" w:hAnsiTheme="majorHAnsi"/>
         </w:rPr>
@@ -161,7 +152,6 @@
     </w:p>
     <w:p>
       <w:pPr>
-        <w:jc w:val="center"/>
         <w:rPr>
           <w:rFonts w:asciiTheme="majorHAnsi" w:hAnsiTheme="majorHAnsi"/>
         </w:rPr>
@@ -175,7 +165,6 @@
     </w:p>
     <w:p>
       <w:pPr>
-        <w:jc w:val="center"/>
         <w:rPr>
           <w:rFonts w:asciiTheme="majorHAnsi" w:hAnsiTheme="majorHAnsi"/>
         </w:rPr>
@@ -203,7 +192,6 @@
     </w:p>
     <w:p>
       <w:pPr>
-        <w:jc w:val="center"/>
         <w:rPr>
           <w:rFonts w:asciiTheme="majorHAnsi" w:hAnsiTheme="majorHAnsi"/>
         </w:rPr>
@@ -231,7 +219,6 @@
     </w:p>
     <w:p>
       <w:pPr>
-        <w:jc w:val="center"/>
         <w:rPr>
           <w:rFonts w:asciiTheme="majorHAnsi" w:hAnsiTheme="majorHAnsi"/>
         </w:rPr>
@@ -249,101 +236,25 @@
         <w:t xml:space="preserve"> Häusler</w:t>
       </w:r>
     </w:p>
-    <w:p>
-      <w:pPr>
-        <w:jc w:val="both"/>
-      </w:pPr>
-    </w:p>
-    <w:p>
-      <w:pPr>
-        <w:jc w:val="both"/>
-      </w:pPr>
-    </w:p>
-    <w:p>
-      <w:pPr>
-        <w:jc w:val="both"/>
-      </w:pPr>
-    </w:p>
-    <w:p>
-      <w:pPr>
-        <w:jc w:val="both"/>
-      </w:pPr>
-    </w:p>
-    <w:p>
-      <w:pPr>
-        <w:jc w:val="both"/>
-      </w:pPr>
-    </w:p>
-    <w:p>
-      <w:pPr>
-        <w:jc w:val="both"/>
-      </w:pPr>
-    </w:p>
-    <w:p>
-      <w:pPr>
-        <w:jc w:val="both"/>
-      </w:pPr>
-    </w:p>
-    <w:p>
-      <w:pPr>
-        <w:jc w:val="both"/>
-      </w:pPr>
-    </w:p>
-    <w:p>
-      <w:pPr>
-        <w:jc w:val="both"/>
-      </w:pPr>
-    </w:p>
-    <w:p>
-      <w:pPr>
-        <w:jc w:val="both"/>
-      </w:pPr>
-    </w:p>
-    <w:p>
-      <w:pPr>
-        <w:jc w:val="both"/>
-      </w:pPr>
-    </w:p>
-    <w:p>
-      <w:pPr>
-        <w:jc w:val="both"/>
-      </w:pPr>
-    </w:p>
-    <w:p>
-      <w:pPr>
-        <w:jc w:val="both"/>
-      </w:pPr>
-    </w:p>
-    <w:p>
-      <w:pPr>
-        <w:jc w:val="both"/>
-      </w:pPr>
-    </w:p>
-    <w:p>
-      <w:pPr>
-        <w:jc w:val="both"/>
-      </w:pPr>
-    </w:p>
-    <w:p>
-      <w:pPr>
-        <w:jc w:val="both"/>
-      </w:pPr>
-    </w:p>
-    <w:p>
-      <w:pPr>
-        <w:jc w:val="both"/>
-      </w:pPr>
-    </w:p>
-    <w:p>
-      <w:pPr>
-        <w:jc w:val="both"/>
-      </w:pPr>
-    </w:p>
-    <w:p>
-      <w:pPr>
-        <w:jc w:val="both"/>
-      </w:pPr>
-    </w:p>
+    <w:p/>
+    <w:p/>
+    <w:p/>
+    <w:p/>
+    <w:p/>
+    <w:p/>
+    <w:p/>
+    <w:p/>
+    <w:p/>
+    <w:p/>
+    <w:p/>
+    <w:p/>
+    <w:p/>
+    <w:p/>
+    <w:p/>
+    <w:p/>
+    <w:p/>
+    <w:p/>
+    <w:p/>
     <w:sdt>
       <w:sdtPr>
         <w:rPr>
@@ -369,7 +280,6 @@
         <w:p>
           <w:pPr>
             <w:pStyle w:val="Inhaltsverzeichnisberschrift"/>
-            <w:jc w:val="both"/>
           </w:pPr>
           <w:r>
             <w:t>Inhaltsverzeichnis</w:t>
@@ -2136,9 +2046,6 @@
           </w:hyperlink>
         </w:p>
         <w:p>
-          <w:pPr>
-            <w:jc w:val="both"/>
-          </w:pPr>
           <w:r>
             <w:rPr>
               <w:b/>
@@ -2149,35 +2056,12 @@
         </w:p>
       </w:sdtContent>
     </w:sdt>
+    <w:p/>
+    <w:p/>
+    <w:p/>
+    <w:p/>
+    <w:p/>
     <w:p>
-      <w:pPr>
-        <w:jc w:val="both"/>
-      </w:pPr>
-    </w:p>
-    <w:p>
-      <w:pPr>
-        <w:jc w:val="both"/>
-      </w:pPr>
-    </w:p>
-    <w:p>
-      <w:pPr>
-        <w:jc w:val="both"/>
-      </w:pPr>
-    </w:p>
-    <w:p>
-      <w:pPr>
-        <w:jc w:val="both"/>
-      </w:pPr>
-    </w:p>
-    <w:p>
-      <w:pPr>
-        <w:jc w:val="both"/>
-      </w:pPr>
-    </w:p>
-    <w:p>
-      <w:pPr>
-        <w:jc w:val="both"/>
-      </w:pPr>
       <w:r>
         <w:br w:type="page"/>
       </w:r>
@@ -2185,7 +2069,6 @@
     <w:p>
       <w:pPr>
         <w:pStyle w:val="berschrift2"/>
-        <w:jc w:val="both"/>
         <w:rPr>
           <w:rFonts w:cs="Times New Roman"/>
           <w:color w:val="auto"/>
@@ -2207,9 +2090,6 @@
       <w:bookmarkEnd w:id="0"/>
     </w:p>
     <w:p>
-      <w:pPr>
-        <w:jc w:val="both"/>
-      </w:pPr>
       <w:r>
         <w:t>Einleitung:</w:t>
       </w:r>
@@ -2220,7 +2100,6 @@
     </w:p>
     <w:p>
       <w:pPr>
-        <w:jc w:val="both"/>
         <w:rPr>
           <w:b/>
         </w:rPr>
@@ -2233,16 +2112,12 @@
       </w:r>
     </w:p>
     <w:p>
-      <w:pPr>
-        <w:jc w:val="both"/>
-      </w:pPr>
       <w:r>
         <w:t xml:space="preserve">In der ersten Iteration werden die grundlegenden Strukturen implementiert, auf deren Grundlage das Programm basiert. Wenn das Programm gestartet wird, soll der Betreuer die Möglichkeit haben, ein entsprechendes Semester auswählen zu können, zu welchem er eine Reihe an Details erhalten möchte, dabei können diese jederzeit editierbar sein. Außerdem lassen sich neue Semester anlegen und auch wieder löschen. Zu jedem Semester soll eine entsprechende Struktur von Klassen, den zu den Klassen gehörigen Gruppen, und den zu den Gruppen gehörigen Studierenden existieren. Des Weiteren soll das Programm nach der Schaffung der grundlegenden Struktur seine Daten atomar, konsistent, isoliert und dauerhaft speichern (ACID-Kriterien) und die Anwendung muss auf mehreren Clients gleichzeitig ausgeführt werden können, ohne die genannten Kriterien dabei zu verletzen. </w:t>
       </w:r>
     </w:p>
     <w:p>
       <w:pPr>
-        <w:jc w:val="both"/>
         <w:rPr>
           <w:b/>
         </w:rPr>
@@ -2261,16 +2136,12 @@
       </w:r>
     </w:p>
     <w:p>
-      <w:pPr>
-        <w:jc w:val="both"/>
-      </w:pPr>
       <w:r>
         <w:t xml:space="preserve">In der zweiten Iteration soll es zu jedem Semester eine organisatorische Übersicht geben, welche den Wochenplan und den Semesterplan beinhaltet, diese beiden Pläne sollen vom Benutzer angelegt und editiert werden können, um zusätzliche Informationen anzureichern. Basierend auf dem Semesterplan soll für jede Klasse ein Anwesenheitsplan erstellt werden, in dem der Benutzer die Fehlzeiten aller Studenten minutengenau eintragen und übersichtlich einsehen kann. Zu jeder der oben genannten Entitäten (s. Iteration 1) soll der Betreuer die Möglichkeit haben, Notizen hinzufügen zu können. Notizen lassen sich in gut, mittel, schlecht und ohne Zuordnung unterscheiden, dabei unterscheiden sich diese visuell. Darüber hinaus soll dem Benutzer die Möglichkeit geboten werden, ein Benutzerkonto anlegen zu können, auf welches er mit einem zuvor selbst festgelegten Passwort zugreifen kann. Zudem sollen die Benutzerkonten und sämtliche Daten des Programms persistent gespeichert werden können. </w:t>
       </w:r>
     </w:p>
     <w:p>
       <w:pPr>
-        <w:jc w:val="both"/>
         <w:rPr>
           <w:b/>
         </w:rPr>
@@ -2283,46 +2154,18 @@
       </w:r>
     </w:p>
     <w:p>
-      <w:pPr>
-        <w:jc w:val="both"/>
-      </w:pPr>
       <w:r>
         <w:t xml:space="preserve"> In der letzten Iteration wird das Programm um Templates und frei wählbare Zusatzfeatures erweitert. Dem Benutzer soll es möglich sein, einen E-Maildienst mit seinem Benutzerkonto verbinden zu können, sodass er in dieser Iteration automatisiert E-Mails verschicken kann. Der Benutzer soll Templates für das Versenden von E-Mails anlegen können. Außerdem soll der Benutzer die Möglichkeit haben, direkt über das Programm einzelnen Studierenden oder ganzen Gruppen auf Grundlage der Templates E-Mails schreiben zu können. Zuletzt sollen die Gruppenmitglieder drei weitere Zusatzfeatures implementieren, welche zum Thema der Aufgabenstellung passen. Diese Zusatzfeatures sollen zuvor mit dem Betreuer abgesprochen werden. </w:t>
       </w:r>
     </w:p>
+    <w:p/>
+    <w:p/>
+    <w:p/>
+    <w:p/>
+    <w:p/>
+    <w:p/>
     <w:p>
       <w:pPr>
-        <w:jc w:val="both"/>
-      </w:pPr>
-    </w:p>
-    <w:p>
-      <w:pPr>
-        <w:jc w:val="both"/>
-      </w:pPr>
-    </w:p>
-    <w:p>
-      <w:pPr>
-        <w:jc w:val="both"/>
-      </w:pPr>
-    </w:p>
-    <w:p>
-      <w:pPr>
-        <w:jc w:val="both"/>
-      </w:pPr>
-    </w:p>
-    <w:p>
-      <w:pPr>
-        <w:jc w:val="both"/>
-      </w:pPr>
-    </w:p>
-    <w:p>
-      <w:pPr>
-        <w:jc w:val="both"/>
-      </w:pPr>
-    </w:p>
-    <w:p>
-      <w:pPr>
-        <w:jc w:val="both"/>
         <w:rPr>
           <w:b/>
         </w:rPr>
@@ -2341,7 +2184,6 @@
           <w:ilvl w:val="0"/>
           <w:numId w:val="2"/>
         </w:numPr>
-        <w:jc w:val="both"/>
       </w:pPr>
       <w:r>
         <w:t xml:space="preserve">Nachrichten versenden (Chat) Registrierte Nutzer können sich gegenseitig Nachrichten senden, diese werden persistent gespeichert. Außerdem kriegt der Empfänger eine visuelle Rückmeldung, falls er eine neue Nachricht erhalten hat.  </w:t>
@@ -2354,7 +2196,6 @@
           <w:ilvl w:val="0"/>
           <w:numId w:val="2"/>
         </w:numPr>
-        <w:jc w:val="both"/>
       </w:pPr>
       <w:r>
         <w:t xml:space="preserve">E-Mails können mit Anhang versendet werden Beim Versenden von E-Mails können Dateien angehangen werden. </w:t>
@@ -2367,7 +2208,6 @@
           <w:ilvl w:val="0"/>
           <w:numId w:val="2"/>
         </w:numPr>
-        <w:jc w:val="both"/>
       </w:pPr>
       <w:r>
         <w:t xml:space="preserve">Verknüpfung mit </w:t>
@@ -2388,7 +2228,6 @@
           <w:ilvl w:val="0"/>
           <w:numId w:val="2"/>
         </w:numPr>
-        <w:jc w:val="both"/>
       </w:pPr>
       <w:r>
         <w:t>Favorisieren von Gruppen und Personen Es können ausgewählte Gruppen und/oder Personen favorisiert werden, welche beim Starten der Anwendung, als erstes angezeigt werden sollen.</w:t>
@@ -2401,7 +2240,6 @@
           <w:ilvl w:val="0"/>
           <w:numId w:val="2"/>
         </w:numPr>
-        <w:jc w:val="both"/>
       </w:pPr>
       <w:r>
         <w:t>Datenbestände können als PDF exportieren werden Alle Datenbestände eines Semesters lassen sich als PDF-Datei exportieren.</w:t>
@@ -2414,121 +2252,35 @@
           <w:ilvl w:val="0"/>
           <w:numId w:val="2"/>
         </w:numPr>
-        <w:jc w:val="both"/>
       </w:pPr>
       <w:r>
         <w:t>Zurücksetzen der Daten Dieses Zusatzfeature erlaubt es alle Datenbestände, die in der Anwendung gespeichert sind zurückzusetzen.</w:t>
       </w:r>
     </w:p>
-    <w:p>
-      <w:pPr>
-        <w:jc w:val="both"/>
-      </w:pPr>
-    </w:p>
-    <w:p>
-      <w:pPr>
-        <w:jc w:val="both"/>
-      </w:pPr>
-    </w:p>
-    <w:p>
-      <w:pPr>
-        <w:jc w:val="both"/>
-      </w:pPr>
-    </w:p>
-    <w:p>
-      <w:pPr>
-        <w:jc w:val="both"/>
-      </w:pPr>
-    </w:p>
-    <w:p>
-      <w:pPr>
-        <w:jc w:val="both"/>
-      </w:pPr>
-    </w:p>
-    <w:p>
-      <w:pPr>
-        <w:jc w:val="both"/>
-      </w:pPr>
-    </w:p>
-    <w:p>
-      <w:pPr>
-        <w:jc w:val="both"/>
-      </w:pPr>
-    </w:p>
-    <w:p>
-      <w:pPr>
-        <w:jc w:val="both"/>
-      </w:pPr>
-    </w:p>
-    <w:p>
-      <w:pPr>
-        <w:jc w:val="both"/>
-      </w:pPr>
-    </w:p>
-    <w:p>
-      <w:pPr>
-        <w:jc w:val="both"/>
-      </w:pPr>
-    </w:p>
-    <w:p>
-      <w:pPr>
-        <w:jc w:val="both"/>
-      </w:pPr>
-    </w:p>
-    <w:p>
-      <w:pPr>
-        <w:jc w:val="both"/>
-      </w:pPr>
-    </w:p>
-    <w:p>
-      <w:pPr>
-        <w:jc w:val="both"/>
-      </w:pPr>
-    </w:p>
-    <w:p>
-      <w:pPr>
-        <w:jc w:val="both"/>
-      </w:pPr>
-    </w:p>
-    <w:p>
-      <w:pPr>
-        <w:jc w:val="both"/>
-      </w:pPr>
-    </w:p>
-    <w:p>
-      <w:pPr>
-        <w:jc w:val="both"/>
-      </w:pPr>
-    </w:p>
-    <w:p>
-      <w:pPr>
-        <w:jc w:val="both"/>
-      </w:pPr>
-    </w:p>
-    <w:p>
-      <w:pPr>
-        <w:jc w:val="both"/>
-      </w:pPr>
-    </w:p>
-    <w:p>
-      <w:pPr>
-        <w:jc w:val="both"/>
-      </w:pPr>
-    </w:p>
-    <w:p>
-      <w:pPr>
-        <w:jc w:val="both"/>
-      </w:pPr>
-    </w:p>
-    <w:p>
-      <w:pPr>
-        <w:jc w:val="both"/>
-      </w:pPr>
-    </w:p>
+    <w:p/>
+    <w:p/>
+    <w:p/>
+    <w:p/>
+    <w:p/>
+    <w:p/>
+    <w:p/>
+    <w:p/>
+    <w:p/>
+    <w:p/>
+    <w:p/>
+    <w:p/>
+    <w:p/>
+    <w:p/>
+    <w:p/>
+    <w:p/>
+    <w:p/>
+    <w:p/>
+    <w:p/>
+    <w:p/>
+    <w:p/>
     <w:p>
       <w:pPr>
         <w:pStyle w:val="berschrift1"/>
-        <w:jc w:val="both"/>
       </w:pPr>
       <w:bookmarkStart w:id="1" w:name="_Toc528582244"/>
       <w:r>
@@ -2545,7 +2297,6 @@
     <w:p>
       <w:pPr>
         <w:pStyle w:val="berschrift2"/>
-        <w:jc w:val="both"/>
         <w:rPr>
           <w:color w:val="auto"/>
           <w:sz w:val="32"/>
@@ -5762,16 +5513,7 @@
         </w:tc>
       </w:tr>
     </w:tbl>
-    <w:p>
-      <w:pPr>
-        <w:jc w:val="both"/>
-      </w:pPr>
-    </w:p>
-    <w:p>
-      <w:pPr>
-        <w:jc w:val="both"/>
-      </w:pPr>
-    </w:p>
+    <w:p/>
     <w:tbl>
       <w:tblPr>
         <w:tblStyle w:val="Tabellenraster"/>
@@ -6278,6 +6020,8 @@
       </w:tr>
     </w:tbl>
     <w:p/>
+    <w:p/>
+    <w:p/>
     <w:tbl>
       <w:tblPr>
         <w:tblStyle w:val="Tabellenraster"/>
@@ -6307,6 +6051,7 @@
               <w:rPr>
                 <w:b/>
               </w:rPr>
+              <w:lastRenderedPageBreak/>
               <w:t>User Story-ID</w:t>
             </w:r>
           </w:p>
@@ -6338,7 +6083,6 @@
               <w:rPr>
                 <w:b/>
               </w:rPr>
-              <w:lastRenderedPageBreak/>
               <w:t>User Story-Beschreibung</w:t>
             </w:r>
           </w:p>
@@ -6777,11 +6521,7 @@
         </w:tc>
       </w:tr>
     </w:tbl>
-    <w:p>
-      <w:pPr>
-        <w:jc w:val="both"/>
-      </w:pPr>
-    </w:p>
+    <w:p/>
     <w:tbl>
       <w:tblPr>
         <w:tblStyle w:val="Tabellenraster"/>
@@ -7273,7 +7013,23 @@
         </w:tc>
       </w:tr>
     </w:tbl>
-    <w:p/>
+    <w:p>
+      <w:pPr>
+        <w:tabs>
+          <w:tab w:val="left" w:pos="5184"/>
+        </w:tabs>
+      </w:pPr>
+      <w:r>
+        <w:tab/>
+      </w:r>
+    </w:p>
+    <w:p>
+      <w:pPr>
+        <w:tabs>
+          <w:tab w:val="left" w:pos="5184"/>
+        </w:tabs>
+      </w:pPr>
+    </w:p>
     <w:tbl>
       <w:tblPr>
         <w:tblStyle w:val="Tabellenraster"/>
@@ -7334,7 +7090,6 @@
               <w:rPr>
                 <w:b/>
               </w:rPr>
-              <w:lastRenderedPageBreak/>
               <w:t>User Story-Beschreibung</w:t>
             </w:r>
           </w:p>
@@ -7756,11 +7511,7 @@
         </w:tc>
       </w:tr>
     </w:tbl>
-    <w:p>
-      <w:pPr>
-        <w:jc w:val="both"/>
-      </w:pPr>
-    </w:p>
+    <w:p/>
     <w:tbl>
       <w:tblPr>
         <w:tblStyle w:val="Tabellenraster"/>
@@ -8247,6 +7998,8 @@
       </w:tr>
     </w:tbl>
     <w:p/>
+    <w:p/>
+    <w:p/>
     <w:tbl>
       <w:tblPr>
         <w:tblStyle w:val="Tabellenraster"/>
@@ -8307,7 +8060,6 @@
               <w:rPr>
                 <w:b/>
               </w:rPr>
-              <w:lastRenderedPageBreak/>
               <w:t>User Story-Beschreibung</w:t>
             </w:r>
           </w:p>
@@ -8733,13 +8485,115 @@
     </w:tbl>
     <w:p>
       <w:pPr>
-        <w:jc w:val="both"/>
+        <w:tabs>
+          <w:tab w:val="left" w:pos="940"/>
+        </w:tabs>
+      </w:pPr>
+      <w:r>
+        <w:tab/>
+      </w:r>
+    </w:p>
+    <w:p>
+      <w:pPr>
+        <w:tabs>
+          <w:tab w:val="left" w:pos="940"/>
+        </w:tabs>
+      </w:pPr>
+    </w:p>
+    <w:p>
+      <w:pPr>
+        <w:tabs>
+          <w:tab w:val="left" w:pos="940"/>
+        </w:tabs>
+      </w:pPr>
+    </w:p>
+    <w:p>
+      <w:pPr>
+        <w:tabs>
+          <w:tab w:val="left" w:pos="940"/>
+        </w:tabs>
+      </w:pPr>
+    </w:p>
+    <w:p>
+      <w:pPr>
+        <w:tabs>
+          <w:tab w:val="left" w:pos="940"/>
+        </w:tabs>
+      </w:pPr>
+    </w:p>
+    <w:p>
+      <w:pPr>
+        <w:tabs>
+          <w:tab w:val="left" w:pos="940"/>
+        </w:tabs>
+      </w:pPr>
+    </w:p>
+    <w:p>
+      <w:pPr>
+        <w:tabs>
+          <w:tab w:val="left" w:pos="940"/>
+        </w:tabs>
+      </w:pPr>
+    </w:p>
+    <w:p>
+      <w:pPr>
+        <w:tabs>
+          <w:tab w:val="left" w:pos="940"/>
+        </w:tabs>
+      </w:pPr>
+    </w:p>
+    <w:p>
+      <w:pPr>
+        <w:tabs>
+          <w:tab w:val="left" w:pos="940"/>
+        </w:tabs>
+      </w:pPr>
+    </w:p>
+    <w:p>
+      <w:pPr>
+        <w:tabs>
+          <w:tab w:val="left" w:pos="940"/>
+        </w:tabs>
+      </w:pPr>
+    </w:p>
+    <w:p>
+      <w:pPr>
+        <w:tabs>
+          <w:tab w:val="left" w:pos="940"/>
+        </w:tabs>
+      </w:pPr>
+    </w:p>
+    <w:p>
+      <w:pPr>
+        <w:tabs>
+          <w:tab w:val="left" w:pos="940"/>
+        </w:tabs>
+      </w:pPr>
+    </w:p>
+    <w:p>
+      <w:pPr>
+        <w:tabs>
+          <w:tab w:val="left" w:pos="940"/>
+        </w:tabs>
+      </w:pPr>
+    </w:p>
+    <w:p>
+      <w:pPr>
+        <w:tabs>
+          <w:tab w:val="left" w:pos="940"/>
+        </w:tabs>
+      </w:pPr>
+    </w:p>
+    <w:p>
+      <w:pPr>
+        <w:tabs>
+          <w:tab w:val="left" w:pos="940"/>
+        </w:tabs>
       </w:pPr>
     </w:p>
     <w:p>
       <w:pPr>
         <w:pStyle w:val="berschrift2"/>
-        <w:jc w:val="both"/>
       </w:pPr>
       <w:bookmarkStart w:id="3" w:name="_Toc528582246"/>
       <w:r>
@@ -8753,9 +8607,6 @@
       <w:bookmarkEnd w:id="3"/>
     </w:p>
     <w:p>
-      <w:pPr>
-        <w:jc w:val="both"/>
-      </w:pPr>
       <w:proofErr w:type="spellStart"/>
       <w:r>
         <w:t>hMSC</w:t>
@@ -8767,50 +8618,343 @@
     </w:p>
     <w:p>
       <w:pPr>
-        <w:jc w:val="both"/>
-        <w:rPr>
-          <w:noProof/>
-        </w:rPr>
-      </w:pPr>
-    </w:p>
-    <w:p>
-      <w:pPr>
-        <w:jc w:val="both"/>
-      </w:pPr>
-    </w:p>
-    <w:p>
-      <w:pPr>
-        <w:jc w:val="both"/>
         <w:rPr>
           <w:highlight w:val="yellow"/>
         </w:rPr>
       </w:pPr>
       <w:r>
         <w:rPr>
-          <w:highlight w:val="yellow"/>
+          <w:noProof/>
         </w:rPr>
-        <w:t>TEXT</w:t>
+        <w:drawing>
+          <wp:inline distT="0" distB="0" distL="0" distR="0" wp14:anchorId="5854E632" wp14:editId="1BB2069D">
+            <wp:extent cx="4902452" cy="5054860"/>
+            <wp:effectExtent l="0" t="0" r="0" b="0"/>
+            <wp:docPr id="1" name="Grafik 1"/>
+            <wp:cNvGraphicFramePr>
+              <a:graphicFrameLocks xmlns:a="http://schemas.openxmlformats.org/drawingml/2006/main" noChangeAspect="1"/>
+            </wp:cNvGraphicFramePr>
+            <a:graphic xmlns:a="http://schemas.openxmlformats.org/drawingml/2006/main">
+              <a:graphicData uri="http://schemas.openxmlformats.org/drawingml/2006/picture">
+                <pic:pic xmlns:pic="http://schemas.openxmlformats.org/drawingml/2006/picture">
+                  <pic:nvPicPr>
+                    <pic:cNvPr id="1" name="HMSC.png"/>
+                    <pic:cNvPicPr/>
+                  </pic:nvPicPr>
+                  <pic:blipFill>
+                    <a:blip r:embed="rId8">
+                      <a:extLst>
+                        <a:ext uri="{28A0092B-C50C-407E-A947-70E740481C1C}">
+                          <a14:useLocalDpi xmlns:a14="http://schemas.microsoft.com/office/drawing/2010/main" val="0"/>
+                        </a:ext>
+                      </a:extLst>
+                    </a:blip>
+                    <a:stretch>
+                      <a:fillRect/>
+                    </a:stretch>
+                  </pic:blipFill>
+                  <pic:spPr>
+                    <a:xfrm>
+                      <a:off x="0" y="0"/>
+                      <a:ext cx="4902452" cy="5054860"/>
+                    </a:xfrm>
+                    <a:prstGeom prst="rect">
+                      <a:avLst/>
+                    </a:prstGeom>
+                  </pic:spPr>
+                </pic:pic>
+              </a:graphicData>
+            </a:graphic>
+          </wp:inline>
+        </w:drawing>
+      </w:r>
+    </w:p>
+    <w:p/>
+    <w:p/>
+    <w:p/>
+    <w:p/>
+    <w:p/>
+    <w:p/>
+    <w:p/>
+    <w:p/>
+    <w:p/>
+    <w:p/>
+    <w:p>
+      <w:proofErr w:type="spellStart"/>
+      <w:r>
+        <w:lastRenderedPageBreak/>
+        <w:t>bMSC’s</w:t>
+      </w:r>
+      <w:proofErr w:type="spellEnd"/>
+      <w:r>
+        <w:t>:</w:t>
       </w:r>
     </w:p>
     <w:p>
-      <w:pPr>
-        <w:jc w:val="both"/>
-      </w:pPr>
-      <w:proofErr w:type="spellStart"/>
       <w:r>
-        <w:t>bMSC’s</w:t>
+        <w:t xml:space="preserve">Erstellen einer Gruppe, dies ist repräsentativ für das Erstellen eines Studenten, einer Klasse und eines Semesters, nur die jeweiligen Attribute ändern sich etwas. </w:t>
       </w:r>
-      <w:proofErr w:type="spellEnd"/>
     </w:p>
     <w:p>
-      <w:pPr>
-        <w:jc w:val="right"/>
-      </w:pPr>
+      <w:r>
+        <w:t xml:space="preserve"> </w:t>
+      </w:r>
+      <w:r>
+        <w:rPr>
+          <w:noProof/>
+        </w:rPr>
+        <w:drawing>
+          <wp:inline distT="0" distB="0" distL="0" distR="0" wp14:anchorId="2CBAFF5F" wp14:editId="36724FD6">
+            <wp:extent cx="5760720" cy="6500495"/>
+            <wp:effectExtent l="0" t="0" r="0" b="0"/>
+            <wp:docPr id="5" name="Grafik 5"/>
+            <wp:cNvGraphicFramePr>
+              <a:graphicFrameLocks xmlns:a="http://schemas.openxmlformats.org/drawingml/2006/main" noChangeAspect="1"/>
+            </wp:cNvGraphicFramePr>
+            <a:graphic xmlns:a="http://schemas.openxmlformats.org/drawingml/2006/main">
+              <a:graphicData uri="http://schemas.openxmlformats.org/drawingml/2006/picture">
+                <pic:pic xmlns:pic="http://schemas.openxmlformats.org/drawingml/2006/picture">
+                  <pic:nvPicPr>
+                    <pic:cNvPr id="5" name="bMSC_CreateGroup.png"/>
+                    <pic:cNvPicPr/>
+                  </pic:nvPicPr>
+                  <pic:blipFill>
+                    <a:blip r:embed="rId9">
+                      <a:extLst>
+                        <a:ext uri="{28A0092B-C50C-407E-A947-70E740481C1C}">
+                          <a14:useLocalDpi xmlns:a14="http://schemas.microsoft.com/office/drawing/2010/main" val="0"/>
+                        </a:ext>
+                      </a:extLst>
+                    </a:blip>
+                    <a:stretch>
+                      <a:fillRect/>
+                    </a:stretch>
+                  </pic:blipFill>
+                  <pic:spPr>
+                    <a:xfrm>
+                      <a:off x="0" y="0"/>
+                      <a:ext cx="5760720" cy="6500495"/>
+                    </a:xfrm>
+                    <a:prstGeom prst="rect">
+                      <a:avLst/>
+                    </a:prstGeom>
+                  </pic:spPr>
+                </pic:pic>
+              </a:graphicData>
+            </a:graphic>
+          </wp:inline>
+        </w:drawing>
+      </w:r>
     </w:p>
+    <w:p/>
+    <w:p/>
+    <w:p/>
+    <w:p/>
+    <w:p>
+      <w:r>
+        <w:lastRenderedPageBreak/>
+        <w:t>Editieren</w:t>
+      </w:r>
+      <w:r>
+        <w:t xml:space="preserve"> einer Gruppe, dies ist repräsentativ für das </w:t>
+      </w:r>
+      <w:r>
+        <w:t>Editieren</w:t>
+      </w:r>
+      <w:r>
+        <w:t xml:space="preserve"> eines Studenten, einer Klasse und eines Semesters, nur die jeweiligen Attribute ändern sich etwas. </w:t>
+      </w:r>
+    </w:p>
+    <w:p>
+      <w:r>
+        <w:rPr>
+          <w:noProof/>
+        </w:rPr>
+        <w:drawing>
+          <wp:inline distT="0" distB="0" distL="0" distR="0" wp14:anchorId="56D7E51D" wp14:editId="5BAFE2E2">
+            <wp:extent cx="5760720" cy="6276340"/>
+            <wp:effectExtent l="0" t="0" r="0" b="0"/>
+            <wp:docPr id="6" name="Grafik 6"/>
+            <wp:cNvGraphicFramePr>
+              <a:graphicFrameLocks xmlns:a="http://schemas.openxmlformats.org/drawingml/2006/main" noChangeAspect="1"/>
+            </wp:cNvGraphicFramePr>
+            <a:graphic xmlns:a="http://schemas.openxmlformats.org/drawingml/2006/main">
+              <a:graphicData uri="http://schemas.openxmlformats.org/drawingml/2006/picture">
+                <pic:pic xmlns:pic="http://schemas.openxmlformats.org/drawingml/2006/picture">
+                  <pic:nvPicPr>
+                    <pic:cNvPr id="6" name="bMSC_EditGroup.png"/>
+                    <pic:cNvPicPr/>
+                  </pic:nvPicPr>
+                  <pic:blipFill>
+                    <a:blip r:embed="rId10">
+                      <a:extLst>
+                        <a:ext uri="{28A0092B-C50C-407E-A947-70E740481C1C}">
+                          <a14:useLocalDpi xmlns:a14="http://schemas.microsoft.com/office/drawing/2010/main" val="0"/>
+                        </a:ext>
+                      </a:extLst>
+                    </a:blip>
+                    <a:stretch>
+                      <a:fillRect/>
+                    </a:stretch>
+                  </pic:blipFill>
+                  <pic:spPr>
+                    <a:xfrm>
+                      <a:off x="0" y="0"/>
+                      <a:ext cx="5760720" cy="6276340"/>
+                    </a:xfrm>
+                    <a:prstGeom prst="rect">
+                      <a:avLst/>
+                    </a:prstGeom>
+                  </pic:spPr>
+                </pic:pic>
+              </a:graphicData>
+            </a:graphic>
+          </wp:inline>
+        </w:drawing>
+      </w:r>
+    </w:p>
+    <w:p/>
+    <w:p/>
+    <w:p/>
+    <w:p/>
+    <w:p/>
+    <w:p/>
+    <w:p/>
+    <w:p>
+      <w:r>
+        <w:lastRenderedPageBreak/>
+        <w:t>Löschen</w:t>
+      </w:r>
+      <w:r>
+        <w:t xml:space="preserve"> einer Gruppe, dies ist repräsentativ für das Löschen eines Studenten, einer Klasse und eines Semesters</w:t>
+      </w:r>
+      <w:r>
+        <w:t>.</w:t>
+      </w:r>
+    </w:p>
+    <w:p>
+      <w:r>
+        <w:rPr>
+          <w:noProof/>
+        </w:rPr>
+        <w:drawing>
+          <wp:inline distT="0" distB="0" distL="0" distR="0" wp14:anchorId="06F415C5" wp14:editId="1AE79530">
+            <wp:extent cx="5760720" cy="6216650"/>
+            <wp:effectExtent l="0" t="0" r="0" b="0"/>
+            <wp:docPr id="7" name="Grafik 7"/>
+            <wp:cNvGraphicFramePr>
+              <a:graphicFrameLocks xmlns:a="http://schemas.openxmlformats.org/drawingml/2006/main" noChangeAspect="1"/>
+            </wp:cNvGraphicFramePr>
+            <a:graphic xmlns:a="http://schemas.openxmlformats.org/drawingml/2006/main">
+              <a:graphicData uri="http://schemas.openxmlformats.org/drawingml/2006/picture">
+                <pic:pic xmlns:pic="http://schemas.openxmlformats.org/drawingml/2006/picture">
+                  <pic:nvPicPr>
+                    <pic:cNvPr id="7" name="bMSC_DeleteGroup.png"/>
+                    <pic:cNvPicPr/>
+                  </pic:nvPicPr>
+                  <pic:blipFill>
+                    <a:blip r:embed="rId11">
+                      <a:extLst>
+                        <a:ext uri="{28A0092B-C50C-407E-A947-70E740481C1C}">
+                          <a14:useLocalDpi xmlns:a14="http://schemas.microsoft.com/office/drawing/2010/main" val="0"/>
+                        </a:ext>
+                      </a:extLst>
+                    </a:blip>
+                    <a:stretch>
+                      <a:fillRect/>
+                    </a:stretch>
+                  </pic:blipFill>
+                  <pic:spPr>
+                    <a:xfrm>
+                      <a:off x="0" y="0"/>
+                      <a:ext cx="5760720" cy="6216650"/>
+                    </a:xfrm>
+                    <a:prstGeom prst="rect">
+                      <a:avLst/>
+                    </a:prstGeom>
+                  </pic:spPr>
+                </pic:pic>
+              </a:graphicData>
+            </a:graphic>
+          </wp:inline>
+        </w:drawing>
+      </w:r>
+      <w:r>
+        <w:t xml:space="preserve"> </w:t>
+      </w:r>
+    </w:p>
+    <w:p/>
+    <w:p/>
+    <w:p/>
+    <w:p/>
+    <w:p/>
+    <w:p/>
+    <w:p/>
+    <w:p/>
+    <w:p>
+      <w:r>
+        <w:lastRenderedPageBreak/>
+        <w:t>Login repräsentiert das einloggen in das Programm.</w:t>
+      </w:r>
+    </w:p>
+    <w:p>
+      <w:r>
+        <w:rPr>
+          <w:noProof/>
+        </w:rPr>
+        <w:drawing>
+          <wp:inline distT="0" distB="0" distL="0" distR="0" wp14:anchorId="205B264E" wp14:editId="623D6D6F">
+            <wp:extent cx="5760720" cy="6284595"/>
+            <wp:effectExtent l="0" t="0" r="0" b="1905"/>
+            <wp:docPr id="8" name="Grafik 8"/>
+            <wp:cNvGraphicFramePr>
+              <a:graphicFrameLocks xmlns:a="http://schemas.openxmlformats.org/drawingml/2006/main" noChangeAspect="1"/>
+            </wp:cNvGraphicFramePr>
+            <a:graphic xmlns:a="http://schemas.openxmlformats.org/drawingml/2006/main">
+              <a:graphicData uri="http://schemas.openxmlformats.org/drawingml/2006/picture">
+                <pic:pic xmlns:pic="http://schemas.openxmlformats.org/drawingml/2006/picture">
+                  <pic:nvPicPr>
+                    <pic:cNvPr id="8" name="bMSC_Login.png"/>
+                    <pic:cNvPicPr/>
+                  </pic:nvPicPr>
+                  <pic:blipFill>
+                    <a:blip r:embed="rId12">
+                      <a:extLst>
+                        <a:ext uri="{28A0092B-C50C-407E-A947-70E740481C1C}">
+                          <a14:useLocalDpi xmlns:a14="http://schemas.microsoft.com/office/drawing/2010/main" val="0"/>
+                        </a:ext>
+                      </a:extLst>
+                    </a:blip>
+                    <a:stretch>
+                      <a:fillRect/>
+                    </a:stretch>
+                  </pic:blipFill>
+                  <pic:spPr>
+                    <a:xfrm>
+                      <a:off x="0" y="0"/>
+                      <a:ext cx="5760720" cy="6284595"/>
+                    </a:xfrm>
+                    <a:prstGeom prst="rect">
+                      <a:avLst/>
+                    </a:prstGeom>
+                  </pic:spPr>
+                </pic:pic>
+              </a:graphicData>
+            </a:graphic>
+          </wp:inline>
+        </w:drawing>
+      </w:r>
+    </w:p>
+    <w:p/>
+    <w:p/>
+    <w:p/>
+    <w:p/>
+    <w:p/>
+    <w:p/>
+    <w:p/>
     <w:p>
       <w:pPr>
         <w:pStyle w:val="berschrift2"/>
-        <w:jc w:val="both"/>
         <w:rPr>
           <w:color w:val="auto"/>
           <w:sz w:val="32"/>
@@ -8824,52 +8968,80 @@
           <w:sz w:val="32"/>
           <w:szCs w:val="32"/>
         </w:rPr>
+        <w:lastRenderedPageBreak/>
         <w:t>UML Klassendiagramm</w:t>
       </w:r>
       <w:bookmarkEnd w:id="4"/>
     </w:p>
     <w:p>
-      <w:pPr>
-        <w:jc w:val="both"/>
-      </w:pPr>
       <w:r>
         <w:t>Erläuterung des Klassendiagramms:</w:t>
       </w:r>
     </w:p>
     <w:p>
-      <w:pPr>
-        <w:jc w:val="both"/>
-      </w:pPr>
+      <w:r>
+        <w:rPr>
+          <w:noProof/>
+        </w:rPr>
+        <w:drawing>
+          <wp:inline distT="0" distB="0" distL="0" distR="0" wp14:anchorId="0465859B" wp14:editId="3CB4DB10">
+            <wp:extent cx="6345249" cy="5007935"/>
+            <wp:effectExtent l="0" t="0" r="0" b="2540"/>
+            <wp:docPr id="2" name="Grafik 2"/>
+            <wp:cNvGraphicFramePr>
+              <a:graphicFrameLocks xmlns:a="http://schemas.openxmlformats.org/drawingml/2006/main" noChangeAspect="1"/>
+            </wp:cNvGraphicFramePr>
+            <a:graphic xmlns:a="http://schemas.openxmlformats.org/drawingml/2006/main">
+              <a:graphicData uri="http://schemas.openxmlformats.org/drawingml/2006/picture">
+                <pic:pic xmlns:pic="http://schemas.openxmlformats.org/drawingml/2006/picture">
+                  <pic:nvPicPr>
+                    <pic:cNvPr id="2" name="ClassDiagram.png"/>
+                    <pic:cNvPicPr/>
+                  </pic:nvPicPr>
+                  <pic:blipFill>
+                    <a:blip r:embed="rId13" cstate="print">
+                      <a:extLst>
+                        <a:ext uri="{28A0092B-C50C-407E-A947-70E740481C1C}">
+                          <a14:useLocalDpi xmlns:a14="http://schemas.microsoft.com/office/drawing/2010/main" val="0"/>
+                        </a:ext>
+                      </a:extLst>
+                    </a:blip>
+                    <a:stretch>
+                      <a:fillRect/>
+                    </a:stretch>
+                  </pic:blipFill>
+                  <pic:spPr>
+                    <a:xfrm>
+                      <a:off x="0" y="0"/>
+                      <a:ext cx="6345249" cy="5007935"/>
+                    </a:xfrm>
+                    <a:prstGeom prst="rect">
+                      <a:avLst/>
+                    </a:prstGeom>
+                  </pic:spPr>
+                </pic:pic>
+              </a:graphicData>
+            </a:graphic>
+          </wp:inline>
+        </w:drawing>
+      </w:r>
     </w:p>
-    <w:p>
-      <w:pPr>
-        <w:jc w:val="both"/>
-      </w:pPr>
-    </w:p>
-    <w:p>
-      <w:pPr>
-        <w:jc w:val="both"/>
-      </w:pPr>
-    </w:p>
-    <w:p>
-      <w:pPr>
-        <w:jc w:val="both"/>
-      </w:pPr>
-    </w:p>
-    <w:p>
-      <w:pPr>
-        <w:jc w:val="both"/>
-      </w:pPr>
-    </w:p>
-    <w:p>
-      <w:pPr>
-        <w:jc w:val="both"/>
-      </w:pPr>
-    </w:p>
+    <w:p/>
+    <w:p/>
+    <w:p/>
+    <w:p/>
+    <w:p/>
+    <w:p/>
+    <w:p/>
+    <w:p/>
+    <w:p/>
+    <w:p/>
+    <w:p/>
+    <w:p/>
+    <w:p/>
     <w:p>
       <w:pPr>
         <w:pStyle w:val="berschrift2"/>
-        <w:jc w:val="both"/>
         <w:rPr>
           <w:color w:val="auto"/>
           <w:sz w:val="32"/>
@@ -8883,35 +9055,36 @@
           <w:sz w:val="32"/>
           <w:szCs w:val="32"/>
         </w:rPr>
-        <w:lastRenderedPageBreak/>
         <w:t>Funktionalitätsplanung</w:t>
       </w:r>
+      <w:bookmarkStart w:id="6" w:name="_GoBack"/>
       <w:bookmarkEnd w:id="5"/>
+      <w:bookmarkEnd w:id="6"/>
     </w:p>
     <w:tbl>
       <w:tblPr>
         <w:tblStyle w:val="Tabellenraster"/>
         <w:tblpPr w:leftFromText="141" w:rightFromText="141" w:vertAnchor="text" w:horzAnchor="page" w:tblpX="827" w:tblpY="756"/>
-        <w:tblW w:w="10598" w:type="dxa"/>
+        <w:tblW w:w="10467" w:type="dxa"/>
         <w:tblLayout w:type="fixed"/>
         <w:tblLook w:val="04A0" w:firstRow="1" w:lastRow="0" w:firstColumn="1" w:lastColumn="0" w:noHBand="0" w:noVBand="1"/>
       </w:tblPr>
       <w:tblGrid>
-        <w:gridCol w:w="675"/>
-        <w:gridCol w:w="1843"/>
-        <w:gridCol w:w="1701"/>
-        <w:gridCol w:w="1701"/>
-        <w:gridCol w:w="1418"/>
-        <w:gridCol w:w="1559"/>
-        <w:gridCol w:w="1701"/>
+        <w:gridCol w:w="666"/>
+        <w:gridCol w:w="1820"/>
+        <w:gridCol w:w="1680"/>
+        <w:gridCol w:w="1680"/>
+        <w:gridCol w:w="1401"/>
+        <w:gridCol w:w="1540"/>
+        <w:gridCol w:w="1680"/>
       </w:tblGrid>
       <w:tr>
         <w:trPr>
-          <w:trHeight w:val="841"/>
+          <w:trHeight w:val="840"/>
         </w:trPr>
         <w:tc>
           <w:tcPr>
-            <w:tcW w:w="675" w:type="dxa"/>
+            <w:tcW w:w="666" w:type="dxa"/>
             <w:tcBorders>
               <w:bottom w:val="single" w:sz="4" w:space="0" w:color="auto"/>
             </w:tcBorders>
@@ -8919,7 +9092,6 @@
           </w:tcPr>
           <w:p>
             <w:pPr>
-              <w:jc w:val="both"/>
               <w:rPr>
                 <w:b/>
               </w:rPr>
@@ -8936,7 +9108,7 @@
         </w:tc>
         <w:tc>
           <w:tcPr>
-            <w:tcW w:w="1843" w:type="dxa"/>
+            <w:tcW w:w="1820" w:type="dxa"/>
             <w:tcBorders>
               <w:bottom w:val="single" w:sz="4" w:space="0" w:color="auto"/>
             </w:tcBorders>
@@ -8944,7 +9116,6 @@
           </w:tcPr>
           <w:p>
             <w:pPr>
-              <w:jc w:val="both"/>
               <w:rPr>
                 <w:b/>
               </w:rPr>
@@ -8959,7 +9130,7 @@
         </w:tc>
         <w:tc>
           <w:tcPr>
-            <w:tcW w:w="1701" w:type="dxa"/>
+            <w:tcW w:w="1680" w:type="dxa"/>
             <w:tcBorders>
               <w:bottom w:val="single" w:sz="4" w:space="0" w:color="auto"/>
             </w:tcBorders>
@@ -8967,7 +9138,6 @@
           </w:tcPr>
           <w:p>
             <w:pPr>
-              <w:jc w:val="both"/>
               <w:rPr>
                 <w:b/>
               </w:rPr>
@@ -8987,7 +9157,6 @@
           </w:p>
           <w:p>
             <w:pPr>
-              <w:jc w:val="both"/>
               <w:rPr>
                 <w:b/>
               </w:rPr>
@@ -9002,7 +9171,7 @@
         </w:tc>
         <w:tc>
           <w:tcPr>
-            <w:tcW w:w="1701" w:type="dxa"/>
+            <w:tcW w:w="1680" w:type="dxa"/>
             <w:tcBorders>
               <w:bottom w:val="single" w:sz="4" w:space="0" w:color="auto"/>
             </w:tcBorders>
@@ -9010,7 +9179,6 @@
           </w:tcPr>
           <w:p>
             <w:pPr>
-              <w:jc w:val="both"/>
               <w:rPr>
                 <w:b/>
               </w:rPr>
@@ -9031,7 +9199,7 @@
         </w:tc>
         <w:tc>
           <w:tcPr>
-            <w:tcW w:w="1418" w:type="dxa"/>
+            <w:tcW w:w="1401" w:type="dxa"/>
             <w:tcBorders>
               <w:bottom w:val="single" w:sz="4" w:space="0" w:color="auto"/>
             </w:tcBorders>
@@ -9039,7 +9207,6 @@
           </w:tcPr>
           <w:p>
             <w:pPr>
-              <w:jc w:val="both"/>
               <w:rPr>
                 <w:b/>
               </w:rPr>
@@ -9053,7 +9220,6 @@
           </w:p>
           <w:p>
             <w:pPr>
-              <w:jc w:val="both"/>
               <w:rPr>
                 <w:b/>
               </w:rPr>
@@ -9074,7 +9240,7 @@
         </w:tc>
         <w:tc>
           <w:tcPr>
-            <w:tcW w:w="1559" w:type="dxa"/>
+            <w:tcW w:w="1540" w:type="dxa"/>
             <w:tcBorders>
               <w:bottom w:val="single" w:sz="4" w:space="0" w:color="auto"/>
             </w:tcBorders>
@@ -9082,7 +9248,6 @@
           </w:tcPr>
           <w:p>
             <w:pPr>
-              <w:jc w:val="both"/>
               <w:rPr>
                 <w:b/>
               </w:rPr>
@@ -9096,7 +9261,6 @@
           </w:p>
           <w:p>
             <w:pPr>
-              <w:jc w:val="both"/>
               <w:rPr>
                 <w:b/>
               </w:rPr>
@@ -9113,7 +9277,7 @@
         </w:tc>
         <w:tc>
           <w:tcPr>
-            <w:tcW w:w="1701" w:type="dxa"/>
+            <w:tcW w:w="1680" w:type="dxa"/>
             <w:tcBorders>
               <w:bottom w:val="single" w:sz="4" w:space="0" w:color="auto"/>
             </w:tcBorders>
@@ -9121,7 +9285,6 @@
           </w:tcPr>
           <w:p>
             <w:pPr>
-              <w:jc w:val="both"/>
               <w:rPr>
                 <w:b/>
               </w:rPr>
@@ -9137,11 +9300,11 @@
       </w:tr>
       <w:tr>
         <w:trPr>
-          <w:trHeight w:val="279"/>
+          <w:trHeight w:val="278"/>
         </w:trPr>
         <w:tc>
           <w:tcPr>
-            <w:tcW w:w="675" w:type="dxa"/>
+            <w:tcW w:w="666" w:type="dxa"/>
             <w:tcBorders>
               <w:top w:val="single" w:sz="4" w:space="0" w:color="auto"/>
             </w:tcBorders>
@@ -9149,7 +9312,6 @@
           </w:tcPr>
           <w:p>
             <w:pPr>
-              <w:jc w:val="both"/>
               <w:rPr>
                 <w:b/>
               </w:rPr>
@@ -9164,7 +9326,7 @@
         </w:tc>
         <w:tc>
           <w:tcPr>
-            <w:tcW w:w="1843" w:type="dxa"/>
+            <w:tcW w:w="1820" w:type="dxa"/>
             <w:tcBorders>
               <w:top w:val="single" w:sz="4" w:space="0" w:color="auto"/>
             </w:tcBorders>
@@ -9172,103 +9334,84 @@
           </w:tcPr>
           <w:p>
             <w:pPr>
-              <w:jc w:val="both"/>
-              <w:rPr>
-                <w:b/>
-              </w:rPr>
-            </w:pPr>
-            <w:r>
-              <w:rPr>
-                <w:b/>
-              </w:rPr>
-              <w:t>Route</w:t>
-            </w:r>
-          </w:p>
-        </w:tc>
-        <w:tc>
-          <w:tcPr>
-            <w:tcW w:w="1701" w:type="dxa"/>
+              <w:rPr>
+                <w:b/>
+              </w:rPr>
+            </w:pPr>
+            <w:r>
+              <w:rPr>
+                <w:b/>
+              </w:rPr>
+              <w:t>Dokumentatio</w:t>
+            </w:r>
+            <w:r>
+              <w:rPr>
+                <w:b/>
+              </w:rPr>
+              <w:t>n</w:t>
+            </w:r>
+          </w:p>
+        </w:tc>
+        <w:tc>
+          <w:tcPr>
+            <w:tcW w:w="1680" w:type="dxa"/>
             <w:tcBorders>
               <w:top w:val="single" w:sz="4" w:space="0" w:color="auto"/>
             </w:tcBorders>
             <w:shd w:val="clear" w:color="auto" w:fill="E7E6E6" w:themeFill="background2"/>
           </w:tcPr>
-          <w:p>
-            <w:pPr>
-              <w:jc w:val="both"/>
-            </w:pPr>
-          </w:p>
-        </w:tc>
-        <w:tc>
-          <w:tcPr>
-            <w:tcW w:w="1701" w:type="dxa"/>
+          <w:p/>
+        </w:tc>
+        <w:tc>
+          <w:tcPr>
+            <w:tcW w:w="1680" w:type="dxa"/>
             <w:tcBorders>
               <w:top w:val="single" w:sz="4" w:space="0" w:color="auto"/>
             </w:tcBorders>
             <w:shd w:val="clear" w:color="auto" w:fill="E7E6E6" w:themeFill="background2"/>
           </w:tcPr>
-          <w:p>
-            <w:pPr>
-              <w:jc w:val="both"/>
-            </w:pPr>
-          </w:p>
-        </w:tc>
-        <w:tc>
-          <w:tcPr>
-            <w:tcW w:w="1418" w:type="dxa"/>
+          <w:p/>
+        </w:tc>
+        <w:tc>
+          <w:tcPr>
+            <w:tcW w:w="1401" w:type="dxa"/>
             <w:tcBorders>
               <w:top w:val="single" w:sz="4" w:space="0" w:color="auto"/>
             </w:tcBorders>
             <w:shd w:val="clear" w:color="auto" w:fill="E7E6E6" w:themeFill="background2"/>
           </w:tcPr>
-          <w:p>
-            <w:pPr>
-              <w:jc w:val="both"/>
-            </w:pPr>
-          </w:p>
-        </w:tc>
-        <w:tc>
-          <w:tcPr>
-            <w:tcW w:w="1559" w:type="dxa"/>
+          <w:p/>
+        </w:tc>
+        <w:tc>
+          <w:tcPr>
+            <w:tcW w:w="1540" w:type="dxa"/>
             <w:tcBorders>
               <w:top w:val="single" w:sz="4" w:space="0" w:color="auto"/>
             </w:tcBorders>
             <w:shd w:val="clear" w:color="auto" w:fill="E7E6E6" w:themeFill="background2"/>
           </w:tcPr>
-          <w:p>
-            <w:pPr>
-              <w:jc w:val="both"/>
-            </w:pPr>
-          </w:p>
-        </w:tc>
-        <w:tc>
-          <w:tcPr>
-            <w:tcW w:w="1701" w:type="dxa"/>
+          <w:p/>
+        </w:tc>
+        <w:tc>
+          <w:tcPr>
+            <w:tcW w:w="1680" w:type="dxa"/>
             <w:tcBorders>
               <w:top w:val="single" w:sz="4" w:space="0" w:color="auto"/>
             </w:tcBorders>
             <w:shd w:val="clear" w:color="auto" w:fill="E7E6E6" w:themeFill="background2"/>
           </w:tcPr>
-          <w:p>
-            <w:pPr>
-              <w:jc w:val="both"/>
-            </w:pPr>
-          </w:p>
+          <w:p/>
         </w:tc>
       </w:tr>
       <w:tr>
         <w:trPr>
-          <w:trHeight w:val="541"/>
+          <w:trHeight w:val="540"/>
         </w:trPr>
         <w:tc>
           <w:tcPr>
-            <w:tcW w:w="675" w:type="dxa"/>
-          </w:tcPr>
-          <w:p>
-            <w:pPr>
-              <w:jc w:val="both"/>
-            </w:pPr>
-            <w:bookmarkStart w:id="6" w:name="_GoBack" w:colFirst="1" w:colLast="6"/>
+            <w:tcW w:w="666" w:type="dxa"/>
+          </w:tcPr>
+          <w:p>
             <w:r>
               <w:t>1.1</w:t>
             </w:r>
@@ -9276,82 +9419,69 @@
         </w:tc>
         <w:tc>
           <w:tcPr>
-            <w:tcW w:w="1843" w:type="dxa"/>
-          </w:tcPr>
-          <w:p>
-            <w:pPr>
-              <w:jc w:val="both"/>
-            </w:pPr>
-            <w:r>
-              <w:t xml:space="preserve">Einen Studenten erstellen </w:t>
-            </w:r>
-          </w:p>
-        </w:tc>
-        <w:tc>
-          <w:tcPr>
-            <w:tcW w:w="1701" w:type="dxa"/>
-          </w:tcPr>
-          <w:p>
-            <w:pPr>
-              <w:jc w:val="both"/>
-            </w:pPr>
-            <w:r>
-              <w:t>5</w:t>
-            </w:r>
-            <w:r>
-              <w:t xml:space="preserve"> Tag</w:t>
-            </w:r>
-          </w:p>
-        </w:tc>
-        <w:tc>
-          <w:tcPr>
-            <w:tcW w:w="1701" w:type="dxa"/>
-          </w:tcPr>
-          <w:p>
-            <w:pPr>
-              <w:jc w:val="both"/>
-            </w:pPr>
-            <w:r>
-              <w:t>Tobias Sieber</w:t>
-            </w:r>
-          </w:p>
-        </w:tc>
-        <w:tc>
-          <w:tcPr>
-            <w:tcW w:w="1418" w:type="dxa"/>
-          </w:tcPr>
-          <w:p>
-            <w:pPr>
-              <w:jc w:val="both"/>
-            </w:pPr>
-            <w:r>
-              <w:t>n/A</w:t>
-            </w:r>
-          </w:p>
-        </w:tc>
-        <w:tc>
-          <w:tcPr>
-            <w:tcW w:w="1559" w:type="dxa"/>
-          </w:tcPr>
-          <w:p>
-            <w:pPr>
-              <w:jc w:val="both"/>
-            </w:pPr>
+            <w:tcW w:w="1820" w:type="dxa"/>
+          </w:tcPr>
+          <w:p>
+            <w:r>
+              <w:t>Erstellen der User Stories</w:t>
+            </w:r>
+          </w:p>
+        </w:tc>
+        <w:tc>
+          <w:tcPr>
+            <w:tcW w:w="1680" w:type="dxa"/>
+          </w:tcPr>
+          <w:p>
+            <w:r>
+              <w:t>3h</w:t>
+            </w:r>
+          </w:p>
+        </w:tc>
+        <w:tc>
+          <w:tcPr>
+            <w:tcW w:w="1680" w:type="dxa"/>
+          </w:tcPr>
+          <w:p>
+            <w:r>
+              <w:t>Johannes, Tobias</w:t>
+            </w:r>
+          </w:p>
+        </w:tc>
+        <w:tc>
+          <w:tcPr>
+            <w:tcW w:w="1401" w:type="dxa"/>
+          </w:tcPr>
+          <w:p>
             <w:proofErr w:type="spellStart"/>
             <w:r>
-              <w:t>CreateStudentController</w:t>
+              <w:t>bMSCs</w:t>
             </w:r>
             <w:proofErr w:type="spellEnd"/>
-          </w:p>
-        </w:tc>
-        <w:tc>
-          <w:tcPr>
-            <w:tcW w:w="1701" w:type="dxa"/>
-          </w:tcPr>
-          <w:p>
-            <w:pPr>
-              <w:jc w:val="both"/>
-            </w:pPr>
+            <w:r>
+              <w:t xml:space="preserve">, </w:t>
+            </w:r>
+            <w:proofErr w:type="spellStart"/>
+            <w:r>
+              <w:t>hMSC</w:t>
+            </w:r>
+            <w:proofErr w:type="spellEnd"/>
+          </w:p>
+        </w:tc>
+        <w:tc>
+          <w:tcPr>
+            <w:tcW w:w="1540" w:type="dxa"/>
+          </w:tcPr>
+          <w:p>
+            <w:r>
+              <w:t>N.A.</w:t>
+            </w:r>
+          </w:p>
+        </w:tc>
+        <w:tc>
+          <w:tcPr>
+            <w:tcW w:w="1680" w:type="dxa"/>
+          </w:tcPr>
+          <w:p>
             <w:r>
               <w:t>fertig</w:t>
             </w:r>
@@ -9360,16 +9490,13 @@
       </w:tr>
       <w:tr>
         <w:trPr>
-          <w:trHeight w:val="550"/>
+          <w:trHeight w:val="549"/>
         </w:trPr>
         <w:tc>
           <w:tcPr>
-            <w:tcW w:w="675" w:type="dxa"/>
-          </w:tcPr>
-          <w:p>
-            <w:pPr>
-              <w:jc w:val="both"/>
-            </w:pPr>
+            <w:tcW w:w="666" w:type="dxa"/>
+          </w:tcPr>
+          <w:p>
             <w:r>
               <w:t>1.2</w:t>
             </w:r>
@@ -9377,177 +9504,322 @@
         </w:tc>
         <w:tc>
           <w:tcPr>
-            <w:tcW w:w="1843" w:type="dxa"/>
-          </w:tcPr>
-          <w:p>
-            <w:pPr>
-              <w:jc w:val="both"/>
-            </w:pPr>
-            <w:r>
-              <w:t>Einen Studenten editieren</w:t>
-            </w:r>
-          </w:p>
-        </w:tc>
-        <w:tc>
-          <w:tcPr>
-            <w:tcW w:w="1701" w:type="dxa"/>
-          </w:tcPr>
-          <w:p>
-            <w:pPr>
-              <w:jc w:val="both"/>
-            </w:pPr>
-            <w:r>
-              <w:t>2 Tage</w:t>
-            </w:r>
-          </w:p>
-        </w:tc>
-        <w:tc>
-          <w:tcPr>
-            <w:tcW w:w="1701" w:type="dxa"/>
-          </w:tcPr>
-          <w:p>
-            <w:pPr>
-              <w:jc w:val="both"/>
-            </w:pPr>
-            <w:r>
-              <w:t>Tobias Sieber</w:t>
-            </w:r>
-          </w:p>
-        </w:tc>
-        <w:tc>
-          <w:tcPr>
-            <w:tcW w:w="1418" w:type="dxa"/>
-          </w:tcPr>
-          <w:p>
-            <w:pPr>
-              <w:jc w:val="both"/>
-            </w:pPr>
-            <w:r>
-              <w:t>1.1</w:t>
-            </w:r>
-          </w:p>
-        </w:tc>
-        <w:tc>
-          <w:tcPr>
-            <w:tcW w:w="1559" w:type="dxa"/>
-          </w:tcPr>
-          <w:p>
-            <w:pPr>
-              <w:jc w:val="both"/>
-            </w:pPr>
-            <w:r>
-              <w:t>Edit</w:t>
-            </w:r>
-          </w:p>
-        </w:tc>
-        <w:tc>
-          <w:tcPr>
-            <w:tcW w:w="1701" w:type="dxa"/>
-          </w:tcPr>
-          <w:p>
-            <w:pPr>
-              <w:jc w:val="both"/>
-            </w:pPr>
+            <w:tcW w:w="1820" w:type="dxa"/>
+          </w:tcPr>
+          <w:p>
+            <w:r>
+              <w:t xml:space="preserve">Erstellen des </w:t>
+            </w:r>
+            <w:proofErr w:type="spellStart"/>
+            <w:r>
+              <w:t>hMSCs</w:t>
+            </w:r>
+            <w:proofErr w:type="spellEnd"/>
+          </w:p>
+        </w:tc>
+        <w:tc>
+          <w:tcPr>
+            <w:tcW w:w="1680" w:type="dxa"/>
+          </w:tcPr>
+          <w:p>
+            <w:r>
+              <w:t>4h</w:t>
+            </w:r>
+          </w:p>
+        </w:tc>
+        <w:tc>
+          <w:tcPr>
+            <w:tcW w:w="1680" w:type="dxa"/>
+          </w:tcPr>
+          <w:p>
+            <w:r>
+              <w:t>Andreas</w:t>
+            </w:r>
+          </w:p>
+        </w:tc>
+        <w:tc>
+          <w:tcPr>
+            <w:tcW w:w="1401" w:type="dxa"/>
+          </w:tcPr>
+          <w:p>
+            <w:proofErr w:type="spellStart"/>
+            <w:r>
+              <w:t>bMSCs</w:t>
+            </w:r>
+            <w:proofErr w:type="spellEnd"/>
+          </w:p>
+        </w:tc>
+        <w:tc>
+          <w:tcPr>
+            <w:tcW w:w="1540" w:type="dxa"/>
+          </w:tcPr>
+          <w:p>
+            <w:r>
+              <w:t>N.A.</w:t>
+            </w:r>
+          </w:p>
+        </w:tc>
+        <w:tc>
+          <w:tcPr>
+            <w:tcW w:w="1680" w:type="dxa"/>
+          </w:tcPr>
+          <w:p>
             <w:r>
               <w:t>fertig</w:t>
             </w:r>
           </w:p>
         </w:tc>
       </w:tr>
-      <w:bookmarkEnd w:id="6"/>
       <w:tr>
         <w:trPr>
-          <w:trHeight w:val="279"/>
+          <w:trHeight w:val="278"/>
         </w:trPr>
         <w:tc>
           <w:tcPr>
-            <w:tcW w:w="675" w:type="dxa"/>
-          </w:tcPr>
-          <w:p>
-            <w:pPr>
-              <w:jc w:val="both"/>
-            </w:pPr>
-            <w:r>
-              <w:t>1.2.1</w:t>
-            </w:r>
-          </w:p>
-        </w:tc>
-        <w:tc>
-          <w:tcPr>
-            <w:tcW w:w="1843" w:type="dxa"/>
-          </w:tcPr>
-          <w:p>
-            <w:pPr>
-              <w:jc w:val="both"/>
-            </w:pPr>
-            <w:r>
-              <w:t>….</w:t>
-            </w:r>
-          </w:p>
-        </w:tc>
-        <w:tc>
-          <w:tcPr>
-            <w:tcW w:w="1701" w:type="dxa"/>
-          </w:tcPr>
-          <w:p>
-            <w:pPr>
-              <w:jc w:val="both"/>
-            </w:pPr>
-          </w:p>
-        </w:tc>
-        <w:tc>
-          <w:tcPr>
-            <w:tcW w:w="1701" w:type="dxa"/>
-          </w:tcPr>
-          <w:p>
-            <w:pPr>
-              <w:jc w:val="both"/>
-            </w:pPr>
-          </w:p>
-        </w:tc>
-        <w:tc>
-          <w:tcPr>
-            <w:tcW w:w="1418" w:type="dxa"/>
-          </w:tcPr>
-          <w:p>
-            <w:pPr>
-              <w:jc w:val="both"/>
-            </w:pPr>
-          </w:p>
-        </w:tc>
-        <w:tc>
-          <w:tcPr>
-            <w:tcW w:w="1559" w:type="dxa"/>
-          </w:tcPr>
-          <w:p>
-            <w:pPr>
-              <w:jc w:val="both"/>
-            </w:pPr>
-          </w:p>
-        </w:tc>
-        <w:tc>
-          <w:tcPr>
-            <w:tcW w:w="1701" w:type="dxa"/>
-          </w:tcPr>
-          <w:p>
-            <w:pPr>
-              <w:jc w:val="both"/>
-            </w:pPr>
+            <w:tcW w:w="666" w:type="dxa"/>
+          </w:tcPr>
+          <w:p>
+            <w:r>
+              <w:t>1.3</w:t>
+            </w:r>
+          </w:p>
+        </w:tc>
+        <w:tc>
+          <w:tcPr>
+            <w:tcW w:w="1820" w:type="dxa"/>
+          </w:tcPr>
+          <w:p>
+            <w:r>
+              <w:t xml:space="preserve">Erstellen der </w:t>
+            </w:r>
+            <w:proofErr w:type="spellStart"/>
+            <w:r>
+              <w:t>bMSCs</w:t>
+            </w:r>
+            <w:proofErr w:type="spellEnd"/>
+          </w:p>
+        </w:tc>
+        <w:tc>
+          <w:tcPr>
+            <w:tcW w:w="1680" w:type="dxa"/>
+          </w:tcPr>
+          <w:p>
+            <w:r>
+              <w:t>5h</w:t>
+            </w:r>
+          </w:p>
+        </w:tc>
+        <w:tc>
+          <w:tcPr>
+            <w:tcW w:w="1680" w:type="dxa"/>
+          </w:tcPr>
+          <w:p>
+            <w:r>
+              <w:t>Kaan, Alisan, Merlin</w:t>
+            </w:r>
+            <w:r>
+              <w:t>, Tobias</w:t>
+            </w:r>
+          </w:p>
+        </w:tc>
+        <w:tc>
+          <w:tcPr>
+            <w:tcW w:w="1401" w:type="dxa"/>
+          </w:tcPr>
+          <w:p>
+            <w:r>
+              <w:t>Klassendiagramm</w:t>
+            </w:r>
+          </w:p>
+        </w:tc>
+        <w:tc>
+          <w:tcPr>
+            <w:tcW w:w="1540" w:type="dxa"/>
+          </w:tcPr>
+          <w:p>
+            <w:r>
+              <w:t>N.A.</w:t>
+            </w:r>
+          </w:p>
+        </w:tc>
+        <w:tc>
+          <w:tcPr>
+            <w:tcW w:w="1680" w:type="dxa"/>
+          </w:tcPr>
+          <w:p>
+            <w:r>
+              <w:t>fertig</w:t>
+            </w:r>
           </w:p>
         </w:tc>
       </w:tr>
       <w:tr>
         <w:trPr>
-          <w:trHeight w:val="271"/>
+          <w:trHeight w:val="278"/>
         </w:trPr>
         <w:tc>
           <w:tcPr>
-            <w:tcW w:w="675" w:type="dxa"/>
+            <w:tcW w:w="666" w:type="dxa"/>
+          </w:tcPr>
+          <w:p>
+            <w:r>
+              <w:t>1.4</w:t>
+            </w:r>
+          </w:p>
+        </w:tc>
+        <w:tc>
+          <w:tcPr>
+            <w:tcW w:w="1820" w:type="dxa"/>
+          </w:tcPr>
+          <w:p>
+            <w:r>
+              <w:t>Erstellen des Klassendiagramms</w:t>
+            </w:r>
+          </w:p>
+        </w:tc>
+        <w:tc>
+          <w:tcPr>
+            <w:tcW w:w="1680" w:type="dxa"/>
+          </w:tcPr>
+          <w:p>
+            <w:r>
+              <w:t>2h</w:t>
+            </w:r>
+          </w:p>
+        </w:tc>
+        <w:tc>
+          <w:tcPr>
+            <w:tcW w:w="1680" w:type="dxa"/>
+          </w:tcPr>
+          <w:p>
+            <w:r>
+              <w:t>Merlin, Tobias</w:t>
+            </w:r>
+          </w:p>
+        </w:tc>
+        <w:tc>
+          <w:tcPr>
+            <w:tcW w:w="1401" w:type="dxa"/>
+          </w:tcPr>
+          <w:p>
+            <w:r>
+              <w:t>N.A.</w:t>
+            </w:r>
+          </w:p>
+        </w:tc>
+        <w:tc>
+          <w:tcPr>
+            <w:tcW w:w="1540" w:type="dxa"/>
+          </w:tcPr>
+          <w:p>
+            <w:r>
+              <w:t xml:space="preserve">UML Diagramm liegt in der </w:t>
+            </w:r>
+            <w:proofErr w:type="spellStart"/>
+            <w:r>
+              <w:t>Repo</w:t>
+            </w:r>
+            <w:proofErr w:type="spellEnd"/>
+          </w:p>
+        </w:tc>
+        <w:tc>
+          <w:tcPr>
+            <w:tcW w:w="1680" w:type="dxa"/>
+          </w:tcPr>
+          <w:p>
+            <w:r>
+              <w:t>fertig</w:t>
+            </w:r>
+          </w:p>
+        </w:tc>
+      </w:tr>
+      <w:tr>
+        <w:trPr>
+          <w:trHeight w:val="278"/>
+        </w:trPr>
+        <w:tc>
+          <w:tcPr>
+            <w:tcW w:w="666" w:type="dxa"/>
+          </w:tcPr>
+          <w:p>
+            <w:r>
+              <w:t>1.5</w:t>
+            </w:r>
+          </w:p>
+        </w:tc>
+        <w:tc>
+          <w:tcPr>
+            <w:tcW w:w="1820" w:type="dxa"/>
+          </w:tcPr>
+          <w:p>
+            <w:r>
+              <w:t>Funktionalitätsplanung</w:t>
+            </w:r>
+          </w:p>
+          <w:p/>
+        </w:tc>
+        <w:tc>
+          <w:tcPr>
+            <w:tcW w:w="1680" w:type="dxa"/>
+          </w:tcPr>
+          <w:p>
+            <w:r>
+              <w:t>1h</w:t>
+            </w:r>
+          </w:p>
+        </w:tc>
+        <w:tc>
+          <w:tcPr>
+            <w:tcW w:w="1680" w:type="dxa"/>
+          </w:tcPr>
+          <w:p>
+            <w:r>
+              <w:t>Merlin, Tobias</w:t>
+            </w:r>
+          </w:p>
+        </w:tc>
+        <w:tc>
+          <w:tcPr>
+            <w:tcW w:w="1401" w:type="dxa"/>
+          </w:tcPr>
+          <w:p>
+            <w:r>
+              <w:t>N.A.</w:t>
+            </w:r>
+          </w:p>
+        </w:tc>
+        <w:tc>
+          <w:tcPr>
+            <w:tcW w:w="1540" w:type="dxa"/>
+          </w:tcPr>
+          <w:p>
+            <w:r>
+              <w:t>N.A.</w:t>
+            </w:r>
+          </w:p>
+        </w:tc>
+        <w:tc>
+          <w:tcPr>
+            <w:tcW w:w="1680" w:type="dxa"/>
+          </w:tcPr>
+          <w:p>
+            <w:r>
+              <w:t>fertig</w:t>
+            </w:r>
+          </w:p>
+        </w:tc>
+      </w:tr>
+      <w:tr>
+        <w:trPr>
+          <w:trHeight w:val="270"/>
+        </w:trPr>
+        <w:tc>
+          <w:tcPr>
+            <w:tcW w:w="666" w:type="dxa"/>
             <w:shd w:val="clear" w:color="auto" w:fill="E7E6E6" w:themeFill="background2"/>
           </w:tcPr>
           <w:p>
             <w:pPr>
-              <w:jc w:val="both"/>
               <w:rPr>
                 <w:b/>
               </w:rPr>
@@ -9562,92 +9834,68 @@
         </w:tc>
         <w:tc>
           <w:tcPr>
-            <w:tcW w:w="1843" w:type="dxa"/>
+            <w:tcW w:w="1820" w:type="dxa"/>
             <w:shd w:val="clear" w:color="auto" w:fill="E7E6E6" w:themeFill="background2"/>
           </w:tcPr>
           <w:p>
             <w:pPr>
-              <w:jc w:val="both"/>
-              <w:rPr>
-                <w:b/>
-              </w:rPr>
-            </w:pPr>
-            <w:r>
-              <w:rPr>
-                <w:b/>
-              </w:rPr>
-              <w:t>Anzeige</w:t>
-            </w:r>
-          </w:p>
-        </w:tc>
-        <w:tc>
-          <w:tcPr>
-            <w:tcW w:w="1701" w:type="dxa"/>
+              <w:rPr>
+                <w:b/>
+              </w:rPr>
+            </w:pPr>
+            <w:r>
+              <w:rPr>
+                <w:b/>
+              </w:rPr>
+              <w:t>Datenbank</w:t>
+            </w:r>
+          </w:p>
+        </w:tc>
+        <w:tc>
+          <w:tcPr>
+            <w:tcW w:w="1680" w:type="dxa"/>
             <w:shd w:val="clear" w:color="auto" w:fill="E7E6E6" w:themeFill="background2"/>
           </w:tcPr>
-          <w:p>
-            <w:pPr>
-              <w:jc w:val="both"/>
-            </w:pPr>
-          </w:p>
-        </w:tc>
-        <w:tc>
-          <w:tcPr>
-            <w:tcW w:w="1701" w:type="dxa"/>
+          <w:p/>
+        </w:tc>
+        <w:tc>
+          <w:tcPr>
+            <w:tcW w:w="1680" w:type="dxa"/>
             <w:shd w:val="clear" w:color="auto" w:fill="E7E6E6" w:themeFill="background2"/>
           </w:tcPr>
-          <w:p>
-            <w:pPr>
-              <w:jc w:val="both"/>
-            </w:pPr>
-          </w:p>
-        </w:tc>
-        <w:tc>
-          <w:tcPr>
-            <w:tcW w:w="1418" w:type="dxa"/>
+          <w:p/>
+        </w:tc>
+        <w:tc>
+          <w:tcPr>
+            <w:tcW w:w="1401" w:type="dxa"/>
             <w:shd w:val="clear" w:color="auto" w:fill="E7E6E6" w:themeFill="background2"/>
           </w:tcPr>
-          <w:p>
-            <w:pPr>
-              <w:jc w:val="both"/>
-            </w:pPr>
-          </w:p>
-        </w:tc>
-        <w:tc>
-          <w:tcPr>
-            <w:tcW w:w="1559" w:type="dxa"/>
+          <w:p/>
+        </w:tc>
+        <w:tc>
+          <w:tcPr>
+            <w:tcW w:w="1540" w:type="dxa"/>
             <w:shd w:val="clear" w:color="auto" w:fill="E7E6E6" w:themeFill="background2"/>
           </w:tcPr>
-          <w:p>
-            <w:pPr>
-              <w:jc w:val="both"/>
-            </w:pPr>
-          </w:p>
-        </w:tc>
-        <w:tc>
-          <w:tcPr>
-            <w:tcW w:w="1701" w:type="dxa"/>
+          <w:p/>
+        </w:tc>
+        <w:tc>
+          <w:tcPr>
+            <w:tcW w:w="1680" w:type="dxa"/>
             <w:shd w:val="clear" w:color="auto" w:fill="E7E6E6" w:themeFill="background2"/>
           </w:tcPr>
-          <w:p>
-            <w:pPr>
-              <w:jc w:val="both"/>
-            </w:pPr>
-          </w:p>
+          <w:p/>
         </w:tc>
       </w:tr>
       <w:tr>
         <w:trPr>
-          <w:trHeight w:val="822"/>
+          <w:trHeight w:val="565"/>
         </w:trPr>
         <w:tc>
           <w:tcPr>
-            <w:tcW w:w="675" w:type="dxa"/>
-          </w:tcPr>
-          <w:p>
-            <w:pPr>
-              <w:jc w:val="both"/>
-            </w:pPr>
+            <w:tcW w:w="666" w:type="dxa"/>
+          </w:tcPr>
+          <w:p>
             <w:r>
               <w:t>2.1</w:t>
             </w:r>
@@ -9655,74 +9903,61 @@
         </w:tc>
         <w:tc>
           <w:tcPr>
-            <w:tcW w:w="1843" w:type="dxa"/>
-          </w:tcPr>
-          <w:p>
-            <w:pPr>
-              <w:jc w:val="both"/>
-            </w:pPr>
-            <w:r>
-              <w:t>Lokales Speichern der Routen</w:t>
-            </w:r>
-          </w:p>
-        </w:tc>
-        <w:tc>
-          <w:tcPr>
-            <w:tcW w:w="1701" w:type="dxa"/>
-          </w:tcPr>
-          <w:p>
-            <w:pPr>
-              <w:jc w:val="both"/>
-            </w:pPr>
-            <w:r>
-              <w:t>4 Tage</w:t>
-            </w:r>
-          </w:p>
-        </w:tc>
-        <w:tc>
-          <w:tcPr>
-            <w:tcW w:w="1701" w:type="dxa"/>
-          </w:tcPr>
-          <w:p>
-            <w:pPr>
-              <w:jc w:val="both"/>
-            </w:pPr>
-            <w:r>
-              <w:t>Anja Muster</w:t>
-            </w:r>
-          </w:p>
-        </w:tc>
-        <w:tc>
-          <w:tcPr>
-            <w:tcW w:w="1418" w:type="dxa"/>
-          </w:tcPr>
-          <w:p>
-            <w:pPr>
-              <w:jc w:val="both"/>
-            </w:pPr>
-            <w:r>
-              <w:t>2.4, 2,7</w:t>
-            </w:r>
-          </w:p>
-        </w:tc>
-        <w:tc>
-          <w:tcPr>
-            <w:tcW w:w="1559" w:type="dxa"/>
-          </w:tcPr>
-          <w:p>
-            <w:pPr>
-              <w:jc w:val="both"/>
-            </w:pPr>
-          </w:p>
-        </w:tc>
-        <w:tc>
-          <w:tcPr>
-            <w:tcW w:w="1701" w:type="dxa"/>
-          </w:tcPr>
-          <w:p>
-            <w:pPr>
-              <w:jc w:val="both"/>
-            </w:pPr>
+            <w:tcW w:w="1820" w:type="dxa"/>
+          </w:tcPr>
+          <w:p>
+            <w:r>
+              <w:t>Zugriff auf die Datenbank</w:t>
+            </w:r>
+          </w:p>
+        </w:tc>
+        <w:tc>
+          <w:tcPr>
+            <w:tcW w:w="1680" w:type="dxa"/>
+          </w:tcPr>
+          <w:p>
+            <w:r>
+              <w:t>3h</w:t>
+            </w:r>
+          </w:p>
+        </w:tc>
+        <w:tc>
+          <w:tcPr>
+            <w:tcW w:w="1680" w:type="dxa"/>
+          </w:tcPr>
+          <w:p>
+            <w:r>
+              <w:t>Merlin, Alisan</w:t>
+            </w:r>
+          </w:p>
+        </w:tc>
+        <w:tc>
+          <w:tcPr>
+            <w:tcW w:w="1401" w:type="dxa"/>
+          </w:tcPr>
+          <w:p>
+            <w:r>
+              <w:t>Modelle</w:t>
+            </w:r>
+          </w:p>
+        </w:tc>
+        <w:tc>
+          <w:tcPr>
+            <w:tcW w:w="1540" w:type="dxa"/>
+          </w:tcPr>
+          <w:p>
+            <w:proofErr w:type="spellStart"/>
+            <w:r>
+              <w:t>DBManager</w:t>
+            </w:r>
+            <w:proofErr w:type="spellEnd"/>
+          </w:p>
+        </w:tc>
+        <w:tc>
+          <w:tcPr>
+            <w:tcW w:w="1680" w:type="dxa"/>
+          </w:tcPr>
+          <w:p>
             <w:r>
               <w:t>fertig</w:t>
             </w:r>
@@ -9731,105 +9966,2181 @@
       </w:tr>
       <w:tr>
         <w:trPr>
-          <w:trHeight w:val="279"/>
+          <w:trHeight w:val="278"/>
         </w:trPr>
         <w:tc>
           <w:tcPr>
-            <w:tcW w:w="675" w:type="dxa"/>
-          </w:tcPr>
-          <w:p>
-            <w:pPr>
-              <w:jc w:val="both"/>
-            </w:pPr>
-            <w:r>
-              <w:t>…</w:t>
-            </w:r>
-          </w:p>
-        </w:tc>
-        <w:tc>
-          <w:tcPr>
-            <w:tcW w:w="1843" w:type="dxa"/>
-          </w:tcPr>
-          <w:p>
-            <w:pPr>
-              <w:jc w:val="both"/>
-            </w:pPr>
-          </w:p>
-        </w:tc>
-        <w:tc>
-          <w:tcPr>
-            <w:tcW w:w="1701" w:type="dxa"/>
-          </w:tcPr>
-          <w:p>
-            <w:pPr>
-              <w:jc w:val="both"/>
-            </w:pPr>
-          </w:p>
-        </w:tc>
-        <w:tc>
-          <w:tcPr>
-            <w:tcW w:w="1701" w:type="dxa"/>
-          </w:tcPr>
-          <w:p>
-            <w:pPr>
-              <w:jc w:val="both"/>
-            </w:pPr>
-          </w:p>
-        </w:tc>
-        <w:tc>
-          <w:tcPr>
-            <w:tcW w:w="1418" w:type="dxa"/>
-          </w:tcPr>
-          <w:p>
-            <w:pPr>
-              <w:jc w:val="both"/>
-            </w:pPr>
-          </w:p>
-        </w:tc>
-        <w:tc>
-          <w:tcPr>
-            <w:tcW w:w="1559" w:type="dxa"/>
-          </w:tcPr>
-          <w:p>
-            <w:pPr>
-              <w:jc w:val="both"/>
-            </w:pPr>
-          </w:p>
-        </w:tc>
-        <w:tc>
-          <w:tcPr>
-            <w:tcW w:w="1701" w:type="dxa"/>
-          </w:tcPr>
-          <w:p>
-            <w:pPr>
-              <w:jc w:val="both"/>
-            </w:pPr>
+            <w:tcW w:w="666" w:type="dxa"/>
+          </w:tcPr>
+          <w:p>
+            <w:r>
+              <w:t>2.2</w:t>
+            </w:r>
+          </w:p>
+        </w:tc>
+        <w:tc>
+          <w:tcPr>
+            <w:tcW w:w="1820" w:type="dxa"/>
+          </w:tcPr>
+          <w:p>
+            <w:r>
+              <w:t>Erstellen einer Datenbank</w:t>
+            </w:r>
+          </w:p>
+        </w:tc>
+        <w:tc>
+          <w:tcPr>
+            <w:tcW w:w="1680" w:type="dxa"/>
+          </w:tcPr>
+          <w:p>
+            <w:r>
+              <w:t>1h</w:t>
+            </w:r>
+          </w:p>
+        </w:tc>
+        <w:tc>
+          <w:tcPr>
+            <w:tcW w:w="1680" w:type="dxa"/>
+          </w:tcPr>
+          <w:p>
+            <w:r>
+              <w:t>Merlin</w:t>
+            </w:r>
+          </w:p>
+        </w:tc>
+        <w:tc>
+          <w:tcPr>
+            <w:tcW w:w="1401" w:type="dxa"/>
+          </w:tcPr>
+          <w:p>
+            <w:proofErr w:type="spellStart"/>
+            <w:r>
+              <w:t>DBManager</w:t>
+            </w:r>
+            <w:proofErr w:type="spellEnd"/>
+            <w:r>
+              <w:t>, Modelle</w:t>
+            </w:r>
+          </w:p>
+        </w:tc>
+        <w:tc>
+          <w:tcPr>
+            <w:tcW w:w="1540" w:type="dxa"/>
+          </w:tcPr>
+          <w:p>
+            <w:proofErr w:type="spellStart"/>
+            <w:r>
+              <w:t>DBUtils</w:t>
+            </w:r>
+            <w:proofErr w:type="spellEnd"/>
+          </w:p>
+        </w:tc>
+        <w:tc>
+          <w:tcPr>
+            <w:tcW w:w="1680" w:type="dxa"/>
+          </w:tcPr>
+          <w:p>
+            <w:r>
+              <w:t>fertig</w:t>
+            </w:r>
+          </w:p>
+        </w:tc>
+      </w:tr>
+      <w:tr>
+        <w:trPr>
+          <w:trHeight w:val="278"/>
+        </w:trPr>
+        <w:tc>
+          <w:tcPr>
+            <w:tcW w:w="666" w:type="dxa"/>
+            <w:shd w:val="clear" w:color="auto" w:fill="E7E6E6" w:themeFill="background2"/>
+          </w:tcPr>
+          <w:p>
+            <w:pPr>
+              <w:rPr>
+                <w:b/>
+              </w:rPr>
+            </w:pPr>
+            <w:r>
+              <w:rPr>
+                <w:b/>
+              </w:rPr>
+              <w:t>3.</w:t>
+            </w:r>
+          </w:p>
+        </w:tc>
+        <w:tc>
+          <w:tcPr>
+            <w:tcW w:w="1820" w:type="dxa"/>
+            <w:shd w:val="clear" w:color="auto" w:fill="E7E6E6" w:themeFill="background2"/>
+          </w:tcPr>
+          <w:p>
+            <w:pPr>
+              <w:rPr>
+                <w:b/>
+              </w:rPr>
+            </w:pPr>
+            <w:r>
+              <w:rPr>
+                <w:b/>
+              </w:rPr>
+              <w:t>Controller</w:t>
+            </w:r>
+          </w:p>
+        </w:tc>
+        <w:tc>
+          <w:tcPr>
+            <w:tcW w:w="1680" w:type="dxa"/>
+            <w:shd w:val="clear" w:color="auto" w:fill="E7E6E6" w:themeFill="background2"/>
+          </w:tcPr>
+          <w:p>
+            <w:pPr>
+              <w:rPr>
+                <w:b/>
+              </w:rPr>
+            </w:pPr>
+          </w:p>
+        </w:tc>
+        <w:tc>
+          <w:tcPr>
+            <w:tcW w:w="1680" w:type="dxa"/>
+            <w:shd w:val="clear" w:color="auto" w:fill="E7E6E6" w:themeFill="background2"/>
+          </w:tcPr>
+          <w:p>
+            <w:pPr>
+              <w:rPr>
+                <w:b/>
+              </w:rPr>
+            </w:pPr>
+          </w:p>
+        </w:tc>
+        <w:tc>
+          <w:tcPr>
+            <w:tcW w:w="1401" w:type="dxa"/>
+            <w:shd w:val="clear" w:color="auto" w:fill="E7E6E6" w:themeFill="background2"/>
+          </w:tcPr>
+          <w:p>
+            <w:pPr>
+              <w:rPr>
+                <w:b/>
+              </w:rPr>
+            </w:pPr>
+          </w:p>
+        </w:tc>
+        <w:tc>
+          <w:tcPr>
+            <w:tcW w:w="1540" w:type="dxa"/>
+            <w:shd w:val="clear" w:color="auto" w:fill="E7E6E6" w:themeFill="background2"/>
+          </w:tcPr>
+          <w:p>
+            <w:pPr>
+              <w:rPr>
+                <w:b/>
+              </w:rPr>
+            </w:pPr>
+          </w:p>
+        </w:tc>
+        <w:tc>
+          <w:tcPr>
+            <w:tcW w:w="1680" w:type="dxa"/>
+            <w:shd w:val="clear" w:color="auto" w:fill="E7E6E6" w:themeFill="background2"/>
+          </w:tcPr>
+          <w:p>
+            <w:pPr>
+              <w:rPr>
+                <w:b/>
+              </w:rPr>
+            </w:pPr>
+          </w:p>
+        </w:tc>
+      </w:tr>
+      <w:tr>
+        <w:trPr>
+          <w:trHeight w:val="278"/>
+        </w:trPr>
+        <w:tc>
+          <w:tcPr>
+            <w:tcW w:w="666" w:type="dxa"/>
+            <w:shd w:val="clear" w:color="auto" w:fill="FFFFFF" w:themeFill="background1"/>
+          </w:tcPr>
+          <w:p>
+            <w:r>
+              <w:t>3.1</w:t>
+            </w:r>
+          </w:p>
+        </w:tc>
+        <w:tc>
+          <w:tcPr>
+            <w:tcW w:w="1820" w:type="dxa"/>
+            <w:shd w:val="clear" w:color="auto" w:fill="FFFFFF" w:themeFill="background1"/>
+          </w:tcPr>
+          <w:p>
+            <w:r>
+              <w:t>Erstellen eines Semesters</w:t>
+            </w:r>
+          </w:p>
+        </w:tc>
+        <w:tc>
+          <w:tcPr>
+            <w:tcW w:w="1680" w:type="dxa"/>
+            <w:shd w:val="clear" w:color="auto" w:fill="FFFFFF" w:themeFill="background1"/>
+          </w:tcPr>
+          <w:p>
+            <w:r>
+              <w:t>5h</w:t>
+            </w:r>
+          </w:p>
+        </w:tc>
+        <w:tc>
+          <w:tcPr>
+            <w:tcW w:w="1680" w:type="dxa"/>
+            <w:shd w:val="clear" w:color="auto" w:fill="FFFFFF" w:themeFill="background1"/>
+          </w:tcPr>
+          <w:p>
+            <w:pPr>
+              <w:tabs>
+                <w:tab w:val="left" w:pos="1227"/>
+              </w:tabs>
+            </w:pPr>
+            <w:r>
+              <w:t>Dave, Merlin, Johannes, Tobias</w:t>
+            </w:r>
+          </w:p>
+        </w:tc>
+        <w:tc>
+          <w:tcPr>
+            <w:tcW w:w="1401" w:type="dxa"/>
+            <w:shd w:val="clear" w:color="auto" w:fill="FFFFFF" w:themeFill="background1"/>
+          </w:tcPr>
+          <w:p>
+            <w:proofErr w:type="spellStart"/>
+            <w:r>
+              <w:t>SemesterModel</w:t>
+            </w:r>
+            <w:proofErr w:type="spellEnd"/>
+          </w:p>
+        </w:tc>
+        <w:tc>
+          <w:tcPr>
+            <w:tcW w:w="1540" w:type="dxa"/>
+            <w:shd w:val="clear" w:color="auto" w:fill="FFFFFF" w:themeFill="background1"/>
+          </w:tcPr>
+          <w:p>
+            <w:proofErr w:type="spellStart"/>
+            <w:r>
+              <w:t>CreateSemester</w:t>
+            </w:r>
+            <w:proofErr w:type="spellEnd"/>
+          </w:p>
+        </w:tc>
+        <w:tc>
+          <w:tcPr>
+            <w:tcW w:w="1680" w:type="dxa"/>
+            <w:shd w:val="clear" w:color="auto" w:fill="FFFFFF" w:themeFill="background1"/>
+          </w:tcPr>
+          <w:p>
+            <w:r>
+              <w:t>fertig</w:t>
+            </w:r>
+          </w:p>
+        </w:tc>
+      </w:tr>
+      <w:tr>
+        <w:trPr>
+          <w:trHeight w:val="278"/>
+        </w:trPr>
+        <w:tc>
+          <w:tcPr>
+            <w:tcW w:w="666" w:type="dxa"/>
+            <w:shd w:val="clear" w:color="auto" w:fill="FFFFFF" w:themeFill="background1"/>
+          </w:tcPr>
+          <w:p>
+            <w:r>
+              <w:t>3.2</w:t>
+            </w:r>
+          </w:p>
+        </w:tc>
+        <w:tc>
+          <w:tcPr>
+            <w:tcW w:w="1820" w:type="dxa"/>
+            <w:shd w:val="clear" w:color="auto" w:fill="FFFFFF" w:themeFill="background1"/>
+          </w:tcPr>
+          <w:p>
+            <w:r>
+              <w:t>Editieren eines Semesters</w:t>
+            </w:r>
+          </w:p>
+        </w:tc>
+        <w:tc>
+          <w:tcPr>
+            <w:tcW w:w="1680" w:type="dxa"/>
+            <w:shd w:val="clear" w:color="auto" w:fill="FFFFFF" w:themeFill="background1"/>
+          </w:tcPr>
+          <w:p>
+            <w:r>
+              <w:t>1h</w:t>
+            </w:r>
+          </w:p>
+        </w:tc>
+        <w:tc>
+          <w:tcPr>
+            <w:tcW w:w="1680" w:type="dxa"/>
+            <w:shd w:val="clear" w:color="auto" w:fill="FFFFFF" w:themeFill="background1"/>
+          </w:tcPr>
+          <w:p>
+            <w:r>
+              <w:t>Johannes</w:t>
+            </w:r>
+          </w:p>
+        </w:tc>
+        <w:tc>
+          <w:tcPr>
+            <w:tcW w:w="1401" w:type="dxa"/>
+            <w:shd w:val="clear" w:color="auto" w:fill="FFFFFF" w:themeFill="background1"/>
+          </w:tcPr>
+          <w:p>
+            <w:proofErr w:type="spellStart"/>
+            <w:r>
+              <w:t>SemesterModel</w:t>
+            </w:r>
+            <w:proofErr w:type="spellEnd"/>
+          </w:p>
+        </w:tc>
+        <w:tc>
+          <w:tcPr>
+            <w:tcW w:w="1540" w:type="dxa"/>
+            <w:shd w:val="clear" w:color="auto" w:fill="FFFFFF" w:themeFill="background1"/>
+          </w:tcPr>
+          <w:p>
+            <w:proofErr w:type="spellStart"/>
+            <w:r>
+              <w:t>EditSemester</w:t>
+            </w:r>
+            <w:proofErr w:type="spellEnd"/>
+          </w:p>
+        </w:tc>
+        <w:tc>
+          <w:tcPr>
+            <w:tcW w:w="1680" w:type="dxa"/>
+            <w:shd w:val="clear" w:color="auto" w:fill="FFFFFF" w:themeFill="background1"/>
+          </w:tcPr>
+          <w:p>
+            <w:r>
+              <w:t>fertig</w:t>
+            </w:r>
+          </w:p>
+        </w:tc>
+      </w:tr>
+      <w:tr>
+        <w:trPr>
+          <w:trHeight w:val="278"/>
+        </w:trPr>
+        <w:tc>
+          <w:tcPr>
+            <w:tcW w:w="666" w:type="dxa"/>
+            <w:shd w:val="clear" w:color="auto" w:fill="FFFFFF" w:themeFill="background1"/>
+          </w:tcPr>
+          <w:p>
+            <w:r>
+              <w:t>3.3</w:t>
+            </w:r>
+          </w:p>
+        </w:tc>
+        <w:tc>
+          <w:tcPr>
+            <w:tcW w:w="1820" w:type="dxa"/>
+            <w:shd w:val="clear" w:color="auto" w:fill="FFFFFF" w:themeFill="background1"/>
+          </w:tcPr>
+          <w:p>
+            <w:r>
+              <w:t>Erstellen einer Klasse</w:t>
+            </w:r>
+          </w:p>
+        </w:tc>
+        <w:tc>
+          <w:tcPr>
+            <w:tcW w:w="1680" w:type="dxa"/>
+            <w:shd w:val="clear" w:color="auto" w:fill="FFFFFF" w:themeFill="background1"/>
+          </w:tcPr>
+          <w:p>
+            <w:r>
+              <w:t>4h</w:t>
+            </w:r>
+          </w:p>
+        </w:tc>
+        <w:tc>
+          <w:tcPr>
+            <w:tcW w:w="1680" w:type="dxa"/>
+            <w:shd w:val="clear" w:color="auto" w:fill="FFFFFF" w:themeFill="background1"/>
+          </w:tcPr>
+          <w:p>
+            <w:r>
+              <w:t>Kaan, Merlin, Johannes, Tobias</w:t>
+            </w:r>
+          </w:p>
+        </w:tc>
+        <w:tc>
+          <w:tcPr>
+            <w:tcW w:w="1401" w:type="dxa"/>
+            <w:shd w:val="clear" w:color="auto" w:fill="FFFFFF" w:themeFill="background1"/>
+          </w:tcPr>
+          <w:p>
+            <w:proofErr w:type="spellStart"/>
+            <w:r>
+              <w:t>GroupageModel</w:t>
+            </w:r>
+            <w:proofErr w:type="spellEnd"/>
+          </w:p>
+        </w:tc>
+        <w:tc>
+          <w:tcPr>
+            <w:tcW w:w="1540" w:type="dxa"/>
+            <w:shd w:val="clear" w:color="auto" w:fill="FFFFFF" w:themeFill="background1"/>
+          </w:tcPr>
+          <w:p>
+            <w:proofErr w:type="spellStart"/>
+            <w:r>
+              <w:t>CreateGroupage</w:t>
+            </w:r>
+            <w:proofErr w:type="spellEnd"/>
+          </w:p>
+        </w:tc>
+        <w:tc>
+          <w:tcPr>
+            <w:tcW w:w="1680" w:type="dxa"/>
+            <w:shd w:val="clear" w:color="auto" w:fill="FFFFFF" w:themeFill="background1"/>
+          </w:tcPr>
+          <w:p>
+            <w:r>
+              <w:t>fertig</w:t>
+            </w:r>
+          </w:p>
+        </w:tc>
+      </w:tr>
+      <w:tr>
+        <w:trPr>
+          <w:trHeight w:val="278"/>
+        </w:trPr>
+        <w:tc>
+          <w:tcPr>
+            <w:tcW w:w="666" w:type="dxa"/>
+            <w:shd w:val="clear" w:color="auto" w:fill="FFFFFF" w:themeFill="background1"/>
+          </w:tcPr>
+          <w:p>
+            <w:r>
+              <w:t>3.4</w:t>
+            </w:r>
+          </w:p>
+        </w:tc>
+        <w:tc>
+          <w:tcPr>
+            <w:tcW w:w="1820" w:type="dxa"/>
+            <w:shd w:val="clear" w:color="auto" w:fill="FFFFFF" w:themeFill="background1"/>
+          </w:tcPr>
+          <w:p>
+            <w:r>
+              <w:t>Editieren einer Klasse</w:t>
+            </w:r>
+          </w:p>
+        </w:tc>
+        <w:tc>
+          <w:tcPr>
+            <w:tcW w:w="1680" w:type="dxa"/>
+            <w:shd w:val="clear" w:color="auto" w:fill="FFFFFF" w:themeFill="background1"/>
+          </w:tcPr>
+          <w:p>
+            <w:r>
+              <w:t>1h</w:t>
+            </w:r>
+          </w:p>
+        </w:tc>
+        <w:tc>
+          <w:tcPr>
+            <w:tcW w:w="1680" w:type="dxa"/>
+            <w:shd w:val="clear" w:color="auto" w:fill="FFFFFF" w:themeFill="background1"/>
+          </w:tcPr>
+          <w:p>
+            <w:r>
+              <w:t>Tobias</w:t>
+            </w:r>
+          </w:p>
+        </w:tc>
+        <w:tc>
+          <w:tcPr>
+            <w:tcW w:w="1401" w:type="dxa"/>
+            <w:shd w:val="clear" w:color="auto" w:fill="FFFFFF" w:themeFill="background1"/>
+          </w:tcPr>
+          <w:p>
+            <w:proofErr w:type="spellStart"/>
+            <w:r>
+              <w:t>GroupageModel</w:t>
+            </w:r>
+            <w:proofErr w:type="spellEnd"/>
+          </w:p>
+        </w:tc>
+        <w:tc>
+          <w:tcPr>
+            <w:tcW w:w="1540" w:type="dxa"/>
+            <w:shd w:val="clear" w:color="auto" w:fill="FFFFFF" w:themeFill="background1"/>
+          </w:tcPr>
+          <w:p>
+            <w:proofErr w:type="spellStart"/>
+            <w:r>
+              <w:t>EditGroupage</w:t>
+            </w:r>
+            <w:proofErr w:type="spellEnd"/>
+          </w:p>
+        </w:tc>
+        <w:tc>
+          <w:tcPr>
+            <w:tcW w:w="1680" w:type="dxa"/>
+            <w:shd w:val="clear" w:color="auto" w:fill="FFFFFF" w:themeFill="background1"/>
+          </w:tcPr>
+          <w:p>
+            <w:r>
+              <w:t>fertig</w:t>
+            </w:r>
+          </w:p>
+        </w:tc>
+      </w:tr>
+      <w:tr>
+        <w:trPr>
+          <w:trHeight w:val="278"/>
+        </w:trPr>
+        <w:tc>
+          <w:tcPr>
+            <w:tcW w:w="666" w:type="dxa"/>
+            <w:shd w:val="clear" w:color="auto" w:fill="FFFFFF" w:themeFill="background1"/>
+          </w:tcPr>
+          <w:p>
+            <w:r>
+              <w:t>3.5</w:t>
+            </w:r>
+          </w:p>
+        </w:tc>
+        <w:tc>
+          <w:tcPr>
+            <w:tcW w:w="1820" w:type="dxa"/>
+            <w:shd w:val="clear" w:color="auto" w:fill="FFFFFF" w:themeFill="background1"/>
+          </w:tcPr>
+          <w:p>
+            <w:r>
+              <w:t>Erstellen einer Gruppe</w:t>
+            </w:r>
+          </w:p>
+        </w:tc>
+        <w:tc>
+          <w:tcPr>
+            <w:tcW w:w="1680" w:type="dxa"/>
+            <w:shd w:val="clear" w:color="auto" w:fill="FFFFFF" w:themeFill="background1"/>
+          </w:tcPr>
+          <w:p>
+            <w:r>
+              <w:t>3h</w:t>
+            </w:r>
+          </w:p>
+        </w:tc>
+        <w:tc>
+          <w:tcPr>
+            <w:tcW w:w="1680" w:type="dxa"/>
+            <w:shd w:val="clear" w:color="auto" w:fill="FFFFFF" w:themeFill="background1"/>
+          </w:tcPr>
+          <w:p>
+            <w:r>
+              <w:t>Johannes</w:t>
+            </w:r>
+          </w:p>
+        </w:tc>
+        <w:tc>
+          <w:tcPr>
+            <w:tcW w:w="1401" w:type="dxa"/>
+            <w:shd w:val="clear" w:color="auto" w:fill="FFFFFF" w:themeFill="background1"/>
+          </w:tcPr>
+          <w:p>
+            <w:proofErr w:type="spellStart"/>
+            <w:r>
+              <w:t>GroupModel</w:t>
+            </w:r>
+            <w:proofErr w:type="spellEnd"/>
+          </w:p>
+        </w:tc>
+        <w:tc>
+          <w:tcPr>
+            <w:tcW w:w="1540" w:type="dxa"/>
+            <w:shd w:val="clear" w:color="auto" w:fill="FFFFFF" w:themeFill="background1"/>
+          </w:tcPr>
+          <w:p>
+            <w:proofErr w:type="spellStart"/>
+            <w:r>
+              <w:t>CreateGroup</w:t>
+            </w:r>
+            <w:proofErr w:type="spellEnd"/>
+          </w:p>
+        </w:tc>
+        <w:tc>
+          <w:tcPr>
+            <w:tcW w:w="1680" w:type="dxa"/>
+            <w:shd w:val="clear" w:color="auto" w:fill="FFFFFF" w:themeFill="background1"/>
+          </w:tcPr>
+          <w:p>
+            <w:r>
+              <w:t>fertig</w:t>
+            </w:r>
+          </w:p>
+        </w:tc>
+      </w:tr>
+      <w:tr>
+        <w:trPr>
+          <w:trHeight w:val="278"/>
+        </w:trPr>
+        <w:tc>
+          <w:tcPr>
+            <w:tcW w:w="666" w:type="dxa"/>
+            <w:shd w:val="clear" w:color="auto" w:fill="FFFFFF" w:themeFill="background1"/>
+          </w:tcPr>
+          <w:p>
+            <w:r>
+              <w:t>3.6</w:t>
+            </w:r>
+          </w:p>
+        </w:tc>
+        <w:tc>
+          <w:tcPr>
+            <w:tcW w:w="1820" w:type="dxa"/>
+            <w:shd w:val="clear" w:color="auto" w:fill="FFFFFF" w:themeFill="background1"/>
+          </w:tcPr>
+          <w:p>
+            <w:r>
+              <w:t>Editieren einer Gruppe</w:t>
+            </w:r>
+          </w:p>
+        </w:tc>
+        <w:tc>
+          <w:tcPr>
+            <w:tcW w:w="1680" w:type="dxa"/>
+            <w:shd w:val="clear" w:color="auto" w:fill="FFFFFF" w:themeFill="background1"/>
+          </w:tcPr>
+          <w:p>
+            <w:r>
+              <w:t>2h</w:t>
+            </w:r>
+          </w:p>
+        </w:tc>
+        <w:tc>
+          <w:tcPr>
+            <w:tcW w:w="1680" w:type="dxa"/>
+            <w:shd w:val="clear" w:color="auto" w:fill="FFFFFF" w:themeFill="background1"/>
+          </w:tcPr>
+          <w:p>
+            <w:r>
+              <w:t>Johannes</w:t>
+            </w:r>
+          </w:p>
+        </w:tc>
+        <w:tc>
+          <w:tcPr>
+            <w:tcW w:w="1401" w:type="dxa"/>
+            <w:shd w:val="clear" w:color="auto" w:fill="FFFFFF" w:themeFill="background1"/>
+          </w:tcPr>
+          <w:p>
+            <w:proofErr w:type="spellStart"/>
+            <w:r>
+              <w:t>GroupModel</w:t>
+            </w:r>
+            <w:proofErr w:type="spellEnd"/>
+          </w:p>
+        </w:tc>
+        <w:tc>
+          <w:tcPr>
+            <w:tcW w:w="1540" w:type="dxa"/>
+            <w:shd w:val="clear" w:color="auto" w:fill="FFFFFF" w:themeFill="background1"/>
+          </w:tcPr>
+          <w:p>
+            <w:proofErr w:type="spellStart"/>
+            <w:r>
+              <w:t>EditGroup</w:t>
+            </w:r>
+            <w:proofErr w:type="spellEnd"/>
+          </w:p>
+        </w:tc>
+        <w:tc>
+          <w:tcPr>
+            <w:tcW w:w="1680" w:type="dxa"/>
+            <w:shd w:val="clear" w:color="auto" w:fill="FFFFFF" w:themeFill="background1"/>
+          </w:tcPr>
+          <w:p>
+            <w:r>
+              <w:t>fertig</w:t>
+            </w:r>
+          </w:p>
+        </w:tc>
+      </w:tr>
+      <w:tr>
+        <w:trPr>
+          <w:trHeight w:val="278"/>
+        </w:trPr>
+        <w:tc>
+          <w:tcPr>
+            <w:tcW w:w="666" w:type="dxa"/>
+            <w:shd w:val="clear" w:color="auto" w:fill="FFFFFF" w:themeFill="background1"/>
+          </w:tcPr>
+          <w:p>
+            <w:r>
+              <w:t>3.7</w:t>
+            </w:r>
+          </w:p>
+        </w:tc>
+        <w:tc>
+          <w:tcPr>
+            <w:tcW w:w="1820" w:type="dxa"/>
+            <w:shd w:val="clear" w:color="auto" w:fill="FFFFFF" w:themeFill="background1"/>
+          </w:tcPr>
+          <w:p>
+            <w:r>
+              <w:t>Erstellen eines Studenten</w:t>
+            </w:r>
+          </w:p>
+        </w:tc>
+        <w:tc>
+          <w:tcPr>
+            <w:tcW w:w="1680" w:type="dxa"/>
+            <w:shd w:val="clear" w:color="auto" w:fill="FFFFFF" w:themeFill="background1"/>
+          </w:tcPr>
+          <w:p>
+            <w:r>
+              <w:t>5h</w:t>
+            </w:r>
+          </w:p>
+        </w:tc>
+        <w:tc>
+          <w:tcPr>
+            <w:tcW w:w="1680" w:type="dxa"/>
+            <w:shd w:val="clear" w:color="auto" w:fill="FFFFFF" w:themeFill="background1"/>
+          </w:tcPr>
+          <w:p>
+            <w:r>
+              <w:t>Tobias</w:t>
+            </w:r>
+          </w:p>
+        </w:tc>
+        <w:tc>
+          <w:tcPr>
+            <w:tcW w:w="1401" w:type="dxa"/>
+            <w:shd w:val="clear" w:color="auto" w:fill="FFFFFF" w:themeFill="background1"/>
+          </w:tcPr>
+          <w:p>
+            <w:proofErr w:type="spellStart"/>
+            <w:r>
+              <w:t>StudentModel</w:t>
+            </w:r>
+            <w:proofErr w:type="spellEnd"/>
+          </w:p>
+        </w:tc>
+        <w:tc>
+          <w:tcPr>
+            <w:tcW w:w="1540" w:type="dxa"/>
+            <w:shd w:val="clear" w:color="auto" w:fill="FFFFFF" w:themeFill="background1"/>
+          </w:tcPr>
+          <w:p>
+            <w:proofErr w:type="spellStart"/>
+            <w:r>
+              <w:t>CreateStudent</w:t>
+            </w:r>
+            <w:proofErr w:type="spellEnd"/>
+          </w:p>
+        </w:tc>
+        <w:tc>
+          <w:tcPr>
+            <w:tcW w:w="1680" w:type="dxa"/>
+            <w:shd w:val="clear" w:color="auto" w:fill="FFFFFF" w:themeFill="background1"/>
+          </w:tcPr>
+          <w:p>
+            <w:r>
+              <w:t>fertig</w:t>
+            </w:r>
+          </w:p>
+        </w:tc>
+      </w:tr>
+      <w:tr>
+        <w:trPr>
+          <w:trHeight w:val="278"/>
+        </w:trPr>
+        <w:tc>
+          <w:tcPr>
+            <w:tcW w:w="666" w:type="dxa"/>
+            <w:shd w:val="clear" w:color="auto" w:fill="FFFFFF" w:themeFill="background1"/>
+          </w:tcPr>
+          <w:p>
+            <w:r>
+              <w:t>3.8</w:t>
+            </w:r>
+          </w:p>
+        </w:tc>
+        <w:tc>
+          <w:tcPr>
+            <w:tcW w:w="1820" w:type="dxa"/>
+            <w:shd w:val="clear" w:color="auto" w:fill="FFFFFF" w:themeFill="background1"/>
+          </w:tcPr>
+          <w:p>
+            <w:pPr>
+              <w:tabs>
+                <w:tab w:val="left" w:pos="1277"/>
+              </w:tabs>
+            </w:pPr>
+            <w:r>
+              <w:t>Editieren eines Studenten</w:t>
+            </w:r>
+          </w:p>
+        </w:tc>
+        <w:tc>
+          <w:tcPr>
+            <w:tcW w:w="1680" w:type="dxa"/>
+            <w:shd w:val="clear" w:color="auto" w:fill="FFFFFF" w:themeFill="background1"/>
+          </w:tcPr>
+          <w:p>
+            <w:r>
+              <w:t>4h</w:t>
+            </w:r>
+          </w:p>
+        </w:tc>
+        <w:tc>
+          <w:tcPr>
+            <w:tcW w:w="1680" w:type="dxa"/>
+            <w:shd w:val="clear" w:color="auto" w:fill="FFFFFF" w:themeFill="background1"/>
+          </w:tcPr>
+          <w:p>
+            <w:r>
+              <w:t>Tobias</w:t>
+            </w:r>
+          </w:p>
+        </w:tc>
+        <w:tc>
+          <w:tcPr>
+            <w:tcW w:w="1401" w:type="dxa"/>
+            <w:shd w:val="clear" w:color="auto" w:fill="FFFFFF" w:themeFill="background1"/>
+          </w:tcPr>
+          <w:p>
+            <w:proofErr w:type="spellStart"/>
+            <w:r>
+              <w:t>StudentModel</w:t>
+            </w:r>
+            <w:proofErr w:type="spellEnd"/>
+          </w:p>
+        </w:tc>
+        <w:tc>
+          <w:tcPr>
+            <w:tcW w:w="1540" w:type="dxa"/>
+            <w:shd w:val="clear" w:color="auto" w:fill="FFFFFF" w:themeFill="background1"/>
+          </w:tcPr>
+          <w:p>
+            <w:proofErr w:type="spellStart"/>
+            <w:r>
+              <w:t>EditStudent</w:t>
+            </w:r>
+            <w:proofErr w:type="spellEnd"/>
+          </w:p>
+        </w:tc>
+        <w:tc>
+          <w:tcPr>
+            <w:tcW w:w="1680" w:type="dxa"/>
+            <w:shd w:val="clear" w:color="auto" w:fill="FFFFFF" w:themeFill="background1"/>
+          </w:tcPr>
+          <w:p>
+            <w:r>
+              <w:t>fertig</w:t>
+            </w:r>
+          </w:p>
+        </w:tc>
+      </w:tr>
+      <w:tr>
+        <w:trPr>
+          <w:trHeight w:val="278"/>
+        </w:trPr>
+        <w:tc>
+          <w:tcPr>
+            <w:tcW w:w="666" w:type="dxa"/>
+            <w:shd w:val="clear" w:color="auto" w:fill="FFFFFF" w:themeFill="background1"/>
+          </w:tcPr>
+          <w:p>
+            <w:r>
+              <w:t>3.9</w:t>
+            </w:r>
+          </w:p>
+        </w:tc>
+        <w:tc>
+          <w:tcPr>
+            <w:tcW w:w="1820" w:type="dxa"/>
+            <w:shd w:val="clear" w:color="auto" w:fill="FFFFFF" w:themeFill="background1"/>
+          </w:tcPr>
+          <w:p>
+            <w:r>
+              <w:t>Einloggen in das Programm</w:t>
+            </w:r>
+          </w:p>
+        </w:tc>
+        <w:tc>
+          <w:tcPr>
+            <w:tcW w:w="1680" w:type="dxa"/>
+            <w:shd w:val="clear" w:color="auto" w:fill="FFFFFF" w:themeFill="background1"/>
+          </w:tcPr>
+          <w:p>
+            <w:r>
+              <w:t>2h</w:t>
+            </w:r>
+          </w:p>
+        </w:tc>
+        <w:tc>
+          <w:tcPr>
+            <w:tcW w:w="1680" w:type="dxa"/>
+            <w:shd w:val="clear" w:color="auto" w:fill="FFFFFF" w:themeFill="background1"/>
+          </w:tcPr>
+          <w:p>
+            <w:r>
+              <w:t>Merlin</w:t>
+            </w:r>
+          </w:p>
+        </w:tc>
+        <w:tc>
+          <w:tcPr>
+            <w:tcW w:w="1401" w:type="dxa"/>
+            <w:shd w:val="clear" w:color="auto" w:fill="FFFFFF" w:themeFill="background1"/>
+          </w:tcPr>
+          <w:p>
+            <w:proofErr w:type="spellStart"/>
+            <w:r>
+              <w:t>HashUtils</w:t>
+            </w:r>
+            <w:proofErr w:type="spellEnd"/>
+            <w:r>
+              <w:t xml:space="preserve">, </w:t>
+            </w:r>
+            <w:proofErr w:type="spellStart"/>
+            <w:r>
+              <w:t>UserModel</w:t>
+            </w:r>
+            <w:proofErr w:type="spellEnd"/>
+          </w:p>
+        </w:tc>
+        <w:tc>
+          <w:tcPr>
+            <w:tcW w:w="1540" w:type="dxa"/>
+            <w:shd w:val="clear" w:color="auto" w:fill="FFFFFF" w:themeFill="background1"/>
+          </w:tcPr>
+          <w:p>
+            <w:proofErr w:type="spellStart"/>
+            <w:r>
+              <w:t>LoginController</w:t>
+            </w:r>
+            <w:proofErr w:type="spellEnd"/>
+          </w:p>
+        </w:tc>
+        <w:tc>
+          <w:tcPr>
+            <w:tcW w:w="1680" w:type="dxa"/>
+            <w:shd w:val="clear" w:color="auto" w:fill="FFFFFF" w:themeFill="background1"/>
+          </w:tcPr>
+          <w:p>
+            <w:r>
+              <w:t>fertig</w:t>
+            </w:r>
+          </w:p>
+        </w:tc>
+      </w:tr>
+      <w:tr>
+        <w:trPr>
+          <w:trHeight w:val="278"/>
+        </w:trPr>
+        <w:tc>
+          <w:tcPr>
+            <w:tcW w:w="666" w:type="dxa"/>
+            <w:shd w:val="clear" w:color="auto" w:fill="FFFFFF" w:themeFill="background1"/>
+          </w:tcPr>
+          <w:p>
+            <w:r>
+              <w:t>3.10</w:t>
+            </w:r>
+          </w:p>
+        </w:tc>
+        <w:tc>
+          <w:tcPr>
+            <w:tcW w:w="1820" w:type="dxa"/>
+            <w:shd w:val="clear" w:color="auto" w:fill="FFFFFF" w:themeFill="background1"/>
+          </w:tcPr>
+          <w:p>
+            <w:r>
+              <w:t xml:space="preserve">Übersicht und dient zur Öffnung </w:t>
+            </w:r>
+            <w:r>
+              <w:lastRenderedPageBreak/>
+              <w:t>der anderen Controller</w:t>
+            </w:r>
+          </w:p>
+        </w:tc>
+        <w:tc>
+          <w:tcPr>
+            <w:tcW w:w="1680" w:type="dxa"/>
+            <w:shd w:val="clear" w:color="auto" w:fill="FFFFFF" w:themeFill="background1"/>
+          </w:tcPr>
+          <w:p>
+            <w:r>
+              <w:lastRenderedPageBreak/>
+              <w:t>30h</w:t>
+            </w:r>
+          </w:p>
+        </w:tc>
+        <w:tc>
+          <w:tcPr>
+            <w:tcW w:w="1680" w:type="dxa"/>
+            <w:shd w:val="clear" w:color="auto" w:fill="FFFFFF" w:themeFill="background1"/>
+          </w:tcPr>
+          <w:p>
+            <w:r>
+              <w:t>Andreas</w:t>
+            </w:r>
+          </w:p>
+        </w:tc>
+        <w:tc>
+          <w:tcPr>
+            <w:tcW w:w="1401" w:type="dxa"/>
+            <w:shd w:val="clear" w:color="auto" w:fill="FFFFFF" w:themeFill="background1"/>
+          </w:tcPr>
+          <w:p>
+            <w:r>
+              <w:t>Alle Models</w:t>
+            </w:r>
+          </w:p>
+        </w:tc>
+        <w:tc>
+          <w:tcPr>
+            <w:tcW w:w="1540" w:type="dxa"/>
+            <w:shd w:val="clear" w:color="auto" w:fill="FFFFFF" w:themeFill="background1"/>
+          </w:tcPr>
+          <w:p>
+            <w:proofErr w:type="spellStart"/>
+            <w:r>
+              <w:t>HomeViewController</w:t>
+            </w:r>
+            <w:proofErr w:type="spellEnd"/>
+          </w:p>
+        </w:tc>
+        <w:tc>
+          <w:tcPr>
+            <w:tcW w:w="1680" w:type="dxa"/>
+            <w:shd w:val="clear" w:color="auto" w:fill="FFFFFF" w:themeFill="background1"/>
+          </w:tcPr>
+          <w:p>
+            <w:r>
+              <w:t>fertig</w:t>
+            </w:r>
+          </w:p>
+        </w:tc>
+      </w:tr>
+      <w:tr>
+        <w:trPr>
+          <w:trHeight w:val="278"/>
+        </w:trPr>
+        <w:tc>
+          <w:tcPr>
+            <w:tcW w:w="666" w:type="dxa"/>
+            <w:shd w:val="clear" w:color="auto" w:fill="E7E6E6" w:themeFill="background2"/>
+          </w:tcPr>
+          <w:p>
+            <w:pPr>
+              <w:rPr>
+                <w:b/>
+              </w:rPr>
+            </w:pPr>
+            <w:r>
+              <w:rPr>
+                <w:b/>
+              </w:rPr>
+              <w:t>4.</w:t>
+            </w:r>
+          </w:p>
+        </w:tc>
+        <w:tc>
+          <w:tcPr>
+            <w:tcW w:w="1820" w:type="dxa"/>
+            <w:shd w:val="clear" w:color="auto" w:fill="E7E6E6" w:themeFill="background2"/>
+          </w:tcPr>
+          <w:p>
+            <w:pPr>
+              <w:rPr>
+                <w:b/>
+              </w:rPr>
+            </w:pPr>
+            <w:r>
+              <w:rPr>
+                <w:b/>
+              </w:rPr>
+              <w:t>Models</w:t>
+            </w:r>
+          </w:p>
+        </w:tc>
+        <w:tc>
+          <w:tcPr>
+            <w:tcW w:w="1680" w:type="dxa"/>
+            <w:shd w:val="clear" w:color="auto" w:fill="E7E6E6" w:themeFill="background2"/>
+          </w:tcPr>
+          <w:p/>
+        </w:tc>
+        <w:tc>
+          <w:tcPr>
+            <w:tcW w:w="1680" w:type="dxa"/>
+            <w:shd w:val="clear" w:color="auto" w:fill="E7E6E6" w:themeFill="background2"/>
+          </w:tcPr>
+          <w:p/>
+        </w:tc>
+        <w:tc>
+          <w:tcPr>
+            <w:tcW w:w="1401" w:type="dxa"/>
+            <w:shd w:val="clear" w:color="auto" w:fill="E7E6E6" w:themeFill="background2"/>
+          </w:tcPr>
+          <w:p/>
+        </w:tc>
+        <w:tc>
+          <w:tcPr>
+            <w:tcW w:w="1540" w:type="dxa"/>
+            <w:shd w:val="clear" w:color="auto" w:fill="E7E6E6" w:themeFill="background2"/>
+          </w:tcPr>
+          <w:p/>
+        </w:tc>
+        <w:tc>
+          <w:tcPr>
+            <w:tcW w:w="1680" w:type="dxa"/>
+            <w:shd w:val="clear" w:color="auto" w:fill="E7E6E6" w:themeFill="background2"/>
+          </w:tcPr>
+          <w:p/>
+        </w:tc>
+      </w:tr>
+      <w:tr>
+        <w:trPr>
+          <w:trHeight w:val="278"/>
+        </w:trPr>
+        <w:tc>
+          <w:tcPr>
+            <w:tcW w:w="666" w:type="dxa"/>
+            <w:shd w:val="clear" w:color="auto" w:fill="FFFFFF" w:themeFill="background1"/>
+          </w:tcPr>
+          <w:p>
+            <w:r>
+              <w:t>4.1</w:t>
+            </w:r>
+          </w:p>
+        </w:tc>
+        <w:tc>
+          <w:tcPr>
+            <w:tcW w:w="1820" w:type="dxa"/>
+            <w:shd w:val="clear" w:color="auto" w:fill="FFFFFF" w:themeFill="background1"/>
+          </w:tcPr>
+          <w:p>
+            <w:r>
+              <w:t>Schnittstelle Java/Datenbank</w:t>
+            </w:r>
+          </w:p>
+        </w:tc>
+        <w:tc>
+          <w:tcPr>
+            <w:tcW w:w="1680" w:type="dxa"/>
+            <w:shd w:val="clear" w:color="auto" w:fill="FFFFFF" w:themeFill="background1"/>
+          </w:tcPr>
+          <w:p>
+            <w:r>
+              <w:t>1,5h</w:t>
+            </w:r>
+          </w:p>
+        </w:tc>
+        <w:tc>
+          <w:tcPr>
+            <w:tcW w:w="1680" w:type="dxa"/>
+            <w:shd w:val="clear" w:color="auto" w:fill="FFFFFF" w:themeFill="background1"/>
+          </w:tcPr>
+          <w:p>
+            <w:r>
+              <w:t>Merlin</w:t>
+            </w:r>
+          </w:p>
+        </w:tc>
+        <w:tc>
+          <w:tcPr>
+            <w:tcW w:w="1401" w:type="dxa"/>
+            <w:shd w:val="clear" w:color="auto" w:fill="FFFFFF" w:themeFill="background1"/>
+          </w:tcPr>
+          <w:p>
+            <w:r>
+              <w:t>N.A.</w:t>
+            </w:r>
+          </w:p>
+        </w:tc>
+        <w:tc>
+          <w:tcPr>
+            <w:tcW w:w="1540" w:type="dxa"/>
+            <w:shd w:val="clear" w:color="auto" w:fill="FFFFFF" w:themeFill="background1"/>
+          </w:tcPr>
+          <w:p>
+            <w:proofErr w:type="spellStart"/>
+            <w:r>
+              <w:t>SemesterModel</w:t>
+            </w:r>
+            <w:proofErr w:type="spellEnd"/>
+          </w:p>
+        </w:tc>
+        <w:tc>
+          <w:tcPr>
+            <w:tcW w:w="1680" w:type="dxa"/>
+            <w:shd w:val="clear" w:color="auto" w:fill="FFFFFF" w:themeFill="background1"/>
+          </w:tcPr>
+          <w:p>
+            <w:r>
+              <w:t>fertig</w:t>
+            </w:r>
+          </w:p>
+        </w:tc>
+      </w:tr>
+      <w:tr>
+        <w:trPr>
+          <w:trHeight w:val="278"/>
+        </w:trPr>
+        <w:tc>
+          <w:tcPr>
+            <w:tcW w:w="666" w:type="dxa"/>
+            <w:shd w:val="clear" w:color="auto" w:fill="FFFFFF" w:themeFill="background1"/>
+          </w:tcPr>
+          <w:p>
+            <w:r>
+              <w:t>4.2</w:t>
+            </w:r>
+          </w:p>
+        </w:tc>
+        <w:tc>
+          <w:tcPr>
+            <w:tcW w:w="1820" w:type="dxa"/>
+            <w:shd w:val="clear" w:color="auto" w:fill="FFFFFF" w:themeFill="background1"/>
+          </w:tcPr>
+          <w:p>
+            <w:r>
+              <w:t>Repräsentation de</w:t>
+            </w:r>
+            <w:r>
+              <w:t>r Klasse aus</w:t>
+            </w:r>
+            <w:r>
+              <w:t xml:space="preserve"> der Datenbank</w:t>
+            </w:r>
+          </w:p>
+        </w:tc>
+        <w:tc>
+          <w:tcPr>
+            <w:tcW w:w="1680" w:type="dxa"/>
+            <w:shd w:val="clear" w:color="auto" w:fill="FFFFFF" w:themeFill="background1"/>
+          </w:tcPr>
+          <w:p>
+            <w:r>
+              <w:t>1,5h</w:t>
+            </w:r>
+          </w:p>
+        </w:tc>
+        <w:tc>
+          <w:tcPr>
+            <w:tcW w:w="1680" w:type="dxa"/>
+            <w:shd w:val="clear" w:color="auto" w:fill="FFFFFF" w:themeFill="background1"/>
+          </w:tcPr>
+          <w:p>
+            <w:r>
+              <w:t>Merlin</w:t>
+            </w:r>
+          </w:p>
+        </w:tc>
+        <w:tc>
+          <w:tcPr>
+            <w:tcW w:w="1401" w:type="dxa"/>
+            <w:shd w:val="clear" w:color="auto" w:fill="FFFFFF" w:themeFill="background1"/>
+          </w:tcPr>
+          <w:p>
+            <w:r>
+              <w:t>N.A.</w:t>
+            </w:r>
+          </w:p>
+        </w:tc>
+        <w:tc>
+          <w:tcPr>
+            <w:tcW w:w="1540" w:type="dxa"/>
+            <w:shd w:val="clear" w:color="auto" w:fill="FFFFFF" w:themeFill="background1"/>
+          </w:tcPr>
+          <w:p>
+            <w:proofErr w:type="spellStart"/>
+            <w:r>
+              <w:t>GroupageModel</w:t>
+            </w:r>
+            <w:proofErr w:type="spellEnd"/>
+          </w:p>
+        </w:tc>
+        <w:tc>
+          <w:tcPr>
+            <w:tcW w:w="1680" w:type="dxa"/>
+            <w:shd w:val="clear" w:color="auto" w:fill="FFFFFF" w:themeFill="background1"/>
+          </w:tcPr>
+          <w:p>
+            <w:r>
+              <w:t>fertig</w:t>
+            </w:r>
+          </w:p>
+        </w:tc>
+      </w:tr>
+      <w:tr>
+        <w:trPr>
+          <w:trHeight w:val="278"/>
+        </w:trPr>
+        <w:tc>
+          <w:tcPr>
+            <w:tcW w:w="666" w:type="dxa"/>
+            <w:shd w:val="clear" w:color="auto" w:fill="FFFFFF" w:themeFill="background1"/>
+          </w:tcPr>
+          <w:p>
+            <w:r>
+              <w:t>4.3</w:t>
+            </w:r>
+          </w:p>
+        </w:tc>
+        <w:tc>
+          <w:tcPr>
+            <w:tcW w:w="1820" w:type="dxa"/>
+            <w:shd w:val="clear" w:color="auto" w:fill="FFFFFF" w:themeFill="background1"/>
+          </w:tcPr>
+          <w:p>
+            <w:r>
+              <w:t>Schnittstelle Java/Datenbank</w:t>
+            </w:r>
+          </w:p>
+        </w:tc>
+        <w:tc>
+          <w:tcPr>
+            <w:tcW w:w="1680" w:type="dxa"/>
+            <w:shd w:val="clear" w:color="auto" w:fill="FFFFFF" w:themeFill="background1"/>
+          </w:tcPr>
+          <w:p>
+            <w:r>
+              <w:t>1,5h</w:t>
+            </w:r>
+          </w:p>
+        </w:tc>
+        <w:tc>
+          <w:tcPr>
+            <w:tcW w:w="1680" w:type="dxa"/>
+            <w:shd w:val="clear" w:color="auto" w:fill="FFFFFF" w:themeFill="background1"/>
+          </w:tcPr>
+          <w:p>
+            <w:r>
+              <w:t>Merlin</w:t>
+            </w:r>
+          </w:p>
+        </w:tc>
+        <w:tc>
+          <w:tcPr>
+            <w:tcW w:w="1401" w:type="dxa"/>
+            <w:shd w:val="clear" w:color="auto" w:fill="FFFFFF" w:themeFill="background1"/>
+          </w:tcPr>
+          <w:p>
+            <w:r>
+              <w:t>N.A.</w:t>
+            </w:r>
+          </w:p>
+        </w:tc>
+        <w:tc>
+          <w:tcPr>
+            <w:tcW w:w="1540" w:type="dxa"/>
+            <w:shd w:val="clear" w:color="auto" w:fill="FFFFFF" w:themeFill="background1"/>
+          </w:tcPr>
+          <w:p>
+            <w:proofErr w:type="spellStart"/>
+            <w:r>
+              <w:t>GroupModel</w:t>
+            </w:r>
+            <w:proofErr w:type="spellEnd"/>
+          </w:p>
+        </w:tc>
+        <w:tc>
+          <w:tcPr>
+            <w:tcW w:w="1680" w:type="dxa"/>
+            <w:shd w:val="clear" w:color="auto" w:fill="FFFFFF" w:themeFill="background1"/>
+          </w:tcPr>
+          <w:p>
+            <w:r>
+              <w:t>fertig</w:t>
+            </w:r>
+          </w:p>
+        </w:tc>
+      </w:tr>
+      <w:tr>
+        <w:trPr>
+          <w:trHeight w:val="278"/>
+        </w:trPr>
+        <w:tc>
+          <w:tcPr>
+            <w:tcW w:w="666" w:type="dxa"/>
+            <w:shd w:val="clear" w:color="auto" w:fill="FFFFFF" w:themeFill="background1"/>
+          </w:tcPr>
+          <w:p>
+            <w:r>
+              <w:t>4.4</w:t>
+            </w:r>
+          </w:p>
+        </w:tc>
+        <w:tc>
+          <w:tcPr>
+            <w:tcW w:w="1820" w:type="dxa"/>
+            <w:shd w:val="clear" w:color="auto" w:fill="FFFFFF" w:themeFill="background1"/>
+          </w:tcPr>
+          <w:p>
+            <w:r>
+              <w:t>Schnittstelle Java/Datenbank</w:t>
+            </w:r>
+          </w:p>
+        </w:tc>
+        <w:tc>
+          <w:tcPr>
+            <w:tcW w:w="1680" w:type="dxa"/>
+            <w:shd w:val="clear" w:color="auto" w:fill="FFFFFF" w:themeFill="background1"/>
+          </w:tcPr>
+          <w:p>
+            <w:r>
+              <w:t>1,5h</w:t>
+            </w:r>
+          </w:p>
+        </w:tc>
+        <w:tc>
+          <w:tcPr>
+            <w:tcW w:w="1680" w:type="dxa"/>
+            <w:shd w:val="clear" w:color="auto" w:fill="FFFFFF" w:themeFill="background1"/>
+          </w:tcPr>
+          <w:p>
+            <w:r>
+              <w:t>Merlin</w:t>
+            </w:r>
+          </w:p>
+        </w:tc>
+        <w:tc>
+          <w:tcPr>
+            <w:tcW w:w="1401" w:type="dxa"/>
+            <w:shd w:val="clear" w:color="auto" w:fill="FFFFFF" w:themeFill="background1"/>
+          </w:tcPr>
+          <w:p>
+            <w:r>
+              <w:t>N.A.</w:t>
+            </w:r>
+          </w:p>
+        </w:tc>
+        <w:tc>
+          <w:tcPr>
+            <w:tcW w:w="1540" w:type="dxa"/>
+            <w:shd w:val="clear" w:color="auto" w:fill="FFFFFF" w:themeFill="background1"/>
+          </w:tcPr>
+          <w:p>
+            <w:proofErr w:type="spellStart"/>
+            <w:r>
+              <w:t>StudentModel</w:t>
+            </w:r>
+            <w:proofErr w:type="spellEnd"/>
+          </w:p>
+        </w:tc>
+        <w:tc>
+          <w:tcPr>
+            <w:tcW w:w="1680" w:type="dxa"/>
+            <w:shd w:val="clear" w:color="auto" w:fill="FFFFFF" w:themeFill="background1"/>
+          </w:tcPr>
+          <w:p>
+            <w:r>
+              <w:t>fertig</w:t>
+            </w:r>
+          </w:p>
+        </w:tc>
+      </w:tr>
+      <w:tr>
+        <w:trPr>
+          <w:trHeight w:val="278"/>
+        </w:trPr>
+        <w:tc>
+          <w:tcPr>
+            <w:tcW w:w="666" w:type="dxa"/>
+            <w:shd w:val="clear" w:color="auto" w:fill="FFFFFF" w:themeFill="background1"/>
+          </w:tcPr>
+          <w:p>
+            <w:r>
+              <w:t>4.5</w:t>
+            </w:r>
+          </w:p>
+        </w:tc>
+        <w:tc>
+          <w:tcPr>
+            <w:tcW w:w="1820" w:type="dxa"/>
+            <w:shd w:val="clear" w:color="auto" w:fill="FFFFFF" w:themeFill="background1"/>
+          </w:tcPr>
+          <w:p>
+            <w:r>
+              <w:t>Schnittstelle Java/Datenbank</w:t>
+            </w:r>
+          </w:p>
+        </w:tc>
+        <w:tc>
+          <w:tcPr>
+            <w:tcW w:w="1680" w:type="dxa"/>
+            <w:shd w:val="clear" w:color="auto" w:fill="FFFFFF" w:themeFill="background1"/>
+          </w:tcPr>
+          <w:p>
+            <w:r>
+              <w:t>1,5h</w:t>
+            </w:r>
+          </w:p>
+        </w:tc>
+        <w:tc>
+          <w:tcPr>
+            <w:tcW w:w="1680" w:type="dxa"/>
+            <w:shd w:val="clear" w:color="auto" w:fill="FFFFFF" w:themeFill="background1"/>
+          </w:tcPr>
+          <w:p>
+            <w:r>
+              <w:t>Merlin</w:t>
+            </w:r>
+          </w:p>
+        </w:tc>
+        <w:tc>
+          <w:tcPr>
+            <w:tcW w:w="1401" w:type="dxa"/>
+            <w:shd w:val="clear" w:color="auto" w:fill="FFFFFF" w:themeFill="background1"/>
+          </w:tcPr>
+          <w:p>
+            <w:r>
+              <w:t>N.A.</w:t>
+            </w:r>
+          </w:p>
+        </w:tc>
+        <w:tc>
+          <w:tcPr>
+            <w:tcW w:w="1540" w:type="dxa"/>
+            <w:shd w:val="clear" w:color="auto" w:fill="FFFFFF" w:themeFill="background1"/>
+          </w:tcPr>
+          <w:p>
+            <w:proofErr w:type="spellStart"/>
+            <w:r>
+              <w:t>PersonModel</w:t>
+            </w:r>
+            <w:proofErr w:type="spellEnd"/>
+          </w:p>
+        </w:tc>
+        <w:tc>
+          <w:tcPr>
+            <w:tcW w:w="1680" w:type="dxa"/>
+            <w:shd w:val="clear" w:color="auto" w:fill="FFFFFF" w:themeFill="background1"/>
+          </w:tcPr>
+          <w:p>
+            <w:r>
+              <w:t>fertig</w:t>
+            </w:r>
+          </w:p>
+        </w:tc>
+      </w:tr>
+      <w:tr>
+        <w:trPr>
+          <w:trHeight w:val="278"/>
+        </w:trPr>
+        <w:tc>
+          <w:tcPr>
+            <w:tcW w:w="666" w:type="dxa"/>
+            <w:shd w:val="clear" w:color="auto" w:fill="FFFFFF" w:themeFill="background1"/>
+          </w:tcPr>
+          <w:p>
+            <w:r>
+              <w:t>4.6</w:t>
+            </w:r>
+          </w:p>
+        </w:tc>
+        <w:tc>
+          <w:tcPr>
+            <w:tcW w:w="1820" w:type="dxa"/>
+            <w:shd w:val="clear" w:color="auto" w:fill="FFFFFF" w:themeFill="background1"/>
+          </w:tcPr>
+          <w:p>
+            <w:pPr>
+              <w:jc w:val="center"/>
+            </w:pPr>
+            <w:r>
+              <w:t>Schnittstelle Java/Datenbank</w:t>
+            </w:r>
+          </w:p>
+        </w:tc>
+        <w:tc>
+          <w:tcPr>
+            <w:tcW w:w="1680" w:type="dxa"/>
+            <w:shd w:val="clear" w:color="auto" w:fill="FFFFFF" w:themeFill="background1"/>
+          </w:tcPr>
+          <w:p>
+            <w:r>
+              <w:t>1,5h</w:t>
+            </w:r>
+          </w:p>
+        </w:tc>
+        <w:tc>
+          <w:tcPr>
+            <w:tcW w:w="1680" w:type="dxa"/>
+            <w:shd w:val="clear" w:color="auto" w:fill="FFFFFF" w:themeFill="background1"/>
+          </w:tcPr>
+          <w:p>
+            <w:r>
+              <w:t>Merlin</w:t>
+            </w:r>
+          </w:p>
+        </w:tc>
+        <w:tc>
+          <w:tcPr>
+            <w:tcW w:w="1401" w:type="dxa"/>
+            <w:shd w:val="clear" w:color="auto" w:fill="FFFFFF" w:themeFill="background1"/>
+          </w:tcPr>
+          <w:p>
+            <w:r>
+              <w:t>N.A.</w:t>
+            </w:r>
+          </w:p>
+        </w:tc>
+        <w:tc>
+          <w:tcPr>
+            <w:tcW w:w="1540" w:type="dxa"/>
+            <w:shd w:val="clear" w:color="auto" w:fill="FFFFFF" w:themeFill="background1"/>
+          </w:tcPr>
+          <w:p>
+            <w:proofErr w:type="spellStart"/>
+            <w:r>
+              <w:t>UserModel</w:t>
+            </w:r>
+            <w:proofErr w:type="spellEnd"/>
+          </w:p>
+        </w:tc>
+        <w:tc>
+          <w:tcPr>
+            <w:tcW w:w="1680" w:type="dxa"/>
+            <w:shd w:val="clear" w:color="auto" w:fill="FFFFFF" w:themeFill="background1"/>
+          </w:tcPr>
+          <w:p>
+            <w:r>
+              <w:t>fertig</w:t>
+            </w:r>
+          </w:p>
+        </w:tc>
+      </w:tr>
+      <w:tr>
+        <w:trPr>
+          <w:trHeight w:val="278"/>
+        </w:trPr>
+        <w:tc>
+          <w:tcPr>
+            <w:tcW w:w="666" w:type="dxa"/>
+            <w:shd w:val="clear" w:color="auto" w:fill="E7E6E6" w:themeFill="background2"/>
+          </w:tcPr>
+          <w:p>
+            <w:pPr>
+              <w:rPr>
+                <w:b/>
+              </w:rPr>
+            </w:pPr>
+            <w:r>
+              <w:rPr>
+                <w:b/>
+              </w:rPr>
+              <w:t>5.</w:t>
+            </w:r>
+          </w:p>
+        </w:tc>
+        <w:tc>
+          <w:tcPr>
+            <w:tcW w:w="1820" w:type="dxa"/>
+            <w:shd w:val="clear" w:color="auto" w:fill="E7E6E6" w:themeFill="background2"/>
+          </w:tcPr>
+          <w:p>
+            <w:pPr>
+              <w:rPr>
+                <w:b/>
+              </w:rPr>
+            </w:pPr>
+            <w:proofErr w:type="spellStart"/>
+            <w:r>
+              <w:rPr>
+                <w:b/>
+              </w:rPr>
+              <w:t>Utils</w:t>
+            </w:r>
+            <w:proofErr w:type="spellEnd"/>
+          </w:p>
+        </w:tc>
+        <w:tc>
+          <w:tcPr>
+            <w:tcW w:w="1680" w:type="dxa"/>
+            <w:shd w:val="clear" w:color="auto" w:fill="E7E6E6" w:themeFill="background2"/>
+          </w:tcPr>
+          <w:p/>
+        </w:tc>
+        <w:tc>
+          <w:tcPr>
+            <w:tcW w:w="1680" w:type="dxa"/>
+            <w:shd w:val="clear" w:color="auto" w:fill="E7E6E6" w:themeFill="background2"/>
+          </w:tcPr>
+          <w:p/>
+        </w:tc>
+        <w:tc>
+          <w:tcPr>
+            <w:tcW w:w="1401" w:type="dxa"/>
+            <w:shd w:val="clear" w:color="auto" w:fill="E7E6E6" w:themeFill="background2"/>
+          </w:tcPr>
+          <w:p/>
+        </w:tc>
+        <w:tc>
+          <w:tcPr>
+            <w:tcW w:w="1540" w:type="dxa"/>
+            <w:shd w:val="clear" w:color="auto" w:fill="E7E6E6" w:themeFill="background2"/>
+          </w:tcPr>
+          <w:p/>
+        </w:tc>
+        <w:tc>
+          <w:tcPr>
+            <w:tcW w:w="1680" w:type="dxa"/>
+            <w:shd w:val="clear" w:color="auto" w:fill="E7E6E6" w:themeFill="background2"/>
+          </w:tcPr>
+          <w:p/>
+        </w:tc>
+      </w:tr>
+      <w:tr>
+        <w:trPr>
+          <w:trHeight w:val="278"/>
+        </w:trPr>
+        <w:tc>
+          <w:tcPr>
+            <w:tcW w:w="666" w:type="dxa"/>
+            <w:shd w:val="clear" w:color="auto" w:fill="FFFFFF" w:themeFill="background1"/>
+          </w:tcPr>
+          <w:p>
+            <w:r>
+              <w:t>5.1</w:t>
+            </w:r>
+          </w:p>
+        </w:tc>
+        <w:tc>
+          <w:tcPr>
+            <w:tcW w:w="1820" w:type="dxa"/>
+            <w:shd w:val="clear" w:color="auto" w:fill="FFFFFF" w:themeFill="background1"/>
+          </w:tcPr>
+          <w:p>
+            <w:r>
+              <w:t>Zugriff auf die Datenbank</w:t>
+            </w:r>
+          </w:p>
+        </w:tc>
+        <w:tc>
+          <w:tcPr>
+            <w:tcW w:w="1680" w:type="dxa"/>
+            <w:shd w:val="clear" w:color="auto" w:fill="FFFFFF" w:themeFill="background1"/>
+          </w:tcPr>
+          <w:p>
+            <w:r>
+              <w:t>0,5h</w:t>
+            </w:r>
+          </w:p>
+        </w:tc>
+        <w:tc>
+          <w:tcPr>
+            <w:tcW w:w="1680" w:type="dxa"/>
+            <w:shd w:val="clear" w:color="auto" w:fill="FFFFFF" w:themeFill="background1"/>
+          </w:tcPr>
+          <w:p>
+            <w:r>
+              <w:t>Merlin</w:t>
+            </w:r>
+          </w:p>
+        </w:tc>
+        <w:tc>
+          <w:tcPr>
+            <w:tcW w:w="1401" w:type="dxa"/>
+            <w:shd w:val="clear" w:color="auto" w:fill="FFFFFF" w:themeFill="background1"/>
+          </w:tcPr>
+          <w:p>
+            <w:proofErr w:type="spellStart"/>
+            <w:r>
+              <w:t>DBManager</w:t>
+            </w:r>
+            <w:proofErr w:type="spellEnd"/>
+          </w:p>
+        </w:tc>
+        <w:tc>
+          <w:tcPr>
+            <w:tcW w:w="1540" w:type="dxa"/>
+            <w:shd w:val="clear" w:color="auto" w:fill="FFFFFF" w:themeFill="background1"/>
+          </w:tcPr>
+          <w:p>
+            <w:proofErr w:type="spellStart"/>
+            <w:r>
+              <w:t>DBUtils</w:t>
+            </w:r>
+            <w:proofErr w:type="spellEnd"/>
+          </w:p>
+        </w:tc>
+        <w:tc>
+          <w:tcPr>
+            <w:tcW w:w="1680" w:type="dxa"/>
+            <w:shd w:val="clear" w:color="auto" w:fill="FFFFFF" w:themeFill="background1"/>
+          </w:tcPr>
+          <w:p>
+            <w:r>
+              <w:t>fertig</w:t>
+            </w:r>
+          </w:p>
+        </w:tc>
+      </w:tr>
+      <w:tr>
+        <w:trPr>
+          <w:trHeight w:val="278"/>
+        </w:trPr>
+        <w:tc>
+          <w:tcPr>
+            <w:tcW w:w="666" w:type="dxa"/>
+            <w:shd w:val="clear" w:color="auto" w:fill="FFFFFF" w:themeFill="background1"/>
+          </w:tcPr>
+          <w:p>
+            <w:r>
+              <w:t>5.2</w:t>
+            </w:r>
+          </w:p>
+        </w:tc>
+        <w:tc>
+          <w:tcPr>
+            <w:tcW w:w="1820" w:type="dxa"/>
+            <w:shd w:val="clear" w:color="auto" w:fill="FFFFFF" w:themeFill="background1"/>
+          </w:tcPr>
+          <w:p>
+            <w:r>
+              <w:t>Verschlüsselung der Passwörter</w:t>
+            </w:r>
+          </w:p>
+        </w:tc>
+        <w:tc>
+          <w:tcPr>
+            <w:tcW w:w="1680" w:type="dxa"/>
+            <w:shd w:val="clear" w:color="auto" w:fill="FFFFFF" w:themeFill="background1"/>
+          </w:tcPr>
+          <w:p>
+            <w:r>
+              <w:t>2,5h</w:t>
+            </w:r>
+          </w:p>
+        </w:tc>
+        <w:tc>
+          <w:tcPr>
+            <w:tcW w:w="1680" w:type="dxa"/>
+            <w:shd w:val="clear" w:color="auto" w:fill="FFFFFF" w:themeFill="background1"/>
+          </w:tcPr>
+          <w:p>
+            <w:r>
+              <w:t>Merlin</w:t>
+            </w:r>
+          </w:p>
+        </w:tc>
+        <w:tc>
+          <w:tcPr>
+            <w:tcW w:w="1401" w:type="dxa"/>
+            <w:shd w:val="clear" w:color="auto" w:fill="FFFFFF" w:themeFill="background1"/>
+          </w:tcPr>
+          <w:p>
+            <w:proofErr w:type="spellStart"/>
+            <w:r>
+              <w:t>DBManager</w:t>
+            </w:r>
+            <w:proofErr w:type="spellEnd"/>
+          </w:p>
+        </w:tc>
+        <w:tc>
+          <w:tcPr>
+            <w:tcW w:w="1540" w:type="dxa"/>
+            <w:shd w:val="clear" w:color="auto" w:fill="FFFFFF" w:themeFill="background1"/>
+          </w:tcPr>
+          <w:p>
+            <w:proofErr w:type="spellStart"/>
+            <w:r>
+              <w:t>HashUtils</w:t>
+            </w:r>
+            <w:proofErr w:type="spellEnd"/>
+          </w:p>
+        </w:tc>
+        <w:tc>
+          <w:tcPr>
+            <w:tcW w:w="1680" w:type="dxa"/>
+            <w:shd w:val="clear" w:color="auto" w:fill="FFFFFF" w:themeFill="background1"/>
+          </w:tcPr>
+          <w:p>
+            <w:r>
+              <w:t>fertig</w:t>
+            </w:r>
+          </w:p>
+        </w:tc>
+      </w:tr>
+      <w:tr>
+        <w:trPr>
+          <w:trHeight w:val="278"/>
+        </w:trPr>
+        <w:tc>
+          <w:tcPr>
+            <w:tcW w:w="666" w:type="dxa"/>
+            <w:shd w:val="clear" w:color="auto" w:fill="FFFFFF" w:themeFill="background1"/>
+          </w:tcPr>
+          <w:p>
+            <w:r>
+              <w:t>5.3</w:t>
+            </w:r>
+          </w:p>
+        </w:tc>
+        <w:tc>
+          <w:tcPr>
+            <w:tcW w:w="1820" w:type="dxa"/>
+            <w:shd w:val="clear" w:color="auto" w:fill="FFFFFF" w:themeFill="background1"/>
+          </w:tcPr>
+          <w:p>
+            <w:r>
+              <w:t>Fensterverwaltung</w:t>
+            </w:r>
+          </w:p>
+        </w:tc>
+        <w:tc>
+          <w:tcPr>
+            <w:tcW w:w="1680" w:type="dxa"/>
+            <w:shd w:val="clear" w:color="auto" w:fill="FFFFFF" w:themeFill="background1"/>
+          </w:tcPr>
+          <w:p>
+            <w:r>
+              <w:t>1,5h</w:t>
+            </w:r>
+          </w:p>
+        </w:tc>
+        <w:tc>
+          <w:tcPr>
+            <w:tcW w:w="1680" w:type="dxa"/>
+            <w:shd w:val="clear" w:color="auto" w:fill="FFFFFF" w:themeFill="background1"/>
+          </w:tcPr>
+          <w:p>
+            <w:r>
+              <w:t>Merlin</w:t>
+            </w:r>
+          </w:p>
+        </w:tc>
+        <w:tc>
+          <w:tcPr>
+            <w:tcW w:w="1401" w:type="dxa"/>
+            <w:shd w:val="clear" w:color="auto" w:fill="FFFFFF" w:themeFill="background1"/>
+          </w:tcPr>
+          <w:p>
+            <w:r>
+              <w:t>N.A.</w:t>
+            </w:r>
+          </w:p>
+        </w:tc>
+        <w:tc>
+          <w:tcPr>
+            <w:tcW w:w="1540" w:type="dxa"/>
+            <w:shd w:val="clear" w:color="auto" w:fill="FFFFFF" w:themeFill="background1"/>
+          </w:tcPr>
+          <w:p>
+            <w:proofErr w:type="spellStart"/>
+            <w:r>
+              <w:t>SceneManager</w:t>
+            </w:r>
+            <w:proofErr w:type="spellEnd"/>
+          </w:p>
+        </w:tc>
+        <w:tc>
+          <w:tcPr>
+            <w:tcW w:w="1680" w:type="dxa"/>
+            <w:shd w:val="clear" w:color="auto" w:fill="FFFFFF" w:themeFill="background1"/>
+          </w:tcPr>
+          <w:p>
+            <w:r>
+              <w:t>fertig</w:t>
+            </w:r>
+          </w:p>
+        </w:tc>
+      </w:tr>
+      <w:tr>
+        <w:trPr>
+          <w:trHeight w:val="278"/>
+        </w:trPr>
+        <w:tc>
+          <w:tcPr>
+            <w:tcW w:w="666" w:type="dxa"/>
+            <w:shd w:val="clear" w:color="auto" w:fill="FFFFFF" w:themeFill="background1"/>
+          </w:tcPr>
+          <w:p>
+            <w:r>
+              <w:t>5.4</w:t>
+            </w:r>
+          </w:p>
+        </w:tc>
+        <w:tc>
+          <w:tcPr>
+            <w:tcW w:w="1820" w:type="dxa"/>
+            <w:shd w:val="clear" w:color="auto" w:fill="FFFFFF" w:themeFill="background1"/>
+          </w:tcPr>
+          <w:p>
+            <w:r>
+              <w:t>Start des Programms</w:t>
+            </w:r>
+          </w:p>
+        </w:tc>
+        <w:tc>
+          <w:tcPr>
+            <w:tcW w:w="1680" w:type="dxa"/>
+            <w:shd w:val="clear" w:color="auto" w:fill="FFFFFF" w:themeFill="background1"/>
+          </w:tcPr>
+          <w:p>
+            <w:r>
+              <w:t>0,1h</w:t>
+            </w:r>
+          </w:p>
+        </w:tc>
+        <w:tc>
+          <w:tcPr>
+            <w:tcW w:w="1680" w:type="dxa"/>
+            <w:shd w:val="clear" w:color="auto" w:fill="FFFFFF" w:themeFill="background1"/>
+          </w:tcPr>
+          <w:p>
+            <w:r>
+              <w:t>Merlin</w:t>
+            </w:r>
+          </w:p>
+        </w:tc>
+        <w:tc>
+          <w:tcPr>
+            <w:tcW w:w="1401" w:type="dxa"/>
+            <w:shd w:val="clear" w:color="auto" w:fill="FFFFFF" w:themeFill="background1"/>
+          </w:tcPr>
+          <w:p>
+            <w:r>
+              <w:t>SEP</w:t>
+            </w:r>
+          </w:p>
+        </w:tc>
+        <w:tc>
+          <w:tcPr>
+            <w:tcW w:w="1540" w:type="dxa"/>
+            <w:shd w:val="clear" w:color="auto" w:fill="FFFFFF" w:themeFill="background1"/>
+          </w:tcPr>
+          <w:p>
+            <w:r>
+              <w:t>Launcher</w:t>
+            </w:r>
+          </w:p>
+        </w:tc>
+        <w:tc>
+          <w:tcPr>
+            <w:tcW w:w="1680" w:type="dxa"/>
+            <w:shd w:val="clear" w:color="auto" w:fill="FFFFFF" w:themeFill="background1"/>
+          </w:tcPr>
+          <w:p>
+            <w:r>
+              <w:t>fertig</w:t>
+            </w:r>
+          </w:p>
+        </w:tc>
+      </w:tr>
+      <w:tr>
+        <w:trPr>
+          <w:trHeight w:val="278"/>
+        </w:trPr>
+        <w:tc>
+          <w:tcPr>
+            <w:tcW w:w="666" w:type="dxa"/>
+            <w:shd w:val="clear" w:color="auto" w:fill="FFFFFF" w:themeFill="background1"/>
+          </w:tcPr>
+          <w:p>
+            <w:r>
+              <w:t>5.5</w:t>
+            </w:r>
+          </w:p>
+        </w:tc>
+        <w:tc>
+          <w:tcPr>
+            <w:tcW w:w="1820" w:type="dxa"/>
+            <w:shd w:val="clear" w:color="auto" w:fill="FFFFFF" w:themeFill="background1"/>
+          </w:tcPr>
+          <w:p>
+            <w:proofErr w:type="spellStart"/>
+            <w:r>
+              <w:t>Main</w:t>
+            </w:r>
+            <w:proofErr w:type="spellEnd"/>
+            <w:r>
+              <w:t xml:space="preserve"> Klasse</w:t>
+            </w:r>
+          </w:p>
+        </w:tc>
+        <w:tc>
+          <w:tcPr>
+            <w:tcW w:w="1680" w:type="dxa"/>
+            <w:shd w:val="clear" w:color="auto" w:fill="FFFFFF" w:themeFill="background1"/>
+          </w:tcPr>
+          <w:p>
+            <w:r>
+              <w:t>0,1h</w:t>
+            </w:r>
+          </w:p>
+        </w:tc>
+        <w:tc>
+          <w:tcPr>
+            <w:tcW w:w="1680" w:type="dxa"/>
+            <w:shd w:val="clear" w:color="auto" w:fill="FFFFFF" w:themeFill="background1"/>
+          </w:tcPr>
+          <w:p>
+            <w:r>
+              <w:t>Merlin</w:t>
+            </w:r>
+          </w:p>
+        </w:tc>
+        <w:tc>
+          <w:tcPr>
+            <w:tcW w:w="1401" w:type="dxa"/>
+            <w:shd w:val="clear" w:color="auto" w:fill="FFFFFF" w:themeFill="background1"/>
+          </w:tcPr>
+          <w:p>
+            <w:r>
+              <w:t>N.A.</w:t>
+            </w:r>
+          </w:p>
+        </w:tc>
+        <w:tc>
+          <w:tcPr>
+            <w:tcW w:w="1540" w:type="dxa"/>
+            <w:shd w:val="clear" w:color="auto" w:fill="FFFFFF" w:themeFill="background1"/>
+          </w:tcPr>
+          <w:p>
+            <w:r>
+              <w:t>SEP</w:t>
+            </w:r>
+          </w:p>
+        </w:tc>
+        <w:tc>
+          <w:tcPr>
+            <w:tcW w:w="1680" w:type="dxa"/>
+            <w:shd w:val="clear" w:color="auto" w:fill="FFFFFF" w:themeFill="background1"/>
+          </w:tcPr>
+          <w:p>
+            <w:r>
+              <w:t>fertig</w:t>
+            </w:r>
           </w:p>
         </w:tc>
       </w:tr>
     </w:tbl>
+    <w:p/>
     <w:p>
       <w:pPr>
-        <w:jc w:val="both"/>
-      </w:pPr>
-      <w:r>
-        <w:t>Template:</w:t>
-      </w:r>
-    </w:p>
-    <w:p>
-      <w:pPr>
-        <w:jc w:val="both"/>
-      </w:pPr>
-    </w:p>
-    <w:p>
-      <w:pPr>
-        <w:jc w:val="both"/>
+        <w:spacing w:after="0" w:line="240" w:lineRule="auto"/>
       </w:pPr>
     </w:p>
     <w:p>
       <w:pPr>
         <w:pStyle w:val="berschrift2"/>
-        <w:jc w:val="both"/>
         <w:rPr>
           <w:color w:val="auto"/>
           <w:sz w:val="32"/>
@@ -9872,7 +12183,6 @@
           </w:tcPr>
           <w:p>
             <w:pPr>
-              <w:jc w:val="both"/>
               <w:rPr>
                 <w:b/>
               </w:rPr>
@@ -9897,7 +12207,6 @@
           </w:tcPr>
           <w:p>
             <w:pPr>
-              <w:jc w:val="both"/>
               <w:rPr>
                 <w:b/>
               </w:rPr>
@@ -9926,7 +12235,6 @@
           </w:tcPr>
           <w:p>
             <w:pPr>
-              <w:jc w:val="both"/>
               <w:rPr>
                 <w:b/>
               </w:rPr>
@@ -9940,7 +12248,6 @@
           </w:p>
           <w:p>
             <w:pPr>
-              <w:jc w:val="both"/>
               <w:rPr>
                 <w:b/>
               </w:rPr>
@@ -9963,7 +12270,6 @@
           </w:tcPr>
           <w:p>
             <w:pPr>
-              <w:jc w:val="both"/>
               <w:rPr>
                 <w:b/>
               </w:rPr>
@@ -9984,7 +12290,6 @@
           </w:tcPr>
           <w:p>
             <w:pPr>
-              <w:jc w:val="both"/>
               <w:rPr>
                 <w:b/>
               </w:rPr>
@@ -10001,43 +12306,26 @@
           <w:tcPr>
             <w:tcW w:w="1559" w:type="dxa"/>
           </w:tcPr>
-          <w:p>
-            <w:pPr>
-              <w:jc w:val="both"/>
-            </w:pPr>
-          </w:p>
+          <w:p/>
         </w:tc>
         <w:tc>
           <w:tcPr>
             <w:tcW w:w="1417" w:type="dxa"/>
           </w:tcPr>
-          <w:p>
-            <w:pPr>
-              <w:jc w:val="both"/>
-            </w:pPr>
-          </w:p>
+          <w:p/>
         </w:tc>
         <w:tc>
           <w:tcPr>
             <w:tcW w:w="1701" w:type="dxa"/>
           </w:tcPr>
-          <w:p>
-            <w:pPr>
-              <w:jc w:val="both"/>
-            </w:pPr>
-          </w:p>
+          <w:p/>
         </w:tc>
       </w:tr>
     </w:tbl>
-    <w:p>
-      <w:pPr>
-        <w:jc w:val="both"/>
-      </w:pPr>
-    </w:p>
+    <w:p/>
     <w:p>
       <w:pPr>
         <w:pStyle w:val="berschrift2"/>
-        <w:jc w:val="both"/>
         <w:rPr>
           <w:sz w:val="40"/>
           <w:szCs w:val="40"/>
@@ -10050,7 +12338,6 @@
     <w:p>
       <w:pPr>
         <w:pStyle w:val="berschrift1"/>
-        <w:jc w:val="both"/>
         <w:rPr>
           <w:color w:val="auto"/>
           <w:sz w:val="40"/>
@@ -10072,7 +12359,6 @@
     <w:p>
       <w:pPr>
         <w:pStyle w:val="berschrift2"/>
-        <w:jc w:val="both"/>
         <w:rPr>
           <w:color w:val="auto"/>
           <w:sz w:val="32"/>
@@ -10091,9 +12377,6 @@
       <w:bookmarkEnd w:id="9"/>
     </w:p>
     <w:p>
-      <w:pPr>
-        <w:jc w:val="both"/>
-      </w:pPr>
       <w:r>
         <w:t>Template:</w:t>
       </w:r>
@@ -10119,7 +12402,6 @@
               <w:tabs>
                 <w:tab w:val="right" w:pos="1896"/>
               </w:tabs>
-              <w:jc w:val="both"/>
               <w:rPr>
                 <w:b/>
               </w:rPr>
@@ -10137,9 +12419,6 @@
             <w:tcW w:w="6458" w:type="dxa"/>
           </w:tcPr>
           <w:p>
-            <w:pPr>
-              <w:jc w:val="both"/>
-            </w:pPr>
             <w:r>
               <w:t xml:space="preserve">&lt;Eindeutiger </w:t>
             </w:r>
@@ -10162,7 +12441,6 @@
           </w:tcPr>
           <w:p>
             <w:pPr>
-              <w:jc w:val="both"/>
               <w:rPr>
                 <w:b/>
               </w:rPr>
@@ -10180,9 +12458,6 @@
             <w:tcW w:w="6458" w:type="dxa"/>
           </w:tcPr>
           <w:p>
-            <w:pPr>
-              <w:jc w:val="both"/>
-            </w:pPr>
             <w:r>
               <w:t>&lt;Text der User Story mittels Satzschablone (s. Foliensatz „Anforderungen“)&gt;</w:t>
             </w:r>
@@ -10197,7 +12472,6 @@
           </w:tcPr>
           <w:p>
             <w:pPr>
-              <w:jc w:val="both"/>
               <w:rPr>
                 <w:b/>
               </w:rPr>
@@ -10214,11 +12488,7 @@
           <w:tcPr>
             <w:tcW w:w="6458" w:type="dxa"/>
           </w:tcPr>
-          <w:p>
-            <w:pPr>
-              <w:jc w:val="both"/>
-            </w:pPr>
-          </w:p>
+          <w:p/>
         </w:tc>
       </w:tr>
       <w:tr>
@@ -10229,7 +12499,6 @@
           </w:tcPr>
           <w:p>
             <w:pPr>
-              <w:jc w:val="both"/>
               <w:rPr>
                 <w:b/>
               </w:rPr>
@@ -10247,9 +12516,6 @@
             <w:tcW w:w="6458" w:type="dxa"/>
           </w:tcPr>
           <w:p>
-            <w:pPr>
-              <w:jc w:val="both"/>
-            </w:pPr>
             <w:r>
               <w:t>&lt;Wichtigkeit der User Story hinsichtlich der Aufgabenstellung&gt;</w:t>
             </w:r>
@@ -10264,7 +12530,6 @@
           </w:tcPr>
           <w:p>
             <w:pPr>
-              <w:jc w:val="both"/>
               <w:rPr>
                 <w:b/>
               </w:rPr>
@@ -10282,9 +12547,6 @@
             <w:tcW w:w="6458" w:type="dxa"/>
           </w:tcPr>
           <w:p>
-            <w:pPr>
-              <w:jc w:val="both"/>
-            </w:pPr>
             <w:r>
               <w:t>Max Mustermann</w:t>
             </w:r>
@@ -10299,7 +12561,6 @@
           </w:tcPr>
           <w:p>
             <w:pPr>
-              <w:jc w:val="both"/>
               <w:rPr>
                 <w:b/>
               </w:rPr>
@@ -10317,9 +12578,6 @@
             <w:tcW w:w="6458" w:type="dxa"/>
           </w:tcPr>
           <w:p>
-            <w:pPr>
-              <w:jc w:val="both"/>
-            </w:pPr>
             <w:r>
               <w:t>&lt;Auflistung verwandter User Stories&gt;</w:t>
             </w:r>
@@ -10334,7 +12592,6 @@
           </w:tcPr>
           <w:p>
             <w:pPr>
-              <w:jc w:val="both"/>
               <w:rPr>
                 <w:b/>
               </w:rPr>
@@ -10352,9 +12609,6 @@
             <w:tcW w:w="6458" w:type="dxa"/>
           </w:tcPr>
           <w:p>
-            <w:pPr>
-              <w:jc w:val="both"/>
-            </w:pPr>
             <w:r>
               <w:t>&lt;Zuordnung zu Szenarien&gt;</w:t>
             </w:r>
@@ -10367,7 +12621,6 @@
                 <w:numId w:val="1"/>
               </w:numPr>
               <w:ind w:left="401"/>
-              <w:jc w:val="both"/>
             </w:pPr>
             <w:r>
               <w:t>Hauptszenario:</w:t>
@@ -10381,7 +12634,6 @@
                 <w:numId w:val="1"/>
               </w:numPr>
               <w:ind w:left="401"/>
-              <w:jc w:val="both"/>
             </w:pPr>
             <w:r>
               <w:t>Alternativszenarien:</w:t>
@@ -10395,7 +12647,6 @@
                 <w:numId w:val="1"/>
               </w:numPr>
               <w:ind w:left="401"/>
-              <w:jc w:val="both"/>
             </w:pPr>
             <w:r>
               <w:t>Ausnahmeszenarien:</w:t>
@@ -10404,15 +12655,10 @@
         </w:tc>
       </w:tr>
     </w:tbl>
-    <w:p>
-      <w:pPr>
-        <w:jc w:val="both"/>
-      </w:pPr>
-    </w:p>
+    <w:p/>
     <w:p>
       <w:pPr>
         <w:pStyle w:val="berschrift2"/>
-        <w:jc w:val="both"/>
         <w:rPr>
           <w:color w:val="auto"/>
           <w:sz w:val="32"/>
@@ -10431,9 +12677,6 @@
       <w:bookmarkEnd w:id="10"/>
     </w:p>
     <w:p>
-      <w:pPr>
-        <w:jc w:val="both"/>
-      </w:pPr>
       <w:r>
         <w:t>MSC-Diagramme inkl. Bezeichner und, falls nötig, erläuterndem Text (beispielsweise getroffene Annahmen)</w:t>
       </w:r>
@@ -10441,7 +12684,6 @@
     <w:p>
       <w:pPr>
         <w:pStyle w:val="berschrift2"/>
-        <w:jc w:val="both"/>
         <w:rPr>
           <w:color w:val="auto"/>
           <w:sz w:val="32"/>
@@ -10460,9 +12702,6 @@
       <w:bookmarkEnd w:id="11"/>
     </w:p>
     <w:p>
-      <w:pPr>
-        <w:jc w:val="both"/>
-      </w:pPr>
       <w:r>
         <w:t>Erläuterung des Klassendiagramms:</w:t>
       </w:r>
@@ -10470,7 +12709,6 @@
     <w:p>
       <w:pPr>
         <w:pStyle w:val="berschrift2"/>
-        <w:jc w:val="both"/>
         <w:rPr>
           <w:color w:val="auto"/>
           <w:sz w:val="32"/>
@@ -10489,9 +12727,6 @@
       <w:bookmarkEnd w:id="12"/>
     </w:p>
     <w:p>
-      <w:pPr>
-        <w:jc w:val="both"/>
-      </w:pPr>
       <w:r>
         <w:t>Template:</w:t>
       </w:r>
@@ -10524,7 +12759,6 @@
           </w:tcPr>
           <w:p>
             <w:pPr>
-              <w:jc w:val="both"/>
               <w:rPr>
                 <w:b/>
               </w:rPr>
@@ -10550,7 +12784,6 @@
           </w:tcPr>
           <w:p>
             <w:pPr>
-              <w:jc w:val="both"/>
               <w:rPr>
                 <w:b/>
               </w:rPr>
@@ -10573,7 +12806,6 @@
           </w:tcPr>
           <w:p>
             <w:pPr>
-              <w:jc w:val="both"/>
               <w:rPr>
                 <w:b/>
               </w:rPr>
@@ -10593,7 +12825,6 @@
           </w:p>
           <w:p>
             <w:pPr>
-              <w:jc w:val="both"/>
               <w:rPr>
                 <w:b/>
               </w:rPr>
@@ -10616,7 +12847,6 @@
           </w:tcPr>
           <w:p>
             <w:pPr>
-              <w:jc w:val="both"/>
               <w:rPr>
                 <w:b/>
               </w:rPr>
@@ -10639,7 +12869,6 @@
           </w:tcPr>
           <w:p>
             <w:pPr>
-              <w:jc w:val="both"/>
               <w:rPr>
                 <w:b/>
               </w:rPr>
@@ -10653,7 +12882,6 @@
           </w:p>
           <w:p>
             <w:pPr>
-              <w:jc w:val="both"/>
               <w:rPr>
                 <w:b/>
               </w:rPr>
@@ -10682,7 +12910,6 @@
           </w:tcPr>
           <w:p>
             <w:pPr>
-              <w:jc w:val="both"/>
               <w:rPr>
                 <w:b/>
               </w:rPr>
@@ -10711,7 +12938,6 @@
           </w:tcPr>
           <w:p>
             <w:pPr>
-              <w:jc w:val="both"/>
               <w:rPr>
                 <w:b/>
               </w:rPr>
@@ -10732,7 +12958,6 @@
           </w:tcPr>
           <w:p>
             <w:pPr>
-              <w:jc w:val="both"/>
               <w:rPr>
                 <w:b/>
               </w:rPr>
@@ -10749,74 +12974,45 @@
           <w:tcPr>
             <w:tcW w:w="1559" w:type="dxa"/>
           </w:tcPr>
-          <w:p>
-            <w:pPr>
-              <w:jc w:val="both"/>
-            </w:pPr>
-          </w:p>
+          <w:p/>
         </w:tc>
         <w:tc>
           <w:tcPr>
             <w:tcW w:w="1417" w:type="dxa"/>
           </w:tcPr>
-          <w:p>
-            <w:pPr>
-              <w:jc w:val="both"/>
-            </w:pPr>
-          </w:p>
+          <w:p/>
         </w:tc>
         <w:tc>
           <w:tcPr>
             <w:tcW w:w="1701" w:type="dxa"/>
           </w:tcPr>
-          <w:p>
-            <w:pPr>
-              <w:jc w:val="both"/>
-            </w:pPr>
-          </w:p>
+          <w:p/>
         </w:tc>
         <w:tc>
           <w:tcPr>
             <w:tcW w:w="1559" w:type="dxa"/>
           </w:tcPr>
-          <w:p>
-            <w:pPr>
-              <w:jc w:val="both"/>
-            </w:pPr>
-          </w:p>
+          <w:p/>
         </w:tc>
         <w:tc>
           <w:tcPr>
             <w:tcW w:w="1134" w:type="dxa"/>
           </w:tcPr>
-          <w:p>
-            <w:pPr>
-              <w:jc w:val="both"/>
-            </w:pPr>
-          </w:p>
+          <w:p/>
         </w:tc>
         <w:tc>
           <w:tcPr>
             <w:tcW w:w="992" w:type="dxa"/>
           </w:tcPr>
-          <w:p>
-            <w:pPr>
-              <w:jc w:val="both"/>
-            </w:pPr>
-          </w:p>
+          <w:p/>
         </w:tc>
       </w:tr>
       <w:bookmarkEnd w:id="13"/>
     </w:tbl>
-    <w:p>
-      <w:pPr>
-        <w:jc w:val="both"/>
-      </w:pPr>
-    </w:p>
+    <w:p/>
     <w:p>
       <w:pPr>
         <w:pStyle w:val="berschrift2"/>
-        <w:jc w:val="both"/>
         <w:rPr>
           <w:color w:val="auto"/>
           <w:sz w:val="32"/>
@@ -10859,7 +13055,6 @@
           </w:tcPr>
           <w:p>
             <w:pPr>
-              <w:jc w:val="both"/>
               <w:rPr>
                 <w:b/>
               </w:rPr>
@@ -10884,7 +13079,6 @@
           </w:tcPr>
           <w:p>
             <w:pPr>
-              <w:jc w:val="both"/>
               <w:rPr>
                 <w:b/>
               </w:rPr>
@@ -10913,7 +13107,6 @@
           </w:tcPr>
           <w:p>
             <w:pPr>
-              <w:jc w:val="both"/>
               <w:rPr>
                 <w:b/>
               </w:rPr>
@@ -10927,7 +13120,6 @@
           </w:p>
           <w:p>
             <w:pPr>
-              <w:jc w:val="both"/>
               <w:rPr>
                 <w:b/>
               </w:rPr>
@@ -10950,7 +13142,6 @@
           </w:tcPr>
           <w:p>
             <w:pPr>
-              <w:jc w:val="both"/>
               <w:rPr>
                 <w:b/>
               </w:rPr>
@@ -10971,7 +13162,6 @@
           </w:tcPr>
           <w:p>
             <w:pPr>
-              <w:jc w:val="both"/>
               <w:rPr>
                 <w:b/>
               </w:rPr>
@@ -10988,53 +13178,28 @@
           <w:tcPr>
             <w:tcW w:w="1559" w:type="dxa"/>
           </w:tcPr>
-          <w:p>
-            <w:pPr>
-              <w:jc w:val="both"/>
-            </w:pPr>
-          </w:p>
+          <w:p/>
         </w:tc>
         <w:tc>
           <w:tcPr>
             <w:tcW w:w="1417" w:type="dxa"/>
           </w:tcPr>
-          <w:p>
-            <w:pPr>
-              <w:jc w:val="both"/>
-            </w:pPr>
-          </w:p>
+          <w:p/>
         </w:tc>
         <w:tc>
           <w:tcPr>
             <w:tcW w:w="1701" w:type="dxa"/>
           </w:tcPr>
-          <w:p>
-            <w:pPr>
-              <w:jc w:val="both"/>
-            </w:pPr>
-          </w:p>
+          <w:p/>
         </w:tc>
       </w:tr>
     </w:tbl>
-    <w:p>
-      <w:pPr>
-        <w:jc w:val="both"/>
-      </w:pPr>
-    </w:p>
-    <w:p>
-      <w:pPr>
-        <w:jc w:val="both"/>
-      </w:pPr>
-    </w:p>
-    <w:p>
-      <w:pPr>
-        <w:jc w:val="both"/>
-      </w:pPr>
-    </w:p>
+    <w:p/>
+    <w:p/>
+    <w:p/>
     <w:p>
       <w:pPr>
         <w:pStyle w:val="berschrift2"/>
-        <w:jc w:val="both"/>
         <w:rPr>
           <w:color w:val="auto"/>
           <w:sz w:val="32"/>
@@ -11091,9 +13256,6 @@
             <w:hideMark/>
           </w:tcPr>
           <w:p>
-            <w:pPr>
-              <w:jc w:val="both"/>
-            </w:pPr>
             <w:r>
               <w:rPr>
                 <w:b/>
@@ -11124,9 +13286,6 @@
             <w:hideMark/>
           </w:tcPr>
           <w:p>
-            <w:pPr>
-              <w:jc w:val="both"/>
-            </w:pPr>
             <w:r>
               <w:t>05.05.2017</w:t>
             </w:r>
@@ -11157,9 +13316,6 @@
             <w:hideMark/>
           </w:tcPr>
           <w:p>
-            <w:pPr>
-              <w:jc w:val="both"/>
-            </w:pPr>
             <w:r>
               <w:rPr>
                 <w:b/>
@@ -11190,9 +13346,6 @@
             <w:hideMark/>
           </w:tcPr>
           <w:p>
-            <w:pPr>
-              <w:jc w:val="both"/>
-            </w:pPr>
             <w:r>
               <w:t>Martina Musterfrau</w:t>
             </w:r>
@@ -11223,9 +13376,6 @@
             <w:hideMark/>
           </w:tcPr>
           <w:p>
-            <w:pPr>
-              <w:jc w:val="both"/>
-            </w:pPr>
             <w:r>
               <w:rPr>
                 <w:b/>
@@ -11256,9 +13406,6 @@
             <w:hideMark/>
           </w:tcPr>
           <w:p>
-            <w:pPr>
-              <w:jc w:val="both"/>
-            </w:pPr>
             <w:r>
               <w:t>V 0.1.2</w:t>
             </w:r>
@@ -11289,9 +13436,6 @@
             <w:hideMark/>
           </w:tcPr>
           <w:p>
-            <w:pPr>
-              <w:jc w:val="both"/>
-            </w:pPr>
             <w:proofErr w:type="spellStart"/>
             <w:r>
               <w:rPr>
@@ -11332,9 +13476,6 @@
             <w:hideMark/>
           </w:tcPr>
           <w:p>
-            <w:pPr>
-              <w:jc w:val="both"/>
-            </w:pPr>
             <w:r>
               <w:t>Nutzer „Max Mustermann“ ist am System mit Passwort „geheim“ registriert</w:t>
             </w:r>
@@ -11365,9 +13506,6 @@
             <w:hideMark/>
           </w:tcPr>
           <w:p>
-            <w:pPr>
-              <w:jc w:val="both"/>
-            </w:pPr>
             <w:r>
               <w:rPr>
                 <w:b/>
@@ -11397,9 +13535,6 @@
             <w:hideMark/>
           </w:tcPr>
           <w:p>
-            <w:pPr>
-              <w:jc w:val="both"/>
-            </w:pPr>
             <w:r>
               <w:rPr>
                 <w:b/>
@@ -11429,9 +13564,6 @@
             <w:hideMark/>
           </w:tcPr>
           <w:p>
-            <w:pPr>
-              <w:jc w:val="both"/>
-            </w:pPr>
             <w:r>
               <w:rPr>
                 <w:b/>
@@ -11461,9 +13593,6 @@
             <w:hideMark/>
           </w:tcPr>
           <w:p>
-            <w:pPr>
-              <w:jc w:val="both"/>
-            </w:pPr>
             <w:r>
               <w:rPr>
                 <w:b/>
@@ -11498,9 +13627,6 @@
             <w:hideMark/>
           </w:tcPr>
           <w:p>
-            <w:pPr>
-              <w:jc w:val="both"/>
-            </w:pPr>
             <w:r>
               <w:t>1</w:t>
             </w:r>
@@ -11526,9 +13652,6 @@
             <w:hideMark/>
           </w:tcPr>
           <w:p>
-            <w:pPr>
-              <w:jc w:val="both"/>
-            </w:pPr>
             <w:r>
               <w:t xml:space="preserve">Der Benutzer gibt den </w:t>
             </w:r>
@@ -11562,9 +13685,6 @@
             <w:hideMark/>
           </w:tcPr>
           <w:p>
-            <w:pPr>
-              <w:jc w:val="both"/>
-            </w:pPr>
             <w:r>
               <w:t>Das System zeigt „Max Mustermann“ auf dem Display an.</w:t>
             </w:r>
@@ -11590,9 +13710,6 @@
             <w:hideMark/>
           </w:tcPr>
           <w:p>
-            <w:pPr>
-              <w:jc w:val="both"/>
-            </w:pPr>
             <w:r>
               <w:rPr>
                 <w:b/>
@@ -11627,9 +13744,6 @@
             <w:hideMark/>
           </w:tcPr>
           <w:p>
-            <w:pPr>
-              <w:jc w:val="both"/>
-            </w:pPr>
             <w:r>
               <w:rPr>
                 <w:lang w:val="en-GB"/>
@@ -11658,9 +13772,6 @@
             <w:hideMark/>
           </w:tcPr>
           <w:p>
-            <w:pPr>
-              <w:jc w:val="both"/>
-            </w:pPr>
             <w:r>
               <w:t>Der Benutzer gibt das Passwort „geheim“ auf der Tastatur ein.</w:t>
             </w:r>
@@ -11686,9 +13797,6 @@
             <w:hideMark/>
           </w:tcPr>
           <w:p>
-            <w:pPr>
-              <w:jc w:val="both"/>
-            </w:pPr>
             <w:r>
               <w:t>Das System zeigt das Passwort durch „*“-Symbole zensiert an.</w:t>
             </w:r>
@@ -11714,9 +13822,6 @@
             <w:hideMark/>
           </w:tcPr>
           <w:p>
-            <w:pPr>
-              <w:jc w:val="both"/>
-            </w:pPr>
             <w:r>
               <w:rPr>
                 <w:b/>
@@ -11751,9 +13856,6 @@
             <w:hideMark/>
           </w:tcPr>
           <w:p>
-            <w:pPr>
-              <w:jc w:val="both"/>
-            </w:pPr>
             <w:r>
               <w:t>3</w:t>
             </w:r>
@@ -11779,9 +13881,6 @@
             <w:hideMark/>
           </w:tcPr>
           <w:p>
-            <w:pPr>
-              <w:jc w:val="both"/>
-            </w:pPr>
             <w:r>
               <w:t>Der Benutzer klickt auf „Anmelden“.</w:t>
             </w:r>
@@ -11807,9 +13906,6 @@
             <w:hideMark/>
           </w:tcPr>
           <w:p>
-            <w:pPr>
-              <w:jc w:val="both"/>
-            </w:pPr>
             <w:r>
               <w:t>Das System zeigt die Meldung „Anmeldung erfolgreich“ auf dem Display an.</w:t>
             </w:r>
@@ -11835,9 +13931,6 @@
             <w:hideMark/>
           </w:tcPr>
           <w:p>
-            <w:pPr>
-              <w:jc w:val="both"/>
-            </w:pPr>
             <w:r>
               <w:rPr>
                 <w:b/>
@@ -11872,9 +13965,6 @@
             <w:hideMark/>
           </w:tcPr>
           <w:p>
-            <w:pPr>
-              <w:jc w:val="both"/>
-            </w:pPr>
             <w:proofErr w:type="spellStart"/>
             <w:r>
               <w:rPr>
@@ -11914,9 +14004,6 @@
             <w:hideMark/>
           </w:tcPr>
           <w:p>
-            <w:pPr>
-              <w:jc w:val="both"/>
-            </w:pPr>
             <w:r>
               <w:t>Nutzer ist am System angemeldet, Anmeldezeitpunkt ist im System gespeichert.</w:t>
             </w:r>
@@ -11942,9 +14029,6 @@
             <w:hideMark/>
           </w:tcPr>
           <w:p>
-            <w:pPr>
-              <w:jc w:val="both"/>
-            </w:pPr>
             <w:r>
               <w:rPr>
                 <w:b/>
@@ -11979,9 +14063,6 @@
             <w:hideMark/>
           </w:tcPr>
           <w:p>
-            <w:pPr>
-              <w:jc w:val="both"/>
-            </w:pPr>
             <w:r>
               <w:rPr>
                 <w:b/>
@@ -12012,9 +14093,6 @@
             <w:hideMark/>
           </w:tcPr>
           <w:p>
-            <w:pPr>
-              <w:jc w:val="both"/>
-            </w:pPr>
             <w:r>
               <w:t>Test nicht bestanden.</w:t>
             </w:r>
@@ -12025,7 +14103,6 @@
     <w:p>
       <w:pPr>
         <w:pStyle w:val="berschrift2"/>
-        <w:jc w:val="both"/>
       </w:pPr>
       <w:r>
         <w:br w:type="page"/>
@@ -12034,7 +14111,6 @@
     <w:p>
       <w:pPr>
         <w:pStyle w:val="berschrift1"/>
-        <w:jc w:val="both"/>
         <w:rPr>
           <w:color w:val="auto"/>
           <w:sz w:val="40"/>
@@ -12056,7 +14132,6 @@
     <w:p>
       <w:pPr>
         <w:pStyle w:val="berschrift2"/>
-        <w:jc w:val="both"/>
         <w:rPr>
           <w:color w:val="auto"/>
           <w:sz w:val="32"/>
@@ -12075,9 +14150,6 @@
       <w:bookmarkEnd w:id="17"/>
     </w:p>
     <w:p>
-      <w:pPr>
-        <w:jc w:val="both"/>
-      </w:pPr>
       <w:r>
         <w:t>Template:</w:t>
       </w:r>
@@ -12103,7 +14175,6 @@
               <w:tabs>
                 <w:tab w:val="right" w:pos="1896"/>
               </w:tabs>
-              <w:jc w:val="both"/>
               <w:rPr>
                 <w:b/>
               </w:rPr>
@@ -12121,9 +14192,6 @@
             <w:tcW w:w="6458" w:type="dxa"/>
           </w:tcPr>
           <w:p>
-            <w:pPr>
-              <w:jc w:val="both"/>
-            </w:pPr>
             <w:r>
               <w:t xml:space="preserve">&lt;Eindeutiger </w:t>
             </w:r>
@@ -12146,7 +14214,6 @@
           </w:tcPr>
           <w:p>
             <w:pPr>
-              <w:jc w:val="both"/>
               <w:rPr>
                 <w:b/>
               </w:rPr>
@@ -12164,9 +14231,6 @@
             <w:tcW w:w="6458" w:type="dxa"/>
           </w:tcPr>
           <w:p>
-            <w:pPr>
-              <w:jc w:val="both"/>
-            </w:pPr>
             <w:r>
               <w:t>&lt;Text der User Story mittels Satzschablone (s. Foliensatz „Anforderungen“)&gt;</w:t>
             </w:r>
@@ -12181,7 +14245,6 @@
           </w:tcPr>
           <w:p>
             <w:pPr>
-              <w:jc w:val="both"/>
               <w:rPr>
                 <w:b/>
               </w:rPr>
@@ -12198,11 +14261,7 @@
           <w:tcPr>
             <w:tcW w:w="6458" w:type="dxa"/>
           </w:tcPr>
-          <w:p>
-            <w:pPr>
-              <w:jc w:val="both"/>
-            </w:pPr>
-          </w:p>
+          <w:p/>
         </w:tc>
       </w:tr>
       <w:tr>
@@ -12213,7 +14272,6 @@
           </w:tcPr>
           <w:p>
             <w:pPr>
-              <w:jc w:val="both"/>
               <w:rPr>
                 <w:b/>
               </w:rPr>
@@ -12231,9 +14289,6 @@
             <w:tcW w:w="6458" w:type="dxa"/>
           </w:tcPr>
           <w:p>
-            <w:pPr>
-              <w:jc w:val="both"/>
-            </w:pPr>
             <w:r>
               <w:t>&lt;Wichtigkeit der User Story hinsichtlich der Aufgabenstellung&gt;</w:t>
             </w:r>
@@ -12248,7 +14303,6 @@
           </w:tcPr>
           <w:p>
             <w:pPr>
-              <w:jc w:val="both"/>
               <w:rPr>
                 <w:b/>
               </w:rPr>
@@ -12266,9 +14320,6 @@
             <w:tcW w:w="6458" w:type="dxa"/>
           </w:tcPr>
           <w:p>
-            <w:pPr>
-              <w:jc w:val="both"/>
-            </w:pPr>
             <w:r>
               <w:t>Max Mustermann</w:t>
             </w:r>
@@ -12283,7 +14334,6 @@
           </w:tcPr>
           <w:p>
             <w:pPr>
-              <w:jc w:val="both"/>
               <w:rPr>
                 <w:b/>
               </w:rPr>
@@ -12301,9 +14351,6 @@
             <w:tcW w:w="6458" w:type="dxa"/>
           </w:tcPr>
           <w:p>
-            <w:pPr>
-              <w:jc w:val="both"/>
-            </w:pPr>
             <w:r>
               <w:t>&lt;Auflistung verwandter User Stories&gt;</w:t>
             </w:r>
@@ -12318,7 +14365,6 @@
           </w:tcPr>
           <w:p>
             <w:pPr>
-              <w:jc w:val="both"/>
               <w:rPr>
                 <w:b/>
               </w:rPr>
@@ -12336,9 +14382,6 @@
             <w:tcW w:w="6458" w:type="dxa"/>
           </w:tcPr>
           <w:p>
-            <w:pPr>
-              <w:jc w:val="both"/>
-            </w:pPr>
             <w:r>
               <w:t>&lt;Zuordnung zu Szenarien&gt;</w:t>
             </w:r>
@@ -12351,7 +14394,6 @@
                 <w:numId w:val="1"/>
               </w:numPr>
               <w:ind w:left="401"/>
-              <w:jc w:val="both"/>
             </w:pPr>
             <w:r>
               <w:t>Hauptszenario:</w:t>
@@ -12365,7 +14407,6 @@
                 <w:numId w:val="1"/>
               </w:numPr>
               <w:ind w:left="401"/>
-              <w:jc w:val="both"/>
             </w:pPr>
             <w:r>
               <w:t>Alternativszenarien:</w:t>
@@ -12379,7 +14420,6 @@
                 <w:numId w:val="1"/>
               </w:numPr>
               <w:ind w:left="401"/>
-              <w:jc w:val="both"/>
             </w:pPr>
             <w:r>
               <w:t>Ausnahmeszenarien:</w:t>
@@ -12388,15 +14428,10 @@
         </w:tc>
       </w:tr>
     </w:tbl>
-    <w:p>
-      <w:pPr>
-        <w:jc w:val="both"/>
-      </w:pPr>
-    </w:p>
+    <w:p/>
     <w:p>
       <w:pPr>
         <w:pStyle w:val="berschrift2"/>
-        <w:jc w:val="both"/>
         <w:rPr>
           <w:color w:val="auto"/>
           <w:sz w:val="32"/>
@@ -12415,9 +14450,6 @@
       <w:bookmarkEnd w:id="18"/>
     </w:p>
     <w:p>
-      <w:pPr>
-        <w:jc w:val="both"/>
-      </w:pPr>
       <w:r>
         <w:t>MSC-Diagramme inkl. Bezeichner und, falls nötig, erläuterndem Text (beispielsweise getroffene Annahmen)</w:t>
       </w:r>
@@ -12425,7 +14457,6 @@
     <w:p>
       <w:pPr>
         <w:pStyle w:val="berschrift2"/>
-        <w:jc w:val="both"/>
         <w:rPr>
           <w:color w:val="auto"/>
           <w:sz w:val="32"/>
@@ -12444,9 +14475,6 @@
       <w:bookmarkEnd w:id="19"/>
     </w:p>
     <w:p>
-      <w:pPr>
-        <w:jc w:val="both"/>
-      </w:pPr>
       <w:r>
         <w:t>Erläuterung des Klassendiagramms:</w:t>
       </w:r>
@@ -12454,7 +14482,6 @@
     <w:p>
       <w:pPr>
         <w:pStyle w:val="berschrift2"/>
-        <w:jc w:val="both"/>
         <w:rPr>
           <w:color w:val="auto"/>
           <w:sz w:val="32"/>
@@ -12473,9 +14500,6 @@
       <w:bookmarkEnd w:id="20"/>
     </w:p>
     <w:p>
-      <w:pPr>
-        <w:jc w:val="both"/>
-      </w:pPr>
       <w:r>
         <w:t>Vorlage</w:t>
       </w:r>
@@ -12511,7 +14535,6 @@
           </w:tcPr>
           <w:p>
             <w:pPr>
-              <w:jc w:val="both"/>
               <w:rPr>
                 <w:b/>
               </w:rPr>
@@ -12536,7 +14559,6 @@
           </w:tcPr>
           <w:p>
             <w:pPr>
-              <w:jc w:val="both"/>
               <w:rPr>
                 <w:b/>
               </w:rPr>
@@ -12559,7 +14581,6 @@
           </w:tcPr>
           <w:p>
             <w:pPr>
-              <w:jc w:val="both"/>
               <w:rPr>
                 <w:b/>
               </w:rPr>
@@ -12579,7 +14600,6 @@
           </w:p>
           <w:p>
             <w:pPr>
-              <w:jc w:val="both"/>
               <w:rPr>
                 <w:b/>
               </w:rPr>
@@ -12602,7 +14622,6 @@
           </w:tcPr>
           <w:p>
             <w:pPr>
-              <w:jc w:val="both"/>
               <w:rPr>
                 <w:b/>
               </w:rPr>
@@ -12625,7 +14644,6 @@
           </w:tcPr>
           <w:p>
             <w:pPr>
-              <w:jc w:val="both"/>
               <w:rPr>
                 <w:b/>
               </w:rPr>
@@ -12639,7 +14657,6 @@
           </w:p>
           <w:p>
             <w:pPr>
-              <w:jc w:val="both"/>
               <w:rPr>
                 <w:b/>
               </w:rPr>
@@ -12668,7 +14685,6 @@
           </w:tcPr>
           <w:p>
             <w:pPr>
-              <w:jc w:val="both"/>
               <w:rPr>
                 <w:b/>
               </w:rPr>
@@ -12697,7 +14713,6 @@
           </w:tcPr>
           <w:p>
             <w:pPr>
-              <w:jc w:val="both"/>
               <w:rPr>
                 <w:b/>
               </w:rPr>
@@ -12718,7 +14733,6 @@
           </w:tcPr>
           <w:p>
             <w:pPr>
-              <w:jc w:val="both"/>
               <w:rPr>
                 <w:b/>
               </w:rPr>
@@ -12735,73 +14749,44 @@
           <w:tcPr>
             <w:tcW w:w="1559" w:type="dxa"/>
           </w:tcPr>
-          <w:p>
-            <w:pPr>
-              <w:jc w:val="both"/>
-            </w:pPr>
-          </w:p>
+          <w:p/>
         </w:tc>
         <w:tc>
           <w:tcPr>
             <w:tcW w:w="1417" w:type="dxa"/>
           </w:tcPr>
-          <w:p>
-            <w:pPr>
-              <w:jc w:val="both"/>
-            </w:pPr>
-          </w:p>
+          <w:p/>
         </w:tc>
         <w:tc>
           <w:tcPr>
             <w:tcW w:w="1701" w:type="dxa"/>
           </w:tcPr>
-          <w:p>
-            <w:pPr>
-              <w:jc w:val="both"/>
-            </w:pPr>
-          </w:p>
+          <w:p/>
         </w:tc>
         <w:tc>
           <w:tcPr>
             <w:tcW w:w="1559" w:type="dxa"/>
           </w:tcPr>
-          <w:p>
-            <w:pPr>
-              <w:jc w:val="both"/>
-            </w:pPr>
-          </w:p>
+          <w:p/>
         </w:tc>
         <w:tc>
           <w:tcPr>
             <w:tcW w:w="1134" w:type="dxa"/>
           </w:tcPr>
-          <w:p>
-            <w:pPr>
-              <w:jc w:val="both"/>
-            </w:pPr>
-          </w:p>
+          <w:p/>
         </w:tc>
         <w:tc>
           <w:tcPr>
             <w:tcW w:w="992" w:type="dxa"/>
           </w:tcPr>
-          <w:p>
-            <w:pPr>
-              <w:jc w:val="both"/>
-            </w:pPr>
-          </w:p>
+          <w:p/>
         </w:tc>
       </w:tr>
     </w:tbl>
-    <w:p>
-      <w:pPr>
-        <w:jc w:val="both"/>
-      </w:pPr>
-    </w:p>
+    <w:p/>
     <w:p>
       <w:pPr>
         <w:pStyle w:val="berschrift2"/>
-        <w:jc w:val="both"/>
         <w:rPr>
           <w:color w:val="auto"/>
           <w:sz w:val="32"/>
@@ -12844,7 +14829,6 @@
           </w:tcPr>
           <w:p>
             <w:pPr>
-              <w:jc w:val="both"/>
               <w:rPr>
                 <w:b/>
               </w:rPr>
@@ -12869,7 +14853,6 @@
           </w:tcPr>
           <w:p>
             <w:pPr>
-              <w:jc w:val="both"/>
               <w:rPr>
                 <w:b/>
               </w:rPr>
@@ -12898,7 +14881,6 @@
           </w:tcPr>
           <w:p>
             <w:pPr>
-              <w:jc w:val="both"/>
               <w:rPr>
                 <w:b/>
               </w:rPr>
@@ -12912,7 +14894,6 @@
           </w:p>
           <w:p>
             <w:pPr>
-              <w:jc w:val="both"/>
               <w:rPr>
                 <w:b/>
               </w:rPr>
@@ -12935,7 +14916,6 @@
           </w:tcPr>
           <w:p>
             <w:pPr>
-              <w:jc w:val="both"/>
               <w:rPr>
                 <w:b/>
               </w:rPr>
@@ -12956,7 +14936,6 @@
           </w:tcPr>
           <w:p>
             <w:pPr>
-              <w:jc w:val="both"/>
               <w:rPr>
                 <w:b/>
               </w:rPr>
@@ -12973,43 +14952,26 @@
           <w:tcPr>
             <w:tcW w:w="1559" w:type="dxa"/>
           </w:tcPr>
-          <w:p>
-            <w:pPr>
-              <w:jc w:val="both"/>
-            </w:pPr>
-          </w:p>
+          <w:p/>
         </w:tc>
         <w:tc>
           <w:tcPr>
             <w:tcW w:w="1417" w:type="dxa"/>
           </w:tcPr>
-          <w:p>
-            <w:pPr>
-              <w:jc w:val="both"/>
-            </w:pPr>
-          </w:p>
+          <w:p/>
         </w:tc>
         <w:tc>
           <w:tcPr>
             <w:tcW w:w="1701" w:type="dxa"/>
           </w:tcPr>
-          <w:p>
-            <w:pPr>
-              <w:jc w:val="both"/>
-            </w:pPr>
-          </w:p>
+          <w:p/>
         </w:tc>
       </w:tr>
     </w:tbl>
-    <w:p>
-      <w:pPr>
-        <w:jc w:val="both"/>
-      </w:pPr>
-    </w:p>
+    <w:p/>
     <w:p>
       <w:pPr>
         <w:pStyle w:val="berschrift2"/>
-        <w:jc w:val="both"/>
         <w:rPr>
           <w:color w:val="auto"/>
           <w:sz w:val="32"/>
@@ -13020,7 +14982,6 @@
     <w:p>
       <w:pPr>
         <w:pStyle w:val="berschrift2"/>
-        <w:jc w:val="both"/>
         <w:rPr>
           <w:color w:val="auto"/>
           <w:sz w:val="32"/>
@@ -13031,7 +14992,6 @@
     <w:p>
       <w:pPr>
         <w:pStyle w:val="berschrift2"/>
-        <w:jc w:val="both"/>
         <w:rPr>
           <w:color w:val="auto"/>
           <w:sz w:val="32"/>
@@ -13088,9 +15048,6 @@
             <w:hideMark/>
           </w:tcPr>
           <w:p>
-            <w:pPr>
-              <w:jc w:val="both"/>
-            </w:pPr>
             <w:r>
               <w:rPr>
                 <w:b/>
@@ -13121,9 +15078,6 @@
             <w:hideMark/>
           </w:tcPr>
           <w:p>
-            <w:pPr>
-              <w:jc w:val="both"/>
-            </w:pPr>
             <w:r>
               <w:t>05.05.2017</w:t>
             </w:r>
@@ -13154,9 +15108,6 @@
             <w:hideMark/>
           </w:tcPr>
           <w:p>
-            <w:pPr>
-              <w:jc w:val="both"/>
-            </w:pPr>
             <w:r>
               <w:rPr>
                 <w:b/>
@@ -13187,9 +15138,6 @@
             <w:hideMark/>
           </w:tcPr>
           <w:p>
-            <w:pPr>
-              <w:jc w:val="both"/>
-            </w:pPr>
             <w:r>
               <w:t>Martina Musterfrau</w:t>
             </w:r>
@@ -13220,9 +15168,6 @@
             <w:hideMark/>
           </w:tcPr>
           <w:p>
-            <w:pPr>
-              <w:jc w:val="both"/>
-            </w:pPr>
             <w:r>
               <w:rPr>
                 <w:b/>
@@ -13253,9 +15198,6 @@
             <w:hideMark/>
           </w:tcPr>
           <w:p>
-            <w:pPr>
-              <w:jc w:val="both"/>
-            </w:pPr>
             <w:r>
               <w:t>V 0.1.2</w:t>
             </w:r>
@@ -13286,9 +15228,6 @@
             <w:hideMark/>
           </w:tcPr>
           <w:p>
-            <w:pPr>
-              <w:jc w:val="both"/>
-            </w:pPr>
             <w:proofErr w:type="spellStart"/>
             <w:r>
               <w:rPr>
@@ -13329,9 +15268,6 @@
             <w:hideMark/>
           </w:tcPr>
           <w:p>
-            <w:pPr>
-              <w:jc w:val="both"/>
-            </w:pPr>
             <w:r>
               <w:t>Nutzer „Max Mustermann“ ist am System mit Passwort „geheim“ registriert</w:t>
             </w:r>
@@ -13362,9 +15298,6 @@
             <w:hideMark/>
           </w:tcPr>
           <w:p>
-            <w:pPr>
-              <w:jc w:val="both"/>
-            </w:pPr>
             <w:r>
               <w:rPr>
                 <w:b/>
@@ -13394,9 +15327,6 @@
             <w:hideMark/>
           </w:tcPr>
           <w:p>
-            <w:pPr>
-              <w:jc w:val="both"/>
-            </w:pPr>
             <w:r>
               <w:rPr>
                 <w:b/>
@@ -13426,9 +15356,6 @@
             <w:hideMark/>
           </w:tcPr>
           <w:p>
-            <w:pPr>
-              <w:jc w:val="both"/>
-            </w:pPr>
             <w:r>
               <w:rPr>
                 <w:b/>
@@ -13458,9 +15385,6 @@
             <w:hideMark/>
           </w:tcPr>
           <w:p>
-            <w:pPr>
-              <w:jc w:val="both"/>
-            </w:pPr>
             <w:r>
               <w:rPr>
                 <w:b/>
@@ -13495,9 +15419,6 @@
             <w:hideMark/>
           </w:tcPr>
           <w:p>
-            <w:pPr>
-              <w:jc w:val="both"/>
-            </w:pPr>
             <w:r>
               <w:t>1</w:t>
             </w:r>
@@ -13523,9 +15444,6 @@
             <w:hideMark/>
           </w:tcPr>
           <w:p>
-            <w:pPr>
-              <w:jc w:val="both"/>
-            </w:pPr>
             <w:r>
               <w:t xml:space="preserve">Der Benutzer gibt den </w:t>
             </w:r>
@@ -13559,9 +15477,6 @@
             <w:hideMark/>
           </w:tcPr>
           <w:p>
-            <w:pPr>
-              <w:jc w:val="both"/>
-            </w:pPr>
             <w:r>
               <w:t>Das System zeigt „Max Mustermann“ auf dem Display an.</w:t>
             </w:r>
@@ -13587,9 +15502,6 @@
             <w:hideMark/>
           </w:tcPr>
           <w:p>
-            <w:pPr>
-              <w:jc w:val="both"/>
-            </w:pPr>
             <w:r>
               <w:rPr>
                 <w:b/>
@@ -13624,9 +15536,6 @@
             <w:hideMark/>
           </w:tcPr>
           <w:p>
-            <w:pPr>
-              <w:jc w:val="both"/>
-            </w:pPr>
             <w:r>
               <w:rPr>
                 <w:lang w:val="en-GB"/>
@@ -13655,9 +15564,6 @@
             <w:hideMark/>
           </w:tcPr>
           <w:p>
-            <w:pPr>
-              <w:jc w:val="both"/>
-            </w:pPr>
             <w:r>
               <w:t>Der Benutzer gibt das Passwort „geheim“ auf der Tastatur ein.</w:t>
             </w:r>
@@ -13683,9 +15589,6 @@
             <w:hideMark/>
           </w:tcPr>
           <w:p>
-            <w:pPr>
-              <w:jc w:val="both"/>
-            </w:pPr>
             <w:r>
               <w:t>Das System zeigt das Passwort durch „*“-Symbole zensiert an.</w:t>
             </w:r>
@@ -13711,9 +15614,6 @@
             <w:hideMark/>
           </w:tcPr>
           <w:p>
-            <w:pPr>
-              <w:jc w:val="both"/>
-            </w:pPr>
             <w:r>
               <w:rPr>
                 <w:b/>
@@ -13748,9 +15648,6 @@
             <w:hideMark/>
           </w:tcPr>
           <w:p>
-            <w:pPr>
-              <w:jc w:val="both"/>
-            </w:pPr>
             <w:r>
               <w:t>3</w:t>
             </w:r>
@@ -13776,9 +15673,6 @@
             <w:hideMark/>
           </w:tcPr>
           <w:p>
-            <w:pPr>
-              <w:jc w:val="both"/>
-            </w:pPr>
             <w:r>
               <w:t>Der Benutzer klickt auf „Anmelden“.</w:t>
             </w:r>
@@ -13804,9 +15698,6 @@
             <w:hideMark/>
           </w:tcPr>
           <w:p>
-            <w:pPr>
-              <w:jc w:val="both"/>
-            </w:pPr>
             <w:r>
               <w:t>Das System zeigt die Meldung „Anmeldung erfolgreich“ auf dem Display an.</w:t>
             </w:r>
@@ -13832,9 +15723,6 @@
             <w:hideMark/>
           </w:tcPr>
           <w:p>
-            <w:pPr>
-              <w:jc w:val="both"/>
-            </w:pPr>
             <w:r>
               <w:rPr>
                 <w:b/>
@@ -13869,9 +15757,6 @@
             <w:hideMark/>
           </w:tcPr>
           <w:p>
-            <w:pPr>
-              <w:jc w:val="both"/>
-            </w:pPr>
             <w:proofErr w:type="spellStart"/>
             <w:r>
               <w:rPr>
@@ -13911,9 +15796,6 @@
             <w:hideMark/>
           </w:tcPr>
           <w:p>
-            <w:pPr>
-              <w:jc w:val="both"/>
-            </w:pPr>
             <w:r>
               <w:t>Nutzer ist am System angemeldet, Anmeldezeitpunkt ist im System gespeichert.</w:t>
             </w:r>
@@ -13939,9 +15821,6 @@
             <w:hideMark/>
           </w:tcPr>
           <w:p>
-            <w:pPr>
-              <w:jc w:val="both"/>
-            </w:pPr>
             <w:r>
               <w:rPr>
                 <w:b/>
@@ -13976,9 +15855,6 @@
             <w:hideMark/>
           </w:tcPr>
           <w:p>
-            <w:pPr>
-              <w:jc w:val="both"/>
-            </w:pPr>
             <w:r>
               <w:rPr>
                 <w:b/>
@@ -14009,9 +15885,6 @@
             <w:hideMark/>
           </w:tcPr>
           <w:p>
-            <w:pPr>
-              <w:jc w:val="both"/>
-            </w:pPr>
             <w:r>
               <w:t>Test nicht bestanden.</w:t>
             </w:r>
@@ -14019,15 +15892,8 @@
         </w:tc>
       </w:tr>
     </w:tbl>
+    <w:p/>
     <w:p>
-      <w:pPr>
-        <w:jc w:val="both"/>
-      </w:pPr>
-    </w:p>
-    <w:p>
-      <w:pPr>
-        <w:jc w:val="both"/>
-      </w:pPr>
       <w:r>
         <w:br w:type="page"/>
       </w:r>
@@ -14035,7 +15901,6 @@
     <w:p>
       <w:pPr>
         <w:pStyle w:val="berschrift1"/>
-        <w:jc w:val="both"/>
         <w:rPr>
           <w:color w:val="auto"/>
           <w:sz w:val="40"/>
@@ -14057,7 +15922,6 @@
     <w:p>
       <w:pPr>
         <w:pStyle w:val="berschrift2"/>
-        <w:jc w:val="both"/>
         <w:rPr>
           <w:color w:val="auto"/>
           <w:sz w:val="32"/>
@@ -14076,9 +15940,6 @@
       <w:bookmarkEnd w:id="24"/>
     </w:p>
     <w:p>
-      <w:pPr>
-        <w:jc w:val="both"/>
-      </w:pPr>
       <w:r>
         <w:t xml:space="preserve">Technische Mindestanforderungen, welche das Programm benötigt, um wie gewünscht bedienbar zu sein. </w:t>
       </w:r>
@@ -14086,7 +15947,6 @@
     <w:p>
       <w:pPr>
         <w:pStyle w:val="berschrift2"/>
-        <w:jc w:val="both"/>
         <w:rPr>
           <w:color w:val="auto"/>
           <w:sz w:val="32"/>
@@ -14121,9 +15981,6 @@
       <w:bookmarkEnd w:id="25"/>
     </w:p>
     <w:p>
-      <w:pPr>
-        <w:jc w:val="both"/>
-      </w:pPr>
       <w:r>
         <w:t xml:space="preserve">Genaue Erläuterung, wie das entwickelte Programm vollkommen funktionsfähig auf </w:t>
       </w:r>
@@ -14137,7 +15994,6 @@
     <w:p>
       <w:pPr>
         <w:pStyle w:val="berschrift2"/>
-        <w:jc w:val="both"/>
         <w:rPr>
           <w:color w:val="auto"/>
           <w:sz w:val="32"/>
@@ -14156,20 +16012,13 @@
       <w:bookmarkEnd w:id="26"/>
     </w:p>
     <w:p>
-      <w:pPr>
-        <w:jc w:val="both"/>
-      </w:pPr>
       <w:r>
         <w:t>Genaue Erläuterung, wie das entwickelte Programm zu bedienen ist.</w:t>
       </w:r>
     </w:p>
-    <w:p>
-      <w:pPr>
-        <w:jc w:val="both"/>
-      </w:pPr>
-    </w:p>
+    <w:p/>
     <w:sectPr>
-      <w:footerReference w:type="default" r:id="rId8"/>
+      <w:footerReference w:type="default" r:id="rId14"/>
       <w:pgSz w:w="11906" w:h="16838"/>
       <w:pgMar w:top="1417" w:right="1417" w:bottom="1134" w:left="1417" w:header="708" w:footer="708" w:gutter="0"/>
       <w:cols w:space="708"/>
@@ -14208,7 +16057,7 @@
 <w:ftr xmlns:wpc="http://schemas.microsoft.com/office/word/2010/wordprocessingCanvas" xmlns:cx="http://schemas.microsoft.com/office/drawing/2014/chartex" xmlns:cx1="http://schemas.microsoft.com/office/drawing/2015/9/8/chartex" xmlns:cx2="http://schemas.microsoft.com/office/drawing/2015/10/21/chartex" xmlns:cx3="http://schemas.microsoft.com/office/drawing/2016/5/9/chartex" xmlns:cx4="http://schemas.microsoft.com/office/drawing/2016/5/10/chartex" xmlns:cx5="http://schemas.microsoft.com/office/drawing/2016/5/11/chartex" xmlns:cx6="http://schemas.microsoft.com/office/drawing/2016/5/12/chartex" xmlns:cx7="http://schemas.microsoft.com/office/drawing/2016/5/13/chartex" xmlns:cx8="http://schemas.microsoft.com/office/drawing/2016/5/14/chartex" xmlns:mc="http://schemas.openxmlformats.org/markup-compatibility/2006" xmlns:aink="http://schemas.microsoft.com/office/drawing/2016/ink" xmlns:am3d="http://schemas.microsoft.com/office/drawing/2017/model3d" xmlns:o="urn:schemas-microsoft-com:office:office" xmlns:r="http://schemas.openxmlformats.org/officeDocument/2006/relationships" xmlns:m="http://schemas.openxmlformats.org/officeDocument/2006/math" xmlns:v="urn:schemas-microsoft-com:vml" xmlns:wp14="http://schemas.microsoft.com/office/word/2010/wordprocessingDrawing" xmlns:wp="http://schemas.openxmlformats.org/drawingml/2006/wordprocessingDrawing" xmlns:w10="urn:schemas-microsoft-com:office:word" xmlns:w="http://schemas.openxmlformats.org/wordprocessingml/2006/main" xmlns:w14="http://schemas.microsoft.com/office/word/2010/wordml" xmlns:w15="http://schemas.microsoft.com/office/word/2012/wordml" xmlns:w16cid="http://schemas.microsoft.com/office/word/2016/wordml/cid" xmlns:w16se="http://schemas.microsoft.com/office/word/2015/wordml/symex" xmlns:wpg="http://schemas.microsoft.com/office/word/2010/wordprocessingGroup" xmlns:wpi="http://schemas.microsoft.com/office/word/2010/wordprocessingInk" xmlns:wne="http://schemas.microsoft.com/office/word/2006/wordml" xmlns:wps="http://schemas.microsoft.com/office/word/2010/wordprocessingShape" mc:Ignorable="w14 w15 w16se w16cid wp14">
   <w:sdt>
     <w:sdtPr>
-      <w:id w:val="45267166"/>
+      <w:id w:val="473500300"/>
       <w:docPartObj>
         <w:docPartGallery w:val="Page Numbers (Bottom of Page)"/>
         <w:docPartUnique/>
@@ -15844,7 +17693,7 @@
 </file>
 
 <file path=customXml/itemProps1.xml><?xml version="1.0" encoding="utf-8"?>
-<ds:datastoreItem xmlns:ds="http://schemas.openxmlformats.org/officeDocument/2006/customXml" ds:itemID="{C3706EEA-964A-49F0-AA83-118A9F024226}">
+<ds:datastoreItem xmlns:ds="http://schemas.openxmlformats.org/officeDocument/2006/customXml" ds:itemID="{B56B0C46-7481-4F5A-9BEF-7E76107F632F}">
   <ds:schemaRefs>
     <ds:schemaRef ds:uri="http://schemas.openxmlformats.org/officeDocument/2006/bibliography"/>
   </ds:schemaRefs>

--- a/Dokumentation/Iteration1/01_SEP_Projektmappe[913].docx
+++ b/Dokumentation/Iteration1/01_SEP_Projektmappe[913].docx
@@ -5,6 +5,7 @@
     <w:p>
       <w:pPr>
         <w:pStyle w:val="Titel"/>
+        <w:jc w:val="center"/>
       </w:pPr>
       <w:r>
         <w:t>SEP Projektmappe</w:t>
@@ -12,6 +13,7 @@
     </w:p>
     <w:p>
       <w:pPr>
+        <w:jc w:val="center"/>
         <w:rPr>
           <w:rFonts w:asciiTheme="majorHAnsi" w:hAnsiTheme="majorHAnsi"/>
         </w:rPr>
@@ -20,6 +22,7 @@
     <w:p>
       <w:pPr>
         <w:pStyle w:val="berschrift7"/>
+        <w:jc w:val="center"/>
         <w:rPr>
           <w:rStyle w:val="SchwacherVerweis"/>
           <w:b/>
@@ -43,6 +46,7 @@
     <w:p>
       <w:pPr>
         <w:pStyle w:val="Titel"/>
+        <w:jc w:val="center"/>
       </w:pPr>
       <w:r>
         <w:t>SemestervErwaltungsPlan</w:t>
@@ -50,6 +54,7 @@
     </w:p>
     <w:p>
       <w:pPr>
+        <w:jc w:val="center"/>
         <w:rPr>
           <w:rFonts w:asciiTheme="majorHAnsi" w:hAnsiTheme="majorHAnsi"/>
           <w:b/>
@@ -88,6 +93,7 @@
     <w:p>
       <w:pPr>
         <w:pStyle w:val="Untertitel"/>
+        <w:jc w:val="center"/>
         <w:rPr>
           <w:rFonts w:asciiTheme="majorHAnsi" w:hAnsiTheme="majorHAnsi" w:cs="Times New Roman"/>
         </w:rPr>
@@ -113,6 +119,7 @@
     </w:p>
     <w:p>
       <w:pPr>
+        <w:jc w:val="center"/>
         <w:rPr>
           <w:rFonts w:asciiTheme="majorHAnsi" w:hAnsiTheme="majorHAnsi"/>
         </w:rPr>
@@ -126,6 +133,7 @@
     </w:p>
     <w:p>
       <w:pPr>
+        <w:jc w:val="center"/>
         <w:rPr>
           <w:rFonts w:asciiTheme="majorHAnsi" w:hAnsiTheme="majorHAnsi"/>
         </w:rPr>
@@ -139,6 +147,7 @@
     </w:p>
     <w:p>
       <w:pPr>
+        <w:jc w:val="center"/>
         <w:rPr>
           <w:rFonts w:asciiTheme="majorHAnsi" w:hAnsiTheme="majorHAnsi"/>
         </w:rPr>
@@ -152,6 +161,7 @@
     </w:p>
     <w:p>
       <w:pPr>
+        <w:jc w:val="center"/>
         <w:rPr>
           <w:rFonts w:asciiTheme="majorHAnsi" w:hAnsiTheme="majorHAnsi"/>
         </w:rPr>
@@ -165,6 +175,7 @@
     </w:p>
     <w:p>
       <w:pPr>
+        <w:jc w:val="center"/>
         <w:rPr>
           <w:rFonts w:asciiTheme="majorHAnsi" w:hAnsiTheme="majorHAnsi"/>
         </w:rPr>
@@ -192,6 +203,7 @@
     </w:p>
     <w:p>
       <w:pPr>
+        <w:jc w:val="center"/>
         <w:rPr>
           <w:rFonts w:asciiTheme="majorHAnsi" w:hAnsiTheme="majorHAnsi"/>
         </w:rPr>
@@ -219,6 +231,7 @@
     </w:p>
     <w:p>
       <w:pPr>
+        <w:jc w:val="center"/>
         <w:rPr>
           <w:rFonts w:asciiTheme="majorHAnsi" w:hAnsiTheme="majorHAnsi"/>
         </w:rPr>
@@ -236,7 +249,11 @@
         <w:t xml:space="preserve"> Häusler</w:t>
       </w:r>
     </w:p>
-    <w:p/>
+    <w:p>
+      <w:pPr>
+        <w:jc w:val="center"/>
+      </w:pPr>
+    </w:p>
     <w:p/>
     <w:p/>
     <w:p/>
@@ -306,7 +323,7 @@
           <w:r>
             <w:fldChar w:fldCharType="separate"/>
           </w:r>
-          <w:hyperlink w:anchor="_Toc528582243" w:history="1">
+          <w:hyperlink w:anchor="_Toc529035489" w:history="1">
             <w:r>
               <w:rPr>
                 <w:rStyle w:val="Hyperlink"/>
@@ -334,7 +351,7 @@
                 <w:noProof/>
                 <w:webHidden/>
               </w:rPr>
-              <w:instrText xml:space="preserve"> PAGEREF _Toc528582243 \h </w:instrText>
+              <w:instrText xml:space="preserve"> PAGEREF _Toc529035489 \h </w:instrText>
             </w:r>
             <w:r>
               <w:rPr>
@@ -377,7 +394,7 @@
               <w:lang w:eastAsia="de-DE"/>
             </w:rPr>
           </w:pPr>
-          <w:hyperlink w:anchor="_Toc528582244" w:history="1">
+          <w:hyperlink w:anchor="_Toc529035490" w:history="1">
             <w:r>
               <w:rPr>
                 <w:rStyle w:val="Hyperlink"/>
@@ -404,7 +421,7 @@
                 <w:noProof/>
                 <w:webHidden/>
               </w:rPr>
-              <w:instrText xml:space="preserve"> PAGEREF _Toc528582244 \h </w:instrText>
+              <w:instrText xml:space="preserve"> PAGEREF _Toc529035490 \h </w:instrText>
             </w:r>
             <w:r>
               <w:rPr>
@@ -447,7 +464,7 @@
               <w:lang w:eastAsia="de-DE"/>
             </w:rPr>
           </w:pPr>
-          <w:hyperlink w:anchor="_Toc528582245" w:history="1">
+          <w:hyperlink w:anchor="_Toc529035491" w:history="1">
             <w:r>
               <w:rPr>
                 <w:rStyle w:val="Hyperlink"/>
@@ -474,7 +491,7 @@
                 <w:noProof/>
                 <w:webHidden/>
               </w:rPr>
-              <w:instrText xml:space="preserve"> PAGEREF _Toc528582245 \h </w:instrText>
+              <w:instrText xml:space="preserve"> PAGEREF _Toc529035491 \h </w:instrText>
             </w:r>
             <w:r>
               <w:rPr>
@@ -517,7 +534,7 @@
               <w:lang w:eastAsia="de-DE"/>
             </w:rPr>
           </w:pPr>
-          <w:hyperlink w:anchor="_Toc528582246" w:history="1">
+          <w:hyperlink w:anchor="_Toc529035492" w:history="1">
             <w:r>
               <w:rPr>
                 <w:rStyle w:val="Hyperlink"/>
@@ -544,7 +561,7 @@
                 <w:noProof/>
                 <w:webHidden/>
               </w:rPr>
-              <w:instrText xml:space="preserve"> PAGEREF _Toc528582246 \h </w:instrText>
+              <w:instrText xml:space="preserve"> PAGEREF _Toc529035492 \h </w:instrText>
             </w:r>
             <w:r>
               <w:rPr>
@@ -564,7 +581,7 @@
                 <w:noProof/>
                 <w:webHidden/>
               </w:rPr>
-              <w:t>11</w:t>
+              <w:t>12</w:t>
             </w:r>
             <w:r>
               <w:rPr>
@@ -587,7 +604,7 @@
               <w:lang w:eastAsia="de-DE"/>
             </w:rPr>
           </w:pPr>
-          <w:hyperlink w:anchor="_Toc528582247" w:history="1">
+          <w:hyperlink w:anchor="_Toc529035493" w:history="1">
             <w:r>
               <w:rPr>
                 <w:rStyle w:val="Hyperlink"/>
@@ -614,7 +631,7 @@
                 <w:noProof/>
                 <w:webHidden/>
               </w:rPr>
-              <w:instrText xml:space="preserve"> PAGEREF _Toc528582247 \h </w:instrText>
+              <w:instrText xml:space="preserve"> PAGEREF _Toc529035493 \h </w:instrText>
             </w:r>
             <w:r>
               <w:rPr>
@@ -634,7 +651,7 @@
                 <w:noProof/>
                 <w:webHidden/>
               </w:rPr>
-              <w:t>13</w:t>
+              <w:t>17</w:t>
             </w:r>
             <w:r>
               <w:rPr>
@@ -657,7 +674,7 @@
               <w:lang w:eastAsia="de-DE"/>
             </w:rPr>
           </w:pPr>
-          <w:hyperlink w:anchor="_Toc528582248" w:history="1">
+          <w:hyperlink w:anchor="_Toc529035494" w:history="1">
             <w:r>
               <w:rPr>
                 <w:rStyle w:val="Hyperlink"/>
@@ -684,7 +701,7 @@
                 <w:noProof/>
                 <w:webHidden/>
               </w:rPr>
-              <w:instrText xml:space="preserve"> PAGEREF _Toc528582248 \h </w:instrText>
+              <w:instrText xml:space="preserve"> PAGEREF _Toc529035494 \h </w:instrText>
             </w:r>
             <w:r>
               <w:rPr>
@@ -704,7 +721,7 @@
                 <w:noProof/>
                 <w:webHidden/>
               </w:rPr>
-              <w:t>14</w:t>
+              <w:t>18</w:t>
             </w:r>
             <w:r>
               <w:rPr>
@@ -727,7 +744,7 @@
               <w:lang w:eastAsia="de-DE"/>
             </w:rPr>
           </w:pPr>
-          <w:hyperlink w:anchor="_Toc528582249" w:history="1">
+          <w:hyperlink w:anchor="_Toc529035495" w:history="1">
             <w:r>
               <w:rPr>
                 <w:rStyle w:val="Hyperlink"/>
@@ -754,7 +771,7 @@
                 <w:noProof/>
                 <w:webHidden/>
               </w:rPr>
-              <w:instrText xml:space="preserve"> PAGEREF _Toc528582249 \h </w:instrText>
+              <w:instrText xml:space="preserve"> PAGEREF _Toc529035495 \h </w:instrText>
             </w:r>
             <w:r>
               <w:rPr>
@@ -774,7 +791,7 @@
                 <w:noProof/>
                 <w:webHidden/>
               </w:rPr>
-              <w:t>14</w:t>
+              <w:t>19</w:t>
             </w:r>
             <w:r>
               <w:rPr>
@@ -797,7 +814,7 @@
               <w:lang w:eastAsia="de-DE"/>
             </w:rPr>
           </w:pPr>
-          <w:hyperlink w:anchor="_Toc528582250" w:history="1">
+          <w:hyperlink w:anchor="_Toc529035496" w:history="1">
             <w:r>
               <w:rPr>
                 <w:rStyle w:val="Hyperlink"/>
@@ -824,7 +841,7 @@
                 <w:noProof/>
                 <w:webHidden/>
               </w:rPr>
-              <w:instrText xml:space="preserve"> PAGEREF _Toc528582250 \h </w:instrText>
+              <w:instrText xml:space="preserve"> PAGEREF _Toc529035496 \h </w:instrText>
             </w:r>
             <w:r>
               <w:rPr>
@@ -844,7 +861,7 @@
                 <w:noProof/>
                 <w:webHidden/>
               </w:rPr>
-              <w:t>15</w:t>
+              <w:t>20</w:t>
             </w:r>
             <w:r>
               <w:rPr>
@@ -867,7 +884,7 @@
               <w:lang w:eastAsia="de-DE"/>
             </w:rPr>
           </w:pPr>
-          <w:hyperlink w:anchor="_Toc528582251" w:history="1">
+          <w:hyperlink w:anchor="_Toc529035497" w:history="1">
             <w:r>
               <w:rPr>
                 <w:rStyle w:val="Hyperlink"/>
@@ -894,7 +911,7 @@
                 <w:noProof/>
                 <w:webHidden/>
               </w:rPr>
-              <w:instrText xml:space="preserve"> PAGEREF _Toc528582251 \h </w:instrText>
+              <w:instrText xml:space="preserve"> PAGEREF _Toc529035497 \h </w:instrText>
             </w:r>
             <w:r>
               <w:rPr>
@@ -914,7 +931,7 @@
                 <w:noProof/>
                 <w:webHidden/>
               </w:rPr>
-              <w:t>15</w:t>
+              <w:t>20</w:t>
             </w:r>
             <w:r>
               <w:rPr>
@@ -937,7 +954,7 @@
               <w:lang w:eastAsia="de-DE"/>
             </w:rPr>
           </w:pPr>
-          <w:hyperlink w:anchor="_Toc528582252" w:history="1">
+          <w:hyperlink w:anchor="_Toc529035498" w:history="1">
             <w:r>
               <w:rPr>
                 <w:rStyle w:val="Hyperlink"/>
@@ -964,7 +981,7 @@
                 <w:noProof/>
                 <w:webHidden/>
               </w:rPr>
-              <w:instrText xml:space="preserve"> PAGEREF _Toc528582252 \h </w:instrText>
+              <w:instrText xml:space="preserve"> PAGEREF _Toc529035498 \h </w:instrText>
             </w:r>
             <w:r>
               <w:rPr>
@@ -984,7 +1001,7 @@
                 <w:noProof/>
                 <w:webHidden/>
               </w:rPr>
-              <w:t>15</w:t>
+              <w:t>20</w:t>
             </w:r>
             <w:r>
               <w:rPr>
@@ -1007,7 +1024,7 @@
               <w:lang w:eastAsia="de-DE"/>
             </w:rPr>
           </w:pPr>
-          <w:hyperlink w:anchor="_Toc528582253" w:history="1">
+          <w:hyperlink w:anchor="_Toc529035499" w:history="1">
             <w:r>
               <w:rPr>
                 <w:rStyle w:val="Hyperlink"/>
@@ -1034,7 +1051,7 @@
                 <w:noProof/>
                 <w:webHidden/>
               </w:rPr>
-              <w:instrText xml:space="preserve"> PAGEREF _Toc528582253 \h </w:instrText>
+              <w:instrText xml:space="preserve"> PAGEREF _Toc529035499 \h </w:instrText>
             </w:r>
             <w:r>
               <w:rPr>
@@ -1054,7 +1071,7 @@
                 <w:noProof/>
                 <w:webHidden/>
               </w:rPr>
-              <w:t>15</w:t>
+              <w:t>20</w:t>
             </w:r>
             <w:r>
               <w:rPr>
@@ -1077,7 +1094,7 @@
               <w:lang w:eastAsia="de-DE"/>
             </w:rPr>
           </w:pPr>
-          <w:hyperlink w:anchor="_Toc528582254" w:history="1">
+          <w:hyperlink w:anchor="_Toc529035500" w:history="1">
             <w:r>
               <w:rPr>
                 <w:rStyle w:val="Hyperlink"/>
@@ -1104,7 +1121,7 @@
                 <w:noProof/>
                 <w:webHidden/>
               </w:rPr>
-              <w:instrText xml:space="preserve"> PAGEREF _Toc528582254 \h </w:instrText>
+              <w:instrText xml:space="preserve"> PAGEREF _Toc529035500 \h </w:instrText>
             </w:r>
             <w:r>
               <w:rPr>
@@ -1124,7 +1141,7 @@
                 <w:noProof/>
                 <w:webHidden/>
               </w:rPr>
-              <w:t>15</w:t>
+              <w:t>20</w:t>
             </w:r>
             <w:r>
               <w:rPr>
@@ -1147,7 +1164,7 @@
               <w:lang w:eastAsia="de-DE"/>
             </w:rPr>
           </w:pPr>
-          <w:hyperlink w:anchor="_Toc528582255" w:history="1">
+          <w:hyperlink w:anchor="_Toc529035501" w:history="1">
             <w:r>
               <w:rPr>
                 <w:rStyle w:val="Hyperlink"/>
@@ -1174,7 +1191,7 @@
                 <w:noProof/>
                 <w:webHidden/>
               </w:rPr>
-              <w:instrText xml:space="preserve"> PAGEREF _Toc528582255 \h </w:instrText>
+              <w:instrText xml:space="preserve"> PAGEREF _Toc529035501 \h </w:instrText>
             </w:r>
             <w:r>
               <w:rPr>
@@ -1194,7 +1211,7 @@
                 <w:noProof/>
                 <w:webHidden/>
               </w:rPr>
-              <w:t>15</w:t>
+              <w:t>20</w:t>
             </w:r>
             <w:r>
               <w:rPr>
@@ -1217,7 +1234,7 @@
               <w:lang w:eastAsia="de-DE"/>
             </w:rPr>
           </w:pPr>
-          <w:hyperlink w:anchor="_Toc528582256" w:history="1">
+          <w:hyperlink w:anchor="_Toc529035502" w:history="1">
             <w:r>
               <w:rPr>
                 <w:rStyle w:val="Hyperlink"/>
@@ -1244,7 +1261,7 @@
                 <w:noProof/>
                 <w:webHidden/>
               </w:rPr>
-              <w:instrText xml:space="preserve"> PAGEREF _Toc528582256 \h </w:instrText>
+              <w:instrText xml:space="preserve"> PAGEREF _Toc529035502 \h </w:instrText>
             </w:r>
             <w:r>
               <w:rPr>
@@ -1264,7 +1281,7 @@
                 <w:noProof/>
                 <w:webHidden/>
               </w:rPr>
-              <w:t>15</w:t>
+              <w:t>20</w:t>
             </w:r>
             <w:r>
               <w:rPr>
@@ -1287,7 +1304,7 @@
               <w:lang w:eastAsia="de-DE"/>
             </w:rPr>
           </w:pPr>
-          <w:hyperlink w:anchor="_Toc528582257" w:history="1">
+          <w:hyperlink w:anchor="_Toc529035503" w:history="1">
             <w:r>
               <w:rPr>
                 <w:rStyle w:val="Hyperlink"/>
@@ -1314,7 +1331,7 @@
                 <w:noProof/>
                 <w:webHidden/>
               </w:rPr>
-              <w:instrText xml:space="preserve"> PAGEREF _Toc528582257 \h </w:instrText>
+              <w:instrText xml:space="preserve"> PAGEREF _Toc529035503 \h </w:instrText>
             </w:r>
             <w:r>
               <w:rPr>
@@ -1334,7 +1351,7 @@
                 <w:noProof/>
                 <w:webHidden/>
               </w:rPr>
-              <w:t>17</w:t>
+              <w:t>22</w:t>
             </w:r>
             <w:r>
               <w:rPr>
@@ -1357,7 +1374,7 @@
               <w:lang w:eastAsia="de-DE"/>
             </w:rPr>
           </w:pPr>
-          <w:hyperlink w:anchor="_Toc528582258" w:history="1">
+          <w:hyperlink w:anchor="_Toc529035504" w:history="1">
             <w:r>
               <w:rPr>
                 <w:rStyle w:val="Hyperlink"/>
@@ -1384,7 +1401,7 @@
                 <w:noProof/>
                 <w:webHidden/>
               </w:rPr>
-              <w:instrText xml:space="preserve"> PAGEREF _Toc528582258 \h </w:instrText>
+              <w:instrText xml:space="preserve"> PAGEREF _Toc529035504 \h </w:instrText>
             </w:r>
             <w:r>
               <w:rPr>
@@ -1404,7 +1421,7 @@
                 <w:noProof/>
                 <w:webHidden/>
               </w:rPr>
-              <w:t>17</w:t>
+              <w:t>22</w:t>
             </w:r>
             <w:r>
               <w:rPr>
@@ -1427,7 +1444,7 @@
               <w:lang w:eastAsia="de-DE"/>
             </w:rPr>
           </w:pPr>
-          <w:hyperlink w:anchor="_Toc528582259" w:history="1">
+          <w:hyperlink w:anchor="_Toc529035505" w:history="1">
             <w:r>
               <w:rPr>
                 <w:rStyle w:val="Hyperlink"/>
@@ -1454,7 +1471,7 @@
                 <w:noProof/>
                 <w:webHidden/>
               </w:rPr>
-              <w:instrText xml:space="preserve"> PAGEREF _Toc528582259 \h </w:instrText>
+              <w:instrText xml:space="preserve"> PAGEREF _Toc529035505 \h </w:instrText>
             </w:r>
             <w:r>
               <w:rPr>
@@ -1474,7 +1491,7 @@
                 <w:noProof/>
                 <w:webHidden/>
               </w:rPr>
-              <w:t>17</w:t>
+              <w:t>22</w:t>
             </w:r>
             <w:r>
               <w:rPr>
@@ -1497,7 +1514,7 @@
               <w:lang w:eastAsia="de-DE"/>
             </w:rPr>
           </w:pPr>
-          <w:hyperlink w:anchor="_Toc528582260" w:history="1">
+          <w:hyperlink w:anchor="_Toc529035506" w:history="1">
             <w:r>
               <w:rPr>
                 <w:rStyle w:val="Hyperlink"/>
@@ -1524,7 +1541,7 @@
                 <w:noProof/>
                 <w:webHidden/>
               </w:rPr>
-              <w:instrText xml:space="preserve"> PAGEREF _Toc528582260 \h </w:instrText>
+              <w:instrText xml:space="preserve"> PAGEREF _Toc529035506 \h </w:instrText>
             </w:r>
             <w:r>
               <w:rPr>
@@ -1544,7 +1561,7 @@
                 <w:noProof/>
                 <w:webHidden/>
               </w:rPr>
-              <w:t>17</w:t>
+              <w:t>22</w:t>
             </w:r>
             <w:r>
               <w:rPr>
@@ -1567,7 +1584,7 @@
               <w:lang w:eastAsia="de-DE"/>
             </w:rPr>
           </w:pPr>
-          <w:hyperlink w:anchor="_Toc528582261" w:history="1">
+          <w:hyperlink w:anchor="_Toc529035507" w:history="1">
             <w:r>
               <w:rPr>
                 <w:rStyle w:val="Hyperlink"/>
@@ -1594,7 +1611,7 @@
                 <w:noProof/>
                 <w:webHidden/>
               </w:rPr>
-              <w:instrText xml:space="preserve"> PAGEREF _Toc528582261 \h </w:instrText>
+              <w:instrText xml:space="preserve"> PAGEREF _Toc529035507 \h </w:instrText>
             </w:r>
             <w:r>
               <w:rPr>
@@ -1614,7 +1631,7 @@
                 <w:noProof/>
                 <w:webHidden/>
               </w:rPr>
-              <w:t>17</w:t>
+              <w:t>22</w:t>
             </w:r>
             <w:r>
               <w:rPr>
@@ -1637,7 +1654,7 @@
               <w:lang w:eastAsia="de-DE"/>
             </w:rPr>
           </w:pPr>
-          <w:hyperlink w:anchor="_Toc528582262" w:history="1">
+          <w:hyperlink w:anchor="_Toc529035508" w:history="1">
             <w:r>
               <w:rPr>
                 <w:rStyle w:val="Hyperlink"/>
@@ -1664,7 +1681,7 @@
                 <w:noProof/>
                 <w:webHidden/>
               </w:rPr>
-              <w:instrText xml:space="preserve"> PAGEREF _Toc528582262 \h </w:instrText>
+              <w:instrText xml:space="preserve"> PAGEREF _Toc529035508 \h </w:instrText>
             </w:r>
             <w:r>
               <w:rPr>
@@ -1684,7 +1701,7 @@
                 <w:noProof/>
                 <w:webHidden/>
               </w:rPr>
-              <w:t>17</w:t>
+              <w:t>22</w:t>
             </w:r>
             <w:r>
               <w:rPr>
@@ -1707,7 +1724,7 @@
               <w:lang w:eastAsia="de-DE"/>
             </w:rPr>
           </w:pPr>
-          <w:hyperlink w:anchor="_Toc528582263" w:history="1">
+          <w:hyperlink w:anchor="_Toc529035509" w:history="1">
             <w:r>
               <w:rPr>
                 <w:rStyle w:val="Hyperlink"/>
@@ -1734,7 +1751,7 @@
                 <w:noProof/>
                 <w:webHidden/>
               </w:rPr>
-              <w:instrText xml:space="preserve"> PAGEREF _Toc528582263 \h </w:instrText>
+              <w:instrText xml:space="preserve"> PAGEREF _Toc529035509 \h </w:instrText>
             </w:r>
             <w:r>
               <w:rPr>
@@ -1754,7 +1771,7 @@
                 <w:noProof/>
                 <w:webHidden/>
               </w:rPr>
-              <w:t>17</w:t>
+              <w:t>22</w:t>
             </w:r>
             <w:r>
               <w:rPr>
@@ -1777,7 +1794,7 @@
               <w:lang w:eastAsia="de-DE"/>
             </w:rPr>
           </w:pPr>
-          <w:hyperlink w:anchor="_Toc528582264" w:history="1">
+          <w:hyperlink w:anchor="_Toc529035510" w:history="1">
             <w:r>
               <w:rPr>
                 <w:rStyle w:val="Hyperlink"/>
@@ -1804,7 +1821,7 @@
                 <w:noProof/>
                 <w:webHidden/>
               </w:rPr>
-              <w:instrText xml:space="preserve"> PAGEREF _Toc528582264 \h </w:instrText>
+              <w:instrText xml:space="preserve"> PAGEREF _Toc529035510 \h </w:instrText>
             </w:r>
             <w:r>
               <w:rPr>
@@ -1824,7 +1841,7 @@
                 <w:noProof/>
                 <w:webHidden/>
               </w:rPr>
-              <w:t>19</w:t>
+              <w:t>24</w:t>
             </w:r>
             <w:r>
               <w:rPr>
@@ -1847,7 +1864,7 @@
               <w:lang w:eastAsia="de-DE"/>
             </w:rPr>
           </w:pPr>
-          <w:hyperlink w:anchor="_Toc528582265" w:history="1">
+          <w:hyperlink w:anchor="_Toc529035511" w:history="1">
             <w:r>
               <w:rPr>
                 <w:rStyle w:val="Hyperlink"/>
@@ -1874,7 +1891,7 @@
                 <w:noProof/>
                 <w:webHidden/>
               </w:rPr>
-              <w:instrText xml:space="preserve"> PAGEREF _Toc528582265 \h </w:instrText>
+              <w:instrText xml:space="preserve"> PAGEREF _Toc529035511 \h </w:instrText>
             </w:r>
             <w:r>
               <w:rPr>
@@ -1894,7 +1911,7 @@
                 <w:noProof/>
                 <w:webHidden/>
               </w:rPr>
-              <w:t>19</w:t>
+              <w:t>24</w:t>
             </w:r>
             <w:r>
               <w:rPr>
@@ -1917,7 +1934,7 @@
               <w:lang w:eastAsia="de-DE"/>
             </w:rPr>
           </w:pPr>
-          <w:hyperlink w:anchor="_Toc528582266" w:history="1">
+          <w:hyperlink w:anchor="_Toc529035512" w:history="1">
             <w:r>
               <w:rPr>
                 <w:rStyle w:val="Hyperlink"/>
@@ -1944,7 +1961,7 @@
                 <w:noProof/>
                 <w:webHidden/>
               </w:rPr>
-              <w:instrText xml:space="preserve"> PAGEREF _Toc528582266 \h </w:instrText>
+              <w:instrText xml:space="preserve"> PAGEREF _Toc529035512 \h </w:instrText>
             </w:r>
             <w:r>
               <w:rPr>
@@ -1964,7 +1981,7 @@
                 <w:noProof/>
                 <w:webHidden/>
               </w:rPr>
-              <w:t>19</w:t>
+              <w:t>24</w:t>
             </w:r>
             <w:r>
               <w:rPr>
@@ -1987,7 +2004,7 @@
               <w:lang w:eastAsia="de-DE"/>
             </w:rPr>
           </w:pPr>
-          <w:hyperlink w:anchor="_Toc528582267" w:history="1">
+          <w:hyperlink w:anchor="_Toc529035513" w:history="1">
             <w:r>
               <w:rPr>
                 <w:rStyle w:val="Hyperlink"/>
@@ -2014,7 +2031,7 @@
                 <w:noProof/>
                 <w:webHidden/>
               </w:rPr>
-              <w:instrText xml:space="preserve"> PAGEREF _Toc528582267 \h </w:instrText>
+              <w:instrText xml:space="preserve"> PAGEREF _Toc529035513 \h </w:instrText>
             </w:r>
             <w:r>
               <w:rPr>
@@ -2034,7 +2051,7 @@
                 <w:noProof/>
                 <w:webHidden/>
               </w:rPr>
-              <w:t>19</w:t>
+              <w:t>24</w:t>
             </w:r>
             <w:r>
               <w:rPr>
@@ -2076,7 +2093,7 @@
           <w:szCs w:val="40"/>
         </w:rPr>
       </w:pPr>
-      <w:bookmarkStart w:id="0" w:name="_Toc528582243"/>
+      <w:bookmarkStart w:id="0" w:name="_Toc529035489"/>
       <w:r>
         <w:rPr>
           <w:rFonts w:cs="Times New Roman"/>
@@ -2282,7 +2299,7 @@
       <w:pPr>
         <w:pStyle w:val="berschrift1"/>
       </w:pPr>
-      <w:bookmarkStart w:id="1" w:name="_Toc528582244"/>
+      <w:bookmarkStart w:id="1" w:name="_Toc529035490"/>
       <w:r>
         <w:rPr>
           <w:color w:val="auto"/>
@@ -2303,7 +2320,7 @@
           <w:szCs w:val="32"/>
         </w:rPr>
       </w:pPr>
-      <w:bookmarkStart w:id="2" w:name="_Toc528582245"/>
+      <w:bookmarkStart w:id="2" w:name="_Toc529035491"/>
       <w:r>
         <w:rPr>
           <w:color w:val="auto"/>
@@ -2553,8 +2570,13 @@
           <w:p>
             <w:proofErr w:type="spellStart"/>
             <w:r>
-              <w:t>bMSC_LogIn</w:t>
-            </w:r>
+              <w:t>bMSC_Log</w:t>
+            </w:r>
+            <w:r>
+              <w:t>in</w:t>
+            </w:r>
+            <w:bookmarkStart w:id="3" w:name="_GoBack"/>
+            <w:bookmarkEnd w:id="3"/>
             <w:proofErr w:type="spellEnd"/>
           </w:p>
         </w:tc>
@@ -2793,7 +2815,13 @@
               <w:t>bMSC_</w:t>
             </w:r>
             <w:r>
-              <w:t>LogIN_Feedback</w:t>
+              <w:t>Log</w:t>
+            </w:r>
+            <w:r>
+              <w:t>in</w:t>
+            </w:r>
+            <w:r>
+              <w:t>_Feedback</w:t>
             </w:r>
             <w:proofErr w:type="spellEnd"/>
           </w:p>
@@ -8595,7 +8623,7 @@
       <w:pPr>
         <w:pStyle w:val="berschrift2"/>
       </w:pPr>
-      <w:bookmarkStart w:id="3" w:name="_Toc528582246"/>
+      <w:bookmarkStart w:id="4" w:name="_Toc529035492"/>
       <w:r>
         <w:rPr>
           <w:color w:val="auto"/>
@@ -8604,7 +8632,7 @@
         </w:rPr>
         <w:t>MSCs</w:t>
       </w:r>
-      <w:bookmarkEnd w:id="3"/>
+      <w:bookmarkEnd w:id="4"/>
     </w:p>
     <w:p>
       <w:proofErr w:type="spellStart"/>
@@ -8753,10 +8781,7 @@
     <w:p>
       <w:r>
         <w:lastRenderedPageBreak/>
-        <w:t>Editieren</w:t>
-      </w:r>
-      <w:r>
-        <w:t xml:space="preserve"> einer Gruppe, dies ist repräsentativ für das </w:t>
+        <w:t xml:space="preserve">Editieren einer Gruppe, dies ist repräsentativ für das </w:t>
       </w:r>
       <w:r>
         <w:t>Editieren</w:t>
@@ -8823,13 +8848,7 @@
     <w:p>
       <w:r>
         <w:lastRenderedPageBreak/>
-        <w:t>Löschen</w:t>
-      </w:r>
-      <w:r>
-        <w:t xml:space="preserve"> einer Gruppe, dies ist repräsentativ für das Löschen eines Studenten, einer Klasse und eines Semesters</w:t>
-      </w:r>
-      <w:r>
-        <w:t>.</w:t>
+        <w:t>Löschen einer Gruppe, dies ist repräsentativ für das Löschen eines Studenten, einer Klasse und eines Semesters.</w:t>
       </w:r>
     </w:p>
     <w:p>
@@ -8961,7 +8980,7 @@
           <w:szCs w:val="32"/>
         </w:rPr>
       </w:pPr>
-      <w:bookmarkStart w:id="4" w:name="_Toc528582247"/>
+      <w:bookmarkStart w:id="5" w:name="_Toc529035493"/>
       <w:r>
         <w:rPr>
           <w:color w:val="auto"/>
@@ -8971,12 +8990,7 @@
         <w:lastRenderedPageBreak/>
         <w:t>UML Klassendiagramm</w:t>
       </w:r>
-      <w:bookmarkEnd w:id="4"/>
-    </w:p>
-    <w:p>
-      <w:r>
-        <w:t>Erläuterung des Klassendiagramms:</w:t>
-      </w:r>
+      <w:bookmarkEnd w:id="5"/>
     </w:p>
     <w:p>
       <w:r>
@@ -9048,17 +9062,16 @@
           <w:szCs w:val="32"/>
         </w:rPr>
       </w:pPr>
-      <w:bookmarkStart w:id="5" w:name="_Toc528582248"/>
+      <w:bookmarkStart w:id="6" w:name="_Toc529035494"/>
       <w:r>
         <w:rPr>
           <w:color w:val="auto"/>
           <w:sz w:val="32"/>
           <w:szCs w:val="32"/>
         </w:rPr>
+        <w:lastRenderedPageBreak/>
         <w:t>Funktionalitätsplanung</w:t>
       </w:r>
-      <w:bookmarkStart w:id="6" w:name="_GoBack"/>
-      <w:bookmarkEnd w:id="5"/>
       <w:bookmarkEnd w:id="6"/>
     </w:p>
     <w:tbl>
@@ -9713,13 +9726,8 @@
           </w:tcPr>
           <w:p>
             <w:r>
-              <w:t xml:space="preserve">UML Diagramm liegt in der </w:t>
-            </w:r>
-            <w:proofErr w:type="spellStart"/>
-            <w:r>
-              <w:t>Repo</w:t>
-            </w:r>
-            <w:proofErr w:type="spellEnd"/>
+              <w:t>N.A.</w:t>
+            </w:r>
           </w:p>
         </w:tc>
         <w:tc>
@@ -9811,6 +9819,77 @@
       </w:tr>
       <w:tr>
         <w:trPr>
+          <w:trHeight w:val="278"/>
+        </w:trPr>
+        <w:tc>
+          <w:tcPr>
+            <w:tcW w:w="666" w:type="dxa"/>
+          </w:tcPr>
+          <w:p>
+            <w:r>
+              <w:t>1.6</w:t>
+            </w:r>
+          </w:p>
+        </w:tc>
+        <w:tc>
+          <w:tcPr>
+            <w:tcW w:w="1820" w:type="dxa"/>
+          </w:tcPr>
+          <w:p>
+            <w:r>
+              <w:t>Erstellen der Präsentation</w:t>
+            </w:r>
+          </w:p>
+        </w:tc>
+        <w:tc>
+          <w:tcPr>
+            <w:tcW w:w="1680" w:type="dxa"/>
+          </w:tcPr>
+          <w:p>
+            <w:r>
+              <w:t>2h</w:t>
+            </w:r>
+          </w:p>
+        </w:tc>
+        <w:tc>
+          <w:tcPr>
+            <w:tcW w:w="1680" w:type="dxa"/>
+          </w:tcPr>
+          <w:p>
+            <w:r>
+              <w:t>Johannes, Tobias</w:t>
+            </w:r>
+          </w:p>
+        </w:tc>
+        <w:tc>
+          <w:tcPr>
+            <w:tcW w:w="1401" w:type="dxa"/>
+          </w:tcPr>
+          <w:p>
+            <w:r>
+              <w:t>N.A.</w:t>
+            </w:r>
+          </w:p>
+        </w:tc>
+        <w:tc>
+          <w:tcPr>
+            <w:tcW w:w="1540" w:type="dxa"/>
+          </w:tcPr>
+          <w:p>
+            <w:r>
+              <w:t>N.A.</w:t>
+            </w:r>
+          </w:p>
+        </w:tc>
+        <w:tc>
+          <w:tcPr>
+            <w:tcW w:w="1680" w:type="dxa"/>
+          </w:tcPr>
+          <w:p/>
+        </w:tc>
+      </w:tr>
+      <w:tr>
+        <w:trPr>
           <w:trHeight w:val="270"/>
         </w:trPr>
         <w:tc>
@@ -10230,6 +10309,9 @@
             <w:r>
               <w:t>CreateSemester</w:t>
             </w:r>
+            <w:r>
+              <w:t>Controller</w:t>
+            </w:r>
             <w:proofErr w:type="spellEnd"/>
           </w:p>
         </w:tc>
@@ -10316,6 +10398,9 @@
             <w:r>
               <w:t>EditSemester</w:t>
             </w:r>
+            <w:r>
+              <w:t>Controller</w:t>
+            </w:r>
             <w:proofErr w:type="spellEnd"/>
           </w:p>
         </w:tc>
@@ -10364,7 +10449,10 @@
           </w:tcPr>
           <w:p>
             <w:r>
-              <w:t>4h</w:t>
+              <w:t>5</w:t>
+            </w:r>
+            <w:r>
+              <w:t>h</w:t>
             </w:r>
           </w:p>
         </w:tc>
@@ -10401,6 +10489,9 @@
             <w:proofErr w:type="spellStart"/>
             <w:r>
               <w:t>CreateGroupage</w:t>
+            </w:r>
+            <w:r>
+              <w:t>Controller</w:t>
             </w:r>
             <w:proofErr w:type="spellEnd"/>
           </w:p>
@@ -10488,6 +10579,9 @@
             <w:r>
               <w:t>EditGroupage</w:t>
             </w:r>
+            <w:r>
+              <w:t>Controller</w:t>
+            </w:r>
             <w:proofErr w:type="spellEnd"/>
           </w:p>
         </w:tc>
@@ -10536,7 +10630,10 @@
           </w:tcPr>
           <w:p>
             <w:r>
-              <w:t>3h</w:t>
+              <w:t>4</w:t>
+            </w:r>
+            <w:r>
+              <w:t>h</w:t>
             </w:r>
           </w:p>
         </w:tc>
@@ -10573,6 +10670,9 @@
             <w:proofErr w:type="spellStart"/>
             <w:r>
               <w:t>CreateGroup</w:t>
+            </w:r>
+            <w:r>
+              <w:t>Controller</w:t>
             </w:r>
             <w:proofErr w:type="spellEnd"/>
           </w:p>
@@ -10622,7 +10722,10 @@
           </w:tcPr>
           <w:p>
             <w:r>
-              <w:t>2h</w:t>
+              <w:t>4</w:t>
+            </w:r>
+            <w:r>
+              <w:t>h</w:t>
             </w:r>
           </w:p>
         </w:tc>
@@ -10659,6 +10762,9 @@
             <w:proofErr w:type="spellStart"/>
             <w:r>
               <w:t>EditGroup</w:t>
+            </w:r>
+            <w:r>
+              <w:t>Controller</w:t>
             </w:r>
             <w:proofErr w:type="spellEnd"/>
           </w:p>
@@ -10746,6 +10852,9 @@
             <w:r>
               <w:t>CreateStudent</w:t>
             </w:r>
+            <w:r>
+              <w:t>Controller</w:t>
+            </w:r>
             <w:proofErr w:type="spellEnd"/>
           </w:p>
         </w:tc>
@@ -10837,6 +10946,9 @@
             <w:r>
               <w:t>EditStudent</w:t>
             </w:r>
+            <w:r>
+              <w:t>Controller</w:t>
+            </w:r>
             <w:proofErr w:type="spellEnd"/>
           </w:p>
         </w:tc>
@@ -10957,6 +11069,7 @@
           </w:tcPr>
           <w:p>
             <w:r>
+              <w:lastRenderedPageBreak/>
               <w:t>3.10</w:t>
             </w:r>
           </w:p>
@@ -10968,11 +11081,7 @@
           </w:tcPr>
           <w:p>
             <w:r>
-              <w:t xml:space="preserve">Übersicht und dient zur Öffnung </w:t>
-            </w:r>
-            <w:r>
-              <w:lastRenderedPageBreak/>
-              <w:t>der anderen Controller</w:t>
+              <w:t>Übersicht und dient zur Öffnung der anderen Controller</w:t>
             </w:r>
           </w:p>
         </w:tc>
@@ -10983,7 +11092,6 @@
           </w:tcPr>
           <w:p>
             <w:r>
-              <w:lastRenderedPageBreak/>
               <w:t>30h</w:t>
             </w:r>
           </w:p>
@@ -11219,13 +11327,7 @@
           </w:tcPr>
           <w:p>
             <w:r>
-              <w:t>Repräsentation de</w:t>
-            </w:r>
-            <w:r>
-              <w:t>r Klasse aus</w:t>
-            </w:r>
-            <w:r>
-              <w:t xml:space="preserve"> der Datenbank</w:t>
+              <w:t>Repräsentation der Klasse aus der Datenbank</w:t>
             </w:r>
           </w:p>
         </w:tc>
@@ -11560,9 +11662,6 @@
             <w:shd w:val="clear" w:color="auto" w:fill="FFFFFF" w:themeFill="background1"/>
           </w:tcPr>
           <w:p>
-            <w:pPr>
-              <w:jc w:val="center"/>
-            </w:pPr>
             <w:r>
               <w:t>Schnittstelle Java/Datenbank</w:t>
             </w:r>
@@ -12138,191 +12237,6 @@
         <w:spacing w:after="0" w:line="240" w:lineRule="auto"/>
       </w:pPr>
     </w:p>
-    <w:p>
-      <w:pPr>
-        <w:pStyle w:val="berschrift2"/>
-        <w:rPr>
-          <w:color w:val="auto"/>
-          <w:sz w:val="32"/>
-          <w:szCs w:val="32"/>
-        </w:rPr>
-      </w:pPr>
-      <w:bookmarkStart w:id="7" w:name="_Toc528582249"/>
-      <w:r>
-        <w:rPr>
-          <w:color w:val="auto"/>
-          <w:sz w:val="32"/>
-          <w:szCs w:val="32"/>
-        </w:rPr>
-        <w:t>Unittests</w:t>
-      </w:r>
-      <w:bookmarkEnd w:id="7"/>
-    </w:p>
-    <w:tbl>
-      <w:tblPr>
-        <w:tblStyle w:val="Tabellenraster"/>
-        <w:tblpPr w:leftFromText="141" w:rightFromText="141" w:vertAnchor="text" w:horzAnchor="margin" w:tblpY="55"/>
-        <w:tblW w:w="5211" w:type="dxa"/>
-        <w:tblLayout w:type="fixed"/>
-        <w:tblLook w:val="04A0" w:firstRow="1" w:lastRow="0" w:firstColumn="1" w:lastColumn="0" w:noHBand="0" w:noVBand="1"/>
-      </w:tblPr>
-      <w:tblGrid>
-        <w:gridCol w:w="534"/>
-        <w:gridCol w:w="1559"/>
-        <w:gridCol w:w="1417"/>
-        <w:gridCol w:w="1701"/>
-      </w:tblGrid>
-      <w:tr>
-        <w:tc>
-          <w:tcPr>
-            <w:tcW w:w="534" w:type="dxa"/>
-            <w:tcBorders>
-              <w:bottom w:val="single" w:sz="4" w:space="0" w:color="auto"/>
-            </w:tcBorders>
-            <w:shd w:val="clear" w:color="auto" w:fill="BFBFBF" w:themeFill="background1" w:themeFillShade="BF"/>
-          </w:tcPr>
-          <w:p>
-            <w:pPr>
-              <w:rPr>
-                <w:b/>
-              </w:rPr>
-            </w:pPr>
-            <w:proofErr w:type="spellStart"/>
-            <w:r>
-              <w:rPr>
-                <w:b/>
-              </w:rPr>
-              <w:t>Id</w:t>
-            </w:r>
-            <w:proofErr w:type="spellEnd"/>
-          </w:p>
-        </w:tc>
-        <w:tc>
-          <w:tcPr>
-            <w:tcW w:w="1559" w:type="dxa"/>
-            <w:tcBorders>
-              <w:bottom w:val="single" w:sz="4" w:space="0" w:color="auto"/>
-            </w:tcBorders>
-            <w:shd w:val="clear" w:color="auto" w:fill="BFBFBF" w:themeFill="background1" w:themeFillShade="BF"/>
-          </w:tcPr>
-          <w:p>
-            <w:pPr>
-              <w:rPr>
-                <w:b/>
-              </w:rPr>
-            </w:pPr>
-            <w:r>
-              <w:rPr>
-                <w:b/>
-              </w:rPr>
-              <w:t xml:space="preserve">Getestete </w:t>
-            </w:r>
-            <w:r>
-              <w:rPr>
-                <w:b/>
-              </w:rPr>
-              <w:t>Funktionalität</w:t>
-            </w:r>
-          </w:p>
-        </w:tc>
-        <w:tc>
-          <w:tcPr>
-            <w:tcW w:w="1417" w:type="dxa"/>
-            <w:tcBorders>
-              <w:bottom w:val="single" w:sz="4" w:space="0" w:color="auto"/>
-            </w:tcBorders>
-            <w:shd w:val="clear" w:color="auto" w:fill="BFBFBF" w:themeFill="background1" w:themeFillShade="BF"/>
-          </w:tcPr>
-          <w:p>
-            <w:pPr>
-              <w:rPr>
-                <w:b/>
-              </w:rPr>
-            </w:pPr>
-            <w:r>
-              <w:rPr>
-                <w:b/>
-              </w:rPr>
-              <w:t>Quellcode</w:t>
-            </w:r>
-          </w:p>
-          <w:p>
-            <w:pPr>
-              <w:rPr>
-                <w:b/>
-              </w:rPr>
-            </w:pPr>
-            <w:r>
-              <w:rPr>
-                <w:b/>
-              </w:rPr>
-              <w:t>Referenz</w:t>
-            </w:r>
-          </w:p>
-        </w:tc>
-        <w:tc>
-          <w:tcPr>
-            <w:tcW w:w="1701" w:type="dxa"/>
-            <w:tcBorders>
-              <w:bottom w:val="single" w:sz="4" w:space="0" w:color="auto"/>
-            </w:tcBorders>
-            <w:shd w:val="clear" w:color="auto" w:fill="BFBFBF" w:themeFill="background1" w:themeFillShade="BF"/>
-          </w:tcPr>
-          <w:p>
-            <w:pPr>
-              <w:rPr>
-                <w:b/>
-              </w:rPr>
-            </w:pPr>
-            <w:r>
-              <w:rPr>
-                <w:b/>
-              </w:rPr>
-              <w:t>Status</w:t>
-            </w:r>
-          </w:p>
-        </w:tc>
-      </w:tr>
-      <w:tr>
-        <w:tc>
-          <w:tcPr>
-            <w:tcW w:w="534" w:type="dxa"/>
-          </w:tcPr>
-          <w:p>
-            <w:pPr>
-              <w:rPr>
-                <w:b/>
-              </w:rPr>
-            </w:pPr>
-            <w:r>
-              <w:rPr>
-                <w:b/>
-              </w:rPr>
-              <w:t>…</w:t>
-            </w:r>
-          </w:p>
-        </w:tc>
-        <w:tc>
-          <w:tcPr>
-            <w:tcW w:w="1559" w:type="dxa"/>
-          </w:tcPr>
-          <w:p/>
-        </w:tc>
-        <w:tc>
-          <w:tcPr>
-            <w:tcW w:w="1417" w:type="dxa"/>
-          </w:tcPr>
-          <w:p/>
-        </w:tc>
-        <w:tc>
-          <w:tcPr>
-            <w:tcW w:w="1701" w:type="dxa"/>
-          </w:tcPr>
-          <w:p/>
-        </w:tc>
-      </w:tr>
-    </w:tbl>
-    <w:p/>
     <w:p>
       <w:pPr>
         <w:pStyle w:val="berschrift2"/>
@@ -12344,7 +12258,7 @@
           <w:szCs w:val="40"/>
         </w:rPr>
       </w:pPr>
-      <w:bookmarkStart w:id="8" w:name="_Toc528582250"/>
+      <w:bookmarkStart w:id="7" w:name="_Toc529035496"/>
       <w:r>
         <w:rPr>
           <w:color w:val="auto"/>
@@ -12354,7 +12268,7 @@
         <w:lastRenderedPageBreak/>
         <w:t>Iteration II</w:t>
       </w:r>
-      <w:bookmarkEnd w:id="8"/>
+      <w:bookmarkEnd w:id="7"/>
     </w:p>
     <w:p>
       <w:pPr>
@@ -12365,7 +12279,7 @@
           <w:szCs w:val="32"/>
         </w:rPr>
       </w:pPr>
-      <w:bookmarkStart w:id="9" w:name="_Toc528582251"/>
+      <w:bookmarkStart w:id="8" w:name="_Toc529035497"/>
       <w:r>
         <w:rPr>
           <w:color w:val="auto"/>
@@ -12374,7 +12288,7 @@
         </w:rPr>
         <w:t>User-Stories</w:t>
       </w:r>
-      <w:bookmarkEnd w:id="9"/>
+      <w:bookmarkEnd w:id="8"/>
     </w:p>
     <w:p>
       <w:r>
@@ -12665,7 +12579,7 @@
           <w:szCs w:val="32"/>
         </w:rPr>
       </w:pPr>
-      <w:bookmarkStart w:id="10" w:name="_Toc528582252"/>
+      <w:bookmarkStart w:id="9" w:name="_Toc529035498"/>
       <w:r>
         <w:rPr>
           <w:color w:val="auto"/>
@@ -12674,7 +12588,7 @@
         </w:rPr>
         <w:t>MSCs</w:t>
       </w:r>
-      <w:bookmarkEnd w:id="10"/>
+      <w:bookmarkEnd w:id="9"/>
     </w:p>
     <w:p>
       <w:r>
@@ -12690,7 +12604,7 @@
           <w:szCs w:val="32"/>
         </w:rPr>
       </w:pPr>
-      <w:bookmarkStart w:id="11" w:name="_Toc528582253"/>
+      <w:bookmarkStart w:id="10" w:name="_Toc529035499"/>
       <w:r>
         <w:rPr>
           <w:color w:val="auto"/>
@@ -12699,7 +12613,7 @@
         </w:rPr>
         <w:t>UML Klassendiagramm</w:t>
       </w:r>
-      <w:bookmarkEnd w:id="11"/>
+      <w:bookmarkEnd w:id="10"/>
     </w:p>
     <w:p>
       <w:r>
@@ -12715,7 +12629,7 @@
           <w:szCs w:val="32"/>
         </w:rPr>
       </w:pPr>
-      <w:bookmarkStart w:id="12" w:name="_Toc528582254"/>
+      <w:bookmarkStart w:id="11" w:name="_Toc529035500"/>
       <w:r>
         <w:rPr>
           <w:color w:val="auto"/>
@@ -12724,7 +12638,7 @@
         </w:rPr>
         <w:t>Funktionalitätsplanung</w:t>
       </w:r>
-      <w:bookmarkEnd w:id="12"/>
+      <w:bookmarkEnd w:id="11"/>
     </w:p>
     <w:p>
       <w:r>
@@ -12763,7 +12677,7 @@
                 <w:b/>
               </w:rPr>
             </w:pPr>
-            <w:bookmarkStart w:id="13" w:name="_Hlk479777204"/>
+            <w:bookmarkStart w:id="12" w:name="_Hlk479777204"/>
             <w:proofErr w:type="spellStart"/>
             <w:r>
               <w:rPr>
@@ -13007,7 +12921,7 @@
           <w:p/>
         </w:tc>
       </w:tr>
-      <w:bookmarkEnd w:id="13"/>
+      <w:bookmarkEnd w:id="12"/>
     </w:tbl>
     <w:p/>
     <w:p>
@@ -13019,7 +12933,7 @@
           <w:szCs w:val="32"/>
         </w:rPr>
       </w:pPr>
-      <w:bookmarkStart w:id="14" w:name="_Toc528582255"/>
+      <w:bookmarkStart w:id="13" w:name="_Toc529035501"/>
       <w:r>
         <w:rPr>
           <w:color w:val="auto"/>
@@ -13028,7 +12942,7 @@
         </w:rPr>
         <w:t>Unittests</w:t>
       </w:r>
-      <w:bookmarkEnd w:id="14"/>
+      <w:bookmarkEnd w:id="13"/>
     </w:p>
     <w:tbl>
       <w:tblPr>
@@ -13206,7 +13120,7 @@
           <w:szCs w:val="32"/>
         </w:rPr>
       </w:pPr>
-      <w:bookmarkStart w:id="15" w:name="_Toc528582256"/>
+      <w:bookmarkStart w:id="14" w:name="_Toc529035502"/>
       <w:r>
         <w:rPr>
           <w:color w:val="auto"/>
@@ -13215,7 +13129,7 @@
         </w:rPr>
         <w:t>Systemtests</w:t>
       </w:r>
-      <w:bookmarkEnd w:id="15"/>
+      <w:bookmarkEnd w:id="14"/>
     </w:p>
     <w:tbl>
       <w:tblPr>
@@ -14117,7 +14031,7 @@
           <w:szCs w:val="40"/>
         </w:rPr>
       </w:pPr>
-      <w:bookmarkStart w:id="16" w:name="_Toc528582257"/>
+      <w:bookmarkStart w:id="15" w:name="_Toc529035503"/>
       <w:r>
         <w:rPr>
           <w:color w:val="auto"/>
@@ -14127,7 +14041,7 @@
         <w:lastRenderedPageBreak/>
         <w:t>Iteration III</w:t>
       </w:r>
-      <w:bookmarkEnd w:id="16"/>
+      <w:bookmarkEnd w:id="15"/>
     </w:p>
     <w:p>
       <w:pPr>
@@ -14138,7 +14052,7 @@
           <w:szCs w:val="32"/>
         </w:rPr>
       </w:pPr>
-      <w:bookmarkStart w:id="17" w:name="_Toc528582258"/>
+      <w:bookmarkStart w:id="16" w:name="_Toc529035504"/>
       <w:r>
         <w:rPr>
           <w:color w:val="auto"/>
@@ -14147,7 +14061,7 @@
         </w:rPr>
         <w:t>User-Stories</w:t>
       </w:r>
-      <w:bookmarkEnd w:id="17"/>
+      <w:bookmarkEnd w:id="16"/>
     </w:p>
     <w:p>
       <w:r>
@@ -14438,7 +14352,7 @@
           <w:szCs w:val="32"/>
         </w:rPr>
       </w:pPr>
-      <w:bookmarkStart w:id="18" w:name="_Toc528582259"/>
+      <w:bookmarkStart w:id="17" w:name="_Toc529035505"/>
       <w:r>
         <w:rPr>
           <w:color w:val="auto"/>
@@ -14447,7 +14361,7 @@
         </w:rPr>
         <w:t>MSCs</w:t>
       </w:r>
-      <w:bookmarkEnd w:id="18"/>
+      <w:bookmarkEnd w:id="17"/>
     </w:p>
     <w:p>
       <w:r>
@@ -14463,7 +14377,7 @@
           <w:szCs w:val="32"/>
         </w:rPr>
       </w:pPr>
-      <w:bookmarkStart w:id="19" w:name="_Toc528582260"/>
+      <w:bookmarkStart w:id="18" w:name="_Toc529035506"/>
       <w:r>
         <w:rPr>
           <w:color w:val="auto"/>
@@ -14472,7 +14386,7 @@
         </w:rPr>
         <w:t>UML Klassendiagramm</w:t>
       </w:r>
-      <w:bookmarkEnd w:id="19"/>
+      <w:bookmarkEnd w:id="18"/>
     </w:p>
     <w:p>
       <w:r>
@@ -14488,7 +14402,7 @@
           <w:szCs w:val="32"/>
         </w:rPr>
       </w:pPr>
-      <w:bookmarkStart w:id="20" w:name="_Toc528582261"/>
+      <w:bookmarkStart w:id="19" w:name="_Toc529035507"/>
       <w:r>
         <w:rPr>
           <w:color w:val="auto"/>
@@ -14497,7 +14411,7 @@
         </w:rPr>
         <w:t>Funktionalitätsplanung</w:t>
       </w:r>
-      <w:bookmarkEnd w:id="20"/>
+      <w:bookmarkEnd w:id="19"/>
     </w:p>
     <w:p>
       <w:r>
@@ -14793,7 +14707,7 @@
           <w:szCs w:val="32"/>
         </w:rPr>
       </w:pPr>
-      <w:bookmarkStart w:id="21" w:name="_Toc528582262"/>
+      <w:bookmarkStart w:id="20" w:name="_Toc529035508"/>
       <w:r>
         <w:rPr>
           <w:color w:val="auto"/>
@@ -14802,7 +14716,7 @@
         </w:rPr>
         <w:t>Unittests</w:t>
       </w:r>
-      <w:bookmarkEnd w:id="21"/>
+      <w:bookmarkEnd w:id="20"/>
     </w:p>
     <w:tbl>
       <w:tblPr>
@@ -14998,7 +14912,7 @@
           <w:szCs w:val="32"/>
         </w:rPr>
       </w:pPr>
-      <w:bookmarkStart w:id="22" w:name="_Toc528582263"/>
+      <w:bookmarkStart w:id="21" w:name="_Toc529035509"/>
       <w:r>
         <w:rPr>
           <w:color w:val="auto"/>
@@ -15007,7 +14921,7 @@
         </w:rPr>
         <w:t>Systemtests</w:t>
       </w:r>
-      <w:bookmarkEnd w:id="22"/>
+      <w:bookmarkEnd w:id="21"/>
     </w:p>
     <w:tbl>
       <w:tblPr>
@@ -15907,7 +15821,7 @@
           <w:szCs w:val="40"/>
         </w:rPr>
       </w:pPr>
-      <w:bookmarkStart w:id="23" w:name="_Toc528582264"/>
+      <w:bookmarkStart w:id="22" w:name="_Toc529035510"/>
       <w:r>
         <w:rPr>
           <w:color w:val="auto"/>
@@ -15917,7 +15831,7 @@
         <w:lastRenderedPageBreak/>
         <w:t>Nutzerhandbuch</w:t>
       </w:r>
-      <w:bookmarkEnd w:id="23"/>
+      <w:bookmarkEnd w:id="22"/>
     </w:p>
     <w:p>
       <w:pPr>
@@ -15928,7 +15842,7 @@
           <w:szCs w:val="32"/>
         </w:rPr>
       </w:pPr>
-      <w:bookmarkStart w:id="24" w:name="_Toc528582265"/>
+      <w:bookmarkStart w:id="23" w:name="_Toc529035511"/>
       <w:r>
         <w:rPr>
           <w:color w:val="auto"/>
@@ -15937,7 +15851,7 @@
         </w:rPr>
         <w:t>Technische Anforderungen</w:t>
       </w:r>
-      <w:bookmarkEnd w:id="24"/>
+      <w:bookmarkEnd w:id="23"/>
     </w:p>
     <w:p>
       <w:r>
@@ -15953,7 +15867,7 @@
           <w:szCs w:val="32"/>
         </w:rPr>
       </w:pPr>
-      <w:bookmarkStart w:id="25" w:name="_Toc528582266"/>
+      <w:bookmarkStart w:id="24" w:name="_Toc529035512"/>
       <w:r>
         <w:rPr>
           <w:color w:val="auto"/>
@@ -15978,7 +15892,7 @@
         </w:rPr>
         <w:t>anleitung</w:t>
       </w:r>
-      <w:bookmarkEnd w:id="25"/>
+      <w:bookmarkEnd w:id="24"/>
     </w:p>
     <w:p>
       <w:r>
@@ -16000,7 +15914,7 @@
           <w:szCs w:val="32"/>
         </w:rPr>
       </w:pPr>
-      <w:bookmarkStart w:id="26" w:name="_Toc528582267"/>
+      <w:bookmarkStart w:id="25" w:name="_Toc529035513"/>
       <w:r>
         <w:rPr>
           <w:color w:val="auto"/>
@@ -16009,7 +15923,7 @@
         </w:rPr>
         <w:t>Bedienungsanleitung</w:t>
       </w:r>
-      <w:bookmarkEnd w:id="26"/>
+      <w:bookmarkEnd w:id="25"/>
     </w:p>
     <w:p>
       <w:r>
@@ -17693,7 +17607,7 @@
 </file>
 
 <file path=customXml/itemProps1.xml><?xml version="1.0" encoding="utf-8"?>
-<ds:datastoreItem xmlns:ds="http://schemas.openxmlformats.org/officeDocument/2006/customXml" ds:itemID="{B56B0C46-7481-4F5A-9BEF-7E76107F632F}">
+<ds:datastoreItem xmlns:ds="http://schemas.openxmlformats.org/officeDocument/2006/customXml" ds:itemID="{12142E8D-7B61-4CA8-94BC-C2E40227F80D}">
   <ds:schemaRefs>
     <ds:schemaRef ds:uri="http://schemas.openxmlformats.org/officeDocument/2006/bibliography"/>
   </ds:schemaRefs>

--- a/Dokumentation/Iteration1/01_SEP_Projektmappe[913].docx
+++ b/Dokumentation/Iteration1/01_SEP_Projektmappe[913].docx
@@ -2575,8 +2575,6 @@
             <w:r>
               <w:t>in</w:t>
             </w:r>
-            <w:bookmarkStart w:id="3" w:name="_GoBack"/>
-            <w:bookmarkEnd w:id="3"/>
             <w:proofErr w:type="spellEnd"/>
           </w:p>
         </w:tc>
@@ -3333,8 +3331,8 @@
         <w:tblLook w:val="04A0" w:firstRow="1" w:lastRow="0" w:firstColumn="1" w:lastColumn="0" w:noHBand="0" w:noVBand="1"/>
       </w:tblPr>
       <w:tblGrid>
-        <w:gridCol w:w="2053"/>
-        <w:gridCol w:w="7009"/>
+        <w:gridCol w:w="2054"/>
+        <w:gridCol w:w="7008"/>
       </w:tblGrid>
       <w:tr>
         <w:tc>
@@ -3432,6 +3430,8 @@
             <w:r>
               <w:t>4 Std.</w:t>
             </w:r>
+            <w:bookmarkStart w:id="3" w:name="_GoBack"/>
+            <w:bookmarkEnd w:id="3"/>
           </w:p>
         </w:tc>
       </w:tr>
@@ -3558,7 +3558,13 @@
           <w:p>
             <w:proofErr w:type="spellStart"/>
             <w:r>
-              <w:t>bMSC_ChooseSemester</w:t>
+              <w:t>bMSC_</w:t>
+            </w:r>
+            <w:r>
+              <w:t>Edit</w:t>
+            </w:r>
+            <w:r>
+              <w:t>Semester</w:t>
             </w:r>
             <w:proofErr w:type="spellEnd"/>
           </w:p>
@@ -3798,7 +3804,13 @@
           <w:p>
             <w:proofErr w:type="spellStart"/>
             <w:r>
-              <w:t>bMSC_CreatSemester</w:t>
+              <w:t>bMSC_Creat</w:t>
+            </w:r>
+            <w:r>
+              <w:t>e</w:t>
+            </w:r>
+            <w:r>
+              <w:t>Semester</w:t>
             </w:r>
             <w:proofErr w:type="spellEnd"/>
           </w:p>
@@ -4300,8 +4312,8 @@
         <w:tblLook w:val="04A0" w:firstRow="1" w:lastRow="0" w:firstColumn="1" w:lastColumn="0" w:noHBand="0" w:noVBand="1"/>
       </w:tblPr>
       <w:tblGrid>
-        <w:gridCol w:w="2053"/>
-        <w:gridCol w:w="7009"/>
+        <w:gridCol w:w="2050"/>
+        <w:gridCol w:w="7012"/>
       </w:tblGrid>
       <w:tr>
         <w:tc>
@@ -4534,7 +4546,10 @@
               <w:t>bMSC_</w:t>
             </w:r>
             <w:r>
-              <w:t>ShowClass</w:t>
+              <w:t>Show</w:t>
+            </w:r>
+            <w:r>
+              <w:t>Groupage</w:t>
             </w:r>
             <w:proofErr w:type="spellEnd"/>
           </w:p>
@@ -4549,8 +4564,8 @@
         <w:tblLook w:val="04A0" w:firstRow="1" w:lastRow="0" w:firstColumn="1" w:lastColumn="0" w:noHBand="0" w:noVBand="1"/>
       </w:tblPr>
       <w:tblGrid>
-        <w:gridCol w:w="2051"/>
-        <w:gridCol w:w="7011"/>
+        <w:gridCol w:w="2054"/>
+        <w:gridCol w:w="7008"/>
       </w:tblGrid>
       <w:tr>
         <w:tc>
@@ -4787,6 +4802,7 @@
             <w:pPr>
               <w:tabs>
                 <w:tab w:val="left" w:pos="2321"/>
+                <w:tab w:val="left" w:pos="2825"/>
               </w:tabs>
             </w:pPr>
             <w:proofErr w:type="spellStart"/>
@@ -4794,9 +4810,15 @@
               <w:t>bMSC_</w:t>
             </w:r>
             <w:r>
-              <w:t>ChooseClass</w:t>
+              <w:t>Edit</w:t>
+            </w:r>
+            <w:r>
+              <w:t>Groupage</w:t>
             </w:r>
             <w:proofErr w:type="spellEnd"/>
+            <w:r>
+              <w:tab/>
+            </w:r>
             <w:r>
               <w:tab/>
             </w:r>
@@ -5048,7 +5070,10 @@
           <w:p>
             <w:proofErr w:type="spellStart"/>
             <w:r>
-              <w:t>bMSC_CreateClass</w:t>
+              <w:t>bMSC_Create</w:t>
+            </w:r>
+            <w:r>
+              <w:t>Groupage</w:t>
             </w:r>
             <w:proofErr w:type="spellEnd"/>
           </w:p>
@@ -5291,7 +5316,10 @@
           <w:p>
             <w:proofErr w:type="spellStart"/>
             <w:r>
-              <w:t>bMSC_DeleteClass</w:t>
+              <w:t>bMSC_Delete</w:t>
+            </w:r>
+            <w:r>
+              <w:t>Groupage</w:t>
             </w:r>
             <w:proofErr w:type="spellEnd"/>
           </w:p>
@@ -5534,7 +5562,16 @@
           <w:p>
             <w:proofErr w:type="spellStart"/>
             <w:r>
-              <w:t>bMSC_DeleteClassFeedback</w:t>
+              <w:t>bMSC_Delete</w:t>
+            </w:r>
+            <w:r>
+              <w:t>Grou</w:t>
+            </w:r>
+            <w:r>
+              <w:t>page</w:t>
+            </w:r>
+            <w:r>
+              <w:t>Feedback</w:t>
             </w:r>
             <w:proofErr w:type="spellEnd"/>
           </w:p>
@@ -5549,8 +5586,8 @@
         <w:tblLook w:val="04A0" w:firstRow="1" w:lastRow="0" w:firstColumn="1" w:lastColumn="0" w:noHBand="0" w:noVBand="1"/>
       </w:tblPr>
       <w:tblGrid>
-        <w:gridCol w:w="2053"/>
-        <w:gridCol w:w="7009"/>
+        <w:gridCol w:w="2054"/>
+        <w:gridCol w:w="7008"/>
       </w:tblGrid>
       <w:tr>
         <w:tc>
@@ -5774,18 +5811,10 @@
           <w:p>
             <w:proofErr w:type="spellStart"/>
             <w:r>
-              <w:t>bMSC</w:t>
-            </w:r>
-            <w:proofErr w:type="spellEnd"/>
-            <w:r>
-              <w:t>_</w:t>
-            </w:r>
-            <w:r>
-              <w:t xml:space="preserve"> </w:t>
-            </w:r>
-            <w:proofErr w:type="spellStart"/>
-            <w:r>
-              <w:t>Choose</w:t>
+              <w:t>bMSC_</w:t>
+            </w:r>
+            <w:r>
+              <w:t>Edit</w:t>
             </w:r>
             <w:r>
               <w:t>Group</w:t>
@@ -5803,8 +5832,8 @@
         <w:tblLook w:val="04A0" w:firstRow="1" w:lastRow="0" w:firstColumn="1" w:lastColumn="0" w:noHBand="0" w:noVBand="1"/>
       </w:tblPr>
       <w:tblGrid>
-        <w:gridCol w:w="2188"/>
-        <w:gridCol w:w="6874"/>
+        <w:gridCol w:w="2189"/>
+        <w:gridCol w:w="6873"/>
       </w:tblGrid>
       <w:tr>
         <w:tc>
@@ -6034,7 +6063,7 @@
           <w:p>
             <w:proofErr w:type="spellStart"/>
             <w:r>
-              <w:t>bMSC_Ch</w:t>
+              <w:t>bMSC_C</w:t>
             </w:r>
             <w:r>
               <w:t>reate</w:t>
@@ -6557,8 +6586,8 @@
         <w:tblLook w:val="04A0" w:firstRow="1" w:lastRow="0" w:firstColumn="1" w:lastColumn="0" w:noHBand="0" w:noVBand="1"/>
       </w:tblPr>
       <w:tblGrid>
-        <w:gridCol w:w="2053"/>
-        <w:gridCol w:w="7009"/>
+        <w:gridCol w:w="2054"/>
+        <w:gridCol w:w="7008"/>
       </w:tblGrid>
       <w:tr>
         <w:tc>
@@ -6788,7 +6817,10 @@
               <w:t>bMSC_</w:t>
             </w:r>
             <w:r>
-              <w:t>ChooseStudent</w:t>
+              <w:t>Edit</w:t>
+            </w:r>
+            <w:r>
+              <w:t>Student</w:t>
             </w:r>
             <w:proofErr w:type="spellEnd"/>
           </w:p>
@@ -8018,7 +8050,10 @@
           <w:p>
             <w:proofErr w:type="spellStart"/>
             <w:r>
-              <w:t>bMSC_GroupeInClass</w:t>
+              <w:t>bMSC_GroupeInC</w:t>
+            </w:r>
+            <w:r>
+              <w:t>Groupage</w:t>
             </w:r>
             <w:proofErr w:type="spellEnd"/>
           </w:p>
@@ -8035,8 +8070,8 @@
         <w:tblLook w:val="04A0" w:firstRow="1" w:lastRow="0" w:firstColumn="1" w:lastColumn="0" w:noHBand="0" w:noVBand="1"/>
       </w:tblPr>
       <w:tblGrid>
-        <w:gridCol w:w="2189"/>
-        <w:gridCol w:w="6873"/>
+        <w:gridCol w:w="2188"/>
+        <w:gridCol w:w="6874"/>
       </w:tblGrid>
       <w:tr>
         <w:tc>
@@ -8258,7 +8293,13 @@
           <w:p>
             <w:proofErr w:type="spellStart"/>
             <w:r>
-              <w:t>bMSC_ClassInSemester</w:t>
+              <w:t>bMSC_</w:t>
+            </w:r>
+            <w:r>
+              <w:t>Groupage</w:t>
+            </w:r>
+            <w:r>
+              <w:t>InSemester</w:t>
             </w:r>
             <w:proofErr w:type="spellEnd"/>
             <w:r>
@@ -17607,7 +17648,7 @@
 </file>
 
 <file path=customXml/itemProps1.xml><?xml version="1.0" encoding="utf-8"?>
-<ds:datastoreItem xmlns:ds="http://schemas.openxmlformats.org/officeDocument/2006/customXml" ds:itemID="{12142E8D-7B61-4CA8-94BC-C2E40227F80D}">
+<ds:datastoreItem xmlns:ds="http://schemas.openxmlformats.org/officeDocument/2006/customXml" ds:itemID="{FC70461E-E107-4CE9-A3A9-604D14D5C525}">
   <ds:schemaRefs>
     <ds:schemaRef ds:uri="http://schemas.openxmlformats.org/officeDocument/2006/bibliography"/>
   </ds:schemaRefs>

--- a/Dokumentation/Iteration1/01_SEP_Projektmappe[913].docx
+++ b/Dokumentation/Iteration1/01_SEP_Projektmappe[913].docx
@@ -323,7 +323,7 @@
           <w:r>
             <w:fldChar w:fldCharType="separate"/>
           </w:r>
-          <w:hyperlink w:anchor="_Toc529035489" w:history="1">
+          <w:hyperlink w:anchor="_Toc529038155" w:history="1">
             <w:r>
               <w:rPr>
                 <w:rStyle w:val="Hyperlink"/>
@@ -351,7 +351,7 @@
                 <w:noProof/>
                 <w:webHidden/>
               </w:rPr>
-              <w:instrText xml:space="preserve"> PAGEREF _Toc529035489 \h </w:instrText>
+              <w:instrText xml:space="preserve"> PAGEREF _Toc529038155 \h </w:instrText>
             </w:r>
             <w:r>
               <w:rPr>
@@ -394,7 +394,7 @@
               <w:lang w:eastAsia="de-DE"/>
             </w:rPr>
           </w:pPr>
-          <w:hyperlink w:anchor="_Toc529035490" w:history="1">
+          <w:hyperlink w:anchor="_Toc529038156" w:history="1">
             <w:r>
               <w:rPr>
                 <w:rStyle w:val="Hyperlink"/>
@@ -421,7 +421,7 @@
                 <w:noProof/>
                 <w:webHidden/>
               </w:rPr>
-              <w:instrText xml:space="preserve"> PAGEREF _Toc529035490 \h </w:instrText>
+              <w:instrText xml:space="preserve"> PAGEREF _Toc529038156 \h </w:instrText>
             </w:r>
             <w:r>
               <w:rPr>
@@ -464,7 +464,7 @@
               <w:lang w:eastAsia="de-DE"/>
             </w:rPr>
           </w:pPr>
-          <w:hyperlink w:anchor="_Toc529035491" w:history="1">
+          <w:hyperlink w:anchor="_Toc529038157" w:history="1">
             <w:r>
               <w:rPr>
                 <w:rStyle w:val="Hyperlink"/>
@@ -491,7 +491,7 @@
                 <w:noProof/>
                 <w:webHidden/>
               </w:rPr>
-              <w:instrText xml:space="preserve"> PAGEREF _Toc529035491 \h </w:instrText>
+              <w:instrText xml:space="preserve"> PAGEREF _Toc529038157 \h </w:instrText>
             </w:r>
             <w:r>
               <w:rPr>
@@ -534,7 +534,7 @@
               <w:lang w:eastAsia="de-DE"/>
             </w:rPr>
           </w:pPr>
-          <w:hyperlink w:anchor="_Toc529035492" w:history="1">
+          <w:hyperlink w:anchor="_Toc529038158" w:history="1">
             <w:r>
               <w:rPr>
                 <w:rStyle w:val="Hyperlink"/>
@@ -561,7 +561,7 @@
                 <w:noProof/>
                 <w:webHidden/>
               </w:rPr>
-              <w:instrText xml:space="preserve"> PAGEREF _Toc529035492 \h </w:instrText>
+              <w:instrText xml:space="preserve"> PAGEREF _Toc529038158 \h </w:instrText>
             </w:r>
             <w:r>
               <w:rPr>
@@ -604,7 +604,7 @@
               <w:lang w:eastAsia="de-DE"/>
             </w:rPr>
           </w:pPr>
-          <w:hyperlink w:anchor="_Toc529035493" w:history="1">
+          <w:hyperlink w:anchor="_Toc529038159" w:history="1">
             <w:r>
               <w:rPr>
                 <w:rStyle w:val="Hyperlink"/>
@@ -631,7 +631,7 @@
                 <w:noProof/>
                 <w:webHidden/>
               </w:rPr>
-              <w:instrText xml:space="preserve"> PAGEREF _Toc529035493 \h </w:instrText>
+              <w:instrText xml:space="preserve"> PAGEREF _Toc529038159 \h </w:instrText>
             </w:r>
             <w:r>
               <w:rPr>
@@ -674,7 +674,7 @@
               <w:lang w:eastAsia="de-DE"/>
             </w:rPr>
           </w:pPr>
-          <w:hyperlink w:anchor="_Toc529035494" w:history="1">
+          <w:hyperlink w:anchor="_Toc529038160" w:history="1">
             <w:r>
               <w:rPr>
                 <w:rStyle w:val="Hyperlink"/>
@@ -701,7 +701,7 @@
                 <w:noProof/>
                 <w:webHidden/>
               </w:rPr>
-              <w:instrText xml:space="preserve"> PAGEREF _Toc529035494 \h </w:instrText>
+              <w:instrText xml:space="preserve"> PAGEREF _Toc529038160 \h </w:instrText>
             </w:r>
             <w:r>
               <w:rPr>
@@ -722,6 +722,76 @@
                 <w:webHidden/>
               </w:rPr>
               <w:t>18</w:t>
+            </w:r>
+            <w:r>
+              <w:rPr>
+                <w:noProof/>
+                <w:webHidden/>
+              </w:rPr>
+              <w:fldChar w:fldCharType="end"/>
+            </w:r>
+          </w:hyperlink>
+        </w:p>
+        <w:p>
+          <w:pPr>
+            <w:pStyle w:val="Verzeichnis1"/>
+            <w:tabs>
+              <w:tab w:val="right" w:leader="dot" w:pos="9062"/>
+            </w:tabs>
+            <w:rPr>
+              <w:rFonts w:eastAsiaTheme="minorEastAsia"/>
+              <w:noProof/>
+              <w:lang w:eastAsia="de-DE"/>
+            </w:rPr>
+          </w:pPr>
+          <w:hyperlink w:anchor="_Toc529038161" w:history="1">
+            <w:r>
+              <w:rPr>
+                <w:rStyle w:val="Hyperlink"/>
+                <w:noProof/>
+              </w:rPr>
+              <w:t>Iteration II</w:t>
+            </w:r>
+            <w:r>
+              <w:rPr>
+                <w:noProof/>
+                <w:webHidden/>
+              </w:rPr>
+              <w:tab/>
+            </w:r>
+            <w:r>
+              <w:rPr>
+                <w:noProof/>
+                <w:webHidden/>
+              </w:rPr>
+              <w:fldChar w:fldCharType="begin"/>
+            </w:r>
+            <w:r>
+              <w:rPr>
+                <w:noProof/>
+                <w:webHidden/>
+              </w:rPr>
+              <w:instrText xml:space="preserve"> PAGEREF _Toc529038161 \h </w:instrText>
+            </w:r>
+            <w:r>
+              <w:rPr>
+                <w:noProof/>
+                <w:webHidden/>
+              </w:rPr>
+            </w:r>
+            <w:r>
+              <w:rPr>
+                <w:noProof/>
+                <w:webHidden/>
+              </w:rPr>
+              <w:fldChar w:fldCharType="separate"/>
+            </w:r>
+            <w:r>
+              <w:rPr>
+                <w:noProof/>
+                <w:webHidden/>
+              </w:rPr>
+              <w:t>20</w:t>
             </w:r>
             <w:r>
               <w:rPr>
@@ -744,12 +814,292 @@
               <w:lang w:eastAsia="de-DE"/>
             </w:rPr>
           </w:pPr>
-          <w:hyperlink w:anchor="_Toc529035495" w:history="1">
+          <w:hyperlink w:anchor="_Toc529038162" w:history="1">
             <w:r>
               <w:rPr>
                 <w:rStyle w:val="Hyperlink"/>
                 <w:noProof/>
               </w:rPr>
+              <w:t>User-Stories</w:t>
+            </w:r>
+            <w:r>
+              <w:rPr>
+                <w:noProof/>
+                <w:webHidden/>
+              </w:rPr>
+              <w:tab/>
+            </w:r>
+            <w:r>
+              <w:rPr>
+                <w:noProof/>
+                <w:webHidden/>
+              </w:rPr>
+              <w:fldChar w:fldCharType="begin"/>
+            </w:r>
+            <w:r>
+              <w:rPr>
+                <w:noProof/>
+                <w:webHidden/>
+              </w:rPr>
+              <w:instrText xml:space="preserve"> PAGEREF _Toc529038162 \h </w:instrText>
+            </w:r>
+            <w:r>
+              <w:rPr>
+                <w:noProof/>
+                <w:webHidden/>
+              </w:rPr>
+            </w:r>
+            <w:r>
+              <w:rPr>
+                <w:noProof/>
+                <w:webHidden/>
+              </w:rPr>
+              <w:fldChar w:fldCharType="separate"/>
+            </w:r>
+            <w:r>
+              <w:rPr>
+                <w:noProof/>
+                <w:webHidden/>
+              </w:rPr>
+              <w:t>20</w:t>
+            </w:r>
+            <w:r>
+              <w:rPr>
+                <w:noProof/>
+                <w:webHidden/>
+              </w:rPr>
+              <w:fldChar w:fldCharType="end"/>
+            </w:r>
+          </w:hyperlink>
+        </w:p>
+        <w:p>
+          <w:pPr>
+            <w:pStyle w:val="Verzeichnis2"/>
+            <w:tabs>
+              <w:tab w:val="right" w:leader="dot" w:pos="9062"/>
+            </w:tabs>
+            <w:rPr>
+              <w:rFonts w:eastAsiaTheme="minorEastAsia"/>
+              <w:noProof/>
+              <w:lang w:eastAsia="de-DE"/>
+            </w:rPr>
+          </w:pPr>
+          <w:hyperlink w:anchor="_Toc529038163" w:history="1">
+            <w:r>
+              <w:rPr>
+                <w:rStyle w:val="Hyperlink"/>
+                <w:noProof/>
+              </w:rPr>
+              <w:t>MSCs</w:t>
+            </w:r>
+            <w:r>
+              <w:rPr>
+                <w:noProof/>
+                <w:webHidden/>
+              </w:rPr>
+              <w:tab/>
+            </w:r>
+            <w:r>
+              <w:rPr>
+                <w:noProof/>
+                <w:webHidden/>
+              </w:rPr>
+              <w:fldChar w:fldCharType="begin"/>
+            </w:r>
+            <w:r>
+              <w:rPr>
+                <w:noProof/>
+                <w:webHidden/>
+              </w:rPr>
+              <w:instrText xml:space="preserve"> PAGEREF _Toc529038163 \h </w:instrText>
+            </w:r>
+            <w:r>
+              <w:rPr>
+                <w:noProof/>
+                <w:webHidden/>
+              </w:rPr>
+            </w:r>
+            <w:r>
+              <w:rPr>
+                <w:noProof/>
+                <w:webHidden/>
+              </w:rPr>
+              <w:fldChar w:fldCharType="separate"/>
+            </w:r>
+            <w:r>
+              <w:rPr>
+                <w:noProof/>
+                <w:webHidden/>
+              </w:rPr>
+              <w:t>20</w:t>
+            </w:r>
+            <w:r>
+              <w:rPr>
+                <w:noProof/>
+                <w:webHidden/>
+              </w:rPr>
+              <w:fldChar w:fldCharType="end"/>
+            </w:r>
+          </w:hyperlink>
+        </w:p>
+        <w:p>
+          <w:pPr>
+            <w:pStyle w:val="Verzeichnis2"/>
+            <w:tabs>
+              <w:tab w:val="right" w:leader="dot" w:pos="9062"/>
+            </w:tabs>
+            <w:rPr>
+              <w:rFonts w:eastAsiaTheme="minorEastAsia"/>
+              <w:noProof/>
+              <w:lang w:eastAsia="de-DE"/>
+            </w:rPr>
+          </w:pPr>
+          <w:hyperlink w:anchor="_Toc529038164" w:history="1">
+            <w:r>
+              <w:rPr>
+                <w:rStyle w:val="Hyperlink"/>
+                <w:noProof/>
+              </w:rPr>
+              <w:t>UML Klassendiagramm</w:t>
+            </w:r>
+            <w:r>
+              <w:rPr>
+                <w:noProof/>
+                <w:webHidden/>
+              </w:rPr>
+              <w:tab/>
+            </w:r>
+            <w:r>
+              <w:rPr>
+                <w:noProof/>
+                <w:webHidden/>
+              </w:rPr>
+              <w:fldChar w:fldCharType="begin"/>
+            </w:r>
+            <w:r>
+              <w:rPr>
+                <w:noProof/>
+                <w:webHidden/>
+              </w:rPr>
+              <w:instrText xml:space="preserve"> PAGEREF _Toc529038164 \h </w:instrText>
+            </w:r>
+            <w:r>
+              <w:rPr>
+                <w:noProof/>
+                <w:webHidden/>
+              </w:rPr>
+            </w:r>
+            <w:r>
+              <w:rPr>
+                <w:noProof/>
+                <w:webHidden/>
+              </w:rPr>
+              <w:fldChar w:fldCharType="separate"/>
+            </w:r>
+            <w:r>
+              <w:rPr>
+                <w:noProof/>
+                <w:webHidden/>
+              </w:rPr>
+              <w:t>20</w:t>
+            </w:r>
+            <w:r>
+              <w:rPr>
+                <w:noProof/>
+                <w:webHidden/>
+              </w:rPr>
+              <w:fldChar w:fldCharType="end"/>
+            </w:r>
+          </w:hyperlink>
+        </w:p>
+        <w:p>
+          <w:pPr>
+            <w:pStyle w:val="Verzeichnis2"/>
+            <w:tabs>
+              <w:tab w:val="right" w:leader="dot" w:pos="9062"/>
+            </w:tabs>
+            <w:rPr>
+              <w:rFonts w:eastAsiaTheme="minorEastAsia"/>
+              <w:noProof/>
+              <w:lang w:eastAsia="de-DE"/>
+            </w:rPr>
+          </w:pPr>
+          <w:hyperlink w:anchor="_Toc529038165" w:history="1">
+            <w:r>
+              <w:rPr>
+                <w:rStyle w:val="Hyperlink"/>
+                <w:noProof/>
+              </w:rPr>
+              <w:t>Funktionalitätsplanung</w:t>
+            </w:r>
+            <w:r>
+              <w:rPr>
+                <w:noProof/>
+                <w:webHidden/>
+              </w:rPr>
+              <w:tab/>
+            </w:r>
+            <w:r>
+              <w:rPr>
+                <w:noProof/>
+                <w:webHidden/>
+              </w:rPr>
+              <w:fldChar w:fldCharType="begin"/>
+            </w:r>
+            <w:r>
+              <w:rPr>
+                <w:noProof/>
+                <w:webHidden/>
+              </w:rPr>
+              <w:instrText xml:space="preserve"> PAGEREF _Toc529038165 \h </w:instrText>
+            </w:r>
+            <w:r>
+              <w:rPr>
+                <w:noProof/>
+                <w:webHidden/>
+              </w:rPr>
+            </w:r>
+            <w:r>
+              <w:rPr>
+                <w:noProof/>
+                <w:webHidden/>
+              </w:rPr>
+              <w:fldChar w:fldCharType="separate"/>
+            </w:r>
+            <w:r>
+              <w:rPr>
+                <w:noProof/>
+                <w:webHidden/>
+              </w:rPr>
+              <w:t>20</w:t>
+            </w:r>
+            <w:r>
+              <w:rPr>
+                <w:noProof/>
+                <w:webHidden/>
+              </w:rPr>
+              <w:fldChar w:fldCharType="end"/>
+            </w:r>
+          </w:hyperlink>
+        </w:p>
+        <w:p>
+          <w:pPr>
+            <w:pStyle w:val="Verzeichnis2"/>
+            <w:tabs>
+              <w:tab w:val="right" w:leader="dot" w:pos="9062"/>
+            </w:tabs>
+            <w:rPr>
+              <w:rFonts w:eastAsiaTheme="minorEastAsia"/>
+              <w:noProof/>
+              <w:lang w:eastAsia="de-DE"/>
+            </w:rPr>
+          </w:pPr>
+          <w:hyperlink w:anchor="_Toc529038166" w:history="1">
+            <w:r>
+              <w:rPr>
+                <w:rStyle w:val="Hyperlink"/>
+                <w:noProof/>
+              </w:rPr>
               <w:t>Unittests</w:t>
             </w:r>
             <w:r>
@@ -771,7 +1121,7 @@
                 <w:noProof/>
                 <w:webHidden/>
               </w:rPr>
-              <w:instrText xml:space="preserve"> PAGEREF _Toc529035495 \h </w:instrText>
+              <w:instrText xml:space="preserve"> PAGEREF _Toc529038166 \h </w:instrText>
             </w:r>
             <w:r>
               <w:rPr>
@@ -791,7 +1141,77 @@
                 <w:noProof/>
                 <w:webHidden/>
               </w:rPr>
-              <w:t>19</w:t>
+              <w:t>20</w:t>
+            </w:r>
+            <w:r>
+              <w:rPr>
+                <w:noProof/>
+                <w:webHidden/>
+              </w:rPr>
+              <w:fldChar w:fldCharType="end"/>
+            </w:r>
+          </w:hyperlink>
+        </w:p>
+        <w:p>
+          <w:pPr>
+            <w:pStyle w:val="Verzeichnis2"/>
+            <w:tabs>
+              <w:tab w:val="right" w:leader="dot" w:pos="9062"/>
+            </w:tabs>
+            <w:rPr>
+              <w:rFonts w:eastAsiaTheme="minorEastAsia"/>
+              <w:noProof/>
+              <w:lang w:eastAsia="de-DE"/>
+            </w:rPr>
+          </w:pPr>
+          <w:hyperlink w:anchor="_Toc529038167" w:history="1">
+            <w:r>
+              <w:rPr>
+                <w:rStyle w:val="Hyperlink"/>
+                <w:noProof/>
+              </w:rPr>
+              <w:t>Systemtests</w:t>
+            </w:r>
+            <w:r>
+              <w:rPr>
+                <w:noProof/>
+                <w:webHidden/>
+              </w:rPr>
+              <w:tab/>
+            </w:r>
+            <w:r>
+              <w:rPr>
+                <w:noProof/>
+                <w:webHidden/>
+              </w:rPr>
+              <w:fldChar w:fldCharType="begin"/>
+            </w:r>
+            <w:r>
+              <w:rPr>
+                <w:noProof/>
+                <w:webHidden/>
+              </w:rPr>
+              <w:instrText xml:space="preserve"> PAGEREF _Toc529038167 \h </w:instrText>
+            </w:r>
+            <w:r>
+              <w:rPr>
+                <w:noProof/>
+                <w:webHidden/>
+              </w:rPr>
+            </w:r>
+            <w:r>
+              <w:rPr>
+                <w:noProof/>
+                <w:webHidden/>
+              </w:rPr>
+              <w:fldChar w:fldCharType="separate"/>
+            </w:r>
+            <w:r>
+              <w:rPr>
+                <w:noProof/>
+                <w:webHidden/>
+              </w:rPr>
+              <w:t>20</w:t>
             </w:r>
             <w:r>
               <w:rPr>
@@ -814,13 +1234,13 @@
               <w:lang w:eastAsia="de-DE"/>
             </w:rPr>
           </w:pPr>
-          <w:hyperlink w:anchor="_Toc529035496" w:history="1">
+          <w:hyperlink w:anchor="_Toc529038168" w:history="1">
             <w:r>
               <w:rPr>
                 <w:rStyle w:val="Hyperlink"/>
                 <w:noProof/>
               </w:rPr>
-              <w:t>Iteration II</w:t>
+              <w:t>Iteration III</w:t>
             </w:r>
             <w:r>
               <w:rPr>
@@ -841,7 +1261,7 @@
                 <w:noProof/>
                 <w:webHidden/>
               </w:rPr>
-              <w:instrText xml:space="preserve"> PAGEREF _Toc529035496 \h </w:instrText>
+              <w:instrText xml:space="preserve"> PAGEREF _Toc529038168 \h </w:instrText>
             </w:r>
             <w:r>
               <w:rPr>
@@ -861,7 +1281,7 @@
                 <w:noProof/>
                 <w:webHidden/>
               </w:rPr>
-              <w:t>20</w:t>
+              <w:t>22</w:t>
             </w:r>
             <w:r>
               <w:rPr>
@@ -884,7 +1304,7 @@
               <w:lang w:eastAsia="de-DE"/>
             </w:rPr>
           </w:pPr>
-          <w:hyperlink w:anchor="_Toc529035497" w:history="1">
+          <w:hyperlink w:anchor="_Toc529038169" w:history="1">
             <w:r>
               <w:rPr>
                 <w:rStyle w:val="Hyperlink"/>
@@ -911,7 +1331,7 @@
                 <w:noProof/>
                 <w:webHidden/>
               </w:rPr>
-              <w:instrText xml:space="preserve"> PAGEREF _Toc529035497 \h </w:instrText>
+              <w:instrText xml:space="preserve"> PAGEREF _Toc529038169 \h </w:instrText>
             </w:r>
             <w:r>
               <w:rPr>
@@ -931,7 +1351,7 @@
                 <w:noProof/>
                 <w:webHidden/>
               </w:rPr>
-              <w:t>20</w:t>
+              <w:t>22</w:t>
             </w:r>
             <w:r>
               <w:rPr>
@@ -954,7 +1374,7 @@
               <w:lang w:eastAsia="de-DE"/>
             </w:rPr>
           </w:pPr>
-          <w:hyperlink w:anchor="_Toc529035498" w:history="1">
+          <w:hyperlink w:anchor="_Toc529038170" w:history="1">
             <w:r>
               <w:rPr>
                 <w:rStyle w:val="Hyperlink"/>
@@ -981,7 +1401,7 @@
                 <w:noProof/>
                 <w:webHidden/>
               </w:rPr>
-              <w:instrText xml:space="preserve"> PAGEREF _Toc529035498 \h </w:instrText>
+              <w:instrText xml:space="preserve"> PAGEREF _Toc529038170 \h </w:instrText>
             </w:r>
             <w:r>
               <w:rPr>
@@ -1001,7 +1421,7 @@
                 <w:noProof/>
                 <w:webHidden/>
               </w:rPr>
-              <w:t>20</w:t>
+              <w:t>22</w:t>
             </w:r>
             <w:r>
               <w:rPr>
@@ -1024,7 +1444,7 @@
               <w:lang w:eastAsia="de-DE"/>
             </w:rPr>
           </w:pPr>
-          <w:hyperlink w:anchor="_Toc529035499" w:history="1">
+          <w:hyperlink w:anchor="_Toc529038171" w:history="1">
             <w:r>
               <w:rPr>
                 <w:rStyle w:val="Hyperlink"/>
@@ -1051,7 +1471,7 @@
                 <w:noProof/>
                 <w:webHidden/>
               </w:rPr>
-              <w:instrText xml:space="preserve"> PAGEREF _Toc529035499 \h </w:instrText>
+              <w:instrText xml:space="preserve"> PAGEREF _Toc529038171 \h </w:instrText>
             </w:r>
             <w:r>
               <w:rPr>
@@ -1071,7 +1491,7 @@
                 <w:noProof/>
                 <w:webHidden/>
               </w:rPr>
-              <w:t>20</w:t>
+              <w:t>22</w:t>
             </w:r>
             <w:r>
               <w:rPr>
@@ -1094,7 +1514,7 @@
               <w:lang w:eastAsia="de-DE"/>
             </w:rPr>
           </w:pPr>
-          <w:hyperlink w:anchor="_Toc529035500" w:history="1">
+          <w:hyperlink w:anchor="_Toc529038172" w:history="1">
             <w:r>
               <w:rPr>
                 <w:rStyle w:val="Hyperlink"/>
@@ -1121,7 +1541,7 @@
                 <w:noProof/>
                 <w:webHidden/>
               </w:rPr>
-              <w:instrText xml:space="preserve"> PAGEREF _Toc529035500 \h </w:instrText>
+              <w:instrText xml:space="preserve"> PAGEREF _Toc529038172 \h </w:instrText>
             </w:r>
             <w:r>
               <w:rPr>
@@ -1141,7 +1561,7 @@
                 <w:noProof/>
                 <w:webHidden/>
               </w:rPr>
-              <w:t>20</w:t>
+              <w:t>22</w:t>
             </w:r>
             <w:r>
               <w:rPr>
@@ -1164,7 +1584,7 @@
               <w:lang w:eastAsia="de-DE"/>
             </w:rPr>
           </w:pPr>
-          <w:hyperlink w:anchor="_Toc529035501" w:history="1">
+          <w:hyperlink w:anchor="_Toc529038173" w:history="1">
             <w:r>
               <w:rPr>
                 <w:rStyle w:val="Hyperlink"/>
@@ -1191,7 +1611,7 @@
                 <w:noProof/>
                 <w:webHidden/>
               </w:rPr>
-              <w:instrText xml:space="preserve"> PAGEREF _Toc529035501 \h </w:instrText>
+              <w:instrText xml:space="preserve"> PAGEREF _Toc529038173 \h </w:instrText>
             </w:r>
             <w:r>
               <w:rPr>
@@ -1211,7 +1631,7 @@
                 <w:noProof/>
                 <w:webHidden/>
               </w:rPr>
-              <w:t>20</w:t>
+              <w:t>22</w:t>
             </w:r>
             <w:r>
               <w:rPr>
@@ -1234,7 +1654,7 @@
               <w:lang w:eastAsia="de-DE"/>
             </w:rPr>
           </w:pPr>
-          <w:hyperlink w:anchor="_Toc529035502" w:history="1">
+          <w:hyperlink w:anchor="_Toc529038174" w:history="1">
             <w:r>
               <w:rPr>
                 <w:rStyle w:val="Hyperlink"/>
@@ -1261,7 +1681,7 @@
                 <w:noProof/>
                 <w:webHidden/>
               </w:rPr>
-              <w:instrText xml:space="preserve"> PAGEREF _Toc529035502 \h </w:instrText>
+              <w:instrText xml:space="preserve"> PAGEREF _Toc529038174 \h </w:instrText>
             </w:r>
             <w:r>
               <w:rPr>
@@ -1281,7 +1701,7 @@
                 <w:noProof/>
                 <w:webHidden/>
               </w:rPr>
-              <w:t>20</w:t>
+              <w:t>22</w:t>
             </w:r>
             <w:r>
               <w:rPr>
@@ -1304,13 +1724,13 @@
               <w:lang w:eastAsia="de-DE"/>
             </w:rPr>
           </w:pPr>
-          <w:hyperlink w:anchor="_Toc529035503" w:history="1">
+          <w:hyperlink w:anchor="_Toc529038175" w:history="1">
             <w:r>
               <w:rPr>
                 <w:rStyle w:val="Hyperlink"/>
                 <w:noProof/>
               </w:rPr>
-              <w:t>Iteration III</w:t>
+              <w:t>Nutzerhandbuch</w:t>
             </w:r>
             <w:r>
               <w:rPr>
@@ -1331,7 +1751,7 @@
                 <w:noProof/>
                 <w:webHidden/>
               </w:rPr>
-              <w:instrText xml:space="preserve"> PAGEREF _Toc529035503 \h </w:instrText>
+              <w:instrText xml:space="preserve"> PAGEREF _Toc529038175 \h </w:instrText>
             </w:r>
             <w:r>
               <w:rPr>
@@ -1351,7 +1771,7 @@
                 <w:noProof/>
                 <w:webHidden/>
               </w:rPr>
-              <w:t>22</w:t>
+              <w:t>24</w:t>
             </w:r>
             <w:r>
               <w:rPr>
@@ -1374,13 +1794,13 @@
               <w:lang w:eastAsia="de-DE"/>
             </w:rPr>
           </w:pPr>
-          <w:hyperlink w:anchor="_Toc529035504" w:history="1">
+          <w:hyperlink w:anchor="_Toc529038176" w:history="1">
             <w:r>
               <w:rPr>
                 <w:rStyle w:val="Hyperlink"/>
                 <w:noProof/>
               </w:rPr>
-              <w:t>User-Stories</w:t>
+              <w:t>Technische Anforderungen</w:t>
             </w:r>
             <w:r>
               <w:rPr>
@@ -1401,7 +1821,7 @@
                 <w:noProof/>
                 <w:webHidden/>
               </w:rPr>
-              <w:instrText xml:space="preserve"> PAGEREF _Toc529035504 \h </w:instrText>
+              <w:instrText xml:space="preserve"> PAGEREF _Toc529038176 \h </w:instrText>
             </w:r>
             <w:r>
               <w:rPr>
@@ -1421,7 +1841,7 @@
                 <w:noProof/>
                 <w:webHidden/>
               </w:rPr>
-              <w:t>22</w:t>
+              <w:t>24</w:t>
             </w:r>
             <w:r>
               <w:rPr>
@@ -1444,13 +1864,13 @@
               <w:lang w:eastAsia="de-DE"/>
             </w:rPr>
           </w:pPr>
-          <w:hyperlink w:anchor="_Toc529035505" w:history="1">
+          <w:hyperlink w:anchor="_Toc529038177" w:history="1">
             <w:r>
               <w:rPr>
                 <w:rStyle w:val="Hyperlink"/>
                 <w:noProof/>
               </w:rPr>
-              <w:t>MSCs</w:t>
+              <w:t>Installationsanleitung</w:t>
             </w:r>
             <w:r>
               <w:rPr>
@@ -1471,7 +1891,7 @@
                 <w:noProof/>
                 <w:webHidden/>
               </w:rPr>
-              <w:instrText xml:space="preserve"> PAGEREF _Toc529035505 \h </w:instrText>
+              <w:instrText xml:space="preserve"> PAGEREF _Toc529038177 \h </w:instrText>
             </w:r>
             <w:r>
               <w:rPr>
@@ -1491,7 +1911,7 @@
                 <w:noProof/>
                 <w:webHidden/>
               </w:rPr>
-              <w:t>22</w:t>
+              <w:t>24</w:t>
             </w:r>
             <w:r>
               <w:rPr>
@@ -1514,13 +1934,13 @@
               <w:lang w:eastAsia="de-DE"/>
             </w:rPr>
           </w:pPr>
-          <w:hyperlink w:anchor="_Toc529035506" w:history="1">
+          <w:hyperlink w:anchor="_Toc529038178" w:history="1">
             <w:r>
               <w:rPr>
                 <w:rStyle w:val="Hyperlink"/>
                 <w:noProof/>
               </w:rPr>
-              <w:t>UML Klassendiagramm</w:t>
+              <w:t>Bedienungsanleitung</w:t>
             </w:r>
             <w:r>
               <w:rPr>
@@ -1541,497 +1961,7 @@
                 <w:noProof/>
                 <w:webHidden/>
               </w:rPr>
-              <w:instrText xml:space="preserve"> PAGEREF _Toc529035506 \h </w:instrText>
-            </w:r>
-            <w:r>
-              <w:rPr>
-                <w:noProof/>
-                <w:webHidden/>
-              </w:rPr>
-            </w:r>
-            <w:r>
-              <w:rPr>
-                <w:noProof/>
-                <w:webHidden/>
-              </w:rPr>
-              <w:fldChar w:fldCharType="separate"/>
-            </w:r>
-            <w:r>
-              <w:rPr>
-                <w:noProof/>
-                <w:webHidden/>
-              </w:rPr>
-              <w:t>22</w:t>
-            </w:r>
-            <w:r>
-              <w:rPr>
-                <w:noProof/>
-                <w:webHidden/>
-              </w:rPr>
-              <w:fldChar w:fldCharType="end"/>
-            </w:r>
-          </w:hyperlink>
-        </w:p>
-        <w:p>
-          <w:pPr>
-            <w:pStyle w:val="Verzeichnis2"/>
-            <w:tabs>
-              <w:tab w:val="right" w:leader="dot" w:pos="9062"/>
-            </w:tabs>
-            <w:rPr>
-              <w:rFonts w:eastAsiaTheme="minorEastAsia"/>
-              <w:noProof/>
-              <w:lang w:eastAsia="de-DE"/>
-            </w:rPr>
-          </w:pPr>
-          <w:hyperlink w:anchor="_Toc529035507" w:history="1">
-            <w:r>
-              <w:rPr>
-                <w:rStyle w:val="Hyperlink"/>
-                <w:noProof/>
-              </w:rPr>
-              <w:t>Funktionalitätsplanung</w:t>
-            </w:r>
-            <w:r>
-              <w:rPr>
-                <w:noProof/>
-                <w:webHidden/>
-              </w:rPr>
-              <w:tab/>
-            </w:r>
-            <w:r>
-              <w:rPr>
-                <w:noProof/>
-                <w:webHidden/>
-              </w:rPr>
-              <w:fldChar w:fldCharType="begin"/>
-            </w:r>
-            <w:r>
-              <w:rPr>
-                <w:noProof/>
-                <w:webHidden/>
-              </w:rPr>
-              <w:instrText xml:space="preserve"> PAGEREF _Toc529035507 \h </w:instrText>
-            </w:r>
-            <w:r>
-              <w:rPr>
-                <w:noProof/>
-                <w:webHidden/>
-              </w:rPr>
-            </w:r>
-            <w:r>
-              <w:rPr>
-                <w:noProof/>
-                <w:webHidden/>
-              </w:rPr>
-              <w:fldChar w:fldCharType="separate"/>
-            </w:r>
-            <w:r>
-              <w:rPr>
-                <w:noProof/>
-                <w:webHidden/>
-              </w:rPr>
-              <w:t>22</w:t>
-            </w:r>
-            <w:r>
-              <w:rPr>
-                <w:noProof/>
-                <w:webHidden/>
-              </w:rPr>
-              <w:fldChar w:fldCharType="end"/>
-            </w:r>
-          </w:hyperlink>
-        </w:p>
-        <w:p>
-          <w:pPr>
-            <w:pStyle w:val="Verzeichnis2"/>
-            <w:tabs>
-              <w:tab w:val="right" w:leader="dot" w:pos="9062"/>
-            </w:tabs>
-            <w:rPr>
-              <w:rFonts w:eastAsiaTheme="minorEastAsia"/>
-              <w:noProof/>
-              <w:lang w:eastAsia="de-DE"/>
-            </w:rPr>
-          </w:pPr>
-          <w:hyperlink w:anchor="_Toc529035508" w:history="1">
-            <w:r>
-              <w:rPr>
-                <w:rStyle w:val="Hyperlink"/>
-                <w:noProof/>
-              </w:rPr>
-              <w:t>Unittests</w:t>
-            </w:r>
-            <w:r>
-              <w:rPr>
-                <w:noProof/>
-                <w:webHidden/>
-              </w:rPr>
-              <w:tab/>
-            </w:r>
-            <w:r>
-              <w:rPr>
-                <w:noProof/>
-                <w:webHidden/>
-              </w:rPr>
-              <w:fldChar w:fldCharType="begin"/>
-            </w:r>
-            <w:r>
-              <w:rPr>
-                <w:noProof/>
-                <w:webHidden/>
-              </w:rPr>
-              <w:instrText xml:space="preserve"> PAGEREF _Toc529035508 \h </w:instrText>
-            </w:r>
-            <w:r>
-              <w:rPr>
-                <w:noProof/>
-                <w:webHidden/>
-              </w:rPr>
-            </w:r>
-            <w:r>
-              <w:rPr>
-                <w:noProof/>
-                <w:webHidden/>
-              </w:rPr>
-              <w:fldChar w:fldCharType="separate"/>
-            </w:r>
-            <w:r>
-              <w:rPr>
-                <w:noProof/>
-                <w:webHidden/>
-              </w:rPr>
-              <w:t>22</w:t>
-            </w:r>
-            <w:r>
-              <w:rPr>
-                <w:noProof/>
-                <w:webHidden/>
-              </w:rPr>
-              <w:fldChar w:fldCharType="end"/>
-            </w:r>
-          </w:hyperlink>
-        </w:p>
-        <w:p>
-          <w:pPr>
-            <w:pStyle w:val="Verzeichnis2"/>
-            <w:tabs>
-              <w:tab w:val="right" w:leader="dot" w:pos="9062"/>
-            </w:tabs>
-            <w:rPr>
-              <w:rFonts w:eastAsiaTheme="minorEastAsia"/>
-              <w:noProof/>
-              <w:lang w:eastAsia="de-DE"/>
-            </w:rPr>
-          </w:pPr>
-          <w:hyperlink w:anchor="_Toc529035509" w:history="1">
-            <w:r>
-              <w:rPr>
-                <w:rStyle w:val="Hyperlink"/>
-                <w:noProof/>
-              </w:rPr>
-              <w:t>Systemtests</w:t>
-            </w:r>
-            <w:r>
-              <w:rPr>
-                <w:noProof/>
-                <w:webHidden/>
-              </w:rPr>
-              <w:tab/>
-            </w:r>
-            <w:r>
-              <w:rPr>
-                <w:noProof/>
-                <w:webHidden/>
-              </w:rPr>
-              <w:fldChar w:fldCharType="begin"/>
-            </w:r>
-            <w:r>
-              <w:rPr>
-                <w:noProof/>
-                <w:webHidden/>
-              </w:rPr>
-              <w:instrText xml:space="preserve"> PAGEREF _Toc529035509 \h </w:instrText>
-            </w:r>
-            <w:r>
-              <w:rPr>
-                <w:noProof/>
-                <w:webHidden/>
-              </w:rPr>
-            </w:r>
-            <w:r>
-              <w:rPr>
-                <w:noProof/>
-                <w:webHidden/>
-              </w:rPr>
-              <w:fldChar w:fldCharType="separate"/>
-            </w:r>
-            <w:r>
-              <w:rPr>
-                <w:noProof/>
-                <w:webHidden/>
-              </w:rPr>
-              <w:t>22</w:t>
-            </w:r>
-            <w:r>
-              <w:rPr>
-                <w:noProof/>
-                <w:webHidden/>
-              </w:rPr>
-              <w:fldChar w:fldCharType="end"/>
-            </w:r>
-          </w:hyperlink>
-        </w:p>
-        <w:p>
-          <w:pPr>
-            <w:pStyle w:val="Verzeichnis1"/>
-            <w:tabs>
-              <w:tab w:val="right" w:leader="dot" w:pos="9062"/>
-            </w:tabs>
-            <w:rPr>
-              <w:rFonts w:eastAsiaTheme="minorEastAsia"/>
-              <w:noProof/>
-              <w:lang w:eastAsia="de-DE"/>
-            </w:rPr>
-          </w:pPr>
-          <w:hyperlink w:anchor="_Toc529035510" w:history="1">
-            <w:r>
-              <w:rPr>
-                <w:rStyle w:val="Hyperlink"/>
-                <w:noProof/>
-              </w:rPr>
-              <w:t>Nutzerhandbuch</w:t>
-            </w:r>
-            <w:r>
-              <w:rPr>
-                <w:noProof/>
-                <w:webHidden/>
-              </w:rPr>
-              <w:tab/>
-            </w:r>
-            <w:r>
-              <w:rPr>
-                <w:noProof/>
-                <w:webHidden/>
-              </w:rPr>
-              <w:fldChar w:fldCharType="begin"/>
-            </w:r>
-            <w:r>
-              <w:rPr>
-                <w:noProof/>
-                <w:webHidden/>
-              </w:rPr>
-              <w:instrText xml:space="preserve"> PAGEREF _Toc529035510 \h </w:instrText>
-            </w:r>
-            <w:r>
-              <w:rPr>
-                <w:noProof/>
-                <w:webHidden/>
-              </w:rPr>
-            </w:r>
-            <w:r>
-              <w:rPr>
-                <w:noProof/>
-                <w:webHidden/>
-              </w:rPr>
-              <w:fldChar w:fldCharType="separate"/>
-            </w:r>
-            <w:r>
-              <w:rPr>
-                <w:noProof/>
-                <w:webHidden/>
-              </w:rPr>
-              <w:t>24</w:t>
-            </w:r>
-            <w:r>
-              <w:rPr>
-                <w:noProof/>
-                <w:webHidden/>
-              </w:rPr>
-              <w:fldChar w:fldCharType="end"/>
-            </w:r>
-          </w:hyperlink>
-        </w:p>
-        <w:p>
-          <w:pPr>
-            <w:pStyle w:val="Verzeichnis2"/>
-            <w:tabs>
-              <w:tab w:val="right" w:leader="dot" w:pos="9062"/>
-            </w:tabs>
-            <w:rPr>
-              <w:rFonts w:eastAsiaTheme="minorEastAsia"/>
-              <w:noProof/>
-              <w:lang w:eastAsia="de-DE"/>
-            </w:rPr>
-          </w:pPr>
-          <w:hyperlink w:anchor="_Toc529035511" w:history="1">
-            <w:r>
-              <w:rPr>
-                <w:rStyle w:val="Hyperlink"/>
-                <w:noProof/>
-              </w:rPr>
-              <w:t>Technische Anforderungen</w:t>
-            </w:r>
-            <w:r>
-              <w:rPr>
-                <w:noProof/>
-                <w:webHidden/>
-              </w:rPr>
-              <w:tab/>
-            </w:r>
-            <w:r>
-              <w:rPr>
-                <w:noProof/>
-                <w:webHidden/>
-              </w:rPr>
-              <w:fldChar w:fldCharType="begin"/>
-            </w:r>
-            <w:r>
-              <w:rPr>
-                <w:noProof/>
-                <w:webHidden/>
-              </w:rPr>
-              <w:instrText xml:space="preserve"> PAGEREF _Toc529035511 \h </w:instrText>
-            </w:r>
-            <w:r>
-              <w:rPr>
-                <w:noProof/>
-                <w:webHidden/>
-              </w:rPr>
-            </w:r>
-            <w:r>
-              <w:rPr>
-                <w:noProof/>
-                <w:webHidden/>
-              </w:rPr>
-              <w:fldChar w:fldCharType="separate"/>
-            </w:r>
-            <w:r>
-              <w:rPr>
-                <w:noProof/>
-                <w:webHidden/>
-              </w:rPr>
-              <w:t>24</w:t>
-            </w:r>
-            <w:r>
-              <w:rPr>
-                <w:noProof/>
-                <w:webHidden/>
-              </w:rPr>
-              <w:fldChar w:fldCharType="end"/>
-            </w:r>
-          </w:hyperlink>
-        </w:p>
-        <w:p>
-          <w:pPr>
-            <w:pStyle w:val="Verzeichnis2"/>
-            <w:tabs>
-              <w:tab w:val="right" w:leader="dot" w:pos="9062"/>
-            </w:tabs>
-            <w:rPr>
-              <w:rFonts w:eastAsiaTheme="minorEastAsia"/>
-              <w:noProof/>
-              <w:lang w:eastAsia="de-DE"/>
-            </w:rPr>
-          </w:pPr>
-          <w:hyperlink w:anchor="_Toc529035512" w:history="1">
-            <w:r>
-              <w:rPr>
-                <w:rStyle w:val="Hyperlink"/>
-                <w:noProof/>
-              </w:rPr>
-              <w:t>Installationsanleitung</w:t>
-            </w:r>
-            <w:r>
-              <w:rPr>
-                <w:noProof/>
-                <w:webHidden/>
-              </w:rPr>
-              <w:tab/>
-            </w:r>
-            <w:r>
-              <w:rPr>
-                <w:noProof/>
-                <w:webHidden/>
-              </w:rPr>
-              <w:fldChar w:fldCharType="begin"/>
-            </w:r>
-            <w:r>
-              <w:rPr>
-                <w:noProof/>
-                <w:webHidden/>
-              </w:rPr>
-              <w:instrText xml:space="preserve"> PAGEREF _Toc529035512 \h </w:instrText>
-            </w:r>
-            <w:r>
-              <w:rPr>
-                <w:noProof/>
-                <w:webHidden/>
-              </w:rPr>
-            </w:r>
-            <w:r>
-              <w:rPr>
-                <w:noProof/>
-                <w:webHidden/>
-              </w:rPr>
-              <w:fldChar w:fldCharType="separate"/>
-            </w:r>
-            <w:r>
-              <w:rPr>
-                <w:noProof/>
-                <w:webHidden/>
-              </w:rPr>
-              <w:t>24</w:t>
-            </w:r>
-            <w:r>
-              <w:rPr>
-                <w:noProof/>
-                <w:webHidden/>
-              </w:rPr>
-              <w:fldChar w:fldCharType="end"/>
-            </w:r>
-          </w:hyperlink>
-        </w:p>
-        <w:p>
-          <w:pPr>
-            <w:pStyle w:val="Verzeichnis2"/>
-            <w:tabs>
-              <w:tab w:val="right" w:leader="dot" w:pos="9062"/>
-            </w:tabs>
-            <w:rPr>
-              <w:rFonts w:eastAsiaTheme="minorEastAsia"/>
-              <w:noProof/>
-              <w:lang w:eastAsia="de-DE"/>
-            </w:rPr>
-          </w:pPr>
-          <w:hyperlink w:anchor="_Toc529035513" w:history="1">
-            <w:r>
-              <w:rPr>
-                <w:rStyle w:val="Hyperlink"/>
-                <w:noProof/>
-              </w:rPr>
-              <w:t>Bedienungsanleitung</w:t>
-            </w:r>
-            <w:r>
-              <w:rPr>
-                <w:noProof/>
-                <w:webHidden/>
-              </w:rPr>
-              <w:tab/>
-            </w:r>
-            <w:r>
-              <w:rPr>
-                <w:noProof/>
-                <w:webHidden/>
-              </w:rPr>
-              <w:fldChar w:fldCharType="begin"/>
-            </w:r>
-            <w:r>
-              <w:rPr>
-                <w:noProof/>
-                <w:webHidden/>
-              </w:rPr>
-              <w:instrText xml:space="preserve"> PAGEREF _Toc529035513 \h </w:instrText>
+              <w:instrText xml:space="preserve"> PAGEREF _Toc529038178 \h </w:instrText>
             </w:r>
             <w:r>
               <w:rPr>
@@ -2093,7 +2023,7 @@
           <w:szCs w:val="40"/>
         </w:rPr>
       </w:pPr>
-      <w:bookmarkStart w:id="0" w:name="_Toc529035489"/>
+      <w:bookmarkStart w:id="0" w:name="_Toc529038155"/>
       <w:r>
         <w:rPr>
           <w:rFonts w:cs="Times New Roman"/>
@@ -2299,7 +2229,7 @@
       <w:pPr>
         <w:pStyle w:val="berschrift1"/>
       </w:pPr>
-      <w:bookmarkStart w:id="1" w:name="_Toc529035490"/>
+      <w:bookmarkStart w:id="1" w:name="_Toc529038156"/>
       <w:r>
         <w:rPr>
           <w:color w:val="auto"/>
@@ -2320,7 +2250,7 @@
           <w:szCs w:val="32"/>
         </w:rPr>
       </w:pPr>
-      <w:bookmarkStart w:id="2" w:name="_Toc529035491"/>
+      <w:bookmarkStart w:id="2" w:name="_Toc529038157"/>
       <w:r>
         <w:rPr>
           <w:color w:val="auto"/>
@@ -2346,13 +2276,13 @@
         <w:tblLook w:val="04A0" w:firstRow="1" w:lastRow="0" w:firstColumn="1" w:lastColumn="0" w:noHBand="0" w:noVBand="1"/>
       </w:tblPr>
       <w:tblGrid>
-        <w:gridCol w:w="2189"/>
-        <w:gridCol w:w="6873"/>
+        <w:gridCol w:w="2263"/>
+        <w:gridCol w:w="6799"/>
       </w:tblGrid>
       <w:tr>
         <w:tc>
           <w:tcPr>
-            <w:tcW w:w="2232" w:type="dxa"/>
+            <w:tcW w:w="2263" w:type="dxa"/>
             <w:shd w:val="clear" w:color="auto" w:fill="BFBFBF" w:themeFill="background1" w:themeFillShade="BF"/>
           </w:tcPr>
           <w:p>
@@ -2374,7 +2304,7 @@
         </w:tc>
         <w:tc>
           <w:tcPr>
-            <w:tcW w:w="7056" w:type="dxa"/>
+            <w:tcW w:w="6799" w:type="dxa"/>
           </w:tcPr>
           <w:p>
             <w:r>
@@ -2386,7 +2316,7 @@
       <w:tr>
         <w:tc>
           <w:tcPr>
-            <w:tcW w:w="2232" w:type="dxa"/>
+            <w:tcW w:w="2263" w:type="dxa"/>
             <w:shd w:val="clear" w:color="auto" w:fill="BFBFBF" w:themeFill="background1" w:themeFillShade="BF"/>
           </w:tcPr>
           <w:p>
@@ -2405,7 +2335,7 @@
         </w:tc>
         <w:tc>
           <w:tcPr>
-            <w:tcW w:w="7056" w:type="dxa"/>
+            <w:tcW w:w="6799" w:type="dxa"/>
           </w:tcPr>
           <w:p>
             <w:r>
@@ -2423,7 +2353,7 @@
       <w:tr>
         <w:tc>
           <w:tcPr>
-            <w:tcW w:w="2232" w:type="dxa"/>
+            <w:tcW w:w="2263" w:type="dxa"/>
             <w:shd w:val="clear" w:color="auto" w:fill="BFBFBF" w:themeFill="background1" w:themeFillShade="BF"/>
           </w:tcPr>
           <w:p>
@@ -2442,7 +2372,7 @@
         </w:tc>
         <w:tc>
           <w:tcPr>
-            <w:tcW w:w="7056" w:type="dxa"/>
+            <w:tcW w:w="6799" w:type="dxa"/>
           </w:tcPr>
           <w:p>
             <w:r>
@@ -2457,7 +2387,7 @@
       <w:tr>
         <w:tc>
           <w:tcPr>
-            <w:tcW w:w="2232" w:type="dxa"/>
+            <w:tcW w:w="2263" w:type="dxa"/>
             <w:shd w:val="clear" w:color="auto" w:fill="BFBFBF" w:themeFill="background1" w:themeFillShade="BF"/>
           </w:tcPr>
           <w:p>
@@ -2476,7 +2406,7 @@
         </w:tc>
         <w:tc>
           <w:tcPr>
-            <w:tcW w:w="7056" w:type="dxa"/>
+            <w:tcW w:w="6799" w:type="dxa"/>
           </w:tcPr>
           <w:p>
             <w:r>
@@ -2488,7 +2418,7 @@
       <w:tr>
         <w:tc>
           <w:tcPr>
-            <w:tcW w:w="2232" w:type="dxa"/>
+            <w:tcW w:w="2263" w:type="dxa"/>
             <w:shd w:val="clear" w:color="auto" w:fill="BFBFBF" w:themeFill="background1" w:themeFillShade="BF"/>
           </w:tcPr>
           <w:p>
@@ -2507,7 +2437,7 @@
         </w:tc>
         <w:tc>
           <w:tcPr>
-            <w:tcW w:w="7056" w:type="dxa"/>
+            <w:tcW w:w="6799" w:type="dxa"/>
           </w:tcPr>
           <w:p>
             <w:r>
@@ -2519,7 +2449,7 @@
       <w:tr>
         <w:tc>
           <w:tcPr>
-            <w:tcW w:w="2232" w:type="dxa"/>
+            <w:tcW w:w="2263" w:type="dxa"/>
             <w:shd w:val="clear" w:color="auto" w:fill="BFBFBF" w:themeFill="background1" w:themeFillShade="BF"/>
           </w:tcPr>
           <w:p>
@@ -2538,7 +2468,7 @@
         </w:tc>
         <w:tc>
           <w:tcPr>
-            <w:tcW w:w="7056" w:type="dxa"/>
+            <w:tcW w:w="6799" w:type="dxa"/>
           </w:tcPr>
           <w:p/>
         </w:tc>
@@ -2546,7 +2476,7 @@
       <w:tr>
         <w:tc>
           <w:tcPr>
-            <w:tcW w:w="2232" w:type="dxa"/>
+            <w:tcW w:w="2263" w:type="dxa"/>
             <w:shd w:val="clear" w:color="auto" w:fill="BFBFBF" w:themeFill="background1" w:themeFillShade="BF"/>
           </w:tcPr>
           <w:p>
@@ -2565,7 +2495,7 @@
         </w:tc>
         <w:tc>
           <w:tcPr>
-            <w:tcW w:w="7056" w:type="dxa"/>
+            <w:tcW w:w="6799" w:type="dxa"/>
           </w:tcPr>
           <w:p>
             <w:proofErr w:type="spellStart"/>
@@ -2588,13 +2518,13 @@
         <w:tblLook w:val="04A0" w:firstRow="1" w:lastRow="0" w:firstColumn="1" w:lastColumn="0" w:noHBand="0" w:noVBand="1"/>
       </w:tblPr>
       <w:tblGrid>
-        <w:gridCol w:w="2232"/>
-        <w:gridCol w:w="6784"/>
+        <w:gridCol w:w="2263"/>
+        <w:gridCol w:w="6753"/>
       </w:tblGrid>
       <w:tr>
         <w:tc>
           <w:tcPr>
-            <w:tcW w:w="2232" w:type="dxa"/>
+            <w:tcW w:w="2263" w:type="dxa"/>
             <w:shd w:val="clear" w:color="auto" w:fill="BFBFBF" w:themeFill="background1" w:themeFillShade="BF"/>
           </w:tcPr>
           <w:p>
@@ -2616,7 +2546,7 @@
         </w:tc>
         <w:tc>
           <w:tcPr>
-            <w:tcW w:w="6784" w:type="dxa"/>
+            <w:tcW w:w="6753" w:type="dxa"/>
           </w:tcPr>
           <w:p>
             <w:r>
@@ -2628,7 +2558,7 @@
       <w:tr>
         <w:tc>
           <w:tcPr>
-            <w:tcW w:w="2232" w:type="dxa"/>
+            <w:tcW w:w="2263" w:type="dxa"/>
             <w:shd w:val="clear" w:color="auto" w:fill="BFBFBF" w:themeFill="background1" w:themeFillShade="BF"/>
           </w:tcPr>
           <w:p>
@@ -2647,7 +2577,7 @@
         </w:tc>
         <w:tc>
           <w:tcPr>
-            <w:tcW w:w="6784" w:type="dxa"/>
+            <w:tcW w:w="6753" w:type="dxa"/>
           </w:tcPr>
           <w:p>
             <w:r>
@@ -2659,7 +2589,7 @@
       <w:tr>
         <w:tc>
           <w:tcPr>
-            <w:tcW w:w="2232" w:type="dxa"/>
+            <w:tcW w:w="2263" w:type="dxa"/>
             <w:shd w:val="clear" w:color="auto" w:fill="BFBFBF" w:themeFill="background1" w:themeFillShade="BF"/>
           </w:tcPr>
           <w:p>
@@ -2678,7 +2608,7 @@
         </w:tc>
         <w:tc>
           <w:tcPr>
-            <w:tcW w:w="6784" w:type="dxa"/>
+            <w:tcW w:w="6753" w:type="dxa"/>
           </w:tcPr>
           <w:p>
             <w:r>
@@ -2693,7 +2623,7 @@
       <w:tr>
         <w:tc>
           <w:tcPr>
-            <w:tcW w:w="2232" w:type="dxa"/>
+            <w:tcW w:w="2263" w:type="dxa"/>
             <w:shd w:val="clear" w:color="auto" w:fill="BFBFBF" w:themeFill="background1" w:themeFillShade="BF"/>
           </w:tcPr>
           <w:p>
@@ -2712,7 +2642,7 @@
         </w:tc>
         <w:tc>
           <w:tcPr>
-            <w:tcW w:w="6784" w:type="dxa"/>
+            <w:tcW w:w="6753" w:type="dxa"/>
           </w:tcPr>
           <w:p>
             <w:r>
@@ -2724,7 +2654,7 @@
       <w:tr>
         <w:tc>
           <w:tcPr>
-            <w:tcW w:w="2232" w:type="dxa"/>
+            <w:tcW w:w="2263" w:type="dxa"/>
             <w:shd w:val="clear" w:color="auto" w:fill="BFBFBF" w:themeFill="background1" w:themeFillShade="BF"/>
           </w:tcPr>
           <w:p>
@@ -2743,7 +2673,7 @@
         </w:tc>
         <w:tc>
           <w:tcPr>
-            <w:tcW w:w="6784" w:type="dxa"/>
+            <w:tcW w:w="6753" w:type="dxa"/>
           </w:tcPr>
           <w:p>
             <w:r>
@@ -2755,7 +2685,7 @@
       <w:tr>
         <w:tc>
           <w:tcPr>
-            <w:tcW w:w="2232" w:type="dxa"/>
+            <w:tcW w:w="2263" w:type="dxa"/>
             <w:shd w:val="clear" w:color="auto" w:fill="BFBFBF" w:themeFill="background1" w:themeFillShade="BF"/>
           </w:tcPr>
           <w:p>
@@ -2774,7 +2704,7 @@
         </w:tc>
         <w:tc>
           <w:tcPr>
-            <w:tcW w:w="6784" w:type="dxa"/>
+            <w:tcW w:w="6753" w:type="dxa"/>
           </w:tcPr>
           <w:p>
             <w:r>
@@ -2786,7 +2716,7 @@
       <w:tr>
         <w:tc>
           <w:tcPr>
-            <w:tcW w:w="2232" w:type="dxa"/>
+            <w:tcW w:w="2263" w:type="dxa"/>
             <w:shd w:val="clear" w:color="auto" w:fill="BFBFBF" w:themeFill="background1" w:themeFillShade="BF"/>
           </w:tcPr>
           <w:p>
@@ -2805,7 +2735,7 @@
         </w:tc>
         <w:tc>
           <w:tcPr>
-            <w:tcW w:w="6784" w:type="dxa"/>
+            <w:tcW w:w="6753" w:type="dxa"/>
           </w:tcPr>
           <w:p>
             <w:proofErr w:type="spellStart"/>
@@ -2834,13 +2764,13 @@
         <w:tblLook w:val="04A0" w:firstRow="1" w:lastRow="0" w:firstColumn="1" w:lastColumn="0" w:noHBand="0" w:noVBand="1"/>
       </w:tblPr>
       <w:tblGrid>
-        <w:gridCol w:w="2053"/>
-        <w:gridCol w:w="7009"/>
+        <w:gridCol w:w="2263"/>
+        <w:gridCol w:w="6799"/>
       </w:tblGrid>
       <w:tr>
         <w:tc>
           <w:tcPr>
-            <w:tcW w:w="2093" w:type="dxa"/>
+            <w:tcW w:w="2263" w:type="dxa"/>
             <w:shd w:val="clear" w:color="auto" w:fill="BFBFBF" w:themeFill="background1" w:themeFillShade="BF"/>
           </w:tcPr>
           <w:p>
@@ -2862,7 +2792,7 @@
         </w:tc>
         <w:tc>
           <w:tcPr>
-            <w:tcW w:w="7195" w:type="dxa"/>
+            <w:tcW w:w="6799" w:type="dxa"/>
           </w:tcPr>
           <w:p>
             <w:r>
@@ -2874,7 +2804,7 @@
       <w:tr>
         <w:tc>
           <w:tcPr>
-            <w:tcW w:w="2093" w:type="dxa"/>
+            <w:tcW w:w="2263" w:type="dxa"/>
             <w:shd w:val="clear" w:color="auto" w:fill="BFBFBF" w:themeFill="background1" w:themeFillShade="BF"/>
           </w:tcPr>
           <w:p>
@@ -2893,7 +2823,7 @@
         </w:tc>
         <w:tc>
           <w:tcPr>
-            <w:tcW w:w="7195" w:type="dxa"/>
+            <w:tcW w:w="6799" w:type="dxa"/>
           </w:tcPr>
           <w:p>
             <w:r>
@@ -2914,7 +2844,7 @@
       <w:tr>
         <w:tc>
           <w:tcPr>
-            <w:tcW w:w="2093" w:type="dxa"/>
+            <w:tcW w:w="2263" w:type="dxa"/>
             <w:shd w:val="clear" w:color="auto" w:fill="BFBFBF" w:themeFill="background1" w:themeFillShade="BF"/>
           </w:tcPr>
           <w:p>
@@ -2933,7 +2863,7 @@
         </w:tc>
         <w:tc>
           <w:tcPr>
-            <w:tcW w:w="7195" w:type="dxa"/>
+            <w:tcW w:w="6799" w:type="dxa"/>
           </w:tcPr>
           <w:p>
             <w:r>
@@ -2948,7 +2878,7 @@
       <w:tr>
         <w:tc>
           <w:tcPr>
-            <w:tcW w:w="2093" w:type="dxa"/>
+            <w:tcW w:w="2263" w:type="dxa"/>
             <w:shd w:val="clear" w:color="auto" w:fill="BFBFBF" w:themeFill="background1" w:themeFillShade="BF"/>
           </w:tcPr>
           <w:p>
@@ -2967,7 +2897,7 @@
         </w:tc>
         <w:tc>
           <w:tcPr>
-            <w:tcW w:w="7195" w:type="dxa"/>
+            <w:tcW w:w="6799" w:type="dxa"/>
           </w:tcPr>
           <w:p>
             <w:r>
@@ -2979,7 +2909,7 @@
       <w:tr>
         <w:tc>
           <w:tcPr>
-            <w:tcW w:w="2093" w:type="dxa"/>
+            <w:tcW w:w="2263" w:type="dxa"/>
             <w:shd w:val="clear" w:color="auto" w:fill="BFBFBF" w:themeFill="background1" w:themeFillShade="BF"/>
           </w:tcPr>
           <w:p>
@@ -2998,7 +2928,7 @@
         </w:tc>
         <w:tc>
           <w:tcPr>
-            <w:tcW w:w="7195" w:type="dxa"/>
+            <w:tcW w:w="6799" w:type="dxa"/>
           </w:tcPr>
           <w:p>
             <w:r>
@@ -3010,7 +2940,7 @@
       <w:tr>
         <w:tc>
           <w:tcPr>
-            <w:tcW w:w="2093" w:type="dxa"/>
+            <w:tcW w:w="2263" w:type="dxa"/>
             <w:shd w:val="clear" w:color="auto" w:fill="BFBFBF" w:themeFill="background1" w:themeFillShade="BF"/>
           </w:tcPr>
           <w:p>
@@ -3029,7 +2959,7 @@
         </w:tc>
         <w:tc>
           <w:tcPr>
-            <w:tcW w:w="7195" w:type="dxa"/>
+            <w:tcW w:w="6799" w:type="dxa"/>
           </w:tcPr>
           <w:p/>
         </w:tc>
@@ -3037,7 +2967,7 @@
       <w:tr>
         <w:tc>
           <w:tcPr>
-            <w:tcW w:w="2093" w:type="dxa"/>
+            <w:tcW w:w="2263" w:type="dxa"/>
             <w:shd w:val="clear" w:color="auto" w:fill="BFBFBF" w:themeFill="background1" w:themeFillShade="BF"/>
           </w:tcPr>
           <w:p>
@@ -3056,7 +2986,7 @@
         </w:tc>
         <w:tc>
           <w:tcPr>
-            <w:tcW w:w="7195" w:type="dxa"/>
+            <w:tcW w:w="6799" w:type="dxa"/>
           </w:tcPr>
           <w:p>
             <w:proofErr w:type="spellStart"/>
@@ -3071,6 +3001,8 @@
         </w:tc>
       </w:tr>
     </w:tbl>
+    <w:p/>
+    <w:p/>
     <w:p/>
     <w:p/>
     <w:p/>
@@ -3084,13 +3016,13 @@
         <w:tblLook w:val="04A0" w:firstRow="1" w:lastRow="0" w:firstColumn="1" w:lastColumn="0" w:noHBand="0" w:noVBand="1"/>
       </w:tblPr>
       <w:tblGrid>
-        <w:gridCol w:w="2053"/>
-        <w:gridCol w:w="7009"/>
+        <w:gridCol w:w="2263"/>
+        <w:gridCol w:w="6799"/>
       </w:tblGrid>
       <w:tr>
         <w:tc>
           <w:tcPr>
-            <w:tcW w:w="2093" w:type="dxa"/>
+            <w:tcW w:w="2263" w:type="dxa"/>
             <w:shd w:val="clear" w:color="auto" w:fill="BFBFBF" w:themeFill="background1" w:themeFillShade="BF"/>
           </w:tcPr>
           <w:p>
@@ -3113,7 +3045,7 @@
         </w:tc>
         <w:tc>
           <w:tcPr>
-            <w:tcW w:w="7195" w:type="dxa"/>
+            <w:tcW w:w="6799" w:type="dxa"/>
           </w:tcPr>
           <w:p>
             <w:r>
@@ -3125,7 +3057,7 @@
       <w:tr>
         <w:tc>
           <w:tcPr>
-            <w:tcW w:w="2093" w:type="dxa"/>
+            <w:tcW w:w="2263" w:type="dxa"/>
             <w:shd w:val="clear" w:color="auto" w:fill="BFBFBF" w:themeFill="background1" w:themeFillShade="BF"/>
           </w:tcPr>
           <w:p>
@@ -3144,7 +3076,7 @@
         </w:tc>
         <w:tc>
           <w:tcPr>
-            <w:tcW w:w="7195" w:type="dxa"/>
+            <w:tcW w:w="6799" w:type="dxa"/>
           </w:tcPr>
           <w:p>
             <w:r>
@@ -3162,7 +3094,7 @@
       <w:tr>
         <w:tc>
           <w:tcPr>
-            <w:tcW w:w="2093" w:type="dxa"/>
+            <w:tcW w:w="2263" w:type="dxa"/>
             <w:shd w:val="clear" w:color="auto" w:fill="BFBFBF" w:themeFill="background1" w:themeFillShade="BF"/>
           </w:tcPr>
           <w:p>
@@ -3181,7 +3113,7 @@
         </w:tc>
         <w:tc>
           <w:tcPr>
-            <w:tcW w:w="7195" w:type="dxa"/>
+            <w:tcW w:w="6799" w:type="dxa"/>
           </w:tcPr>
           <w:p>
             <w:r>
@@ -3196,7 +3128,7 @@
       <w:tr>
         <w:tc>
           <w:tcPr>
-            <w:tcW w:w="2093" w:type="dxa"/>
+            <w:tcW w:w="2263" w:type="dxa"/>
             <w:shd w:val="clear" w:color="auto" w:fill="BFBFBF" w:themeFill="background1" w:themeFillShade="BF"/>
           </w:tcPr>
           <w:p>
@@ -3215,7 +3147,7 @@
         </w:tc>
         <w:tc>
           <w:tcPr>
-            <w:tcW w:w="7195" w:type="dxa"/>
+            <w:tcW w:w="6799" w:type="dxa"/>
           </w:tcPr>
           <w:p>
             <w:r>
@@ -3227,7 +3159,7 @@
       <w:tr>
         <w:tc>
           <w:tcPr>
-            <w:tcW w:w="2093" w:type="dxa"/>
+            <w:tcW w:w="2263" w:type="dxa"/>
             <w:shd w:val="clear" w:color="auto" w:fill="BFBFBF" w:themeFill="background1" w:themeFillShade="BF"/>
           </w:tcPr>
           <w:p>
@@ -3246,7 +3178,7 @@
         </w:tc>
         <w:tc>
           <w:tcPr>
-            <w:tcW w:w="7195" w:type="dxa"/>
+            <w:tcW w:w="6799" w:type="dxa"/>
           </w:tcPr>
           <w:p>
             <w:r>
@@ -3258,7 +3190,7 @@
       <w:tr>
         <w:tc>
           <w:tcPr>
-            <w:tcW w:w="2093" w:type="dxa"/>
+            <w:tcW w:w="2263" w:type="dxa"/>
             <w:shd w:val="clear" w:color="auto" w:fill="BFBFBF" w:themeFill="background1" w:themeFillShade="BF"/>
           </w:tcPr>
           <w:p>
@@ -3277,7 +3209,7 @@
         </w:tc>
         <w:tc>
           <w:tcPr>
-            <w:tcW w:w="7195" w:type="dxa"/>
+            <w:tcW w:w="6799" w:type="dxa"/>
           </w:tcPr>
           <w:p>
             <w:r>
@@ -3289,7 +3221,7 @@
       <w:tr>
         <w:tc>
           <w:tcPr>
-            <w:tcW w:w="2093" w:type="dxa"/>
+            <w:tcW w:w="2263" w:type="dxa"/>
             <w:shd w:val="clear" w:color="auto" w:fill="BFBFBF" w:themeFill="background1" w:themeFillShade="BF"/>
           </w:tcPr>
           <w:p>
@@ -3308,7 +3240,7 @@
         </w:tc>
         <w:tc>
           <w:tcPr>
-            <w:tcW w:w="7195" w:type="dxa"/>
+            <w:tcW w:w="6799" w:type="dxa"/>
           </w:tcPr>
           <w:p>
             <w:proofErr w:type="spellStart"/>
@@ -3331,13 +3263,13 @@
         <w:tblLook w:val="04A0" w:firstRow="1" w:lastRow="0" w:firstColumn="1" w:lastColumn="0" w:noHBand="0" w:noVBand="1"/>
       </w:tblPr>
       <w:tblGrid>
-        <w:gridCol w:w="2054"/>
-        <w:gridCol w:w="7008"/>
+        <w:gridCol w:w="2263"/>
+        <w:gridCol w:w="6799"/>
       </w:tblGrid>
       <w:tr>
         <w:tc>
           <w:tcPr>
-            <w:tcW w:w="2093" w:type="dxa"/>
+            <w:tcW w:w="2263" w:type="dxa"/>
             <w:shd w:val="clear" w:color="auto" w:fill="BFBFBF" w:themeFill="background1" w:themeFillShade="BF"/>
           </w:tcPr>
           <w:p>
@@ -3359,7 +3291,7 @@
         </w:tc>
         <w:tc>
           <w:tcPr>
-            <w:tcW w:w="7195" w:type="dxa"/>
+            <w:tcW w:w="6799" w:type="dxa"/>
           </w:tcPr>
           <w:p>
             <w:r>
@@ -3371,7 +3303,7 @@
       <w:tr>
         <w:tc>
           <w:tcPr>
-            <w:tcW w:w="2093" w:type="dxa"/>
+            <w:tcW w:w="2263" w:type="dxa"/>
             <w:shd w:val="clear" w:color="auto" w:fill="BFBFBF" w:themeFill="background1" w:themeFillShade="BF"/>
           </w:tcPr>
           <w:p>
@@ -3390,7 +3322,7 @@
         </w:tc>
         <w:tc>
           <w:tcPr>
-            <w:tcW w:w="7195" w:type="dxa"/>
+            <w:tcW w:w="6799" w:type="dxa"/>
           </w:tcPr>
           <w:p>
             <w:r>
@@ -3405,7 +3337,7 @@
       <w:tr>
         <w:tc>
           <w:tcPr>
-            <w:tcW w:w="2093" w:type="dxa"/>
+            <w:tcW w:w="2263" w:type="dxa"/>
             <w:shd w:val="clear" w:color="auto" w:fill="BFBFBF" w:themeFill="background1" w:themeFillShade="BF"/>
           </w:tcPr>
           <w:p>
@@ -3424,21 +3356,19 @@
         </w:tc>
         <w:tc>
           <w:tcPr>
-            <w:tcW w:w="7195" w:type="dxa"/>
+            <w:tcW w:w="6799" w:type="dxa"/>
           </w:tcPr>
           <w:p>
             <w:r>
               <w:t>4 Std.</w:t>
             </w:r>
-            <w:bookmarkStart w:id="3" w:name="_GoBack"/>
-            <w:bookmarkEnd w:id="3"/>
-          </w:p>
-        </w:tc>
-      </w:tr>
-      <w:tr>
-        <w:tc>
-          <w:tcPr>
-            <w:tcW w:w="2093" w:type="dxa"/>
+          </w:p>
+        </w:tc>
+      </w:tr>
+      <w:tr>
+        <w:tc>
+          <w:tcPr>
+            <w:tcW w:w="2263" w:type="dxa"/>
             <w:shd w:val="clear" w:color="auto" w:fill="BFBFBF" w:themeFill="background1" w:themeFillShade="BF"/>
           </w:tcPr>
           <w:p>
@@ -3457,7 +3387,7 @@
         </w:tc>
         <w:tc>
           <w:tcPr>
-            <w:tcW w:w="7195" w:type="dxa"/>
+            <w:tcW w:w="6799" w:type="dxa"/>
           </w:tcPr>
           <w:p>
             <w:r>
@@ -3469,7 +3399,7 @@
       <w:tr>
         <w:tc>
           <w:tcPr>
-            <w:tcW w:w="2093" w:type="dxa"/>
+            <w:tcW w:w="2263" w:type="dxa"/>
             <w:shd w:val="clear" w:color="auto" w:fill="BFBFBF" w:themeFill="background1" w:themeFillShade="BF"/>
           </w:tcPr>
           <w:p>
@@ -3488,7 +3418,7 @@
         </w:tc>
         <w:tc>
           <w:tcPr>
-            <w:tcW w:w="7195" w:type="dxa"/>
+            <w:tcW w:w="6799" w:type="dxa"/>
           </w:tcPr>
           <w:p>
             <w:r>
@@ -3500,7 +3430,7 @@
       <w:tr>
         <w:tc>
           <w:tcPr>
-            <w:tcW w:w="2093" w:type="dxa"/>
+            <w:tcW w:w="2263" w:type="dxa"/>
             <w:shd w:val="clear" w:color="auto" w:fill="BFBFBF" w:themeFill="background1" w:themeFillShade="BF"/>
           </w:tcPr>
           <w:p>
@@ -3519,7 +3449,7 @@
         </w:tc>
         <w:tc>
           <w:tcPr>
-            <w:tcW w:w="7195" w:type="dxa"/>
+            <w:tcW w:w="6799" w:type="dxa"/>
           </w:tcPr>
           <w:p>
             <w:r>
@@ -3534,7 +3464,7 @@
       <w:tr>
         <w:tc>
           <w:tcPr>
-            <w:tcW w:w="2093" w:type="dxa"/>
+            <w:tcW w:w="2263" w:type="dxa"/>
             <w:shd w:val="clear" w:color="auto" w:fill="BFBFBF" w:themeFill="background1" w:themeFillShade="BF"/>
           </w:tcPr>
           <w:p>
@@ -3553,7 +3483,7 @@
         </w:tc>
         <w:tc>
           <w:tcPr>
-            <w:tcW w:w="7195" w:type="dxa"/>
+            <w:tcW w:w="6799" w:type="dxa"/>
           </w:tcPr>
           <w:p>
             <w:proofErr w:type="spellStart"/>
@@ -3579,13 +3509,13 @@
         <w:tblLook w:val="04A0" w:firstRow="1" w:lastRow="0" w:firstColumn="1" w:lastColumn="0" w:noHBand="0" w:noVBand="1"/>
       </w:tblPr>
       <w:tblGrid>
-        <w:gridCol w:w="2232"/>
-        <w:gridCol w:w="6784"/>
+        <w:gridCol w:w="2405"/>
+        <w:gridCol w:w="6611"/>
       </w:tblGrid>
       <w:tr>
         <w:tc>
           <w:tcPr>
-            <w:tcW w:w="2232" w:type="dxa"/>
+            <w:tcW w:w="2405" w:type="dxa"/>
             <w:shd w:val="clear" w:color="auto" w:fill="BFBFBF" w:themeFill="background1" w:themeFillShade="BF"/>
           </w:tcPr>
           <w:p>
@@ -3607,7 +3537,7 @@
         </w:tc>
         <w:tc>
           <w:tcPr>
-            <w:tcW w:w="6784" w:type="dxa"/>
+            <w:tcW w:w="6611" w:type="dxa"/>
           </w:tcPr>
           <w:p>
             <w:r>
@@ -3619,7 +3549,7 @@
       <w:tr>
         <w:tc>
           <w:tcPr>
-            <w:tcW w:w="2232" w:type="dxa"/>
+            <w:tcW w:w="2405" w:type="dxa"/>
             <w:shd w:val="clear" w:color="auto" w:fill="BFBFBF" w:themeFill="background1" w:themeFillShade="BF"/>
           </w:tcPr>
           <w:p>
@@ -3638,7 +3568,7 @@
         </w:tc>
         <w:tc>
           <w:tcPr>
-            <w:tcW w:w="6784" w:type="dxa"/>
+            <w:tcW w:w="6611" w:type="dxa"/>
           </w:tcPr>
           <w:p>
             <w:r>
@@ -3653,7 +3583,7 @@
       <w:tr>
         <w:tc>
           <w:tcPr>
-            <w:tcW w:w="2232" w:type="dxa"/>
+            <w:tcW w:w="2405" w:type="dxa"/>
             <w:shd w:val="clear" w:color="auto" w:fill="BFBFBF" w:themeFill="background1" w:themeFillShade="BF"/>
           </w:tcPr>
           <w:p>
@@ -3672,7 +3602,7 @@
         </w:tc>
         <w:tc>
           <w:tcPr>
-            <w:tcW w:w="6784" w:type="dxa"/>
+            <w:tcW w:w="6611" w:type="dxa"/>
           </w:tcPr>
           <w:p>
             <w:r>
@@ -3687,7 +3617,7 @@
       <w:tr>
         <w:tc>
           <w:tcPr>
-            <w:tcW w:w="2232" w:type="dxa"/>
+            <w:tcW w:w="2405" w:type="dxa"/>
             <w:shd w:val="clear" w:color="auto" w:fill="BFBFBF" w:themeFill="background1" w:themeFillShade="BF"/>
           </w:tcPr>
           <w:p>
@@ -3706,7 +3636,7 @@
         </w:tc>
         <w:tc>
           <w:tcPr>
-            <w:tcW w:w="6784" w:type="dxa"/>
+            <w:tcW w:w="6611" w:type="dxa"/>
           </w:tcPr>
           <w:p>
             <w:r>
@@ -3718,7 +3648,7 @@
       <w:tr>
         <w:tc>
           <w:tcPr>
-            <w:tcW w:w="2232" w:type="dxa"/>
+            <w:tcW w:w="2405" w:type="dxa"/>
             <w:shd w:val="clear" w:color="auto" w:fill="BFBFBF" w:themeFill="background1" w:themeFillShade="BF"/>
           </w:tcPr>
           <w:p>
@@ -3737,7 +3667,7 @@
         </w:tc>
         <w:tc>
           <w:tcPr>
-            <w:tcW w:w="6784" w:type="dxa"/>
+            <w:tcW w:w="6611" w:type="dxa"/>
           </w:tcPr>
           <w:p>
             <w:r>
@@ -3749,7 +3679,7 @@
       <w:tr>
         <w:tc>
           <w:tcPr>
-            <w:tcW w:w="2232" w:type="dxa"/>
+            <w:tcW w:w="2405" w:type="dxa"/>
             <w:shd w:val="clear" w:color="auto" w:fill="BFBFBF" w:themeFill="background1" w:themeFillShade="BF"/>
           </w:tcPr>
           <w:p>
@@ -3768,7 +3698,7 @@
         </w:tc>
         <w:tc>
           <w:tcPr>
-            <w:tcW w:w="6784" w:type="dxa"/>
+            <w:tcW w:w="6611" w:type="dxa"/>
           </w:tcPr>
           <w:p>
             <w:r>
@@ -3780,7 +3710,7 @@
       <w:tr>
         <w:tc>
           <w:tcPr>
-            <w:tcW w:w="2232" w:type="dxa"/>
+            <w:tcW w:w="2405" w:type="dxa"/>
             <w:shd w:val="clear" w:color="auto" w:fill="BFBFBF" w:themeFill="background1" w:themeFillShade="BF"/>
           </w:tcPr>
           <w:p>
@@ -3799,7 +3729,7 @@
         </w:tc>
         <w:tc>
           <w:tcPr>
-            <w:tcW w:w="6784" w:type="dxa"/>
+            <w:tcW w:w="6611" w:type="dxa"/>
           </w:tcPr>
           <w:p>
             <w:proofErr w:type="spellStart"/>
@@ -3825,13 +3755,13 @@
         <w:tblLook w:val="04A0" w:firstRow="1" w:lastRow="0" w:firstColumn="1" w:lastColumn="0" w:noHBand="0" w:noVBand="1"/>
       </w:tblPr>
       <w:tblGrid>
-        <w:gridCol w:w="2232"/>
-        <w:gridCol w:w="6784"/>
+        <w:gridCol w:w="2405"/>
+        <w:gridCol w:w="6611"/>
       </w:tblGrid>
       <w:tr>
         <w:tc>
           <w:tcPr>
-            <w:tcW w:w="2232" w:type="dxa"/>
+            <w:tcW w:w="2405" w:type="dxa"/>
             <w:shd w:val="clear" w:color="auto" w:fill="BFBFBF" w:themeFill="background1" w:themeFillShade="BF"/>
           </w:tcPr>
           <w:p>
@@ -3853,7 +3783,7 @@
         </w:tc>
         <w:tc>
           <w:tcPr>
-            <w:tcW w:w="6784" w:type="dxa"/>
+            <w:tcW w:w="6611" w:type="dxa"/>
           </w:tcPr>
           <w:p>
             <w:r>
@@ -3865,7 +3795,7 @@
       <w:tr>
         <w:tc>
           <w:tcPr>
-            <w:tcW w:w="2232" w:type="dxa"/>
+            <w:tcW w:w="2405" w:type="dxa"/>
             <w:shd w:val="clear" w:color="auto" w:fill="BFBFBF" w:themeFill="background1" w:themeFillShade="BF"/>
           </w:tcPr>
           <w:p>
@@ -3884,7 +3814,7 @@
         </w:tc>
         <w:tc>
           <w:tcPr>
-            <w:tcW w:w="6784" w:type="dxa"/>
+            <w:tcW w:w="6611" w:type="dxa"/>
           </w:tcPr>
           <w:p>
             <w:r>
@@ -3896,7 +3826,7 @@
       <w:tr>
         <w:tc>
           <w:tcPr>
-            <w:tcW w:w="2232" w:type="dxa"/>
+            <w:tcW w:w="2405" w:type="dxa"/>
             <w:shd w:val="clear" w:color="auto" w:fill="BFBFBF" w:themeFill="background1" w:themeFillShade="BF"/>
           </w:tcPr>
           <w:p>
@@ -3915,7 +3845,7 @@
         </w:tc>
         <w:tc>
           <w:tcPr>
-            <w:tcW w:w="6784" w:type="dxa"/>
+            <w:tcW w:w="6611" w:type="dxa"/>
           </w:tcPr>
           <w:p>
             <w:r>
@@ -3930,7 +3860,7 @@
       <w:tr>
         <w:tc>
           <w:tcPr>
-            <w:tcW w:w="2232" w:type="dxa"/>
+            <w:tcW w:w="2405" w:type="dxa"/>
             <w:shd w:val="clear" w:color="auto" w:fill="BFBFBF" w:themeFill="background1" w:themeFillShade="BF"/>
           </w:tcPr>
           <w:p>
@@ -3949,7 +3879,7 @@
         </w:tc>
         <w:tc>
           <w:tcPr>
-            <w:tcW w:w="6784" w:type="dxa"/>
+            <w:tcW w:w="6611" w:type="dxa"/>
           </w:tcPr>
           <w:p>
             <w:r>
@@ -3961,7 +3891,7 @@
       <w:tr>
         <w:tc>
           <w:tcPr>
-            <w:tcW w:w="2232" w:type="dxa"/>
+            <w:tcW w:w="2405" w:type="dxa"/>
             <w:shd w:val="clear" w:color="auto" w:fill="BFBFBF" w:themeFill="background1" w:themeFillShade="BF"/>
           </w:tcPr>
           <w:p>
@@ -3980,7 +3910,7 @@
         </w:tc>
         <w:tc>
           <w:tcPr>
-            <w:tcW w:w="6784" w:type="dxa"/>
+            <w:tcW w:w="6611" w:type="dxa"/>
           </w:tcPr>
           <w:p>
             <w:r>
@@ -3992,7 +3922,7 @@
       <w:tr>
         <w:tc>
           <w:tcPr>
-            <w:tcW w:w="2232" w:type="dxa"/>
+            <w:tcW w:w="2405" w:type="dxa"/>
             <w:shd w:val="clear" w:color="auto" w:fill="BFBFBF" w:themeFill="background1" w:themeFillShade="BF"/>
           </w:tcPr>
           <w:p>
@@ -4011,7 +3941,7 @@
         </w:tc>
         <w:tc>
           <w:tcPr>
-            <w:tcW w:w="6784" w:type="dxa"/>
+            <w:tcW w:w="6611" w:type="dxa"/>
           </w:tcPr>
           <w:p>
             <w:r>
@@ -4026,7 +3956,7 @@
       <w:tr>
         <w:tc>
           <w:tcPr>
-            <w:tcW w:w="2232" w:type="dxa"/>
+            <w:tcW w:w="2405" w:type="dxa"/>
             <w:shd w:val="clear" w:color="auto" w:fill="BFBFBF" w:themeFill="background1" w:themeFillShade="BF"/>
           </w:tcPr>
           <w:p>
@@ -4045,12 +3975,262 @@
         </w:tc>
         <w:tc>
           <w:tcPr>
-            <w:tcW w:w="6784" w:type="dxa"/>
+            <w:tcW w:w="6611" w:type="dxa"/>
           </w:tcPr>
           <w:p>
             <w:proofErr w:type="spellStart"/>
             <w:r>
               <w:t>bMSC_DeleteSemester</w:t>
+            </w:r>
+            <w:proofErr w:type="spellEnd"/>
+          </w:p>
+        </w:tc>
+      </w:tr>
+    </w:tbl>
+    <w:p/>
+    <w:p/>
+    <w:p/>
+    <w:p/>
+    <w:tbl>
+      <w:tblPr>
+        <w:tblStyle w:val="Tabellenraster"/>
+        <w:tblW w:w="0" w:type="auto"/>
+        <w:tblLook w:val="04A0" w:firstRow="1" w:lastRow="0" w:firstColumn="1" w:lastColumn="0" w:noHBand="0" w:noVBand="1"/>
+      </w:tblPr>
+      <w:tblGrid>
+        <w:gridCol w:w="2263"/>
+        <w:gridCol w:w="6753"/>
+      </w:tblGrid>
+      <w:tr>
+        <w:tc>
+          <w:tcPr>
+            <w:tcW w:w="2263" w:type="dxa"/>
+            <w:shd w:val="clear" w:color="auto" w:fill="BFBFBF" w:themeFill="background1" w:themeFillShade="BF"/>
+          </w:tcPr>
+          <w:p>
+            <w:pPr>
+              <w:tabs>
+                <w:tab w:val="right" w:pos="1896"/>
+              </w:tabs>
+              <w:rPr>
+                <w:b/>
+              </w:rPr>
+            </w:pPr>
+            <w:r>
+              <w:lastRenderedPageBreak/>
+              <w:tab/>
+            </w:r>
+            <w:r>
+              <w:rPr>
+                <w:b/>
+              </w:rPr>
+              <w:t>User Story-ID</w:t>
+            </w:r>
+          </w:p>
+        </w:tc>
+        <w:tc>
+          <w:tcPr>
+            <w:tcW w:w="6753" w:type="dxa"/>
+          </w:tcPr>
+          <w:p>
+            <w:r>
+              <w:t>008</w:t>
+            </w:r>
+          </w:p>
+        </w:tc>
+      </w:tr>
+      <w:tr>
+        <w:tc>
+          <w:tcPr>
+            <w:tcW w:w="2263" w:type="dxa"/>
+            <w:shd w:val="clear" w:color="auto" w:fill="BFBFBF" w:themeFill="background1" w:themeFillShade="BF"/>
+          </w:tcPr>
+          <w:p>
+            <w:pPr>
+              <w:rPr>
+                <w:b/>
+              </w:rPr>
+            </w:pPr>
+            <w:r>
+              <w:rPr>
+                <w:b/>
+              </w:rPr>
+              <w:t>User Story-Beschreibung</w:t>
+            </w:r>
+          </w:p>
+        </w:tc>
+        <w:tc>
+          <w:tcPr>
+            <w:tcW w:w="6753" w:type="dxa"/>
+          </w:tcPr>
+          <w:p>
+            <w:r>
+              <w:t xml:space="preserve">Als Betreuer möchte </w:t>
+            </w:r>
+            <w:r>
+              <w:t>ich eine Bestätigung geben müssen, um ein Semester zu löschen, um ein versehentliches löschen zu verhindern.</w:t>
+            </w:r>
+          </w:p>
+        </w:tc>
+      </w:tr>
+      <w:tr>
+        <w:tc>
+          <w:tcPr>
+            <w:tcW w:w="2263" w:type="dxa"/>
+            <w:shd w:val="clear" w:color="auto" w:fill="BFBFBF" w:themeFill="background1" w:themeFillShade="BF"/>
+          </w:tcPr>
+          <w:p>
+            <w:pPr>
+              <w:rPr>
+                <w:b/>
+              </w:rPr>
+            </w:pPr>
+            <w:r>
+              <w:rPr>
+                <w:b/>
+              </w:rPr>
+              <w:t>Geschätzter Realisierungsaufwand</w:t>
+            </w:r>
+          </w:p>
+        </w:tc>
+        <w:tc>
+          <w:tcPr>
+            <w:tcW w:w="6753" w:type="dxa"/>
+          </w:tcPr>
+          <w:p>
+            <w:r>
+              <w:t>2</w:t>
+            </w:r>
+            <w:r>
+              <w:t xml:space="preserve"> Std.</w:t>
+            </w:r>
+          </w:p>
+        </w:tc>
+      </w:tr>
+      <w:tr>
+        <w:tc>
+          <w:tcPr>
+            <w:tcW w:w="2263" w:type="dxa"/>
+            <w:shd w:val="clear" w:color="auto" w:fill="BFBFBF" w:themeFill="background1" w:themeFillShade="BF"/>
+          </w:tcPr>
+          <w:p>
+            <w:pPr>
+              <w:rPr>
+                <w:b/>
+              </w:rPr>
+            </w:pPr>
+            <w:r>
+              <w:rPr>
+                <w:b/>
+              </w:rPr>
+              <w:t>Priorität</w:t>
+            </w:r>
+          </w:p>
+        </w:tc>
+        <w:tc>
+          <w:tcPr>
+            <w:tcW w:w="6753" w:type="dxa"/>
+          </w:tcPr>
+          <w:p>
+            <w:r>
+              <w:t>Niedrig</w:t>
+            </w:r>
+          </w:p>
+        </w:tc>
+      </w:tr>
+      <w:tr>
+        <w:tc>
+          <w:tcPr>
+            <w:tcW w:w="2263" w:type="dxa"/>
+            <w:shd w:val="clear" w:color="auto" w:fill="BFBFBF" w:themeFill="background1" w:themeFillShade="BF"/>
+          </w:tcPr>
+          <w:p>
+            <w:pPr>
+              <w:rPr>
+                <w:b/>
+              </w:rPr>
+            </w:pPr>
+            <w:r>
+              <w:rPr>
+                <w:b/>
+              </w:rPr>
+              <w:t>Autor(en)</w:t>
+            </w:r>
+          </w:p>
+        </w:tc>
+        <w:tc>
+          <w:tcPr>
+            <w:tcW w:w="6753" w:type="dxa"/>
+          </w:tcPr>
+          <w:p>
+            <w:r>
+              <w:t>Johannes Morzeck, Tobias Sieber</w:t>
+            </w:r>
+          </w:p>
+        </w:tc>
+      </w:tr>
+      <w:tr>
+        <w:tc>
+          <w:tcPr>
+            <w:tcW w:w="2263" w:type="dxa"/>
+            <w:shd w:val="clear" w:color="auto" w:fill="BFBFBF" w:themeFill="background1" w:themeFillShade="BF"/>
+          </w:tcPr>
+          <w:p>
+            <w:pPr>
+              <w:rPr>
+                <w:b/>
+              </w:rPr>
+            </w:pPr>
+            <w:r>
+              <w:rPr>
+                <w:b/>
+              </w:rPr>
+              <w:t>Abhängigkeiten zu anderen User Stories</w:t>
+            </w:r>
+          </w:p>
+        </w:tc>
+        <w:tc>
+          <w:tcPr>
+            <w:tcW w:w="6753" w:type="dxa"/>
+          </w:tcPr>
+          <w:p>
+            <w:r>
+              <w:t>00</w:t>
+            </w:r>
+            <w:r>
+              <w:t>7</w:t>
+            </w:r>
+          </w:p>
+        </w:tc>
+      </w:tr>
+      <w:tr>
+        <w:tc>
+          <w:tcPr>
+            <w:tcW w:w="2263" w:type="dxa"/>
+            <w:shd w:val="clear" w:color="auto" w:fill="BFBFBF" w:themeFill="background1" w:themeFillShade="BF"/>
+          </w:tcPr>
+          <w:p>
+            <w:pPr>
+              <w:rPr>
+                <w:b/>
+              </w:rPr>
+            </w:pPr>
+            <w:r>
+              <w:rPr>
+                <w:b/>
+              </w:rPr>
+              <w:t>Zugehörige Szenarien</w:t>
+            </w:r>
+          </w:p>
+        </w:tc>
+        <w:tc>
+          <w:tcPr>
+            <w:tcW w:w="6753" w:type="dxa"/>
+          </w:tcPr>
+          <w:p>
+            <w:proofErr w:type="spellStart"/>
+            <w:r>
+              <w:t>bMSC_DeleteSemesterFeedback</w:t>
             </w:r>
             <w:proofErr w:type="spellEnd"/>
           </w:p>
@@ -4065,13 +4245,13 @@
         <w:tblLook w:val="04A0" w:firstRow="1" w:lastRow="0" w:firstColumn="1" w:lastColumn="0" w:noHBand="0" w:noVBand="1"/>
       </w:tblPr>
       <w:tblGrid>
-        <w:gridCol w:w="2232"/>
-        <w:gridCol w:w="6784"/>
+        <w:gridCol w:w="2263"/>
+        <w:gridCol w:w="6799"/>
       </w:tblGrid>
       <w:tr>
         <w:tc>
           <w:tcPr>
-            <w:tcW w:w="2232" w:type="dxa"/>
+            <w:tcW w:w="2263" w:type="dxa"/>
             <w:shd w:val="clear" w:color="auto" w:fill="BFBFBF" w:themeFill="background1" w:themeFillShade="BF"/>
           </w:tcPr>
           <w:p>
@@ -4084,10 +4264,6 @@
               </w:rPr>
             </w:pPr>
             <w:r>
-              <w:lastRenderedPageBreak/>
-              <w:tab/>
-            </w:r>
-            <w:r>
               <w:rPr>
                 <w:b/>
               </w:rPr>
@@ -4097,19 +4273,19 @@
         </w:tc>
         <w:tc>
           <w:tcPr>
-            <w:tcW w:w="6784" w:type="dxa"/>
-          </w:tcPr>
-          <w:p>
-            <w:r>
-              <w:t>008</w:t>
-            </w:r>
-          </w:p>
-        </w:tc>
-      </w:tr>
-      <w:tr>
-        <w:tc>
-          <w:tcPr>
-            <w:tcW w:w="2232" w:type="dxa"/>
+            <w:tcW w:w="6799" w:type="dxa"/>
+          </w:tcPr>
+          <w:p>
+            <w:r>
+              <w:t>009</w:t>
+            </w:r>
+          </w:p>
+        </w:tc>
+      </w:tr>
+      <w:tr>
+        <w:tc>
+          <w:tcPr>
+            <w:tcW w:w="2263" w:type="dxa"/>
             <w:shd w:val="clear" w:color="auto" w:fill="BFBFBF" w:themeFill="background1" w:themeFillShade="BF"/>
           </w:tcPr>
           <w:p>
@@ -4128,22 +4304,28 @@
         </w:tc>
         <w:tc>
           <w:tcPr>
-            <w:tcW w:w="6784" w:type="dxa"/>
-          </w:tcPr>
-          <w:p>
-            <w:r>
-              <w:t xml:space="preserve">Als Betreuer möchte </w:t>
-            </w:r>
-            <w:r>
-              <w:t>ich eine Bestätigung geben müssen, um ein Semester zu löschen, um ein versehentliches löschen zu verhindern.</w:t>
-            </w:r>
-          </w:p>
-        </w:tc>
-      </w:tr>
-      <w:tr>
-        <w:tc>
-          <w:tcPr>
-            <w:tcW w:w="2232" w:type="dxa"/>
+            <w:tcW w:w="6799" w:type="dxa"/>
+          </w:tcPr>
+          <w:p>
+            <w:r>
+              <w:t xml:space="preserve">Als Betreuer möchte ich existierende </w:t>
+            </w:r>
+            <w:r>
+              <w:t>Klassen</w:t>
+            </w:r>
+            <w:r>
+              <w:t xml:space="preserve"> sehen</w:t>
+            </w:r>
+            <w:r>
+              <w:t xml:space="preserve"> können, um einen Überblick über die Klassenplanung zu bekommen.</w:t>
+            </w:r>
+          </w:p>
+        </w:tc>
+      </w:tr>
+      <w:tr>
+        <w:tc>
+          <w:tcPr>
+            <w:tcW w:w="2263" w:type="dxa"/>
             <w:shd w:val="clear" w:color="auto" w:fill="BFBFBF" w:themeFill="background1" w:themeFillShade="BF"/>
           </w:tcPr>
           <w:p>
@@ -4162,22 +4344,19 @@
         </w:tc>
         <w:tc>
           <w:tcPr>
-            <w:tcW w:w="6784" w:type="dxa"/>
-          </w:tcPr>
-          <w:p>
-            <w:r>
-              <w:t>2</w:t>
-            </w:r>
-            <w:r>
-              <w:t xml:space="preserve"> Std.</w:t>
-            </w:r>
-          </w:p>
-        </w:tc>
-      </w:tr>
-      <w:tr>
-        <w:tc>
-          <w:tcPr>
-            <w:tcW w:w="2232" w:type="dxa"/>
+            <w:tcW w:w="6799" w:type="dxa"/>
+          </w:tcPr>
+          <w:p>
+            <w:r>
+              <w:t>4 Std.</w:t>
+            </w:r>
+          </w:p>
+        </w:tc>
+      </w:tr>
+      <w:tr>
+        <w:tc>
+          <w:tcPr>
+            <w:tcW w:w="2263" w:type="dxa"/>
             <w:shd w:val="clear" w:color="auto" w:fill="BFBFBF" w:themeFill="background1" w:themeFillShade="BF"/>
           </w:tcPr>
           <w:p>
@@ -4196,19 +4375,19 @@
         </w:tc>
         <w:tc>
           <w:tcPr>
-            <w:tcW w:w="6784" w:type="dxa"/>
-          </w:tcPr>
-          <w:p>
-            <w:r>
-              <w:t>Niedrig</w:t>
-            </w:r>
-          </w:p>
-        </w:tc>
-      </w:tr>
-      <w:tr>
-        <w:tc>
-          <w:tcPr>
-            <w:tcW w:w="2232" w:type="dxa"/>
+            <w:tcW w:w="6799" w:type="dxa"/>
+          </w:tcPr>
+          <w:p>
+            <w:r>
+              <w:t>Hoch</w:t>
+            </w:r>
+          </w:p>
+        </w:tc>
+      </w:tr>
+      <w:tr>
+        <w:tc>
+          <w:tcPr>
+            <w:tcW w:w="2263" w:type="dxa"/>
             <w:shd w:val="clear" w:color="auto" w:fill="BFBFBF" w:themeFill="background1" w:themeFillShade="BF"/>
           </w:tcPr>
           <w:p>
@@ -4227,7 +4406,7 @@
         </w:tc>
         <w:tc>
           <w:tcPr>
-            <w:tcW w:w="6784" w:type="dxa"/>
+            <w:tcW w:w="6799" w:type="dxa"/>
           </w:tcPr>
           <w:p>
             <w:r>
@@ -4239,7 +4418,7 @@
       <w:tr>
         <w:tc>
           <w:tcPr>
-            <w:tcW w:w="2232" w:type="dxa"/>
+            <w:tcW w:w="2263" w:type="dxa"/>
             <w:shd w:val="clear" w:color="auto" w:fill="BFBFBF" w:themeFill="background1" w:themeFillShade="BF"/>
           </w:tcPr>
           <w:p>
@@ -4258,22 +4437,22 @@
         </w:tc>
         <w:tc>
           <w:tcPr>
-            <w:tcW w:w="6784" w:type="dxa"/>
+            <w:tcW w:w="6799" w:type="dxa"/>
           </w:tcPr>
           <w:p>
             <w:r>
               <w:t>00</w:t>
             </w:r>
             <w:r>
-              <w:t>7</w:t>
-            </w:r>
-          </w:p>
-        </w:tc>
-      </w:tr>
-      <w:tr>
-        <w:tc>
-          <w:tcPr>
-            <w:tcW w:w="2232" w:type="dxa"/>
+              <w:t>3</w:t>
+            </w:r>
+          </w:p>
+        </w:tc>
+      </w:tr>
+      <w:tr>
+        <w:tc>
+          <w:tcPr>
+            <w:tcW w:w="2263" w:type="dxa"/>
             <w:shd w:val="clear" w:color="auto" w:fill="BFBFBF" w:themeFill="background1" w:themeFillShade="BF"/>
           </w:tcPr>
           <w:p>
@@ -4292,12 +4471,18 @@
         </w:tc>
         <w:tc>
           <w:tcPr>
-            <w:tcW w:w="6784" w:type="dxa"/>
+            <w:tcW w:w="6799" w:type="dxa"/>
           </w:tcPr>
           <w:p>
             <w:proofErr w:type="spellStart"/>
             <w:r>
-              <w:t>bMSC_DeleteSemesterFeedback</w:t>
+              <w:t>bMSC_</w:t>
+            </w:r>
+            <w:r>
+              <w:t>Show</w:t>
+            </w:r>
+            <w:r>
+              <w:t>Groupage</w:t>
             </w:r>
             <w:proofErr w:type="spellEnd"/>
           </w:p>
@@ -4312,13 +4497,13 @@
         <w:tblLook w:val="04A0" w:firstRow="1" w:lastRow="0" w:firstColumn="1" w:lastColumn="0" w:noHBand="0" w:noVBand="1"/>
       </w:tblPr>
       <w:tblGrid>
-        <w:gridCol w:w="2050"/>
-        <w:gridCol w:w="7012"/>
+        <w:gridCol w:w="2263"/>
+        <w:gridCol w:w="6799"/>
       </w:tblGrid>
       <w:tr>
         <w:tc>
           <w:tcPr>
-            <w:tcW w:w="2093" w:type="dxa"/>
+            <w:tcW w:w="2263" w:type="dxa"/>
             <w:shd w:val="clear" w:color="auto" w:fill="BFBFBF" w:themeFill="background1" w:themeFillShade="BF"/>
           </w:tcPr>
           <w:p>
@@ -4340,19 +4525,19 @@
         </w:tc>
         <w:tc>
           <w:tcPr>
-            <w:tcW w:w="7195" w:type="dxa"/>
-          </w:tcPr>
-          <w:p>
-            <w:r>
-              <w:t>009</w:t>
-            </w:r>
-          </w:p>
-        </w:tc>
-      </w:tr>
-      <w:tr>
-        <w:tc>
-          <w:tcPr>
-            <w:tcW w:w="2093" w:type="dxa"/>
+            <w:tcW w:w="6799" w:type="dxa"/>
+          </w:tcPr>
+          <w:p>
+            <w:r>
+              <w:t>010</w:t>
+            </w:r>
+          </w:p>
+        </w:tc>
+      </w:tr>
+      <w:tr>
+        <w:tc>
+          <w:tcPr>
+            <w:tcW w:w="2263" w:type="dxa"/>
             <w:shd w:val="clear" w:color="auto" w:fill="BFBFBF" w:themeFill="background1" w:themeFillShade="BF"/>
           </w:tcPr>
           <w:p>
@@ -4371,28 +4556,31 @@
         </w:tc>
         <w:tc>
           <w:tcPr>
-            <w:tcW w:w="7195" w:type="dxa"/>
-          </w:tcPr>
-          <w:p>
-            <w:r>
-              <w:t xml:space="preserve">Als Betreuer möchte ich existierende </w:t>
-            </w:r>
-            <w:r>
-              <w:t>Klassen</w:t>
-            </w:r>
-            <w:r>
-              <w:t xml:space="preserve"> sehen</w:t>
-            </w:r>
-            <w:r>
-              <w:t xml:space="preserve"> können, um einen Überblick über die Klassenplanung zu bekommen.</w:t>
-            </w:r>
-          </w:p>
-        </w:tc>
-      </w:tr>
-      <w:tr>
-        <w:tc>
-          <w:tcPr>
-            <w:tcW w:w="2093" w:type="dxa"/>
+            <w:tcW w:w="6799" w:type="dxa"/>
+          </w:tcPr>
+          <w:p>
+            <w:r>
+              <w:t xml:space="preserve">Als Betreuer möchte </w:t>
+            </w:r>
+            <w:r>
+              <w:t>eine Klasse</w:t>
+            </w:r>
+            <w:r>
+              <w:t xml:space="preserve"> auswählen können, um </w:t>
+            </w:r>
+            <w:r>
+              <w:t>diese Klassen</w:t>
+            </w:r>
+            <w:r>
+              <w:t xml:space="preserve"> weiter zu bearbeiten.</w:t>
+            </w:r>
+          </w:p>
+        </w:tc>
+      </w:tr>
+      <w:tr>
+        <w:tc>
+          <w:tcPr>
+            <w:tcW w:w="2263" w:type="dxa"/>
             <w:shd w:val="clear" w:color="auto" w:fill="BFBFBF" w:themeFill="background1" w:themeFillShade="BF"/>
           </w:tcPr>
           <w:p>
@@ -4411,19 +4599,22 @@
         </w:tc>
         <w:tc>
           <w:tcPr>
-            <w:tcW w:w="7195" w:type="dxa"/>
-          </w:tcPr>
-          <w:p>
-            <w:r>
-              <w:t>4 Std.</w:t>
-            </w:r>
-          </w:p>
-        </w:tc>
-      </w:tr>
-      <w:tr>
-        <w:tc>
-          <w:tcPr>
-            <w:tcW w:w="2093" w:type="dxa"/>
+            <w:tcW w:w="6799" w:type="dxa"/>
+          </w:tcPr>
+          <w:p>
+            <w:r>
+              <w:t>2</w:t>
+            </w:r>
+            <w:r>
+              <w:t xml:space="preserve"> Std.</w:t>
+            </w:r>
+          </w:p>
+        </w:tc>
+      </w:tr>
+      <w:tr>
+        <w:tc>
+          <w:tcPr>
+            <w:tcW w:w="2263" w:type="dxa"/>
             <w:shd w:val="clear" w:color="auto" w:fill="BFBFBF" w:themeFill="background1" w:themeFillShade="BF"/>
           </w:tcPr>
           <w:p>
@@ -4442,7 +4633,7 @@
         </w:tc>
         <w:tc>
           <w:tcPr>
-            <w:tcW w:w="7195" w:type="dxa"/>
+            <w:tcW w:w="6799" w:type="dxa"/>
           </w:tcPr>
           <w:p>
             <w:r>
@@ -4454,7 +4645,7 @@
       <w:tr>
         <w:tc>
           <w:tcPr>
-            <w:tcW w:w="2093" w:type="dxa"/>
+            <w:tcW w:w="2263" w:type="dxa"/>
             <w:shd w:val="clear" w:color="auto" w:fill="BFBFBF" w:themeFill="background1" w:themeFillShade="BF"/>
           </w:tcPr>
           <w:p>
@@ -4473,7 +4664,7 @@
         </w:tc>
         <w:tc>
           <w:tcPr>
-            <w:tcW w:w="7195" w:type="dxa"/>
+            <w:tcW w:w="6799" w:type="dxa"/>
           </w:tcPr>
           <w:p>
             <w:r>
@@ -4485,7 +4676,7 @@
       <w:tr>
         <w:tc>
           <w:tcPr>
-            <w:tcW w:w="2093" w:type="dxa"/>
+            <w:tcW w:w="2263" w:type="dxa"/>
             <w:shd w:val="clear" w:color="auto" w:fill="BFBFBF" w:themeFill="background1" w:themeFillShade="BF"/>
           </w:tcPr>
           <w:p>
@@ -4504,22 +4695,22 @@
         </w:tc>
         <w:tc>
           <w:tcPr>
-            <w:tcW w:w="7195" w:type="dxa"/>
+            <w:tcW w:w="6799" w:type="dxa"/>
           </w:tcPr>
           <w:p>
             <w:r>
               <w:t>00</w:t>
             </w:r>
             <w:r>
-              <w:t>3</w:t>
-            </w:r>
-          </w:p>
-        </w:tc>
-      </w:tr>
-      <w:tr>
-        <w:tc>
-          <w:tcPr>
-            <w:tcW w:w="2093" w:type="dxa"/>
+              <w:t>9</w:t>
+            </w:r>
+          </w:p>
+        </w:tc>
+      </w:tr>
+      <w:tr>
+        <w:tc>
+          <w:tcPr>
+            <w:tcW w:w="2263" w:type="dxa"/>
             <w:shd w:val="clear" w:color="auto" w:fill="BFBFBF" w:themeFill="background1" w:themeFillShade="BF"/>
           </w:tcPr>
           <w:p>
@@ -4538,265 +4729,7 @@
         </w:tc>
         <w:tc>
           <w:tcPr>
-            <w:tcW w:w="7195" w:type="dxa"/>
-          </w:tcPr>
-          <w:p>
-            <w:proofErr w:type="spellStart"/>
-            <w:r>
-              <w:t>bMSC_</w:t>
-            </w:r>
-            <w:r>
-              <w:t>Show</w:t>
-            </w:r>
-            <w:r>
-              <w:t>Groupage</w:t>
-            </w:r>
-            <w:proofErr w:type="spellEnd"/>
-          </w:p>
-        </w:tc>
-      </w:tr>
-    </w:tbl>
-    <w:p/>
-    <w:tbl>
-      <w:tblPr>
-        <w:tblStyle w:val="Tabellenraster"/>
-        <w:tblW w:w="0" w:type="auto"/>
-        <w:tblLook w:val="04A0" w:firstRow="1" w:lastRow="0" w:firstColumn="1" w:lastColumn="0" w:noHBand="0" w:noVBand="1"/>
-      </w:tblPr>
-      <w:tblGrid>
-        <w:gridCol w:w="2054"/>
-        <w:gridCol w:w="7008"/>
-      </w:tblGrid>
-      <w:tr>
-        <w:tc>
-          <w:tcPr>
-            <w:tcW w:w="2093" w:type="dxa"/>
-            <w:shd w:val="clear" w:color="auto" w:fill="BFBFBF" w:themeFill="background1" w:themeFillShade="BF"/>
-          </w:tcPr>
-          <w:p>
-            <w:pPr>
-              <w:tabs>
-                <w:tab w:val="right" w:pos="1896"/>
-              </w:tabs>
-              <w:rPr>
-                <w:b/>
-              </w:rPr>
-            </w:pPr>
-            <w:r>
-              <w:rPr>
-                <w:b/>
-              </w:rPr>
-              <w:t>User Story-ID</w:t>
-            </w:r>
-          </w:p>
-        </w:tc>
-        <w:tc>
-          <w:tcPr>
-            <w:tcW w:w="7195" w:type="dxa"/>
-          </w:tcPr>
-          <w:p>
-            <w:r>
-              <w:t>010</w:t>
-            </w:r>
-          </w:p>
-        </w:tc>
-      </w:tr>
-      <w:tr>
-        <w:tc>
-          <w:tcPr>
-            <w:tcW w:w="2093" w:type="dxa"/>
-            <w:shd w:val="clear" w:color="auto" w:fill="BFBFBF" w:themeFill="background1" w:themeFillShade="BF"/>
-          </w:tcPr>
-          <w:p>
-            <w:pPr>
-              <w:rPr>
-                <w:b/>
-              </w:rPr>
-            </w:pPr>
-            <w:r>
-              <w:rPr>
-                <w:b/>
-              </w:rPr>
-              <w:t>User Story-Beschreibung</w:t>
-            </w:r>
-          </w:p>
-        </w:tc>
-        <w:tc>
-          <w:tcPr>
-            <w:tcW w:w="7195" w:type="dxa"/>
-          </w:tcPr>
-          <w:p>
-            <w:r>
-              <w:t xml:space="preserve">Als Betreuer möchte </w:t>
-            </w:r>
-            <w:r>
-              <w:t>eine Klasse</w:t>
-            </w:r>
-            <w:r>
-              <w:t xml:space="preserve"> auswählen können, um </w:t>
-            </w:r>
-            <w:r>
-              <w:t>diese Klassen</w:t>
-            </w:r>
-            <w:r>
-              <w:t xml:space="preserve"> weiter zu bearbeiten.</w:t>
-            </w:r>
-          </w:p>
-        </w:tc>
-      </w:tr>
-      <w:tr>
-        <w:tc>
-          <w:tcPr>
-            <w:tcW w:w="2093" w:type="dxa"/>
-            <w:shd w:val="clear" w:color="auto" w:fill="BFBFBF" w:themeFill="background1" w:themeFillShade="BF"/>
-          </w:tcPr>
-          <w:p>
-            <w:pPr>
-              <w:rPr>
-                <w:b/>
-              </w:rPr>
-            </w:pPr>
-            <w:r>
-              <w:rPr>
-                <w:b/>
-              </w:rPr>
-              <w:t>Geschätzter Realisierungsaufwand</w:t>
-            </w:r>
-          </w:p>
-        </w:tc>
-        <w:tc>
-          <w:tcPr>
-            <w:tcW w:w="7195" w:type="dxa"/>
-          </w:tcPr>
-          <w:p>
-            <w:r>
-              <w:t>2</w:t>
-            </w:r>
-            <w:r>
-              <w:t xml:space="preserve"> Std.</w:t>
-            </w:r>
-          </w:p>
-        </w:tc>
-      </w:tr>
-      <w:tr>
-        <w:tc>
-          <w:tcPr>
-            <w:tcW w:w="2093" w:type="dxa"/>
-            <w:shd w:val="clear" w:color="auto" w:fill="BFBFBF" w:themeFill="background1" w:themeFillShade="BF"/>
-          </w:tcPr>
-          <w:p>
-            <w:pPr>
-              <w:rPr>
-                <w:b/>
-              </w:rPr>
-            </w:pPr>
-            <w:r>
-              <w:rPr>
-                <w:b/>
-              </w:rPr>
-              <w:t>Priorität</w:t>
-            </w:r>
-          </w:p>
-        </w:tc>
-        <w:tc>
-          <w:tcPr>
-            <w:tcW w:w="7195" w:type="dxa"/>
-          </w:tcPr>
-          <w:p>
-            <w:r>
-              <w:t>Hoch</w:t>
-            </w:r>
-          </w:p>
-        </w:tc>
-      </w:tr>
-      <w:tr>
-        <w:tc>
-          <w:tcPr>
-            <w:tcW w:w="2093" w:type="dxa"/>
-            <w:shd w:val="clear" w:color="auto" w:fill="BFBFBF" w:themeFill="background1" w:themeFillShade="BF"/>
-          </w:tcPr>
-          <w:p>
-            <w:pPr>
-              <w:rPr>
-                <w:b/>
-              </w:rPr>
-            </w:pPr>
-            <w:r>
-              <w:rPr>
-                <w:b/>
-              </w:rPr>
-              <w:t>Autor(en)</w:t>
-            </w:r>
-          </w:p>
-        </w:tc>
-        <w:tc>
-          <w:tcPr>
-            <w:tcW w:w="7195" w:type="dxa"/>
-          </w:tcPr>
-          <w:p>
-            <w:r>
-              <w:t>Johannes Morzeck, Tobias Sieber</w:t>
-            </w:r>
-          </w:p>
-        </w:tc>
-      </w:tr>
-      <w:tr>
-        <w:tc>
-          <w:tcPr>
-            <w:tcW w:w="2093" w:type="dxa"/>
-            <w:shd w:val="clear" w:color="auto" w:fill="BFBFBF" w:themeFill="background1" w:themeFillShade="BF"/>
-          </w:tcPr>
-          <w:p>
-            <w:pPr>
-              <w:rPr>
-                <w:b/>
-              </w:rPr>
-            </w:pPr>
-            <w:r>
-              <w:rPr>
-                <w:b/>
-              </w:rPr>
-              <w:t>Abhängigkeiten zu anderen User Stories</w:t>
-            </w:r>
-          </w:p>
-        </w:tc>
-        <w:tc>
-          <w:tcPr>
-            <w:tcW w:w="7195" w:type="dxa"/>
-          </w:tcPr>
-          <w:p>
-            <w:r>
-              <w:t>00</w:t>
-            </w:r>
-            <w:r>
-              <w:t>9</w:t>
-            </w:r>
-          </w:p>
-        </w:tc>
-      </w:tr>
-      <w:tr>
-        <w:tc>
-          <w:tcPr>
-            <w:tcW w:w="2093" w:type="dxa"/>
-            <w:shd w:val="clear" w:color="auto" w:fill="BFBFBF" w:themeFill="background1" w:themeFillShade="BF"/>
-          </w:tcPr>
-          <w:p>
-            <w:pPr>
-              <w:rPr>
-                <w:b/>
-              </w:rPr>
-            </w:pPr>
-            <w:r>
-              <w:rPr>
-                <w:b/>
-              </w:rPr>
-              <w:t>Zugehörige Szenarien</w:t>
-            </w:r>
-          </w:p>
-        </w:tc>
-        <w:tc>
-          <w:tcPr>
-            <w:tcW w:w="7195" w:type="dxa"/>
+            <w:tcW w:w="6799" w:type="dxa"/>
           </w:tcPr>
           <w:p>
             <w:pPr>
@@ -5081,1001 +5014,6 @@
       </w:tr>
     </w:tbl>
     <w:p/>
-    <w:tbl>
-      <w:tblPr>
-        <w:tblStyle w:val="Tabellenraster"/>
-        <w:tblW w:w="0" w:type="auto"/>
-        <w:tblLook w:val="04A0" w:firstRow="1" w:lastRow="0" w:firstColumn="1" w:lastColumn="0" w:noHBand="0" w:noVBand="1"/>
-      </w:tblPr>
-      <w:tblGrid>
-        <w:gridCol w:w="2189"/>
-        <w:gridCol w:w="6873"/>
-      </w:tblGrid>
-      <w:tr>
-        <w:tc>
-          <w:tcPr>
-            <w:tcW w:w="2232" w:type="dxa"/>
-            <w:shd w:val="clear" w:color="auto" w:fill="BFBFBF" w:themeFill="background1" w:themeFillShade="BF"/>
-          </w:tcPr>
-          <w:p>
-            <w:pPr>
-              <w:tabs>
-                <w:tab w:val="right" w:pos="1896"/>
-              </w:tabs>
-              <w:rPr>
-                <w:b/>
-              </w:rPr>
-            </w:pPr>
-            <w:r>
-              <w:rPr>
-                <w:b/>
-              </w:rPr>
-              <w:lastRenderedPageBreak/>
-              <w:t>User Story-ID</w:t>
-            </w:r>
-          </w:p>
-        </w:tc>
-        <w:tc>
-          <w:tcPr>
-            <w:tcW w:w="7056" w:type="dxa"/>
-          </w:tcPr>
-          <w:p>
-            <w:r>
-              <w:t>012</w:t>
-            </w:r>
-          </w:p>
-        </w:tc>
-      </w:tr>
-      <w:tr>
-        <w:tc>
-          <w:tcPr>
-            <w:tcW w:w="2232" w:type="dxa"/>
-            <w:shd w:val="clear" w:color="auto" w:fill="BFBFBF" w:themeFill="background1" w:themeFillShade="BF"/>
-          </w:tcPr>
-          <w:p>
-            <w:pPr>
-              <w:rPr>
-                <w:b/>
-              </w:rPr>
-            </w:pPr>
-            <w:r>
-              <w:rPr>
-                <w:b/>
-              </w:rPr>
-              <w:t>User Story-Beschreibung</w:t>
-            </w:r>
-          </w:p>
-        </w:tc>
-        <w:tc>
-          <w:tcPr>
-            <w:tcW w:w="7056" w:type="dxa"/>
-          </w:tcPr>
-          <w:p>
-            <w:r>
-              <w:t>Als Betreuer möchte ich Klassen löschen können, um Duplikate oder falsch erstellte Klassen aus dem System entfernen zu können</w:t>
-            </w:r>
-          </w:p>
-        </w:tc>
-      </w:tr>
-      <w:tr>
-        <w:tc>
-          <w:tcPr>
-            <w:tcW w:w="2232" w:type="dxa"/>
-            <w:shd w:val="clear" w:color="auto" w:fill="BFBFBF" w:themeFill="background1" w:themeFillShade="BF"/>
-          </w:tcPr>
-          <w:p>
-            <w:pPr>
-              <w:rPr>
-                <w:b/>
-              </w:rPr>
-            </w:pPr>
-            <w:r>
-              <w:rPr>
-                <w:b/>
-              </w:rPr>
-              <w:t>Geschätzter Realisierungsaufwand</w:t>
-            </w:r>
-          </w:p>
-        </w:tc>
-        <w:tc>
-          <w:tcPr>
-            <w:tcW w:w="7056" w:type="dxa"/>
-          </w:tcPr>
-          <w:p>
-            <w:r>
-              <w:t>1 Std.</w:t>
-            </w:r>
-          </w:p>
-        </w:tc>
-      </w:tr>
-      <w:tr>
-        <w:tc>
-          <w:tcPr>
-            <w:tcW w:w="2232" w:type="dxa"/>
-            <w:shd w:val="clear" w:color="auto" w:fill="BFBFBF" w:themeFill="background1" w:themeFillShade="BF"/>
-          </w:tcPr>
-          <w:p>
-            <w:pPr>
-              <w:rPr>
-                <w:b/>
-              </w:rPr>
-            </w:pPr>
-            <w:r>
-              <w:rPr>
-                <w:b/>
-              </w:rPr>
-              <w:t>Priorität</w:t>
-            </w:r>
-          </w:p>
-        </w:tc>
-        <w:tc>
-          <w:tcPr>
-            <w:tcW w:w="7056" w:type="dxa"/>
-          </w:tcPr>
-          <w:p>
-            <w:pPr>
-              <w:tabs>
-                <w:tab w:val="left" w:pos="1515"/>
-              </w:tabs>
-            </w:pPr>
-            <w:r>
-              <w:t>Hoch</w:t>
-            </w:r>
-          </w:p>
-        </w:tc>
-      </w:tr>
-      <w:tr>
-        <w:tc>
-          <w:tcPr>
-            <w:tcW w:w="2232" w:type="dxa"/>
-            <w:shd w:val="clear" w:color="auto" w:fill="BFBFBF" w:themeFill="background1" w:themeFillShade="BF"/>
-          </w:tcPr>
-          <w:p>
-            <w:pPr>
-              <w:rPr>
-                <w:b/>
-              </w:rPr>
-            </w:pPr>
-            <w:r>
-              <w:rPr>
-                <w:b/>
-              </w:rPr>
-              <w:t>Autor(en)</w:t>
-            </w:r>
-          </w:p>
-        </w:tc>
-        <w:tc>
-          <w:tcPr>
-            <w:tcW w:w="7056" w:type="dxa"/>
-          </w:tcPr>
-          <w:p>
-            <w:r>
-              <w:t>Johannes Morzeck, Tobias Sieber</w:t>
-            </w:r>
-          </w:p>
-        </w:tc>
-      </w:tr>
-      <w:tr>
-        <w:tc>
-          <w:tcPr>
-            <w:tcW w:w="2232" w:type="dxa"/>
-            <w:shd w:val="clear" w:color="auto" w:fill="BFBFBF" w:themeFill="background1" w:themeFillShade="BF"/>
-          </w:tcPr>
-          <w:p>
-            <w:pPr>
-              <w:rPr>
-                <w:b/>
-              </w:rPr>
-            </w:pPr>
-            <w:r>
-              <w:rPr>
-                <w:b/>
-              </w:rPr>
-              <w:t>Abhängigkeiten zu anderen User Stories</w:t>
-            </w:r>
-          </w:p>
-        </w:tc>
-        <w:tc>
-          <w:tcPr>
-            <w:tcW w:w="7056" w:type="dxa"/>
-          </w:tcPr>
-          <w:p>
-            <w:r>
-              <w:t>00</w:t>
-            </w:r>
-            <w:r>
-              <w:t>9</w:t>
-            </w:r>
-          </w:p>
-        </w:tc>
-      </w:tr>
-      <w:tr>
-        <w:tc>
-          <w:tcPr>
-            <w:tcW w:w="2232" w:type="dxa"/>
-            <w:shd w:val="clear" w:color="auto" w:fill="BFBFBF" w:themeFill="background1" w:themeFillShade="BF"/>
-          </w:tcPr>
-          <w:p>
-            <w:pPr>
-              <w:rPr>
-                <w:b/>
-              </w:rPr>
-            </w:pPr>
-            <w:r>
-              <w:rPr>
-                <w:b/>
-              </w:rPr>
-              <w:t>Zugehörige Szenarien</w:t>
-            </w:r>
-          </w:p>
-        </w:tc>
-        <w:tc>
-          <w:tcPr>
-            <w:tcW w:w="7056" w:type="dxa"/>
-          </w:tcPr>
-          <w:p>
-            <w:proofErr w:type="spellStart"/>
-            <w:r>
-              <w:t>bMSC_Delete</w:t>
-            </w:r>
-            <w:r>
-              <w:t>Groupage</w:t>
-            </w:r>
-            <w:proofErr w:type="spellEnd"/>
-          </w:p>
-        </w:tc>
-      </w:tr>
-    </w:tbl>
-    <w:p/>
-    <w:tbl>
-      <w:tblPr>
-        <w:tblStyle w:val="Tabellenraster"/>
-        <w:tblW w:w="0" w:type="auto"/>
-        <w:tblLook w:val="04A0" w:firstRow="1" w:lastRow="0" w:firstColumn="1" w:lastColumn="0" w:noHBand="0" w:noVBand="1"/>
-      </w:tblPr>
-      <w:tblGrid>
-        <w:gridCol w:w="2189"/>
-        <w:gridCol w:w="6873"/>
-      </w:tblGrid>
-      <w:tr>
-        <w:tc>
-          <w:tcPr>
-            <w:tcW w:w="2232" w:type="dxa"/>
-            <w:shd w:val="clear" w:color="auto" w:fill="BFBFBF" w:themeFill="background1" w:themeFillShade="BF"/>
-          </w:tcPr>
-          <w:p>
-            <w:pPr>
-              <w:tabs>
-                <w:tab w:val="right" w:pos="1896"/>
-              </w:tabs>
-              <w:rPr>
-                <w:b/>
-              </w:rPr>
-            </w:pPr>
-            <w:r>
-              <w:rPr>
-                <w:b/>
-              </w:rPr>
-              <w:t>User Story-ID</w:t>
-            </w:r>
-          </w:p>
-        </w:tc>
-        <w:tc>
-          <w:tcPr>
-            <w:tcW w:w="7056" w:type="dxa"/>
-          </w:tcPr>
-          <w:p>
-            <w:r>
-              <w:t>013</w:t>
-            </w:r>
-          </w:p>
-        </w:tc>
-      </w:tr>
-      <w:tr>
-        <w:tc>
-          <w:tcPr>
-            <w:tcW w:w="2232" w:type="dxa"/>
-            <w:shd w:val="clear" w:color="auto" w:fill="BFBFBF" w:themeFill="background1" w:themeFillShade="BF"/>
-          </w:tcPr>
-          <w:p>
-            <w:pPr>
-              <w:rPr>
-                <w:b/>
-              </w:rPr>
-            </w:pPr>
-            <w:r>
-              <w:rPr>
-                <w:b/>
-              </w:rPr>
-              <w:t>User Story-Beschreibung</w:t>
-            </w:r>
-          </w:p>
-        </w:tc>
-        <w:tc>
-          <w:tcPr>
-            <w:tcW w:w="7056" w:type="dxa"/>
-          </w:tcPr>
-          <w:p>
-            <w:r>
-              <w:t>Als Betreuer möchte ich eine Bestätigung geben müssen, um eine Klasse zu löschen, um ein versehentliches löschen zu verhindern.</w:t>
-            </w:r>
-          </w:p>
-        </w:tc>
-      </w:tr>
-      <w:tr>
-        <w:tc>
-          <w:tcPr>
-            <w:tcW w:w="2232" w:type="dxa"/>
-            <w:shd w:val="clear" w:color="auto" w:fill="BFBFBF" w:themeFill="background1" w:themeFillShade="BF"/>
-          </w:tcPr>
-          <w:p>
-            <w:pPr>
-              <w:rPr>
-                <w:b/>
-              </w:rPr>
-            </w:pPr>
-            <w:r>
-              <w:rPr>
-                <w:b/>
-              </w:rPr>
-              <w:t>Geschätzter Realisierungsaufwand</w:t>
-            </w:r>
-          </w:p>
-        </w:tc>
-        <w:tc>
-          <w:tcPr>
-            <w:tcW w:w="7056" w:type="dxa"/>
-          </w:tcPr>
-          <w:p>
-            <w:r>
-              <w:t>2</w:t>
-            </w:r>
-            <w:r>
-              <w:t xml:space="preserve"> Std.</w:t>
-            </w:r>
-          </w:p>
-        </w:tc>
-      </w:tr>
-      <w:tr>
-        <w:tc>
-          <w:tcPr>
-            <w:tcW w:w="2232" w:type="dxa"/>
-            <w:shd w:val="clear" w:color="auto" w:fill="BFBFBF" w:themeFill="background1" w:themeFillShade="BF"/>
-          </w:tcPr>
-          <w:p>
-            <w:pPr>
-              <w:rPr>
-                <w:b/>
-              </w:rPr>
-            </w:pPr>
-            <w:r>
-              <w:rPr>
-                <w:b/>
-              </w:rPr>
-              <w:t>Priorität</w:t>
-            </w:r>
-          </w:p>
-        </w:tc>
-        <w:tc>
-          <w:tcPr>
-            <w:tcW w:w="7056" w:type="dxa"/>
-          </w:tcPr>
-          <w:p>
-            <w:r>
-              <w:t>Niedrig</w:t>
-            </w:r>
-          </w:p>
-        </w:tc>
-      </w:tr>
-      <w:tr>
-        <w:tc>
-          <w:tcPr>
-            <w:tcW w:w="2232" w:type="dxa"/>
-            <w:shd w:val="clear" w:color="auto" w:fill="BFBFBF" w:themeFill="background1" w:themeFillShade="BF"/>
-          </w:tcPr>
-          <w:p>
-            <w:pPr>
-              <w:rPr>
-                <w:b/>
-              </w:rPr>
-            </w:pPr>
-            <w:r>
-              <w:rPr>
-                <w:b/>
-              </w:rPr>
-              <w:t>Autor(en)</w:t>
-            </w:r>
-          </w:p>
-        </w:tc>
-        <w:tc>
-          <w:tcPr>
-            <w:tcW w:w="7056" w:type="dxa"/>
-          </w:tcPr>
-          <w:p>
-            <w:r>
-              <w:t>Johannes Morzeck, Tobias Sieber</w:t>
-            </w:r>
-          </w:p>
-        </w:tc>
-      </w:tr>
-      <w:tr>
-        <w:tc>
-          <w:tcPr>
-            <w:tcW w:w="2232" w:type="dxa"/>
-            <w:shd w:val="clear" w:color="auto" w:fill="BFBFBF" w:themeFill="background1" w:themeFillShade="BF"/>
-          </w:tcPr>
-          <w:p>
-            <w:pPr>
-              <w:rPr>
-                <w:b/>
-              </w:rPr>
-            </w:pPr>
-            <w:r>
-              <w:rPr>
-                <w:b/>
-              </w:rPr>
-              <w:t>Abhängigkeiten zu anderen User Stories</w:t>
-            </w:r>
-          </w:p>
-        </w:tc>
-        <w:tc>
-          <w:tcPr>
-            <w:tcW w:w="7056" w:type="dxa"/>
-          </w:tcPr>
-          <w:p>
-            <w:r>
-              <w:t>0</w:t>
-            </w:r>
-            <w:r>
-              <w:t>1</w:t>
-            </w:r>
-            <w:r>
-              <w:t>2</w:t>
-            </w:r>
-          </w:p>
-        </w:tc>
-      </w:tr>
-      <w:tr>
-        <w:tc>
-          <w:tcPr>
-            <w:tcW w:w="2232" w:type="dxa"/>
-            <w:shd w:val="clear" w:color="auto" w:fill="BFBFBF" w:themeFill="background1" w:themeFillShade="BF"/>
-          </w:tcPr>
-          <w:p>
-            <w:pPr>
-              <w:rPr>
-                <w:b/>
-              </w:rPr>
-            </w:pPr>
-            <w:r>
-              <w:rPr>
-                <w:b/>
-              </w:rPr>
-              <w:t>Zugehörige Szenarien</w:t>
-            </w:r>
-          </w:p>
-        </w:tc>
-        <w:tc>
-          <w:tcPr>
-            <w:tcW w:w="7056" w:type="dxa"/>
-          </w:tcPr>
-          <w:p>
-            <w:proofErr w:type="spellStart"/>
-            <w:r>
-              <w:t>bMSC_Delete</w:t>
-            </w:r>
-            <w:r>
-              <w:t>Grou</w:t>
-            </w:r>
-            <w:r>
-              <w:t>page</w:t>
-            </w:r>
-            <w:r>
-              <w:t>Feedback</w:t>
-            </w:r>
-            <w:proofErr w:type="spellEnd"/>
-          </w:p>
-        </w:tc>
-      </w:tr>
-    </w:tbl>
-    <w:p/>
-    <w:tbl>
-      <w:tblPr>
-        <w:tblStyle w:val="Tabellenraster"/>
-        <w:tblW w:w="0" w:type="auto"/>
-        <w:tblLook w:val="04A0" w:firstRow="1" w:lastRow="0" w:firstColumn="1" w:lastColumn="0" w:noHBand="0" w:noVBand="1"/>
-      </w:tblPr>
-      <w:tblGrid>
-        <w:gridCol w:w="2054"/>
-        <w:gridCol w:w="7008"/>
-      </w:tblGrid>
-      <w:tr>
-        <w:tc>
-          <w:tcPr>
-            <w:tcW w:w="2093" w:type="dxa"/>
-            <w:shd w:val="clear" w:color="auto" w:fill="BFBFBF" w:themeFill="background1" w:themeFillShade="BF"/>
-          </w:tcPr>
-          <w:p>
-            <w:pPr>
-              <w:tabs>
-                <w:tab w:val="right" w:pos="1896"/>
-              </w:tabs>
-              <w:rPr>
-                <w:b/>
-              </w:rPr>
-            </w:pPr>
-            <w:r>
-              <w:rPr>
-                <w:b/>
-              </w:rPr>
-              <w:t>User Story-ID</w:t>
-            </w:r>
-          </w:p>
-        </w:tc>
-        <w:tc>
-          <w:tcPr>
-            <w:tcW w:w="7195" w:type="dxa"/>
-          </w:tcPr>
-          <w:p>
-            <w:r>
-              <w:t>014</w:t>
-            </w:r>
-          </w:p>
-        </w:tc>
-      </w:tr>
-      <w:tr>
-        <w:tc>
-          <w:tcPr>
-            <w:tcW w:w="2093" w:type="dxa"/>
-            <w:shd w:val="clear" w:color="auto" w:fill="BFBFBF" w:themeFill="background1" w:themeFillShade="BF"/>
-          </w:tcPr>
-          <w:p>
-            <w:pPr>
-              <w:rPr>
-                <w:b/>
-              </w:rPr>
-            </w:pPr>
-            <w:r>
-              <w:rPr>
-                <w:b/>
-              </w:rPr>
-              <w:t>User Story-Beschreibung</w:t>
-            </w:r>
-          </w:p>
-        </w:tc>
-        <w:tc>
-          <w:tcPr>
-            <w:tcW w:w="7195" w:type="dxa"/>
-          </w:tcPr>
-          <w:p>
-            <w:r>
-              <w:t xml:space="preserve">Als Betreuer möchte </w:t>
-            </w:r>
-            <w:r>
-              <w:t>ein Gruppen auswählen können, um diese Gruppen weiter zu bearbeiten.</w:t>
-            </w:r>
-          </w:p>
-        </w:tc>
-      </w:tr>
-      <w:tr>
-        <w:tc>
-          <w:tcPr>
-            <w:tcW w:w="2093" w:type="dxa"/>
-            <w:shd w:val="clear" w:color="auto" w:fill="BFBFBF" w:themeFill="background1" w:themeFillShade="BF"/>
-          </w:tcPr>
-          <w:p>
-            <w:pPr>
-              <w:rPr>
-                <w:b/>
-              </w:rPr>
-            </w:pPr>
-            <w:r>
-              <w:rPr>
-                <w:b/>
-              </w:rPr>
-              <w:t>Geschätzter Realisierungsaufwand</w:t>
-            </w:r>
-          </w:p>
-        </w:tc>
-        <w:tc>
-          <w:tcPr>
-            <w:tcW w:w="7195" w:type="dxa"/>
-          </w:tcPr>
-          <w:p>
-            <w:r>
-              <w:t>4 Std.</w:t>
-            </w:r>
-          </w:p>
-        </w:tc>
-      </w:tr>
-      <w:tr>
-        <w:tc>
-          <w:tcPr>
-            <w:tcW w:w="2093" w:type="dxa"/>
-            <w:shd w:val="clear" w:color="auto" w:fill="BFBFBF" w:themeFill="background1" w:themeFillShade="BF"/>
-          </w:tcPr>
-          <w:p>
-            <w:pPr>
-              <w:rPr>
-                <w:b/>
-              </w:rPr>
-            </w:pPr>
-            <w:r>
-              <w:rPr>
-                <w:b/>
-              </w:rPr>
-              <w:t>Priorität</w:t>
-            </w:r>
-          </w:p>
-        </w:tc>
-        <w:tc>
-          <w:tcPr>
-            <w:tcW w:w="7195" w:type="dxa"/>
-          </w:tcPr>
-          <w:p>
-            <w:r>
-              <w:t>Hoch</w:t>
-            </w:r>
-          </w:p>
-        </w:tc>
-      </w:tr>
-      <w:tr>
-        <w:tc>
-          <w:tcPr>
-            <w:tcW w:w="2093" w:type="dxa"/>
-            <w:shd w:val="clear" w:color="auto" w:fill="BFBFBF" w:themeFill="background1" w:themeFillShade="BF"/>
-          </w:tcPr>
-          <w:p>
-            <w:pPr>
-              <w:rPr>
-                <w:b/>
-              </w:rPr>
-            </w:pPr>
-            <w:r>
-              <w:rPr>
-                <w:b/>
-              </w:rPr>
-              <w:t>Autor(en)</w:t>
-            </w:r>
-          </w:p>
-        </w:tc>
-        <w:tc>
-          <w:tcPr>
-            <w:tcW w:w="7195" w:type="dxa"/>
-          </w:tcPr>
-          <w:p>
-            <w:r>
-              <w:t>Johannes Morzeck, Tobias Sieber</w:t>
-            </w:r>
-          </w:p>
-        </w:tc>
-      </w:tr>
-      <w:tr>
-        <w:tc>
-          <w:tcPr>
-            <w:tcW w:w="2093" w:type="dxa"/>
-            <w:shd w:val="clear" w:color="auto" w:fill="BFBFBF" w:themeFill="background1" w:themeFillShade="BF"/>
-          </w:tcPr>
-          <w:p>
-            <w:pPr>
-              <w:rPr>
-                <w:b/>
-              </w:rPr>
-            </w:pPr>
-            <w:r>
-              <w:rPr>
-                <w:b/>
-              </w:rPr>
-              <w:t>Abhängigkeiten zu anderen User Stories</w:t>
-            </w:r>
-          </w:p>
-        </w:tc>
-        <w:tc>
-          <w:tcPr>
-            <w:tcW w:w="7195" w:type="dxa"/>
-          </w:tcPr>
-          <w:p>
-            <w:r>
-              <w:t>00</w:t>
-            </w:r>
-            <w:r>
-              <w:t>3</w:t>
-            </w:r>
-          </w:p>
-        </w:tc>
-      </w:tr>
-      <w:tr>
-        <w:tc>
-          <w:tcPr>
-            <w:tcW w:w="2093" w:type="dxa"/>
-            <w:shd w:val="clear" w:color="auto" w:fill="BFBFBF" w:themeFill="background1" w:themeFillShade="BF"/>
-          </w:tcPr>
-          <w:p>
-            <w:pPr>
-              <w:rPr>
-                <w:b/>
-              </w:rPr>
-            </w:pPr>
-            <w:r>
-              <w:rPr>
-                <w:b/>
-              </w:rPr>
-              <w:t>Zugehörige Szenarien</w:t>
-            </w:r>
-          </w:p>
-        </w:tc>
-        <w:tc>
-          <w:tcPr>
-            <w:tcW w:w="7195" w:type="dxa"/>
-          </w:tcPr>
-          <w:p>
-            <w:proofErr w:type="spellStart"/>
-            <w:r>
-              <w:t>bMSC_</w:t>
-            </w:r>
-            <w:r>
-              <w:t>Edit</w:t>
-            </w:r>
-            <w:r>
-              <w:t>Group</w:t>
-            </w:r>
-            <w:proofErr w:type="spellEnd"/>
-          </w:p>
-        </w:tc>
-      </w:tr>
-    </w:tbl>
-    <w:p/>
-    <w:tbl>
-      <w:tblPr>
-        <w:tblStyle w:val="Tabellenraster"/>
-        <w:tblW w:w="0" w:type="auto"/>
-        <w:tblLook w:val="04A0" w:firstRow="1" w:lastRow="0" w:firstColumn="1" w:lastColumn="0" w:noHBand="0" w:noVBand="1"/>
-      </w:tblPr>
-      <w:tblGrid>
-        <w:gridCol w:w="2189"/>
-        <w:gridCol w:w="6873"/>
-      </w:tblGrid>
-      <w:tr>
-        <w:tc>
-          <w:tcPr>
-            <w:tcW w:w="2232" w:type="dxa"/>
-            <w:shd w:val="clear" w:color="auto" w:fill="BFBFBF" w:themeFill="background1" w:themeFillShade="BF"/>
-          </w:tcPr>
-          <w:p>
-            <w:pPr>
-              <w:tabs>
-                <w:tab w:val="right" w:pos="1896"/>
-              </w:tabs>
-              <w:rPr>
-                <w:b/>
-              </w:rPr>
-            </w:pPr>
-            <w:r>
-              <w:rPr>
-                <w:b/>
-              </w:rPr>
-              <w:t>User Story-ID</w:t>
-            </w:r>
-          </w:p>
-        </w:tc>
-        <w:tc>
-          <w:tcPr>
-            <w:tcW w:w="7056" w:type="dxa"/>
-          </w:tcPr>
-          <w:p>
-            <w:r>
-              <w:t>01</w:t>
-            </w:r>
-            <w:r>
-              <w:t>5</w:t>
-            </w:r>
-          </w:p>
-        </w:tc>
-      </w:tr>
-      <w:tr>
-        <w:tc>
-          <w:tcPr>
-            <w:tcW w:w="2232" w:type="dxa"/>
-            <w:shd w:val="clear" w:color="auto" w:fill="BFBFBF" w:themeFill="background1" w:themeFillShade="BF"/>
-          </w:tcPr>
-          <w:p>
-            <w:pPr>
-              <w:rPr>
-                <w:b/>
-              </w:rPr>
-            </w:pPr>
-            <w:r>
-              <w:rPr>
-                <w:b/>
-              </w:rPr>
-              <w:t>User Story-Beschreibung</w:t>
-            </w:r>
-          </w:p>
-        </w:tc>
-        <w:tc>
-          <w:tcPr>
-            <w:tcW w:w="7056" w:type="dxa"/>
-          </w:tcPr>
-          <w:p>
-            <w:r>
-              <w:t xml:space="preserve">Als Betreuer möchte </w:t>
-            </w:r>
-            <w:r>
-              <w:t>ich eine neue Gruppe erstellen können, um noch nichtexistierende Gruppe anlegen zu können.</w:t>
-            </w:r>
-          </w:p>
-        </w:tc>
-      </w:tr>
-      <w:tr>
-        <w:tc>
-          <w:tcPr>
-            <w:tcW w:w="2232" w:type="dxa"/>
-            <w:shd w:val="clear" w:color="auto" w:fill="BFBFBF" w:themeFill="background1" w:themeFillShade="BF"/>
-          </w:tcPr>
-          <w:p>
-            <w:pPr>
-              <w:rPr>
-                <w:b/>
-              </w:rPr>
-            </w:pPr>
-            <w:r>
-              <w:rPr>
-                <w:b/>
-              </w:rPr>
-              <w:t>Geschätzter Realisierungsaufwand</w:t>
-            </w:r>
-          </w:p>
-        </w:tc>
-        <w:tc>
-          <w:tcPr>
-            <w:tcW w:w="7056" w:type="dxa"/>
-          </w:tcPr>
-          <w:p>
-            <w:r>
-              <w:t>4</w:t>
-            </w:r>
-            <w:r>
-              <w:t xml:space="preserve"> Std.</w:t>
-            </w:r>
-          </w:p>
-        </w:tc>
-      </w:tr>
-      <w:tr>
-        <w:tc>
-          <w:tcPr>
-            <w:tcW w:w="2232" w:type="dxa"/>
-            <w:shd w:val="clear" w:color="auto" w:fill="BFBFBF" w:themeFill="background1" w:themeFillShade="BF"/>
-          </w:tcPr>
-          <w:p>
-            <w:pPr>
-              <w:rPr>
-                <w:b/>
-              </w:rPr>
-            </w:pPr>
-            <w:r>
-              <w:rPr>
-                <w:b/>
-              </w:rPr>
-              <w:t>Priorität</w:t>
-            </w:r>
-          </w:p>
-        </w:tc>
-        <w:tc>
-          <w:tcPr>
-            <w:tcW w:w="7056" w:type="dxa"/>
-          </w:tcPr>
-          <w:p>
-            <w:r>
-              <w:t>Hoch</w:t>
-            </w:r>
-          </w:p>
-        </w:tc>
-      </w:tr>
-      <w:tr>
-        <w:tc>
-          <w:tcPr>
-            <w:tcW w:w="2232" w:type="dxa"/>
-            <w:shd w:val="clear" w:color="auto" w:fill="BFBFBF" w:themeFill="background1" w:themeFillShade="BF"/>
-          </w:tcPr>
-          <w:p>
-            <w:pPr>
-              <w:rPr>
-                <w:b/>
-              </w:rPr>
-            </w:pPr>
-            <w:r>
-              <w:rPr>
-                <w:b/>
-              </w:rPr>
-              <w:t>Autor(en)</w:t>
-            </w:r>
-          </w:p>
-        </w:tc>
-        <w:tc>
-          <w:tcPr>
-            <w:tcW w:w="7056" w:type="dxa"/>
-          </w:tcPr>
-          <w:p>
-            <w:r>
-              <w:t>Johannes Morzeck, Tobias Sieber</w:t>
-            </w:r>
-          </w:p>
-        </w:tc>
-      </w:tr>
-      <w:tr>
-        <w:tc>
-          <w:tcPr>
-            <w:tcW w:w="2232" w:type="dxa"/>
-            <w:shd w:val="clear" w:color="auto" w:fill="BFBFBF" w:themeFill="background1" w:themeFillShade="BF"/>
-          </w:tcPr>
-          <w:p>
-            <w:pPr>
-              <w:rPr>
-                <w:b/>
-              </w:rPr>
-            </w:pPr>
-            <w:r>
-              <w:rPr>
-                <w:b/>
-              </w:rPr>
-              <w:t>Abhängigkeiten zu anderen User Stories</w:t>
-            </w:r>
-          </w:p>
-        </w:tc>
-        <w:tc>
-          <w:tcPr>
-            <w:tcW w:w="7056" w:type="dxa"/>
-          </w:tcPr>
-          <w:p>
-            <w:r>
-              <w:t>0</w:t>
-            </w:r>
-            <w:r>
-              <w:t>14</w:t>
-            </w:r>
-          </w:p>
-        </w:tc>
-      </w:tr>
-      <w:tr>
-        <w:tc>
-          <w:tcPr>
-            <w:tcW w:w="2232" w:type="dxa"/>
-            <w:shd w:val="clear" w:color="auto" w:fill="BFBFBF" w:themeFill="background1" w:themeFillShade="BF"/>
-          </w:tcPr>
-          <w:p>
-            <w:pPr>
-              <w:rPr>
-                <w:b/>
-              </w:rPr>
-            </w:pPr>
-            <w:r>
-              <w:rPr>
-                <w:b/>
-              </w:rPr>
-              <w:t>Zugehörige Szenarien</w:t>
-            </w:r>
-          </w:p>
-        </w:tc>
-        <w:tc>
-          <w:tcPr>
-            <w:tcW w:w="7056" w:type="dxa"/>
-          </w:tcPr>
-          <w:p>
-            <w:proofErr w:type="spellStart"/>
-            <w:r>
-              <w:t>bMSC_C</w:t>
-            </w:r>
-            <w:r>
-              <w:t>reate</w:t>
-            </w:r>
-            <w:r>
-              <w:t>Group</w:t>
-            </w:r>
-            <w:proofErr w:type="spellEnd"/>
-          </w:p>
-        </w:tc>
-      </w:tr>
-    </w:tbl>
     <w:p/>
     <w:p/>
     <w:p/>
@@ -6119,7 +5057,7 @@
           </w:tcPr>
           <w:p>
             <w:r>
-              <w:t>016</w:t>
+              <w:t>012</w:t>
             </w:r>
           </w:p>
         </w:tc>
@@ -6150,7 +5088,7 @@
           </w:tcPr>
           <w:p>
             <w:r>
-              <w:t>Als Betreuer möchte ich Gruppe löschen können, um Duplikate oder falsch erstellte Gruppen aus dem System entfernen zu können</w:t>
+              <w:t>Als Betreuer möchte ich Klassen löschen können, um Duplikate oder falsch erstellte Klassen aus dem System entfernen zu können</w:t>
             </w:r>
           </w:p>
         </w:tc>
@@ -6213,11 +5151,11 @@
           <w:p>
             <w:pPr>
               <w:tabs>
-                <w:tab w:val="left" w:pos="860"/>
+                <w:tab w:val="left" w:pos="1515"/>
               </w:tabs>
             </w:pPr>
             <w:r>
-              <w:t>mittel</w:t>
+              <w:t>Hoch</w:t>
             </w:r>
           </w:p>
         </w:tc>
@@ -6279,10 +5217,10 @@
           </w:tcPr>
           <w:p>
             <w:r>
-              <w:t>0</w:t>
-            </w:r>
-            <w:r>
-              <w:t>14</w:t>
+              <w:t>00</w:t>
+            </w:r>
+            <w:r>
+              <w:t>9</w:t>
             </w:r>
           </w:p>
         </w:tc>
@@ -6314,513 +5252,10 @@
           <w:p>
             <w:proofErr w:type="spellStart"/>
             <w:r>
-              <w:t>bMSC_</w:t>
-            </w:r>
-            <w:r>
-              <w:t>Delete</w:t>
-            </w:r>
-            <w:r>
-              <w:t>Group</w:t>
-            </w:r>
-            <w:proofErr w:type="spellEnd"/>
-          </w:p>
-        </w:tc>
-      </w:tr>
-    </w:tbl>
-    <w:p/>
-    <w:tbl>
-      <w:tblPr>
-        <w:tblStyle w:val="Tabellenraster"/>
-        <w:tblW w:w="0" w:type="auto"/>
-        <w:tblLook w:val="04A0" w:firstRow="1" w:lastRow="0" w:firstColumn="1" w:lastColumn="0" w:noHBand="0" w:noVBand="1"/>
-      </w:tblPr>
-      <w:tblGrid>
-        <w:gridCol w:w="2053"/>
-        <w:gridCol w:w="7009"/>
-      </w:tblGrid>
-      <w:tr>
-        <w:tc>
-          <w:tcPr>
-            <w:tcW w:w="2093" w:type="dxa"/>
-            <w:shd w:val="clear" w:color="auto" w:fill="BFBFBF" w:themeFill="background1" w:themeFillShade="BF"/>
-          </w:tcPr>
-          <w:p>
-            <w:pPr>
-              <w:tabs>
-                <w:tab w:val="right" w:pos="1896"/>
-              </w:tabs>
-              <w:rPr>
-                <w:b/>
-              </w:rPr>
-            </w:pPr>
-            <w:r>
-              <w:rPr>
-                <w:b/>
-              </w:rPr>
-              <w:t>User Story-ID</w:t>
-            </w:r>
-          </w:p>
-        </w:tc>
-        <w:tc>
-          <w:tcPr>
-            <w:tcW w:w="7195" w:type="dxa"/>
-          </w:tcPr>
-          <w:p>
-            <w:r>
-              <w:t>017</w:t>
-            </w:r>
-          </w:p>
-        </w:tc>
-      </w:tr>
-      <w:tr>
-        <w:tc>
-          <w:tcPr>
-            <w:tcW w:w="2093" w:type="dxa"/>
-            <w:shd w:val="clear" w:color="auto" w:fill="BFBFBF" w:themeFill="background1" w:themeFillShade="BF"/>
-          </w:tcPr>
-          <w:p>
-            <w:pPr>
-              <w:rPr>
-                <w:b/>
-              </w:rPr>
-            </w:pPr>
-            <w:r>
-              <w:rPr>
-                <w:b/>
-              </w:rPr>
-              <w:t>User Story-Beschreibung</w:t>
-            </w:r>
-          </w:p>
-        </w:tc>
-        <w:tc>
-          <w:tcPr>
-            <w:tcW w:w="7195" w:type="dxa"/>
-          </w:tcPr>
-          <w:p>
-            <w:r>
-              <w:t>Als Betreuer möchte ich eine Bestätigung geben müssen, um eine Gruppe zu löschen, um ein versehentliches löschen zu verhindern.</w:t>
-            </w:r>
-          </w:p>
-        </w:tc>
-      </w:tr>
-      <w:tr>
-        <w:tc>
-          <w:tcPr>
-            <w:tcW w:w="2093" w:type="dxa"/>
-            <w:shd w:val="clear" w:color="auto" w:fill="BFBFBF" w:themeFill="background1" w:themeFillShade="BF"/>
-          </w:tcPr>
-          <w:p>
-            <w:pPr>
-              <w:rPr>
-                <w:b/>
-              </w:rPr>
-            </w:pPr>
-            <w:r>
-              <w:rPr>
-                <w:b/>
-              </w:rPr>
-              <w:t>Geschätzter Realisierungsaufwand</w:t>
-            </w:r>
-          </w:p>
-        </w:tc>
-        <w:tc>
-          <w:tcPr>
-            <w:tcW w:w="7195" w:type="dxa"/>
-          </w:tcPr>
-          <w:p>
-            <w:r>
-              <w:t>2</w:t>
-            </w:r>
-            <w:r>
-              <w:t xml:space="preserve"> Std.</w:t>
-            </w:r>
-          </w:p>
-        </w:tc>
-      </w:tr>
-      <w:tr>
-        <w:tc>
-          <w:tcPr>
-            <w:tcW w:w="2093" w:type="dxa"/>
-            <w:shd w:val="clear" w:color="auto" w:fill="BFBFBF" w:themeFill="background1" w:themeFillShade="BF"/>
-          </w:tcPr>
-          <w:p>
-            <w:pPr>
-              <w:rPr>
-                <w:b/>
-              </w:rPr>
-            </w:pPr>
-            <w:r>
-              <w:rPr>
-                <w:b/>
-              </w:rPr>
-              <w:t>Priorität</w:t>
-            </w:r>
-          </w:p>
-        </w:tc>
-        <w:tc>
-          <w:tcPr>
-            <w:tcW w:w="7195" w:type="dxa"/>
-          </w:tcPr>
-          <w:p>
-            <w:pPr>
-              <w:tabs>
-                <w:tab w:val="left" w:pos="1032"/>
-              </w:tabs>
-            </w:pPr>
-            <w:r>
-              <w:t>Niedrig</w:t>
-            </w:r>
-            <w:r>
-              <w:tab/>
-            </w:r>
-          </w:p>
-        </w:tc>
-      </w:tr>
-      <w:tr>
-        <w:tc>
-          <w:tcPr>
-            <w:tcW w:w="2093" w:type="dxa"/>
-            <w:shd w:val="clear" w:color="auto" w:fill="BFBFBF" w:themeFill="background1" w:themeFillShade="BF"/>
-          </w:tcPr>
-          <w:p>
-            <w:pPr>
-              <w:rPr>
-                <w:b/>
-              </w:rPr>
-            </w:pPr>
-            <w:r>
-              <w:rPr>
-                <w:b/>
-              </w:rPr>
-              <w:t>Autor(en)</w:t>
-            </w:r>
-          </w:p>
-        </w:tc>
-        <w:tc>
-          <w:tcPr>
-            <w:tcW w:w="7195" w:type="dxa"/>
-          </w:tcPr>
-          <w:p>
-            <w:r>
-              <w:t>Johannes Morzeck, Tobias Sieber</w:t>
-            </w:r>
-          </w:p>
-        </w:tc>
-      </w:tr>
-      <w:tr>
-        <w:tc>
-          <w:tcPr>
-            <w:tcW w:w="2093" w:type="dxa"/>
-            <w:shd w:val="clear" w:color="auto" w:fill="BFBFBF" w:themeFill="background1" w:themeFillShade="BF"/>
-          </w:tcPr>
-          <w:p>
-            <w:pPr>
-              <w:rPr>
-                <w:b/>
-              </w:rPr>
-            </w:pPr>
-            <w:r>
-              <w:rPr>
-                <w:b/>
-              </w:rPr>
-              <w:t>Abhängigkeiten zu anderen User Stories</w:t>
-            </w:r>
-          </w:p>
-        </w:tc>
-        <w:tc>
-          <w:tcPr>
-            <w:tcW w:w="7195" w:type="dxa"/>
-          </w:tcPr>
-          <w:p>
-            <w:r>
-              <w:t>0</w:t>
-            </w:r>
-            <w:r>
-              <w:t>1</w:t>
-            </w:r>
-            <w:r>
-              <w:t>6</w:t>
-            </w:r>
-          </w:p>
-        </w:tc>
-      </w:tr>
-      <w:tr>
-        <w:tc>
-          <w:tcPr>
-            <w:tcW w:w="2093" w:type="dxa"/>
-            <w:shd w:val="clear" w:color="auto" w:fill="BFBFBF" w:themeFill="background1" w:themeFillShade="BF"/>
-          </w:tcPr>
-          <w:p>
-            <w:pPr>
-              <w:rPr>
-                <w:b/>
-              </w:rPr>
-            </w:pPr>
-            <w:r>
-              <w:rPr>
-                <w:b/>
-              </w:rPr>
-              <w:t>Zugehörige Szenarien</w:t>
-            </w:r>
-          </w:p>
-        </w:tc>
-        <w:tc>
-          <w:tcPr>
-            <w:tcW w:w="7195" w:type="dxa"/>
-          </w:tcPr>
-          <w:p>
-            <w:proofErr w:type="spellStart"/>
-            <w:r>
-              <w:t>bMSC_DeleteGroupFeedback</w:t>
-            </w:r>
-            <w:proofErr w:type="spellEnd"/>
-          </w:p>
-        </w:tc>
-      </w:tr>
-    </w:tbl>
-    <w:p/>
-    <w:tbl>
-      <w:tblPr>
-        <w:tblStyle w:val="Tabellenraster"/>
-        <w:tblW w:w="0" w:type="auto"/>
-        <w:tblLook w:val="04A0" w:firstRow="1" w:lastRow="0" w:firstColumn="1" w:lastColumn="0" w:noHBand="0" w:noVBand="1"/>
-      </w:tblPr>
-      <w:tblGrid>
-        <w:gridCol w:w="2054"/>
-        <w:gridCol w:w="7008"/>
-      </w:tblGrid>
-      <w:tr>
-        <w:tc>
-          <w:tcPr>
-            <w:tcW w:w="2093" w:type="dxa"/>
-            <w:shd w:val="clear" w:color="auto" w:fill="BFBFBF" w:themeFill="background1" w:themeFillShade="BF"/>
-          </w:tcPr>
-          <w:p>
-            <w:pPr>
-              <w:tabs>
-                <w:tab w:val="right" w:pos="1896"/>
-              </w:tabs>
-              <w:rPr>
-                <w:b/>
-              </w:rPr>
-            </w:pPr>
-            <w:r>
-              <w:rPr>
-                <w:b/>
-              </w:rPr>
-              <w:t>User Story-ID</w:t>
-            </w:r>
-          </w:p>
-        </w:tc>
-        <w:tc>
-          <w:tcPr>
-            <w:tcW w:w="7195" w:type="dxa"/>
-          </w:tcPr>
-          <w:p>
-            <w:r>
-              <w:t>018</w:t>
-            </w:r>
-          </w:p>
-        </w:tc>
-      </w:tr>
-      <w:tr>
-        <w:tc>
-          <w:tcPr>
-            <w:tcW w:w="2093" w:type="dxa"/>
-            <w:shd w:val="clear" w:color="auto" w:fill="BFBFBF" w:themeFill="background1" w:themeFillShade="BF"/>
-          </w:tcPr>
-          <w:p>
-            <w:pPr>
-              <w:rPr>
-                <w:b/>
-              </w:rPr>
-            </w:pPr>
-            <w:r>
-              <w:rPr>
-                <w:b/>
-              </w:rPr>
-              <w:t>User Story-Beschreibung</w:t>
-            </w:r>
-          </w:p>
-        </w:tc>
-        <w:tc>
-          <w:tcPr>
-            <w:tcW w:w="7195" w:type="dxa"/>
-          </w:tcPr>
-          <w:p>
-            <w:r>
-              <w:t xml:space="preserve">Als Betreuer möchte </w:t>
-            </w:r>
-            <w:r>
-              <w:t>einen Studenten auswählen können, um diese Studenten weiter zu bearbeiten.</w:t>
-            </w:r>
-          </w:p>
-        </w:tc>
-      </w:tr>
-      <w:tr>
-        <w:tc>
-          <w:tcPr>
-            <w:tcW w:w="2093" w:type="dxa"/>
-            <w:shd w:val="clear" w:color="auto" w:fill="BFBFBF" w:themeFill="background1" w:themeFillShade="BF"/>
-          </w:tcPr>
-          <w:p>
-            <w:pPr>
-              <w:rPr>
-                <w:b/>
-              </w:rPr>
-            </w:pPr>
-            <w:r>
-              <w:rPr>
-                <w:b/>
-              </w:rPr>
-              <w:t>Geschätzter Realisierungsaufwand</w:t>
-            </w:r>
-          </w:p>
-        </w:tc>
-        <w:tc>
-          <w:tcPr>
-            <w:tcW w:w="7195" w:type="dxa"/>
-          </w:tcPr>
-          <w:p>
-            <w:r>
-              <w:t>2</w:t>
-            </w:r>
-            <w:r>
-              <w:t xml:space="preserve"> Std.</w:t>
-            </w:r>
-          </w:p>
-        </w:tc>
-      </w:tr>
-      <w:tr>
-        <w:tc>
-          <w:tcPr>
-            <w:tcW w:w="2093" w:type="dxa"/>
-            <w:shd w:val="clear" w:color="auto" w:fill="BFBFBF" w:themeFill="background1" w:themeFillShade="BF"/>
-          </w:tcPr>
-          <w:p>
-            <w:pPr>
-              <w:rPr>
-                <w:b/>
-              </w:rPr>
-            </w:pPr>
-            <w:r>
-              <w:rPr>
-                <w:b/>
-              </w:rPr>
-              <w:t>Priorität</w:t>
-            </w:r>
-          </w:p>
-        </w:tc>
-        <w:tc>
-          <w:tcPr>
-            <w:tcW w:w="7195" w:type="dxa"/>
-          </w:tcPr>
-          <w:p>
-            <w:r>
-              <w:t>Hoch</w:t>
-            </w:r>
-          </w:p>
-        </w:tc>
-      </w:tr>
-      <w:tr>
-        <w:tc>
-          <w:tcPr>
-            <w:tcW w:w="2093" w:type="dxa"/>
-            <w:shd w:val="clear" w:color="auto" w:fill="BFBFBF" w:themeFill="background1" w:themeFillShade="BF"/>
-          </w:tcPr>
-          <w:p>
-            <w:pPr>
-              <w:rPr>
-                <w:b/>
-              </w:rPr>
-            </w:pPr>
-            <w:r>
-              <w:rPr>
-                <w:b/>
-              </w:rPr>
-              <w:t>Autor(en)</w:t>
-            </w:r>
-          </w:p>
-        </w:tc>
-        <w:tc>
-          <w:tcPr>
-            <w:tcW w:w="7195" w:type="dxa"/>
-          </w:tcPr>
-          <w:p>
-            <w:r>
-              <w:t>Johannes Morzeck, Tobias Sieber</w:t>
-            </w:r>
-          </w:p>
-        </w:tc>
-      </w:tr>
-      <w:tr>
-        <w:tc>
-          <w:tcPr>
-            <w:tcW w:w="2093" w:type="dxa"/>
-            <w:shd w:val="clear" w:color="auto" w:fill="BFBFBF" w:themeFill="background1" w:themeFillShade="BF"/>
-          </w:tcPr>
-          <w:p>
-            <w:pPr>
-              <w:rPr>
-                <w:b/>
-              </w:rPr>
-            </w:pPr>
-            <w:r>
-              <w:rPr>
-                <w:b/>
-              </w:rPr>
-              <w:t>Abhängigkeiten zu anderen User Stories</w:t>
-            </w:r>
-          </w:p>
-        </w:tc>
-        <w:tc>
-          <w:tcPr>
-            <w:tcW w:w="7195" w:type="dxa"/>
-          </w:tcPr>
-          <w:p>
-            <w:r>
-              <w:t>00</w:t>
-            </w:r>
-            <w:r>
-              <w:t>3</w:t>
-            </w:r>
-          </w:p>
-        </w:tc>
-      </w:tr>
-      <w:tr>
-        <w:tc>
-          <w:tcPr>
-            <w:tcW w:w="2093" w:type="dxa"/>
-            <w:shd w:val="clear" w:color="auto" w:fill="BFBFBF" w:themeFill="background1" w:themeFillShade="BF"/>
-          </w:tcPr>
-          <w:p>
-            <w:pPr>
-              <w:rPr>
-                <w:b/>
-              </w:rPr>
-            </w:pPr>
-            <w:r>
-              <w:rPr>
-                <w:b/>
-              </w:rPr>
-              <w:t>Zugehörige Szenarien</w:t>
-            </w:r>
-          </w:p>
-        </w:tc>
-        <w:tc>
-          <w:tcPr>
-            <w:tcW w:w="7195" w:type="dxa"/>
-          </w:tcPr>
-          <w:p>
-            <w:proofErr w:type="spellStart"/>
-            <w:r>
-              <w:t>bMSC_</w:t>
-            </w:r>
-            <w:r>
-              <w:t>Edit</w:t>
-            </w:r>
-            <w:r>
-              <w:t>Student</w:t>
+              <w:t>bMSC_Delete</w:t>
+            </w:r>
+            <w:r>
+              <w:t>Groupage</w:t>
             </w:r>
             <w:proofErr w:type="spellEnd"/>
           </w:p>
@@ -6867,10 +5302,7 @@
           </w:tcPr>
           <w:p>
             <w:r>
-              <w:t>01</w:t>
-            </w:r>
-            <w:r>
-              <w:t>9</w:t>
+              <w:t>013</w:t>
             </w:r>
           </w:p>
         </w:tc>
@@ -6901,10 +5333,7 @@
           </w:tcPr>
           <w:p>
             <w:r>
-              <w:t xml:space="preserve">Als Betreuer möchte </w:t>
-            </w:r>
-            <w:r>
-              <w:t>ich einen neuen Studenten erstellen können, um noch nichtexistierende Studenten anlegen zu können.</w:t>
+              <w:t>Als Betreuer möchte ich eine Bestätigung geben müssen, um eine Klasse zu löschen, um ein versehentliches löschen zu verhindern.</w:t>
             </w:r>
           </w:p>
         </w:tc>
@@ -6935,7 +5364,7 @@
           </w:tcPr>
           <w:p>
             <w:r>
-              <w:t>4</w:t>
+              <w:t>2</w:t>
             </w:r>
             <w:r>
               <w:t xml:space="preserve"> Std.</w:t>
@@ -6969,7 +5398,7 @@
           </w:tcPr>
           <w:p>
             <w:r>
-              <w:t>Hoch</w:t>
+              <w:t>Niedrig</w:t>
             </w:r>
           </w:p>
         </w:tc>
@@ -7034,7 +5463,10 @@
               <w:t>0</w:t>
             </w:r>
             <w:r>
-              <w:t>18</w:t>
+              <w:t>1</w:t>
+            </w:r>
+            <w:r>
+              <w:t>2</w:t>
             </w:r>
           </w:p>
         </w:tc>
@@ -7066,30 +5498,23 @@
           <w:p>
             <w:proofErr w:type="spellStart"/>
             <w:r>
-              <w:t>bMSC_CreateStudent</w:t>
+              <w:t>bMSC_Delete</w:t>
+            </w:r>
+            <w:r>
+              <w:t>Grou</w:t>
+            </w:r>
+            <w:r>
+              <w:t>page</w:t>
+            </w:r>
+            <w:r>
+              <w:t>Feedback</w:t>
             </w:r>
             <w:proofErr w:type="spellEnd"/>
           </w:p>
         </w:tc>
       </w:tr>
     </w:tbl>
-    <w:p>
-      <w:pPr>
-        <w:tabs>
-          <w:tab w:val="left" w:pos="5184"/>
-        </w:tabs>
-      </w:pPr>
-      <w:r>
-        <w:tab/>
-      </w:r>
-    </w:p>
-    <w:p>
-      <w:pPr>
-        <w:tabs>
-          <w:tab w:val="left" w:pos="5184"/>
-        </w:tabs>
-      </w:pPr>
-    </w:p>
+    <w:p/>
     <w:tbl>
       <w:tblPr>
         <w:tblStyle w:val="Tabellenraster"/>
@@ -7097,13 +5522,13 @@
         <w:tblLook w:val="04A0" w:firstRow="1" w:lastRow="0" w:firstColumn="1" w:lastColumn="0" w:noHBand="0" w:noVBand="1"/>
       </w:tblPr>
       <w:tblGrid>
-        <w:gridCol w:w="2189"/>
-        <w:gridCol w:w="6873"/>
+        <w:gridCol w:w="2263"/>
+        <w:gridCol w:w="6799"/>
       </w:tblGrid>
       <w:tr>
         <w:tc>
           <w:tcPr>
-            <w:tcW w:w="2232" w:type="dxa"/>
+            <w:tcW w:w="2263" w:type="dxa"/>
             <w:shd w:val="clear" w:color="auto" w:fill="BFBFBF" w:themeFill="background1" w:themeFillShade="BF"/>
           </w:tcPr>
           <w:p>
@@ -7125,19 +5550,19 @@
         </w:tc>
         <w:tc>
           <w:tcPr>
-            <w:tcW w:w="7056" w:type="dxa"/>
-          </w:tcPr>
-          <w:p>
-            <w:r>
-              <w:t>020</w:t>
-            </w:r>
-          </w:p>
-        </w:tc>
-      </w:tr>
-      <w:tr>
-        <w:tc>
-          <w:tcPr>
-            <w:tcW w:w="2232" w:type="dxa"/>
+            <w:tcW w:w="6799" w:type="dxa"/>
+          </w:tcPr>
+          <w:p>
+            <w:r>
+              <w:t>014</w:t>
+            </w:r>
+          </w:p>
+        </w:tc>
+      </w:tr>
+      <w:tr>
+        <w:tc>
+          <w:tcPr>
+            <w:tcW w:w="2263" w:type="dxa"/>
             <w:shd w:val="clear" w:color="auto" w:fill="BFBFBF" w:themeFill="background1" w:themeFillShade="BF"/>
           </w:tcPr>
           <w:p>
@@ -7156,19 +5581,22 @@
         </w:tc>
         <w:tc>
           <w:tcPr>
-            <w:tcW w:w="7056" w:type="dxa"/>
-          </w:tcPr>
-          <w:p>
-            <w:r>
-              <w:t>Als Betreuer möchte ich Studenten löschen können, um Duplikate oder falsch erstellte Studenten aus dem System entfernen zu können</w:t>
-            </w:r>
-          </w:p>
-        </w:tc>
-      </w:tr>
-      <w:tr>
-        <w:tc>
-          <w:tcPr>
-            <w:tcW w:w="2232" w:type="dxa"/>
+            <w:tcW w:w="6799" w:type="dxa"/>
+          </w:tcPr>
+          <w:p>
+            <w:r>
+              <w:t xml:space="preserve">Als Betreuer möchte </w:t>
+            </w:r>
+            <w:r>
+              <w:t>ein Gruppen auswählen können, um diese Gruppen weiter zu bearbeiten.</w:t>
+            </w:r>
+          </w:p>
+        </w:tc>
+      </w:tr>
+      <w:tr>
+        <w:tc>
+          <w:tcPr>
+            <w:tcW w:w="2263" w:type="dxa"/>
             <w:shd w:val="clear" w:color="auto" w:fill="BFBFBF" w:themeFill="background1" w:themeFillShade="BF"/>
           </w:tcPr>
           <w:p>
@@ -7187,19 +5615,19 @@
         </w:tc>
         <w:tc>
           <w:tcPr>
-            <w:tcW w:w="7056" w:type="dxa"/>
-          </w:tcPr>
-          <w:p>
-            <w:r>
-              <w:t>1 Std.</w:t>
-            </w:r>
-          </w:p>
-        </w:tc>
-      </w:tr>
-      <w:tr>
-        <w:tc>
-          <w:tcPr>
-            <w:tcW w:w="2232" w:type="dxa"/>
+            <w:tcW w:w="6799" w:type="dxa"/>
+          </w:tcPr>
+          <w:p>
+            <w:r>
+              <w:t>4 Std.</w:t>
+            </w:r>
+          </w:p>
+        </w:tc>
+      </w:tr>
+      <w:tr>
+        <w:tc>
+          <w:tcPr>
+            <w:tcW w:w="2263" w:type="dxa"/>
             <w:shd w:val="clear" w:color="auto" w:fill="BFBFBF" w:themeFill="background1" w:themeFillShade="BF"/>
           </w:tcPr>
           <w:p>
@@ -7218,24 +5646,19 @@
         </w:tc>
         <w:tc>
           <w:tcPr>
-            <w:tcW w:w="7056" w:type="dxa"/>
-          </w:tcPr>
-          <w:p>
-            <w:pPr>
-              <w:tabs>
-                <w:tab w:val="left" w:pos="860"/>
-              </w:tabs>
-            </w:pPr>
-            <w:r>
-              <w:t>mittel</w:t>
-            </w:r>
-          </w:p>
-        </w:tc>
-      </w:tr>
-      <w:tr>
-        <w:tc>
-          <w:tcPr>
-            <w:tcW w:w="2232" w:type="dxa"/>
+            <w:tcW w:w="6799" w:type="dxa"/>
+          </w:tcPr>
+          <w:p>
+            <w:r>
+              <w:t>Hoch</w:t>
+            </w:r>
+          </w:p>
+        </w:tc>
+      </w:tr>
+      <w:tr>
+        <w:tc>
+          <w:tcPr>
+            <w:tcW w:w="2263" w:type="dxa"/>
             <w:shd w:val="clear" w:color="auto" w:fill="BFBFBF" w:themeFill="background1" w:themeFillShade="BF"/>
           </w:tcPr>
           <w:p>
@@ -7254,7 +5677,7 @@
         </w:tc>
         <w:tc>
           <w:tcPr>
-            <w:tcW w:w="7056" w:type="dxa"/>
+            <w:tcW w:w="6799" w:type="dxa"/>
           </w:tcPr>
           <w:p>
             <w:r>
@@ -7266,7 +5689,7 @@
       <w:tr>
         <w:tc>
           <w:tcPr>
-            <w:tcW w:w="2232" w:type="dxa"/>
+            <w:tcW w:w="2263" w:type="dxa"/>
             <w:shd w:val="clear" w:color="auto" w:fill="BFBFBF" w:themeFill="background1" w:themeFillShade="BF"/>
           </w:tcPr>
           <w:p>
@@ -7285,22 +5708,22 @@
         </w:tc>
         <w:tc>
           <w:tcPr>
-            <w:tcW w:w="7056" w:type="dxa"/>
-          </w:tcPr>
-          <w:p>
-            <w:r>
-              <w:t>0</w:t>
-            </w:r>
-            <w:r>
-              <w:t>18</w:t>
-            </w:r>
-          </w:p>
-        </w:tc>
-      </w:tr>
-      <w:tr>
-        <w:tc>
-          <w:tcPr>
-            <w:tcW w:w="2232" w:type="dxa"/>
+            <w:tcW w:w="6799" w:type="dxa"/>
+          </w:tcPr>
+          <w:p>
+            <w:r>
+              <w:t>00</w:t>
+            </w:r>
+            <w:r>
+              <w:t>3</w:t>
+            </w:r>
+          </w:p>
+        </w:tc>
+      </w:tr>
+      <w:tr>
+        <w:tc>
+          <w:tcPr>
+            <w:tcW w:w="2263" w:type="dxa"/>
             <w:shd w:val="clear" w:color="auto" w:fill="BFBFBF" w:themeFill="background1" w:themeFillShade="BF"/>
           </w:tcPr>
           <w:p>
@@ -7319,12 +5742,18 @@
         </w:tc>
         <w:tc>
           <w:tcPr>
-            <w:tcW w:w="7056" w:type="dxa"/>
+            <w:tcW w:w="6799" w:type="dxa"/>
           </w:tcPr>
           <w:p>
             <w:proofErr w:type="spellStart"/>
             <w:r>
-              <w:t>bMSC_DeleteStudent</w:t>
+              <w:t>bMSC_</w:t>
+            </w:r>
+            <w:r>
+              <w:t>Edit</w:t>
+            </w:r>
+            <w:r>
+              <w:t>Group</w:t>
             </w:r>
             <w:proofErr w:type="spellEnd"/>
           </w:p>
@@ -7371,7 +5800,10 @@
           </w:tcPr>
           <w:p>
             <w:r>
-              <w:t>021</w:t>
+              <w:t>01</w:t>
+            </w:r>
+            <w:r>
+              <w:t>5</w:t>
             </w:r>
           </w:p>
         </w:tc>
@@ -7402,7 +5834,10 @@
           </w:tcPr>
           <w:p>
             <w:r>
-              <w:t>Als Betreuer möchte ich eine Bestätigung geben müssen, um einen Studenten zu löschen, um ein versehentliches löschen zu verhindern.</w:t>
+              <w:t xml:space="preserve">Als Betreuer möchte </w:t>
+            </w:r>
+            <w:r>
+              <w:t>ich eine neue Gruppe erstellen können, um noch nichtexistierende Gruppe anlegen zu können.</w:t>
             </w:r>
           </w:p>
         </w:tc>
@@ -7433,7 +5868,7 @@
           </w:tcPr>
           <w:p>
             <w:r>
-              <w:t>2</w:t>
+              <w:t>4</w:t>
             </w:r>
             <w:r>
               <w:t xml:space="preserve"> Std.</w:t>
@@ -7467,7 +5902,7 @@
           </w:tcPr>
           <w:p>
             <w:r>
-              <w:t>Niedrig</w:t>
+              <w:t>Hoch</w:t>
             </w:r>
           </w:p>
         </w:tc>
@@ -7532,7 +5967,7 @@
               <w:t>0</w:t>
             </w:r>
             <w:r>
-              <w:t>20</w:t>
+              <w:t>14</w:t>
             </w:r>
           </w:p>
         </w:tc>
@@ -7564,7 +5999,265 @@
           <w:p>
             <w:proofErr w:type="spellStart"/>
             <w:r>
-              <w:t>bMSC_DeleteStudentFeedback</w:t>
+              <w:t>bMSC_C</w:t>
+            </w:r>
+            <w:r>
+              <w:t>reate</w:t>
+            </w:r>
+            <w:r>
+              <w:t>Group</w:t>
+            </w:r>
+            <w:proofErr w:type="spellEnd"/>
+          </w:p>
+        </w:tc>
+      </w:tr>
+    </w:tbl>
+    <w:p/>
+    <w:p/>
+    <w:p/>
+    <w:p/>
+    <w:tbl>
+      <w:tblPr>
+        <w:tblStyle w:val="Tabellenraster"/>
+        <w:tblW w:w="0" w:type="auto"/>
+        <w:tblLook w:val="04A0" w:firstRow="1" w:lastRow="0" w:firstColumn="1" w:lastColumn="0" w:noHBand="0" w:noVBand="1"/>
+      </w:tblPr>
+      <w:tblGrid>
+        <w:gridCol w:w="2263"/>
+        <w:gridCol w:w="6799"/>
+      </w:tblGrid>
+      <w:tr>
+        <w:tc>
+          <w:tcPr>
+            <w:tcW w:w="2263" w:type="dxa"/>
+            <w:shd w:val="clear" w:color="auto" w:fill="BFBFBF" w:themeFill="background1" w:themeFillShade="BF"/>
+          </w:tcPr>
+          <w:p>
+            <w:pPr>
+              <w:tabs>
+                <w:tab w:val="right" w:pos="1896"/>
+              </w:tabs>
+              <w:rPr>
+                <w:b/>
+              </w:rPr>
+            </w:pPr>
+            <w:r>
+              <w:rPr>
+                <w:b/>
+              </w:rPr>
+              <w:lastRenderedPageBreak/>
+              <w:t>User Story-ID</w:t>
+            </w:r>
+          </w:p>
+        </w:tc>
+        <w:tc>
+          <w:tcPr>
+            <w:tcW w:w="6799" w:type="dxa"/>
+          </w:tcPr>
+          <w:p>
+            <w:r>
+              <w:t>016</w:t>
+            </w:r>
+          </w:p>
+        </w:tc>
+      </w:tr>
+      <w:tr>
+        <w:tc>
+          <w:tcPr>
+            <w:tcW w:w="2263" w:type="dxa"/>
+            <w:shd w:val="clear" w:color="auto" w:fill="BFBFBF" w:themeFill="background1" w:themeFillShade="BF"/>
+          </w:tcPr>
+          <w:p>
+            <w:pPr>
+              <w:rPr>
+                <w:b/>
+              </w:rPr>
+            </w:pPr>
+            <w:r>
+              <w:rPr>
+                <w:b/>
+              </w:rPr>
+              <w:t>User Story-Beschreibung</w:t>
+            </w:r>
+          </w:p>
+        </w:tc>
+        <w:tc>
+          <w:tcPr>
+            <w:tcW w:w="6799" w:type="dxa"/>
+          </w:tcPr>
+          <w:p>
+            <w:r>
+              <w:t>Als Betreuer möchte ich Gruppe löschen können, um Duplikate oder falsch erstellte Gruppen aus dem System entfernen zu können</w:t>
+            </w:r>
+          </w:p>
+        </w:tc>
+      </w:tr>
+      <w:tr>
+        <w:tc>
+          <w:tcPr>
+            <w:tcW w:w="2263" w:type="dxa"/>
+            <w:shd w:val="clear" w:color="auto" w:fill="BFBFBF" w:themeFill="background1" w:themeFillShade="BF"/>
+          </w:tcPr>
+          <w:p>
+            <w:pPr>
+              <w:rPr>
+                <w:b/>
+              </w:rPr>
+            </w:pPr>
+            <w:r>
+              <w:rPr>
+                <w:b/>
+              </w:rPr>
+              <w:t>Geschätzter Realisierungsaufwand</w:t>
+            </w:r>
+          </w:p>
+        </w:tc>
+        <w:tc>
+          <w:tcPr>
+            <w:tcW w:w="6799" w:type="dxa"/>
+          </w:tcPr>
+          <w:p>
+            <w:r>
+              <w:t>1 Std.</w:t>
+            </w:r>
+          </w:p>
+        </w:tc>
+      </w:tr>
+      <w:tr>
+        <w:tc>
+          <w:tcPr>
+            <w:tcW w:w="2263" w:type="dxa"/>
+            <w:shd w:val="clear" w:color="auto" w:fill="BFBFBF" w:themeFill="background1" w:themeFillShade="BF"/>
+          </w:tcPr>
+          <w:p>
+            <w:pPr>
+              <w:rPr>
+                <w:b/>
+              </w:rPr>
+            </w:pPr>
+            <w:r>
+              <w:rPr>
+                <w:b/>
+              </w:rPr>
+              <w:t>Priorität</w:t>
+            </w:r>
+          </w:p>
+        </w:tc>
+        <w:tc>
+          <w:tcPr>
+            <w:tcW w:w="6799" w:type="dxa"/>
+          </w:tcPr>
+          <w:p>
+            <w:pPr>
+              <w:tabs>
+                <w:tab w:val="left" w:pos="860"/>
+              </w:tabs>
+            </w:pPr>
+            <w:r>
+              <w:t>mittel</w:t>
+            </w:r>
+          </w:p>
+        </w:tc>
+      </w:tr>
+      <w:tr>
+        <w:tc>
+          <w:tcPr>
+            <w:tcW w:w="2263" w:type="dxa"/>
+            <w:shd w:val="clear" w:color="auto" w:fill="BFBFBF" w:themeFill="background1" w:themeFillShade="BF"/>
+          </w:tcPr>
+          <w:p>
+            <w:pPr>
+              <w:rPr>
+                <w:b/>
+              </w:rPr>
+            </w:pPr>
+            <w:r>
+              <w:rPr>
+                <w:b/>
+              </w:rPr>
+              <w:t>Autor(en)</w:t>
+            </w:r>
+          </w:p>
+        </w:tc>
+        <w:tc>
+          <w:tcPr>
+            <w:tcW w:w="6799" w:type="dxa"/>
+          </w:tcPr>
+          <w:p>
+            <w:r>
+              <w:t>Johannes Morzeck, Tobias Sieber</w:t>
+            </w:r>
+          </w:p>
+        </w:tc>
+      </w:tr>
+      <w:tr>
+        <w:tc>
+          <w:tcPr>
+            <w:tcW w:w="2263" w:type="dxa"/>
+            <w:shd w:val="clear" w:color="auto" w:fill="BFBFBF" w:themeFill="background1" w:themeFillShade="BF"/>
+          </w:tcPr>
+          <w:p>
+            <w:pPr>
+              <w:rPr>
+                <w:b/>
+              </w:rPr>
+            </w:pPr>
+            <w:r>
+              <w:rPr>
+                <w:b/>
+              </w:rPr>
+              <w:t>Abhängigkeiten zu anderen User Stories</w:t>
+            </w:r>
+          </w:p>
+        </w:tc>
+        <w:tc>
+          <w:tcPr>
+            <w:tcW w:w="6799" w:type="dxa"/>
+          </w:tcPr>
+          <w:p>
+            <w:r>
+              <w:t>0</w:t>
+            </w:r>
+            <w:r>
+              <w:t>14</w:t>
+            </w:r>
+          </w:p>
+        </w:tc>
+      </w:tr>
+      <w:tr>
+        <w:tc>
+          <w:tcPr>
+            <w:tcW w:w="2263" w:type="dxa"/>
+            <w:shd w:val="clear" w:color="auto" w:fill="BFBFBF" w:themeFill="background1" w:themeFillShade="BF"/>
+          </w:tcPr>
+          <w:p>
+            <w:pPr>
+              <w:rPr>
+                <w:b/>
+              </w:rPr>
+            </w:pPr>
+            <w:r>
+              <w:rPr>
+                <w:b/>
+              </w:rPr>
+              <w:t>Zugehörige Szenarien</w:t>
+            </w:r>
+          </w:p>
+        </w:tc>
+        <w:tc>
+          <w:tcPr>
+            <w:tcW w:w="6799" w:type="dxa"/>
+          </w:tcPr>
+          <w:p>
+            <w:proofErr w:type="spellStart"/>
+            <w:r>
+              <w:t>bMSC_</w:t>
+            </w:r>
+            <w:r>
+              <w:t>Delete</w:t>
+            </w:r>
+            <w:r>
+              <w:t>Group</w:t>
             </w:r>
             <w:proofErr w:type="spellEnd"/>
           </w:p>
@@ -7579,13 +6272,13 @@
         <w:tblLook w:val="04A0" w:firstRow="1" w:lastRow="0" w:firstColumn="1" w:lastColumn="0" w:noHBand="0" w:noVBand="1"/>
       </w:tblPr>
       <w:tblGrid>
-        <w:gridCol w:w="2054"/>
-        <w:gridCol w:w="7008"/>
+        <w:gridCol w:w="2263"/>
+        <w:gridCol w:w="6799"/>
       </w:tblGrid>
       <w:tr>
         <w:tc>
           <w:tcPr>
-            <w:tcW w:w="2093" w:type="dxa"/>
+            <w:tcW w:w="2263" w:type="dxa"/>
             <w:shd w:val="clear" w:color="auto" w:fill="BFBFBF" w:themeFill="background1" w:themeFillShade="BF"/>
           </w:tcPr>
           <w:p>
@@ -7607,19 +6300,19 @@
         </w:tc>
         <w:tc>
           <w:tcPr>
-            <w:tcW w:w="7195" w:type="dxa"/>
-          </w:tcPr>
-          <w:p>
-            <w:r>
-              <w:t>022</w:t>
-            </w:r>
-          </w:p>
-        </w:tc>
-      </w:tr>
-      <w:tr>
-        <w:tc>
-          <w:tcPr>
-            <w:tcW w:w="2093" w:type="dxa"/>
+            <w:tcW w:w="6799" w:type="dxa"/>
+          </w:tcPr>
+          <w:p>
+            <w:r>
+              <w:t>017</w:t>
+            </w:r>
+          </w:p>
+        </w:tc>
+      </w:tr>
+      <w:tr>
+        <w:tc>
+          <w:tcPr>
+            <w:tcW w:w="2263" w:type="dxa"/>
             <w:shd w:val="clear" w:color="auto" w:fill="BFBFBF" w:themeFill="background1" w:themeFillShade="BF"/>
           </w:tcPr>
           <w:p>
@@ -7638,19 +6331,19 @@
         </w:tc>
         <w:tc>
           <w:tcPr>
-            <w:tcW w:w="7195" w:type="dxa"/>
-          </w:tcPr>
-          <w:p>
-            <w:r>
-              <w:t xml:space="preserve">Als Betreuer möchte ich Studenten zu bestimmten Gruppen hinzufügen können, damit der Student der zugehörigen Gruppe zugeordnet werden kann. </w:t>
-            </w:r>
-          </w:p>
-        </w:tc>
-      </w:tr>
-      <w:tr>
-        <w:tc>
-          <w:tcPr>
-            <w:tcW w:w="2093" w:type="dxa"/>
+            <w:tcW w:w="6799" w:type="dxa"/>
+          </w:tcPr>
+          <w:p>
+            <w:r>
+              <w:t>Als Betreuer möchte ich eine Bestätigung geben müssen, um eine Gruppe zu löschen, um ein versehentliches löschen zu verhindern.</w:t>
+            </w:r>
+          </w:p>
+        </w:tc>
+      </w:tr>
+      <w:tr>
+        <w:tc>
+          <w:tcPr>
+            <w:tcW w:w="2263" w:type="dxa"/>
             <w:shd w:val="clear" w:color="auto" w:fill="BFBFBF" w:themeFill="background1" w:themeFillShade="BF"/>
           </w:tcPr>
           <w:p>
@@ -7669,19 +6362,22 @@
         </w:tc>
         <w:tc>
           <w:tcPr>
-            <w:tcW w:w="7195" w:type="dxa"/>
-          </w:tcPr>
-          <w:p>
-            <w:r>
-              <w:t>4 Std.</w:t>
-            </w:r>
-          </w:p>
-        </w:tc>
-      </w:tr>
-      <w:tr>
-        <w:tc>
-          <w:tcPr>
-            <w:tcW w:w="2093" w:type="dxa"/>
+            <w:tcW w:w="6799" w:type="dxa"/>
+          </w:tcPr>
+          <w:p>
+            <w:r>
+              <w:t>2</w:t>
+            </w:r>
+            <w:r>
+              <w:t xml:space="preserve"> Std.</w:t>
+            </w:r>
+          </w:p>
+        </w:tc>
+      </w:tr>
+      <w:tr>
+        <w:tc>
+          <w:tcPr>
+            <w:tcW w:w="2263" w:type="dxa"/>
             <w:shd w:val="clear" w:color="auto" w:fill="BFBFBF" w:themeFill="background1" w:themeFillShade="BF"/>
           </w:tcPr>
           <w:p>
@@ -7700,19 +6396,27 @@
         </w:tc>
         <w:tc>
           <w:tcPr>
-            <w:tcW w:w="7195" w:type="dxa"/>
-          </w:tcPr>
-          <w:p>
-            <w:r>
-              <w:t>Hoch</w:t>
-            </w:r>
-          </w:p>
-        </w:tc>
-      </w:tr>
-      <w:tr>
-        <w:tc>
-          <w:tcPr>
-            <w:tcW w:w="2093" w:type="dxa"/>
+            <w:tcW w:w="6799" w:type="dxa"/>
+          </w:tcPr>
+          <w:p>
+            <w:pPr>
+              <w:tabs>
+                <w:tab w:val="left" w:pos="1032"/>
+              </w:tabs>
+            </w:pPr>
+            <w:r>
+              <w:t>Niedrig</w:t>
+            </w:r>
+            <w:r>
+              <w:tab/>
+            </w:r>
+          </w:p>
+        </w:tc>
+      </w:tr>
+      <w:tr>
+        <w:tc>
+          <w:tcPr>
+            <w:tcW w:w="2263" w:type="dxa"/>
             <w:shd w:val="clear" w:color="auto" w:fill="BFBFBF" w:themeFill="background1" w:themeFillShade="BF"/>
           </w:tcPr>
           <w:p>
@@ -7731,7 +6435,7 @@
         </w:tc>
         <w:tc>
           <w:tcPr>
-            <w:tcW w:w="7195" w:type="dxa"/>
+            <w:tcW w:w="6799" w:type="dxa"/>
           </w:tcPr>
           <w:p>
             <w:r>
@@ -7743,7 +6447,7 @@
       <w:tr>
         <w:tc>
           <w:tcPr>
-            <w:tcW w:w="2093" w:type="dxa"/>
+            <w:tcW w:w="2263" w:type="dxa"/>
             <w:shd w:val="clear" w:color="auto" w:fill="BFBFBF" w:themeFill="background1" w:themeFillShade="BF"/>
           </w:tcPr>
           <w:p>
@@ -7762,15 +6466,25 @@
         </w:tc>
         <w:tc>
           <w:tcPr>
-            <w:tcW w:w="7195" w:type="dxa"/>
-          </w:tcPr>
-          <w:p/>
-        </w:tc>
-      </w:tr>
-      <w:tr>
-        <w:tc>
-          <w:tcPr>
-            <w:tcW w:w="2093" w:type="dxa"/>
+            <w:tcW w:w="6799" w:type="dxa"/>
+          </w:tcPr>
+          <w:p>
+            <w:r>
+              <w:t>0</w:t>
+            </w:r>
+            <w:r>
+              <w:t>1</w:t>
+            </w:r>
+            <w:r>
+              <w:t>6</w:t>
+            </w:r>
+          </w:p>
+        </w:tc>
+      </w:tr>
+      <w:tr>
+        <w:tc>
+          <w:tcPr>
+            <w:tcW w:w="2263" w:type="dxa"/>
             <w:shd w:val="clear" w:color="auto" w:fill="BFBFBF" w:themeFill="background1" w:themeFillShade="BF"/>
           </w:tcPr>
           <w:p>
@@ -7789,20 +6503,14 @@
         </w:tc>
         <w:tc>
           <w:tcPr>
-            <w:tcW w:w="7195" w:type="dxa"/>
+            <w:tcW w:w="6799" w:type="dxa"/>
           </w:tcPr>
           <w:p>
             <w:proofErr w:type="spellStart"/>
             <w:r>
-              <w:t>bMSC_</w:t>
-            </w:r>
-            <w:r>
-              <w:t>StudentInGroup</w:t>
+              <w:t>bMSC_DeleteGroupFeedback</w:t>
             </w:r>
             <w:proofErr w:type="spellEnd"/>
-            <w:r>
-              <w:t xml:space="preserve"> </w:t>
-            </w:r>
           </w:p>
         </w:tc>
       </w:tr>
@@ -7815,13 +6523,13 @@
         <w:tblLook w:val="04A0" w:firstRow="1" w:lastRow="0" w:firstColumn="1" w:lastColumn="0" w:noHBand="0" w:noVBand="1"/>
       </w:tblPr>
       <w:tblGrid>
-        <w:gridCol w:w="2185"/>
-        <w:gridCol w:w="6877"/>
+        <w:gridCol w:w="2263"/>
+        <w:gridCol w:w="6799"/>
       </w:tblGrid>
       <w:tr>
         <w:tc>
           <w:tcPr>
-            <w:tcW w:w="2232" w:type="dxa"/>
+            <w:tcW w:w="2263" w:type="dxa"/>
             <w:shd w:val="clear" w:color="auto" w:fill="BFBFBF" w:themeFill="background1" w:themeFillShade="BF"/>
           </w:tcPr>
           <w:p>
@@ -7843,7 +6551,1251 @@
         </w:tc>
         <w:tc>
           <w:tcPr>
+            <w:tcW w:w="6799" w:type="dxa"/>
+          </w:tcPr>
+          <w:p>
+            <w:r>
+              <w:t>018</w:t>
+            </w:r>
+          </w:p>
+        </w:tc>
+      </w:tr>
+      <w:tr>
+        <w:tc>
+          <w:tcPr>
+            <w:tcW w:w="2263" w:type="dxa"/>
+            <w:shd w:val="clear" w:color="auto" w:fill="BFBFBF" w:themeFill="background1" w:themeFillShade="BF"/>
+          </w:tcPr>
+          <w:p>
+            <w:pPr>
+              <w:rPr>
+                <w:b/>
+              </w:rPr>
+            </w:pPr>
+            <w:r>
+              <w:rPr>
+                <w:b/>
+              </w:rPr>
+              <w:t>User Story-Beschreibung</w:t>
+            </w:r>
+          </w:p>
+        </w:tc>
+        <w:tc>
+          <w:tcPr>
+            <w:tcW w:w="6799" w:type="dxa"/>
+          </w:tcPr>
+          <w:p>
+            <w:r>
+              <w:t xml:space="preserve">Als Betreuer möchte </w:t>
+            </w:r>
+            <w:r>
+              <w:t>einen Studenten auswählen können, um diese Studenten weiter zu bearbeiten.</w:t>
+            </w:r>
+          </w:p>
+        </w:tc>
+      </w:tr>
+      <w:tr>
+        <w:tc>
+          <w:tcPr>
+            <w:tcW w:w="2263" w:type="dxa"/>
+            <w:shd w:val="clear" w:color="auto" w:fill="BFBFBF" w:themeFill="background1" w:themeFillShade="BF"/>
+          </w:tcPr>
+          <w:p>
+            <w:pPr>
+              <w:rPr>
+                <w:b/>
+              </w:rPr>
+            </w:pPr>
+            <w:r>
+              <w:rPr>
+                <w:b/>
+              </w:rPr>
+              <w:t>Geschätzter Realisierungsaufwand</w:t>
+            </w:r>
+          </w:p>
+        </w:tc>
+        <w:tc>
+          <w:tcPr>
+            <w:tcW w:w="6799" w:type="dxa"/>
+          </w:tcPr>
+          <w:p>
+            <w:r>
+              <w:t>2</w:t>
+            </w:r>
+            <w:r>
+              <w:t xml:space="preserve"> Std.</w:t>
+            </w:r>
+          </w:p>
+        </w:tc>
+      </w:tr>
+      <w:tr>
+        <w:tc>
+          <w:tcPr>
+            <w:tcW w:w="2263" w:type="dxa"/>
+            <w:shd w:val="clear" w:color="auto" w:fill="BFBFBF" w:themeFill="background1" w:themeFillShade="BF"/>
+          </w:tcPr>
+          <w:p>
+            <w:pPr>
+              <w:rPr>
+                <w:b/>
+              </w:rPr>
+            </w:pPr>
+            <w:r>
+              <w:rPr>
+                <w:b/>
+              </w:rPr>
+              <w:t>Priorität</w:t>
+            </w:r>
+          </w:p>
+        </w:tc>
+        <w:tc>
+          <w:tcPr>
+            <w:tcW w:w="6799" w:type="dxa"/>
+          </w:tcPr>
+          <w:p>
+            <w:r>
+              <w:t>Hoch</w:t>
+            </w:r>
+          </w:p>
+        </w:tc>
+      </w:tr>
+      <w:tr>
+        <w:tc>
+          <w:tcPr>
+            <w:tcW w:w="2263" w:type="dxa"/>
+            <w:shd w:val="clear" w:color="auto" w:fill="BFBFBF" w:themeFill="background1" w:themeFillShade="BF"/>
+          </w:tcPr>
+          <w:p>
+            <w:pPr>
+              <w:rPr>
+                <w:b/>
+              </w:rPr>
+            </w:pPr>
+            <w:r>
+              <w:rPr>
+                <w:b/>
+              </w:rPr>
+              <w:t>Autor(en)</w:t>
+            </w:r>
+          </w:p>
+        </w:tc>
+        <w:tc>
+          <w:tcPr>
+            <w:tcW w:w="6799" w:type="dxa"/>
+          </w:tcPr>
+          <w:p>
+            <w:r>
+              <w:t>Johannes Morzeck, Tobias Sieber</w:t>
+            </w:r>
+          </w:p>
+        </w:tc>
+      </w:tr>
+      <w:tr>
+        <w:tc>
+          <w:tcPr>
+            <w:tcW w:w="2263" w:type="dxa"/>
+            <w:shd w:val="clear" w:color="auto" w:fill="BFBFBF" w:themeFill="background1" w:themeFillShade="BF"/>
+          </w:tcPr>
+          <w:p>
+            <w:pPr>
+              <w:rPr>
+                <w:b/>
+              </w:rPr>
+            </w:pPr>
+            <w:r>
+              <w:rPr>
+                <w:b/>
+              </w:rPr>
+              <w:t>Abhängigkeiten zu anderen User Stories</w:t>
+            </w:r>
+          </w:p>
+        </w:tc>
+        <w:tc>
+          <w:tcPr>
+            <w:tcW w:w="6799" w:type="dxa"/>
+          </w:tcPr>
+          <w:p>
+            <w:r>
+              <w:t>00</w:t>
+            </w:r>
+            <w:r>
+              <w:t>3</w:t>
+            </w:r>
+          </w:p>
+        </w:tc>
+      </w:tr>
+      <w:tr>
+        <w:tc>
+          <w:tcPr>
+            <w:tcW w:w="2263" w:type="dxa"/>
+            <w:shd w:val="clear" w:color="auto" w:fill="BFBFBF" w:themeFill="background1" w:themeFillShade="BF"/>
+          </w:tcPr>
+          <w:p>
+            <w:pPr>
+              <w:rPr>
+                <w:b/>
+              </w:rPr>
+            </w:pPr>
+            <w:r>
+              <w:rPr>
+                <w:b/>
+              </w:rPr>
+              <w:t>Zugehörige Szenarien</w:t>
+            </w:r>
+          </w:p>
+        </w:tc>
+        <w:tc>
+          <w:tcPr>
+            <w:tcW w:w="6799" w:type="dxa"/>
+          </w:tcPr>
+          <w:p>
+            <w:proofErr w:type="spellStart"/>
+            <w:r>
+              <w:t>bMSC_</w:t>
+            </w:r>
+            <w:r>
+              <w:t>Edit</w:t>
+            </w:r>
+            <w:r>
+              <w:t>Student</w:t>
+            </w:r>
+            <w:proofErr w:type="spellEnd"/>
+          </w:p>
+        </w:tc>
+      </w:tr>
+    </w:tbl>
+    <w:p/>
+    <w:tbl>
+      <w:tblPr>
+        <w:tblStyle w:val="Tabellenraster"/>
+        <w:tblW w:w="0" w:type="auto"/>
+        <w:tblLook w:val="04A0" w:firstRow="1" w:lastRow="0" w:firstColumn="1" w:lastColumn="0" w:noHBand="0" w:noVBand="1"/>
+      </w:tblPr>
+      <w:tblGrid>
+        <w:gridCol w:w="2189"/>
+        <w:gridCol w:w="6873"/>
+      </w:tblGrid>
+      <w:tr>
+        <w:tc>
+          <w:tcPr>
+            <w:tcW w:w="2232" w:type="dxa"/>
+            <w:shd w:val="clear" w:color="auto" w:fill="BFBFBF" w:themeFill="background1" w:themeFillShade="BF"/>
+          </w:tcPr>
+          <w:p>
+            <w:pPr>
+              <w:tabs>
+                <w:tab w:val="right" w:pos="1896"/>
+              </w:tabs>
+              <w:rPr>
+                <w:b/>
+              </w:rPr>
+            </w:pPr>
+            <w:r>
+              <w:rPr>
+                <w:b/>
+              </w:rPr>
+              <w:t>User Story-ID</w:t>
+            </w:r>
+          </w:p>
+        </w:tc>
+        <w:tc>
+          <w:tcPr>
             <w:tcW w:w="7056" w:type="dxa"/>
+          </w:tcPr>
+          <w:p>
+            <w:r>
+              <w:t>01</w:t>
+            </w:r>
+            <w:r>
+              <w:t>9</w:t>
+            </w:r>
+          </w:p>
+        </w:tc>
+      </w:tr>
+      <w:tr>
+        <w:tc>
+          <w:tcPr>
+            <w:tcW w:w="2232" w:type="dxa"/>
+            <w:shd w:val="clear" w:color="auto" w:fill="BFBFBF" w:themeFill="background1" w:themeFillShade="BF"/>
+          </w:tcPr>
+          <w:p>
+            <w:pPr>
+              <w:rPr>
+                <w:b/>
+              </w:rPr>
+            </w:pPr>
+            <w:r>
+              <w:rPr>
+                <w:b/>
+              </w:rPr>
+              <w:t>User Story-Beschreibung</w:t>
+            </w:r>
+          </w:p>
+        </w:tc>
+        <w:tc>
+          <w:tcPr>
+            <w:tcW w:w="7056" w:type="dxa"/>
+          </w:tcPr>
+          <w:p>
+            <w:r>
+              <w:t xml:space="preserve">Als Betreuer möchte </w:t>
+            </w:r>
+            <w:r>
+              <w:t>ich einen neuen Studenten erstellen können, um noch nichtexistierende Studenten anlegen zu können.</w:t>
+            </w:r>
+          </w:p>
+        </w:tc>
+      </w:tr>
+      <w:tr>
+        <w:tc>
+          <w:tcPr>
+            <w:tcW w:w="2232" w:type="dxa"/>
+            <w:shd w:val="clear" w:color="auto" w:fill="BFBFBF" w:themeFill="background1" w:themeFillShade="BF"/>
+          </w:tcPr>
+          <w:p>
+            <w:pPr>
+              <w:rPr>
+                <w:b/>
+              </w:rPr>
+            </w:pPr>
+            <w:r>
+              <w:rPr>
+                <w:b/>
+              </w:rPr>
+              <w:t>Geschätzter Realisierungsaufwand</w:t>
+            </w:r>
+          </w:p>
+        </w:tc>
+        <w:tc>
+          <w:tcPr>
+            <w:tcW w:w="7056" w:type="dxa"/>
+          </w:tcPr>
+          <w:p>
+            <w:r>
+              <w:t>4</w:t>
+            </w:r>
+            <w:r>
+              <w:t xml:space="preserve"> Std.</w:t>
+            </w:r>
+          </w:p>
+        </w:tc>
+      </w:tr>
+      <w:tr>
+        <w:tc>
+          <w:tcPr>
+            <w:tcW w:w="2232" w:type="dxa"/>
+            <w:shd w:val="clear" w:color="auto" w:fill="BFBFBF" w:themeFill="background1" w:themeFillShade="BF"/>
+          </w:tcPr>
+          <w:p>
+            <w:pPr>
+              <w:rPr>
+                <w:b/>
+              </w:rPr>
+            </w:pPr>
+            <w:r>
+              <w:rPr>
+                <w:b/>
+              </w:rPr>
+              <w:t>Priorität</w:t>
+            </w:r>
+          </w:p>
+        </w:tc>
+        <w:tc>
+          <w:tcPr>
+            <w:tcW w:w="7056" w:type="dxa"/>
+          </w:tcPr>
+          <w:p>
+            <w:r>
+              <w:t>Hoch</w:t>
+            </w:r>
+          </w:p>
+        </w:tc>
+      </w:tr>
+      <w:tr>
+        <w:tc>
+          <w:tcPr>
+            <w:tcW w:w="2232" w:type="dxa"/>
+            <w:shd w:val="clear" w:color="auto" w:fill="BFBFBF" w:themeFill="background1" w:themeFillShade="BF"/>
+          </w:tcPr>
+          <w:p>
+            <w:pPr>
+              <w:rPr>
+                <w:b/>
+              </w:rPr>
+            </w:pPr>
+            <w:r>
+              <w:rPr>
+                <w:b/>
+              </w:rPr>
+              <w:t>Autor(en)</w:t>
+            </w:r>
+          </w:p>
+        </w:tc>
+        <w:tc>
+          <w:tcPr>
+            <w:tcW w:w="7056" w:type="dxa"/>
+          </w:tcPr>
+          <w:p>
+            <w:r>
+              <w:t>Johannes Morzeck, Tobias Sieber</w:t>
+            </w:r>
+          </w:p>
+        </w:tc>
+      </w:tr>
+      <w:tr>
+        <w:tc>
+          <w:tcPr>
+            <w:tcW w:w="2232" w:type="dxa"/>
+            <w:shd w:val="clear" w:color="auto" w:fill="BFBFBF" w:themeFill="background1" w:themeFillShade="BF"/>
+          </w:tcPr>
+          <w:p>
+            <w:pPr>
+              <w:rPr>
+                <w:b/>
+              </w:rPr>
+            </w:pPr>
+            <w:r>
+              <w:rPr>
+                <w:b/>
+              </w:rPr>
+              <w:t>Abhängigkeiten zu anderen User Stories</w:t>
+            </w:r>
+          </w:p>
+        </w:tc>
+        <w:tc>
+          <w:tcPr>
+            <w:tcW w:w="7056" w:type="dxa"/>
+          </w:tcPr>
+          <w:p>
+            <w:r>
+              <w:t>0</w:t>
+            </w:r>
+            <w:r>
+              <w:t>18</w:t>
+            </w:r>
+          </w:p>
+        </w:tc>
+      </w:tr>
+      <w:tr>
+        <w:tc>
+          <w:tcPr>
+            <w:tcW w:w="2232" w:type="dxa"/>
+            <w:shd w:val="clear" w:color="auto" w:fill="BFBFBF" w:themeFill="background1" w:themeFillShade="BF"/>
+          </w:tcPr>
+          <w:p>
+            <w:pPr>
+              <w:rPr>
+                <w:b/>
+              </w:rPr>
+            </w:pPr>
+            <w:r>
+              <w:rPr>
+                <w:b/>
+              </w:rPr>
+              <w:t>Zugehörige Szenarien</w:t>
+            </w:r>
+          </w:p>
+        </w:tc>
+        <w:tc>
+          <w:tcPr>
+            <w:tcW w:w="7056" w:type="dxa"/>
+          </w:tcPr>
+          <w:p>
+            <w:proofErr w:type="spellStart"/>
+            <w:r>
+              <w:t>bMSC_CreateStudent</w:t>
+            </w:r>
+            <w:proofErr w:type="spellEnd"/>
+          </w:p>
+        </w:tc>
+      </w:tr>
+    </w:tbl>
+    <w:p>
+      <w:pPr>
+        <w:tabs>
+          <w:tab w:val="left" w:pos="5184"/>
+        </w:tabs>
+      </w:pPr>
+    </w:p>
+    <w:p>
+      <w:pPr>
+        <w:tabs>
+          <w:tab w:val="left" w:pos="5184"/>
+        </w:tabs>
+      </w:pPr>
+    </w:p>
+    <w:p>
+      <w:pPr>
+        <w:tabs>
+          <w:tab w:val="left" w:pos="5184"/>
+        </w:tabs>
+      </w:pPr>
+    </w:p>
+    <w:p>
+      <w:pPr>
+        <w:tabs>
+          <w:tab w:val="left" w:pos="5184"/>
+        </w:tabs>
+      </w:pPr>
+      <w:r>
+        <w:tab/>
+      </w:r>
+    </w:p>
+    <w:tbl>
+      <w:tblPr>
+        <w:tblStyle w:val="Tabellenraster"/>
+        <w:tblW w:w="0" w:type="auto"/>
+        <w:tblLook w:val="04A0" w:firstRow="1" w:lastRow="0" w:firstColumn="1" w:lastColumn="0" w:noHBand="0" w:noVBand="1"/>
+      </w:tblPr>
+      <w:tblGrid>
+        <w:gridCol w:w="2189"/>
+        <w:gridCol w:w="6873"/>
+      </w:tblGrid>
+      <w:tr>
+        <w:tc>
+          <w:tcPr>
+            <w:tcW w:w="2189" w:type="dxa"/>
+            <w:shd w:val="clear" w:color="auto" w:fill="BFBFBF" w:themeFill="background1" w:themeFillShade="BF"/>
+          </w:tcPr>
+          <w:p>
+            <w:pPr>
+              <w:tabs>
+                <w:tab w:val="right" w:pos="1896"/>
+              </w:tabs>
+              <w:rPr>
+                <w:b/>
+              </w:rPr>
+            </w:pPr>
+            <w:r>
+              <w:rPr>
+                <w:b/>
+              </w:rPr>
+              <w:lastRenderedPageBreak/>
+              <w:t>User Story-ID</w:t>
+            </w:r>
+          </w:p>
+        </w:tc>
+        <w:tc>
+          <w:tcPr>
+            <w:tcW w:w="6873" w:type="dxa"/>
+          </w:tcPr>
+          <w:p>
+            <w:r>
+              <w:t>020</w:t>
+            </w:r>
+          </w:p>
+        </w:tc>
+      </w:tr>
+      <w:tr>
+        <w:tc>
+          <w:tcPr>
+            <w:tcW w:w="2189" w:type="dxa"/>
+            <w:shd w:val="clear" w:color="auto" w:fill="BFBFBF" w:themeFill="background1" w:themeFillShade="BF"/>
+          </w:tcPr>
+          <w:p>
+            <w:pPr>
+              <w:rPr>
+                <w:b/>
+              </w:rPr>
+            </w:pPr>
+            <w:r>
+              <w:rPr>
+                <w:b/>
+              </w:rPr>
+              <w:t>User Story-Beschreibung</w:t>
+            </w:r>
+          </w:p>
+        </w:tc>
+        <w:tc>
+          <w:tcPr>
+            <w:tcW w:w="6873" w:type="dxa"/>
+          </w:tcPr>
+          <w:p>
+            <w:r>
+              <w:t>Als Betreuer möchte ich Studenten löschen können, um Duplikate oder falsch erstellte Studenten aus dem System entfernen zu können</w:t>
+            </w:r>
+          </w:p>
+        </w:tc>
+      </w:tr>
+      <w:tr>
+        <w:tc>
+          <w:tcPr>
+            <w:tcW w:w="2189" w:type="dxa"/>
+            <w:shd w:val="clear" w:color="auto" w:fill="BFBFBF" w:themeFill="background1" w:themeFillShade="BF"/>
+          </w:tcPr>
+          <w:p>
+            <w:pPr>
+              <w:rPr>
+                <w:b/>
+              </w:rPr>
+            </w:pPr>
+            <w:r>
+              <w:rPr>
+                <w:b/>
+              </w:rPr>
+              <w:t>Geschätzter Realisierungsaufwand</w:t>
+            </w:r>
+          </w:p>
+        </w:tc>
+        <w:tc>
+          <w:tcPr>
+            <w:tcW w:w="6873" w:type="dxa"/>
+          </w:tcPr>
+          <w:p>
+            <w:r>
+              <w:t>1 Std.</w:t>
+            </w:r>
+          </w:p>
+        </w:tc>
+      </w:tr>
+      <w:tr>
+        <w:tc>
+          <w:tcPr>
+            <w:tcW w:w="2189" w:type="dxa"/>
+            <w:shd w:val="clear" w:color="auto" w:fill="BFBFBF" w:themeFill="background1" w:themeFillShade="BF"/>
+          </w:tcPr>
+          <w:p>
+            <w:pPr>
+              <w:rPr>
+                <w:b/>
+              </w:rPr>
+            </w:pPr>
+            <w:r>
+              <w:rPr>
+                <w:b/>
+              </w:rPr>
+              <w:t>Priorität</w:t>
+            </w:r>
+          </w:p>
+        </w:tc>
+        <w:tc>
+          <w:tcPr>
+            <w:tcW w:w="6873" w:type="dxa"/>
+          </w:tcPr>
+          <w:p>
+            <w:pPr>
+              <w:tabs>
+                <w:tab w:val="left" w:pos="860"/>
+              </w:tabs>
+            </w:pPr>
+            <w:r>
+              <w:t>mittel</w:t>
+            </w:r>
+          </w:p>
+        </w:tc>
+      </w:tr>
+      <w:tr>
+        <w:tc>
+          <w:tcPr>
+            <w:tcW w:w="2189" w:type="dxa"/>
+            <w:shd w:val="clear" w:color="auto" w:fill="BFBFBF" w:themeFill="background1" w:themeFillShade="BF"/>
+          </w:tcPr>
+          <w:p>
+            <w:pPr>
+              <w:rPr>
+                <w:b/>
+              </w:rPr>
+            </w:pPr>
+            <w:r>
+              <w:rPr>
+                <w:b/>
+              </w:rPr>
+              <w:t>Autor(en)</w:t>
+            </w:r>
+          </w:p>
+        </w:tc>
+        <w:tc>
+          <w:tcPr>
+            <w:tcW w:w="6873" w:type="dxa"/>
+          </w:tcPr>
+          <w:p>
+            <w:r>
+              <w:t>Johannes Morzeck, Tobias Sieber</w:t>
+            </w:r>
+          </w:p>
+        </w:tc>
+      </w:tr>
+      <w:tr>
+        <w:tc>
+          <w:tcPr>
+            <w:tcW w:w="2189" w:type="dxa"/>
+            <w:shd w:val="clear" w:color="auto" w:fill="BFBFBF" w:themeFill="background1" w:themeFillShade="BF"/>
+          </w:tcPr>
+          <w:p>
+            <w:pPr>
+              <w:rPr>
+                <w:b/>
+              </w:rPr>
+            </w:pPr>
+            <w:r>
+              <w:rPr>
+                <w:b/>
+              </w:rPr>
+              <w:t>Abhängigkeiten zu anderen User Stories</w:t>
+            </w:r>
+          </w:p>
+        </w:tc>
+        <w:tc>
+          <w:tcPr>
+            <w:tcW w:w="6873" w:type="dxa"/>
+          </w:tcPr>
+          <w:p>
+            <w:r>
+              <w:t>0</w:t>
+            </w:r>
+            <w:r>
+              <w:t>18</w:t>
+            </w:r>
+          </w:p>
+        </w:tc>
+      </w:tr>
+      <w:tr>
+        <w:tc>
+          <w:tcPr>
+            <w:tcW w:w="2189" w:type="dxa"/>
+            <w:shd w:val="clear" w:color="auto" w:fill="BFBFBF" w:themeFill="background1" w:themeFillShade="BF"/>
+          </w:tcPr>
+          <w:p>
+            <w:pPr>
+              <w:rPr>
+                <w:b/>
+              </w:rPr>
+            </w:pPr>
+            <w:r>
+              <w:rPr>
+                <w:b/>
+              </w:rPr>
+              <w:t>Zugehörige Szenarien</w:t>
+            </w:r>
+          </w:p>
+        </w:tc>
+        <w:tc>
+          <w:tcPr>
+            <w:tcW w:w="6873" w:type="dxa"/>
+          </w:tcPr>
+          <w:p>
+            <w:proofErr w:type="spellStart"/>
+            <w:r>
+              <w:t>bMSC_DeleteStudent</w:t>
+            </w:r>
+            <w:proofErr w:type="spellEnd"/>
+          </w:p>
+        </w:tc>
+      </w:tr>
+    </w:tbl>
+    <w:p/>
+    <w:tbl>
+      <w:tblPr>
+        <w:tblStyle w:val="Tabellenraster"/>
+        <w:tblW w:w="0" w:type="auto"/>
+        <w:tblLook w:val="04A0" w:firstRow="1" w:lastRow="0" w:firstColumn="1" w:lastColumn="0" w:noHBand="0" w:noVBand="1"/>
+      </w:tblPr>
+      <w:tblGrid>
+        <w:gridCol w:w="2189"/>
+        <w:gridCol w:w="6873"/>
+      </w:tblGrid>
+      <w:tr>
+        <w:tc>
+          <w:tcPr>
+            <w:tcW w:w="2232" w:type="dxa"/>
+            <w:shd w:val="clear" w:color="auto" w:fill="BFBFBF" w:themeFill="background1" w:themeFillShade="BF"/>
+          </w:tcPr>
+          <w:p>
+            <w:pPr>
+              <w:tabs>
+                <w:tab w:val="right" w:pos="1896"/>
+              </w:tabs>
+              <w:rPr>
+                <w:b/>
+              </w:rPr>
+            </w:pPr>
+            <w:r>
+              <w:rPr>
+                <w:b/>
+              </w:rPr>
+              <w:t>User Story-ID</w:t>
+            </w:r>
+          </w:p>
+        </w:tc>
+        <w:tc>
+          <w:tcPr>
+            <w:tcW w:w="7056" w:type="dxa"/>
+          </w:tcPr>
+          <w:p>
+            <w:r>
+              <w:t>021</w:t>
+            </w:r>
+          </w:p>
+        </w:tc>
+      </w:tr>
+      <w:tr>
+        <w:tc>
+          <w:tcPr>
+            <w:tcW w:w="2232" w:type="dxa"/>
+            <w:shd w:val="clear" w:color="auto" w:fill="BFBFBF" w:themeFill="background1" w:themeFillShade="BF"/>
+          </w:tcPr>
+          <w:p>
+            <w:pPr>
+              <w:rPr>
+                <w:b/>
+              </w:rPr>
+            </w:pPr>
+            <w:r>
+              <w:rPr>
+                <w:b/>
+              </w:rPr>
+              <w:t>User Story-Beschreibung</w:t>
+            </w:r>
+          </w:p>
+        </w:tc>
+        <w:tc>
+          <w:tcPr>
+            <w:tcW w:w="7056" w:type="dxa"/>
+          </w:tcPr>
+          <w:p>
+            <w:r>
+              <w:t>Als Betreuer möchte ich eine Bestätigung geben müssen, um einen Studenten zu löschen, um ein versehentliches löschen zu verhindern.</w:t>
+            </w:r>
+          </w:p>
+        </w:tc>
+      </w:tr>
+      <w:tr>
+        <w:tc>
+          <w:tcPr>
+            <w:tcW w:w="2232" w:type="dxa"/>
+            <w:shd w:val="clear" w:color="auto" w:fill="BFBFBF" w:themeFill="background1" w:themeFillShade="BF"/>
+          </w:tcPr>
+          <w:p>
+            <w:pPr>
+              <w:rPr>
+                <w:b/>
+              </w:rPr>
+            </w:pPr>
+            <w:r>
+              <w:rPr>
+                <w:b/>
+              </w:rPr>
+              <w:t>Geschätzter Realisierungsaufwand</w:t>
+            </w:r>
+          </w:p>
+        </w:tc>
+        <w:tc>
+          <w:tcPr>
+            <w:tcW w:w="7056" w:type="dxa"/>
+          </w:tcPr>
+          <w:p>
+            <w:r>
+              <w:t>2</w:t>
+            </w:r>
+            <w:r>
+              <w:t xml:space="preserve"> Std.</w:t>
+            </w:r>
+          </w:p>
+        </w:tc>
+      </w:tr>
+      <w:tr>
+        <w:tc>
+          <w:tcPr>
+            <w:tcW w:w="2232" w:type="dxa"/>
+            <w:shd w:val="clear" w:color="auto" w:fill="BFBFBF" w:themeFill="background1" w:themeFillShade="BF"/>
+          </w:tcPr>
+          <w:p>
+            <w:pPr>
+              <w:rPr>
+                <w:b/>
+              </w:rPr>
+            </w:pPr>
+            <w:r>
+              <w:rPr>
+                <w:b/>
+              </w:rPr>
+              <w:t>Priorität</w:t>
+            </w:r>
+          </w:p>
+        </w:tc>
+        <w:tc>
+          <w:tcPr>
+            <w:tcW w:w="7056" w:type="dxa"/>
+          </w:tcPr>
+          <w:p>
+            <w:r>
+              <w:t>Niedrig</w:t>
+            </w:r>
+          </w:p>
+        </w:tc>
+      </w:tr>
+      <w:tr>
+        <w:tc>
+          <w:tcPr>
+            <w:tcW w:w="2232" w:type="dxa"/>
+            <w:shd w:val="clear" w:color="auto" w:fill="BFBFBF" w:themeFill="background1" w:themeFillShade="BF"/>
+          </w:tcPr>
+          <w:p>
+            <w:pPr>
+              <w:rPr>
+                <w:b/>
+              </w:rPr>
+            </w:pPr>
+            <w:r>
+              <w:rPr>
+                <w:b/>
+              </w:rPr>
+              <w:t>Autor(en)</w:t>
+            </w:r>
+          </w:p>
+        </w:tc>
+        <w:tc>
+          <w:tcPr>
+            <w:tcW w:w="7056" w:type="dxa"/>
+          </w:tcPr>
+          <w:p>
+            <w:r>
+              <w:t>Johannes Morzeck, Tobias Sieber</w:t>
+            </w:r>
+          </w:p>
+        </w:tc>
+      </w:tr>
+      <w:tr>
+        <w:tc>
+          <w:tcPr>
+            <w:tcW w:w="2232" w:type="dxa"/>
+            <w:shd w:val="clear" w:color="auto" w:fill="BFBFBF" w:themeFill="background1" w:themeFillShade="BF"/>
+          </w:tcPr>
+          <w:p>
+            <w:pPr>
+              <w:rPr>
+                <w:b/>
+              </w:rPr>
+            </w:pPr>
+            <w:r>
+              <w:rPr>
+                <w:b/>
+              </w:rPr>
+              <w:t>Abhängigkeiten zu anderen User Stories</w:t>
+            </w:r>
+          </w:p>
+        </w:tc>
+        <w:tc>
+          <w:tcPr>
+            <w:tcW w:w="7056" w:type="dxa"/>
+          </w:tcPr>
+          <w:p>
+            <w:r>
+              <w:t>0</w:t>
+            </w:r>
+            <w:r>
+              <w:t>20</w:t>
+            </w:r>
+          </w:p>
+        </w:tc>
+      </w:tr>
+      <w:tr>
+        <w:tc>
+          <w:tcPr>
+            <w:tcW w:w="2232" w:type="dxa"/>
+            <w:shd w:val="clear" w:color="auto" w:fill="BFBFBF" w:themeFill="background1" w:themeFillShade="BF"/>
+          </w:tcPr>
+          <w:p>
+            <w:pPr>
+              <w:rPr>
+                <w:b/>
+              </w:rPr>
+            </w:pPr>
+            <w:r>
+              <w:rPr>
+                <w:b/>
+              </w:rPr>
+              <w:t>Zugehörige Szenarien</w:t>
+            </w:r>
+          </w:p>
+        </w:tc>
+        <w:tc>
+          <w:tcPr>
+            <w:tcW w:w="7056" w:type="dxa"/>
+          </w:tcPr>
+          <w:p>
+            <w:proofErr w:type="spellStart"/>
+            <w:r>
+              <w:t>bMSC_DeleteStudentFeedback</w:t>
+            </w:r>
+            <w:proofErr w:type="spellEnd"/>
+          </w:p>
+        </w:tc>
+      </w:tr>
+    </w:tbl>
+    <w:p/>
+    <w:tbl>
+      <w:tblPr>
+        <w:tblStyle w:val="Tabellenraster"/>
+        <w:tblW w:w="0" w:type="auto"/>
+        <w:tblLook w:val="04A0" w:firstRow="1" w:lastRow="0" w:firstColumn="1" w:lastColumn="0" w:noHBand="0" w:noVBand="1"/>
+      </w:tblPr>
+      <w:tblGrid>
+        <w:gridCol w:w="2263"/>
+        <w:gridCol w:w="6799"/>
+      </w:tblGrid>
+      <w:tr>
+        <w:tc>
+          <w:tcPr>
+            <w:tcW w:w="2263" w:type="dxa"/>
+            <w:shd w:val="clear" w:color="auto" w:fill="BFBFBF" w:themeFill="background1" w:themeFillShade="BF"/>
+          </w:tcPr>
+          <w:p>
+            <w:pPr>
+              <w:tabs>
+                <w:tab w:val="right" w:pos="1896"/>
+              </w:tabs>
+              <w:rPr>
+                <w:b/>
+              </w:rPr>
+            </w:pPr>
+            <w:r>
+              <w:rPr>
+                <w:b/>
+              </w:rPr>
+              <w:t>User Story-ID</w:t>
+            </w:r>
+          </w:p>
+        </w:tc>
+        <w:tc>
+          <w:tcPr>
+            <w:tcW w:w="6799" w:type="dxa"/>
+          </w:tcPr>
+          <w:p>
+            <w:r>
+              <w:t>022</w:t>
+            </w:r>
+          </w:p>
+        </w:tc>
+      </w:tr>
+      <w:tr>
+        <w:tc>
+          <w:tcPr>
+            <w:tcW w:w="2263" w:type="dxa"/>
+            <w:shd w:val="clear" w:color="auto" w:fill="BFBFBF" w:themeFill="background1" w:themeFillShade="BF"/>
+          </w:tcPr>
+          <w:p>
+            <w:pPr>
+              <w:rPr>
+                <w:b/>
+              </w:rPr>
+            </w:pPr>
+            <w:r>
+              <w:rPr>
+                <w:b/>
+              </w:rPr>
+              <w:t>User Story-Beschreibung</w:t>
+            </w:r>
+          </w:p>
+        </w:tc>
+        <w:tc>
+          <w:tcPr>
+            <w:tcW w:w="6799" w:type="dxa"/>
+          </w:tcPr>
+          <w:p>
+            <w:r>
+              <w:t xml:space="preserve">Als Betreuer möchte ich Studenten zu bestimmten Gruppen hinzufügen können, damit der Student der zugehörigen Gruppe zugeordnet werden kann. </w:t>
+            </w:r>
+          </w:p>
+        </w:tc>
+      </w:tr>
+      <w:tr>
+        <w:tc>
+          <w:tcPr>
+            <w:tcW w:w="2263" w:type="dxa"/>
+            <w:shd w:val="clear" w:color="auto" w:fill="BFBFBF" w:themeFill="background1" w:themeFillShade="BF"/>
+          </w:tcPr>
+          <w:p>
+            <w:pPr>
+              <w:rPr>
+                <w:b/>
+              </w:rPr>
+            </w:pPr>
+            <w:r>
+              <w:rPr>
+                <w:b/>
+              </w:rPr>
+              <w:t>Geschätzter Realisierungsaufwand</w:t>
+            </w:r>
+          </w:p>
+        </w:tc>
+        <w:tc>
+          <w:tcPr>
+            <w:tcW w:w="6799" w:type="dxa"/>
+          </w:tcPr>
+          <w:p>
+            <w:r>
+              <w:t>4 Std.</w:t>
+            </w:r>
+          </w:p>
+        </w:tc>
+      </w:tr>
+      <w:tr>
+        <w:tc>
+          <w:tcPr>
+            <w:tcW w:w="2263" w:type="dxa"/>
+            <w:shd w:val="clear" w:color="auto" w:fill="BFBFBF" w:themeFill="background1" w:themeFillShade="BF"/>
+          </w:tcPr>
+          <w:p>
+            <w:pPr>
+              <w:rPr>
+                <w:b/>
+              </w:rPr>
+            </w:pPr>
+            <w:r>
+              <w:rPr>
+                <w:b/>
+              </w:rPr>
+              <w:t>Priorität</w:t>
+            </w:r>
+          </w:p>
+        </w:tc>
+        <w:tc>
+          <w:tcPr>
+            <w:tcW w:w="6799" w:type="dxa"/>
+          </w:tcPr>
+          <w:p>
+            <w:r>
+              <w:t>Hoch</w:t>
+            </w:r>
+          </w:p>
+        </w:tc>
+      </w:tr>
+      <w:tr>
+        <w:tc>
+          <w:tcPr>
+            <w:tcW w:w="2263" w:type="dxa"/>
+            <w:shd w:val="clear" w:color="auto" w:fill="BFBFBF" w:themeFill="background1" w:themeFillShade="BF"/>
+          </w:tcPr>
+          <w:p>
+            <w:pPr>
+              <w:rPr>
+                <w:b/>
+              </w:rPr>
+            </w:pPr>
+            <w:r>
+              <w:rPr>
+                <w:b/>
+              </w:rPr>
+              <w:t>Autor(en)</w:t>
+            </w:r>
+          </w:p>
+        </w:tc>
+        <w:tc>
+          <w:tcPr>
+            <w:tcW w:w="6799" w:type="dxa"/>
+          </w:tcPr>
+          <w:p>
+            <w:r>
+              <w:t>Johannes Morzeck, Tobias Sieber</w:t>
+            </w:r>
+          </w:p>
+        </w:tc>
+      </w:tr>
+      <w:tr>
+        <w:tc>
+          <w:tcPr>
+            <w:tcW w:w="2263" w:type="dxa"/>
+            <w:shd w:val="clear" w:color="auto" w:fill="BFBFBF" w:themeFill="background1" w:themeFillShade="BF"/>
+          </w:tcPr>
+          <w:p>
+            <w:pPr>
+              <w:rPr>
+                <w:b/>
+              </w:rPr>
+            </w:pPr>
+            <w:r>
+              <w:rPr>
+                <w:b/>
+              </w:rPr>
+              <w:t>Abhängigkeiten zu anderen User Stories</w:t>
+            </w:r>
+          </w:p>
+        </w:tc>
+        <w:tc>
+          <w:tcPr>
+            <w:tcW w:w="6799" w:type="dxa"/>
+          </w:tcPr>
+          <w:p/>
+        </w:tc>
+      </w:tr>
+      <w:tr>
+        <w:tc>
+          <w:tcPr>
+            <w:tcW w:w="2263" w:type="dxa"/>
+            <w:shd w:val="clear" w:color="auto" w:fill="BFBFBF" w:themeFill="background1" w:themeFillShade="BF"/>
+          </w:tcPr>
+          <w:p>
+            <w:pPr>
+              <w:rPr>
+                <w:b/>
+              </w:rPr>
+            </w:pPr>
+            <w:r>
+              <w:rPr>
+                <w:b/>
+              </w:rPr>
+              <w:t>Zugehörige Szenarien</w:t>
+            </w:r>
+          </w:p>
+        </w:tc>
+        <w:tc>
+          <w:tcPr>
+            <w:tcW w:w="6799" w:type="dxa"/>
+          </w:tcPr>
+          <w:p>
+            <w:proofErr w:type="spellStart"/>
+            <w:r>
+              <w:t>bMSC_</w:t>
+            </w:r>
+            <w:r>
+              <w:t>StudentInGroup</w:t>
+            </w:r>
+            <w:proofErr w:type="spellEnd"/>
+            <w:r>
+              <w:t xml:space="preserve"> </w:t>
+            </w:r>
+          </w:p>
+        </w:tc>
+      </w:tr>
+    </w:tbl>
+    <w:p/>
+    <w:tbl>
+      <w:tblPr>
+        <w:tblStyle w:val="Tabellenraster"/>
+        <w:tblW w:w="0" w:type="auto"/>
+        <w:tblLook w:val="04A0" w:firstRow="1" w:lastRow="0" w:firstColumn="1" w:lastColumn="0" w:noHBand="0" w:noVBand="1"/>
+      </w:tblPr>
+      <w:tblGrid>
+        <w:gridCol w:w="2263"/>
+        <w:gridCol w:w="6799"/>
+      </w:tblGrid>
+      <w:tr>
+        <w:tc>
+          <w:tcPr>
+            <w:tcW w:w="2263" w:type="dxa"/>
+            <w:shd w:val="clear" w:color="auto" w:fill="BFBFBF" w:themeFill="background1" w:themeFillShade="BF"/>
+          </w:tcPr>
+          <w:p>
+            <w:pPr>
+              <w:tabs>
+                <w:tab w:val="right" w:pos="1896"/>
+              </w:tabs>
+              <w:rPr>
+                <w:b/>
+              </w:rPr>
+            </w:pPr>
+            <w:r>
+              <w:rPr>
+                <w:b/>
+              </w:rPr>
+              <w:t>User Story-ID</w:t>
+            </w:r>
+          </w:p>
+        </w:tc>
+        <w:tc>
+          <w:tcPr>
+            <w:tcW w:w="6799" w:type="dxa"/>
           </w:tcPr>
           <w:p>
             <w:pPr>
@@ -7866,7 +7818,7 @@
       <w:tr>
         <w:tc>
           <w:tcPr>
-            <w:tcW w:w="2232" w:type="dxa"/>
+            <w:tcW w:w="2263" w:type="dxa"/>
             <w:shd w:val="clear" w:color="auto" w:fill="BFBFBF" w:themeFill="background1" w:themeFillShade="BF"/>
           </w:tcPr>
           <w:p>
@@ -7885,7 +7837,7 @@
         </w:tc>
         <w:tc>
           <w:tcPr>
-            <w:tcW w:w="7056" w:type="dxa"/>
+            <w:tcW w:w="6799" w:type="dxa"/>
           </w:tcPr>
           <w:p>
             <w:r>
@@ -7903,7 +7855,7 @@
       <w:tr>
         <w:tc>
           <w:tcPr>
-            <w:tcW w:w="2232" w:type="dxa"/>
+            <w:tcW w:w="2263" w:type="dxa"/>
             <w:shd w:val="clear" w:color="auto" w:fill="BFBFBF" w:themeFill="background1" w:themeFillShade="BF"/>
           </w:tcPr>
           <w:p>
@@ -7922,7 +7874,7 @@
         </w:tc>
         <w:tc>
           <w:tcPr>
-            <w:tcW w:w="7056" w:type="dxa"/>
+            <w:tcW w:w="6799" w:type="dxa"/>
           </w:tcPr>
           <w:p>
             <w:r>
@@ -7937,7 +7889,7 @@
       <w:tr>
         <w:tc>
           <w:tcPr>
-            <w:tcW w:w="2232" w:type="dxa"/>
+            <w:tcW w:w="2263" w:type="dxa"/>
             <w:shd w:val="clear" w:color="auto" w:fill="BFBFBF" w:themeFill="background1" w:themeFillShade="BF"/>
           </w:tcPr>
           <w:p>
@@ -7956,7 +7908,7 @@
         </w:tc>
         <w:tc>
           <w:tcPr>
-            <w:tcW w:w="7056" w:type="dxa"/>
+            <w:tcW w:w="6799" w:type="dxa"/>
           </w:tcPr>
           <w:p>
             <w:r>
@@ -7968,7 +7920,7 @@
       <w:tr>
         <w:tc>
           <w:tcPr>
-            <w:tcW w:w="2232" w:type="dxa"/>
+            <w:tcW w:w="2263" w:type="dxa"/>
             <w:shd w:val="clear" w:color="auto" w:fill="BFBFBF" w:themeFill="background1" w:themeFillShade="BF"/>
           </w:tcPr>
           <w:p>
@@ -7987,7 +7939,7 @@
         </w:tc>
         <w:tc>
           <w:tcPr>
-            <w:tcW w:w="7056" w:type="dxa"/>
+            <w:tcW w:w="6799" w:type="dxa"/>
           </w:tcPr>
           <w:p>
             <w:r>
@@ -7999,7 +7951,7 @@
       <w:tr>
         <w:tc>
           <w:tcPr>
-            <w:tcW w:w="2232" w:type="dxa"/>
+            <w:tcW w:w="2263" w:type="dxa"/>
             <w:shd w:val="clear" w:color="auto" w:fill="BFBFBF" w:themeFill="background1" w:themeFillShade="BF"/>
           </w:tcPr>
           <w:p>
@@ -8018,7 +7970,7 @@
         </w:tc>
         <w:tc>
           <w:tcPr>
-            <w:tcW w:w="7056" w:type="dxa"/>
+            <w:tcW w:w="6799" w:type="dxa"/>
           </w:tcPr>
           <w:p/>
         </w:tc>
@@ -8026,7 +7978,7 @@
       <w:tr>
         <w:tc>
           <w:tcPr>
-            <w:tcW w:w="2232" w:type="dxa"/>
+            <w:tcW w:w="2263" w:type="dxa"/>
             <w:shd w:val="clear" w:color="auto" w:fill="BFBFBF" w:themeFill="background1" w:themeFillShade="BF"/>
           </w:tcPr>
           <w:p>
@@ -8045,7 +7997,7 @@
         </w:tc>
         <w:tc>
           <w:tcPr>
-            <w:tcW w:w="7056" w:type="dxa"/>
+            <w:tcW w:w="6799" w:type="dxa"/>
           </w:tcPr>
           <w:p>
             <w:proofErr w:type="spellStart"/>
@@ -8070,13 +8022,13 @@
         <w:tblLook w:val="04A0" w:firstRow="1" w:lastRow="0" w:firstColumn="1" w:lastColumn="0" w:noHBand="0" w:noVBand="1"/>
       </w:tblPr>
       <w:tblGrid>
-        <w:gridCol w:w="2188"/>
-        <w:gridCol w:w="6874"/>
+        <w:gridCol w:w="2263"/>
+        <w:gridCol w:w="6799"/>
       </w:tblGrid>
       <w:tr>
         <w:tc>
           <w:tcPr>
-            <w:tcW w:w="2232" w:type="dxa"/>
+            <w:tcW w:w="2263" w:type="dxa"/>
             <w:shd w:val="clear" w:color="auto" w:fill="BFBFBF" w:themeFill="background1" w:themeFillShade="BF"/>
           </w:tcPr>
           <w:p>
@@ -8092,13 +8044,14 @@
               <w:rPr>
                 <w:b/>
               </w:rPr>
+              <w:lastRenderedPageBreak/>
               <w:t>User Story-ID</w:t>
             </w:r>
           </w:p>
         </w:tc>
         <w:tc>
           <w:tcPr>
-            <w:tcW w:w="7056" w:type="dxa"/>
+            <w:tcW w:w="6799" w:type="dxa"/>
           </w:tcPr>
           <w:p>
             <w:r>
@@ -8110,7 +8063,7 @@
       <w:tr>
         <w:tc>
           <w:tcPr>
-            <w:tcW w:w="2232" w:type="dxa"/>
+            <w:tcW w:w="2263" w:type="dxa"/>
             <w:shd w:val="clear" w:color="auto" w:fill="BFBFBF" w:themeFill="background1" w:themeFillShade="BF"/>
           </w:tcPr>
           <w:p>
@@ -8129,7 +8082,7 @@
         </w:tc>
         <w:tc>
           <w:tcPr>
-            <w:tcW w:w="7056" w:type="dxa"/>
+            <w:tcW w:w="6799" w:type="dxa"/>
           </w:tcPr>
           <w:p>
             <w:r>
@@ -8141,7 +8094,7 @@
       <w:tr>
         <w:tc>
           <w:tcPr>
-            <w:tcW w:w="2232" w:type="dxa"/>
+            <w:tcW w:w="2263" w:type="dxa"/>
             <w:shd w:val="clear" w:color="auto" w:fill="BFBFBF" w:themeFill="background1" w:themeFillShade="BF"/>
           </w:tcPr>
           <w:p>
@@ -8160,7 +8113,7 @@
         </w:tc>
         <w:tc>
           <w:tcPr>
-            <w:tcW w:w="7056" w:type="dxa"/>
+            <w:tcW w:w="6799" w:type="dxa"/>
           </w:tcPr>
           <w:p>
             <w:r>
@@ -8175,7 +8128,7 @@
       <w:tr>
         <w:tc>
           <w:tcPr>
-            <w:tcW w:w="2232" w:type="dxa"/>
+            <w:tcW w:w="2263" w:type="dxa"/>
             <w:shd w:val="clear" w:color="auto" w:fill="BFBFBF" w:themeFill="background1" w:themeFillShade="BF"/>
           </w:tcPr>
           <w:p>
@@ -8194,7 +8147,7 @@
         </w:tc>
         <w:tc>
           <w:tcPr>
-            <w:tcW w:w="7056" w:type="dxa"/>
+            <w:tcW w:w="6799" w:type="dxa"/>
           </w:tcPr>
           <w:p>
             <w:pPr>
@@ -8211,7 +8164,7 @@
       <w:tr>
         <w:tc>
           <w:tcPr>
-            <w:tcW w:w="2232" w:type="dxa"/>
+            <w:tcW w:w="2263" w:type="dxa"/>
             <w:shd w:val="clear" w:color="auto" w:fill="BFBFBF" w:themeFill="background1" w:themeFillShade="BF"/>
           </w:tcPr>
           <w:p>
@@ -8230,7 +8183,7 @@
         </w:tc>
         <w:tc>
           <w:tcPr>
-            <w:tcW w:w="7056" w:type="dxa"/>
+            <w:tcW w:w="6799" w:type="dxa"/>
           </w:tcPr>
           <w:p>
             <w:r>
@@ -8242,7 +8195,7 @@
       <w:tr>
         <w:tc>
           <w:tcPr>
-            <w:tcW w:w="2232" w:type="dxa"/>
+            <w:tcW w:w="2263" w:type="dxa"/>
             <w:shd w:val="clear" w:color="auto" w:fill="BFBFBF" w:themeFill="background1" w:themeFillShade="BF"/>
           </w:tcPr>
           <w:p>
@@ -8261,7 +8214,7 @@
         </w:tc>
         <w:tc>
           <w:tcPr>
-            <w:tcW w:w="7056" w:type="dxa"/>
+            <w:tcW w:w="6799" w:type="dxa"/>
           </w:tcPr>
           <w:p/>
         </w:tc>
@@ -8269,7 +8222,7 @@
       <w:tr>
         <w:tc>
           <w:tcPr>
-            <w:tcW w:w="2232" w:type="dxa"/>
+            <w:tcW w:w="2263" w:type="dxa"/>
             <w:shd w:val="clear" w:color="auto" w:fill="BFBFBF" w:themeFill="background1" w:themeFillShade="BF"/>
           </w:tcPr>
           <w:p>
@@ -8288,7 +8241,7 @@
         </w:tc>
         <w:tc>
           <w:tcPr>
-            <w:tcW w:w="7056" w:type="dxa"/>
+            <w:tcW w:w="6799" w:type="dxa"/>
           </w:tcPr>
           <w:p>
             <w:proofErr w:type="spellStart"/>
@@ -8317,13 +8270,13 @@
         <w:tblLook w:val="04A0" w:firstRow="1" w:lastRow="0" w:firstColumn="1" w:lastColumn="0" w:noHBand="0" w:noVBand="1"/>
       </w:tblPr>
       <w:tblGrid>
-        <w:gridCol w:w="2054"/>
-        <w:gridCol w:w="7008"/>
+        <w:gridCol w:w="2263"/>
+        <w:gridCol w:w="6799"/>
       </w:tblGrid>
       <w:tr>
         <w:tc>
           <w:tcPr>
-            <w:tcW w:w="2093" w:type="dxa"/>
+            <w:tcW w:w="2263" w:type="dxa"/>
             <w:shd w:val="clear" w:color="auto" w:fill="BFBFBF" w:themeFill="background1" w:themeFillShade="BF"/>
           </w:tcPr>
           <w:p>
@@ -8345,7 +8298,7 @@
         </w:tc>
         <w:tc>
           <w:tcPr>
-            <w:tcW w:w="7195" w:type="dxa"/>
+            <w:tcW w:w="6799" w:type="dxa"/>
           </w:tcPr>
           <w:p>
             <w:r>
@@ -8357,7 +8310,7 @@
       <w:tr>
         <w:tc>
           <w:tcPr>
-            <w:tcW w:w="2093" w:type="dxa"/>
+            <w:tcW w:w="2263" w:type="dxa"/>
             <w:shd w:val="clear" w:color="auto" w:fill="BFBFBF" w:themeFill="background1" w:themeFillShade="BF"/>
           </w:tcPr>
           <w:p>
@@ -8376,7 +8329,7 @@
         </w:tc>
         <w:tc>
           <w:tcPr>
-            <w:tcW w:w="7195" w:type="dxa"/>
+            <w:tcW w:w="6799" w:type="dxa"/>
           </w:tcPr>
           <w:p>
             <w:r>
@@ -8388,7 +8341,7 @@
       <w:tr>
         <w:tc>
           <w:tcPr>
-            <w:tcW w:w="2093" w:type="dxa"/>
+            <w:tcW w:w="2263" w:type="dxa"/>
             <w:shd w:val="clear" w:color="auto" w:fill="BFBFBF" w:themeFill="background1" w:themeFillShade="BF"/>
           </w:tcPr>
           <w:p>
@@ -8407,7 +8360,7 @@
         </w:tc>
         <w:tc>
           <w:tcPr>
-            <w:tcW w:w="7195" w:type="dxa"/>
+            <w:tcW w:w="6799" w:type="dxa"/>
           </w:tcPr>
           <w:p>
             <w:r>
@@ -8422,7 +8375,7 @@
       <w:tr>
         <w:tc>
           <w:tcPr>
-            <w:tcW w:w="2093" w:type="dxa"/>
+            <w:tcW w:w="2263" w:type="dxa"/>
             <w:shd w:val="clear" w:color="auto" w:fill="BFBFBF" w:themeFill="background1" w:themeFillShade="BF"/>
           </w:tcPr>
           <w:p>
@@ -8441,7 +8394,7 @@
         </w:tc>
         <w:tc>
           <w:tcPr>
-            <w:tcW w:w="7195" w:type="dxa"/>
+            <w:tcW w:w="6799" w:type="dxa"/>
           </w:tcPr>
           <w:p>
             <w:r>
@@ -8453,7 +8406,7 @@
       <w:tr>
         <w:tc>
           <w:tcPr>
-            <w:tcW w:w="2093" w:type="dxa"/>
+            <w:tcW w:w="2263" w:type="dxa"/>
             <w:shd w:val="clear" w:color="auto" w:fill="BFBFBF" w:themeFill="background1" w:themeFillShade="BF"/>
           </w:tcPr>
           <w:p>
@@ -8472,7 +8425,7 @@
         </w:tc>
         <w:tc>
           <w:tcPr>
-            <w:tcW w:w="7195" w:type="dxa"/>
+            <w:tcW w:w="6799" w:type="dxa"/>
           </w:tcPr>
           <w:p>
             <w:r>
@@ -8484,7 +8437,7 @@
       <w:tr>
         <w:tc>
           <w:tcPr>
-            <w:tcW w:w="2093" w:type="dxa"/>
+            <w:tcW w:w="2263" w:type="dxa"/>
             <w:shd w:val="clear" w:color="auto" w:fill="BFBFBF" w:themeFill="background1" w:themeFillShade="BF"/>
           </w:tcPr>
           <w:p>
@@ -8503,7 +8456,7 @@
         </w:tc>
         <w:tc>
           <w:tcPr>
-            <w:tcW w:w="7195" w:type="dxa"/>
+            <w:tcW w:w="6799" w:type="dxa"/>
           </w:tcPr>
           <w:p>
             <w:r>
@@ -8518,7 +8471,7 @@
       <w:tr>
         <w:tc>
           <w:tcPr>
-            <w:tcW w:w="2093" w:type="dxa"/>
+            <w:tcW w:w="2263" w:type="dxa"/>
             <w:shd w:val="clear" w:color="auto" w:fill="BFBFBF" w:themeFill="background1" w:themeFillShade="BF"/>
           </w:tcPr>
           <w:p>
@@ -8537,7 +8490,7 @@
         </w:tc>
         <w:tc>
           <w:tcPr>
-            <w:tcW w:w="7195" w:type="dxa"/>
+            <w:tcW w:w="6799" w:type="dxa"/>
           </w:tcPr>
           <w:p>
             <w:proofErr w:type="spellStart"/>
@@ -8662,18 +8615,26 @@
     </w:p>
     <w:p>
       <w:pPr>
+        <w:tabs>
+          <w:tab w:val="left" w:pos="940"/>
+        </w:tabs>
+      </w:pPr>
+    </w:p>
+    <w:p>
+      <w:pPr>
         <w:pStyle w:val="berschrift2"/>
       </w:pPr>
-      <w:bookmarkStart w:id="4" w:name="_Toc529035492"/>
+      <w:bookmarkStart w:id="3" w:name="_Toc529038158"/>
       <w:r>
         <w:rPr>
           <w:color w:val="auto"/>
           <w:sz w:val="32"/>
           <w:szCs w:val="32"/>
         </w:rPr>
+        <w:lastRenderedPageBreak/>
         <w:t>MSCs</w:t>
       </w:r>
-      <w:bookmarkEnd w:id="4"/>
+      <w:bookmarkEnd w:id="3"/>
     </w:p>
     <w:p>
       <w:proofErr w:type="spellStart"/>
@@ -8748,6 +8709,7 @@
     <w:p/>
     <w:p/>
     <w:p/>
+    <w:p/>
     <w:p>
       <w:proofErr w:type="spellStart"/>
       <w:r>
@@ -8761,7 +8723,14 @@
     </w:p>
     <w:p>
       <w:r>
-        <w:t xml:space="preserve">Erstellen einer Gruppe, dies ist repräsentativ für das Erstellen eines Studenten, einer Klasse und eines Semesters, nur die jeweiligen Attribute ändern sich etwas. </w:t>
+        <w:t>Erstellen einer Gruppe</w:t>
+      </w:r>
+      <w:r>
+        <w:br/>
+        <w:t>D</w:t>
+      </w:r>
+      <w:r>
+        <w:t xml:space="preserve">ies ist repräsentativ für das Erstellen eines Studenten, einer Klasse und eines Semesters, nur die jeweiligen Attribute ändern sich etwas. </w:t>
       </w:r>
     </w:p>
     <w:p>
@@ -8822,7 +8791,15 @@
     <w:p>
       <w:r>
         <w:lastRenderedPageBreak/>
-        <w:t xml:space="preserve">Editieren einer Gruppe, dies ist repräsentativ für das </w:t>
+        <w:t>Editieren einer Gruppe</w:t>
+      </w:r>
+    </w:p>
+    <w:p>
+      <w:r>
+        <w:t>D</w:t>
+      </w:r>
+      <w:r>
+        <w:t xml:space="preserve">ies ist repräsentativ für das </w:t>
       </w:r>
       <w:r>
         <w:t>Editieren</w:t>
@@ -8888,8 +8865,14 @@
     <w:p/>
     <w:p>
       <w:r>
-        <w:lastRenderedPageBreak/>
-        <w:t>Löschen einer Gruppe, dies ist repräsentativ für das Löschen eines Studenten, einer Klasse und eines Semesters.</w:t>
+        <w:t>Löschen einer Gruppe</w:t>
+      </w:r>
+      <w:r>
+        <w:br/>
+        <w:t>D</w:t>
+      </w:r>
+      <w:r>
+        <w:t>ies ist repräsentativ für das Löschen eines Studenten, einer Klasse und eines Semesters.</w:t>
       </w:r>
     </w:p>
     <w:p>
@@ -8949,8 +8932,10 @@
     <w:p/>
     <w:p/>
     <w:p/>
-    <w:p/>
-    <w:p/>
+    <w:p>
+      <w:bookmarkStart w:id="4" w:name="_GoBack"/>
+      <w:bookmarkEnd w:id="4"/>
+    </w:p>
     <w:p>
       <w:r>
         <w:lastRenderedPageBreak/>
@@ -9021,7 +9006,7 @@
           <w:szCs w:val="32"/>
         </w:rPr>
       </w:pPr>
-      <w:bookmarkStart w:id="5" w:name="_Toc529035493"/>
+      <w:bookmarkStart w:id="5" w:name="_Toc529038159"/>
       <w:r>
         <w:rPr>
           <w:color w:val="auto"/>
@@ -9103,7 +9088,7 @@
           <w:szCs w:val="32"/>
         </w:rPr>
       </w:pPr>
-      <w:bookmarkStart w:id="6" w:name="_Toc529035494"/>
+      <w:bookmarkStart w:id="6" w:name="_Toc529038160"/>
       <w:r>
         <w:rPr>
           <w:color w:val="auto"/>
@@ -12299,7 +12284,7 @@
           <w:szCs w:val="40"/>
         </w:rPr>
       </w:pPr>
-      <w:bookmarkStart w:id="7" w:name="_Toc529035496"/>
+      <w:bookmarkStart w:id="7" w:name="_Toc529038161"/>
       <w:r>
         <w:rPr>
           <w:color w:val="auto"/>
@@ -12320,7 +12305,7 @@
           <w:szCs w:val="32"/>
         </w:rPr>
       </w:pPr>
-      <w:bookmarkStart w:id="8" w:name="_Toc529035497"/>
+      <w:bookmarkStart w:id="8" w:name="_Toc529038162"/>
       <w:r>
         <w:rPr>
           <w:color w:val="auto"/>
@@ -12620,7 +12605,7 @@
           <w:szCs w:val="32"/>
         </w:rPr>
       </w:pPr>
-      <w:bookmarkStart w:id="9" w:name="_Toc529035498"/>
+      <w:bookmarkStart w:id="9" w:name="_Toc529038163"/>
       <w:r>
         <w:rPr>
           <w:color w:val="auto"/>
@@ -12645,7 +12630,7 @@
           <w:szCs w:val="32"/>
         </w:rPr>
       </w:pPr>
-      <w:bookmarkStart w:id="10" w:name="_Toc529035499"/>
+      <w:bookmarkStart w:id="10" w:name="_Toc529038164"/>
       <w:r>
         <w:rPr>
           <w:color w:val="auto"/>
@@ -12670,7 +12655,7 @@
           <w:szCs w:val="32"/>
         </w:rPr>
       </w:pPr>
-      <w:bookmarkStart w:id="11" w:name="_Toc529035500"/>
+      <w:bookmarkStart w:id="11" w:name="_Toc529038165"/>
       <w:r>
         <w:rPr>
           <w:color w:val="auto"/>
@@ -12974,7 +12959,7 @@
           <w:szCs w:val="32"/>
         </w:rPr>
       </w:pPr>
-      <w:bookmarkStart w:id="13" w:name="_Toc529035501"/>
+      <w:bookmarkStart w:id="13" w:name="_Toc529038166"/>
       <w:r>
         <w:rPr>
           <w:color w:val="auto"/>
@@ -13161,7 +13146,7 @@
           <w:szCs w:val="32"/>
         </w:rPr>
       </w:pPr>
-      <w:bookmarkStart w:id="14" w:name="_Toc529035502"/>
+      <w:bookmarkStart w:id="14" w:name="_Toc529038167"/>
       <w:r>
         <w:rPr>
           <w:color w:val="auto"/>
@@ -14072,7 +14057,7 @@
           <w:szCs w:val="40"/>
         </w:rPr>
       </w:pPr>
-      <w:bookmarkStart w:id="15" w:name="_Toc529035503"/>
+      <w:bookmarkStart w:id="15" w:name="_Toc529038168"/>
       <w:r>
         <w:rPr>
           <w:color w:val="auto"/>
@@ -14093,7 +14078,7 @@
           <w:szCs w:val="32"/>
         </w:rPr>
       </w:pPr>
-      <w:bookmarkStart w:id="16" w:name="_Toc529035504"/>
+      <w:bookmarkStart w:id="16" w:name="_Toc529038169"/>
       <w:r>
         <w:rPr>
           <w:color w:val="auto"/>
@@ -14393,7 +14378,7 @@
           <w:szCs w:val="32"/>
         </w:rPr>
       </w:pPr>
-      <w:bookmarkStart w:id="17" w:name="_Toc529035505"/>
+      <w:bookmarkStart w:id="17" w:name="_Toc529038170"/>
       <w:r>
         <w:rPr>
           <w:color w:val="auto"/>
@@ -14418,7 +14403,7 @@
           <w:szCs w:val="32"/>
         </w:rPr>
       </w:pPr>
-      <w:bookmarkStart w:id="18" w:name="_Toc529035506"/>
+      <w:bookmarkStart w:id="18" w:name="_Toc529038171"/>
       <w:r>
         <w:rPr>
           <w:color w:val="auto"/>
@@ -14443,7 +14428,7 @@
           <w:szCs w:val="32"/>
         </w:rPr>
       </w:pPr>
-      <w:bookmarkStart w:id="19" w:name="_Toc529035507"/>
+      <w:bookmarkStart w:id="19" w:name="_Toc529038172"/>
       <w:r>
         <w:rPr>
           <w:color w:val="auto"/>
@@ -14748,7 +14733,7 @@
           <w:szCs w:val="32"/>
         </w:rPr>
       </w:pPr>
-      <w:bookmarkStart w:id="20" w:name="_Toc529035508"/>
+      <w:bookmarkStart w:id="20" w:name="_Toc529038173"/>
       <w:r>
         <w:rPr>
           <w:color w:val="auto"/>
@@ -14953,7 +14938,7 @@
           <w:szCs w:val="32"/>
         </w:rPr>
       </w:pPr>
-      <w:bookmarkStart w:id="21" w:name="_Toc529035509"/>
+      <w:bookmarkStart w:id="21" w:name="_Toc529038174"/>
       <w:r>
         <w:rPr>
           <w:color w:val="auto"/>
@@ -15862,7 +15847,7 @@
           <w:szCs w:val="40"/>
         </w:rPr>
       </w:pPr>
-      <w:bookmarkStart w:id="22" w:name="_Toc529035510"/>
+      <w:bookmarkStart w:id="22" w:name="_Toc529038175"/>
       <w:r>
         <w:rPr>
           <w:color w:val="auto"/>
@@ -15883,7 +15868,7 @@
           <w:szCs w:val="32"/>
         </w:rPr>
       </w:pPr>
-      <w:bookmarkStart w:id="23" w:name="_Toc529035511"/>
+      <w:bookmarkStart w:id="23" w:name="_Toc529038176"/>
       <w:r>
         <w:rPr>
           <w:color w:val="auto"/>
@@ -15908,7 +15893,7 @@
           <w:szCs w:val="32"/>
         </w:rPr>
       </w:pPr>
-      <w:bookmarkStart w:id="24" w:name="_Toc529035512"/>
+      <w:bookmarkStart w:id="24" w:name="_Toc529038177"/>
       <w:r>
         <w:rPr>
           <w:color w:val="auto"/>
@@ -15955,7 +15940,7 @@
           <w:szCs w:val="32"/>
         </w:rPr>
       </w:pPr>
-      <w:bookmarkStart w:id="25" w:name="_Toc529035513"/>
+      <w:bookmarkStart w:id="25" w:name="_Toc529038178"/>
       <w:r>
         <w:rPr>
           <w:color w:val="auto"/>
@@ -16018,6 +16003,7 @@
         <w:docPartUnique/>
       </w:docPartObj>
     </w:sdtPr>
+    <w:sdtEndPr/>
     <w:sdtContent>
       <w:p>
         <w:pPr>
@@ -17648,7 +17634,7 @@
 </file>
 
 <file path=customXml/itemProps1.xml><?xml version="1.0" encoding="utf-8"?>
-<ds:datastoreItem xmlns:ds="http://schemas.openxmlformats.org/officeDocument/2006/customXml" ds:itemID="{FC70461E-E107-4CE9-A3A9-604D14D5C525}">
+<ds:datastoreItem xmlns:ds="http://schemas.openxmlformats.org/officeDocument/2006/customXml" ds:itemID="{3DE7FAF8-7EC2-453A-A7D5-A4B231269E27}">
   <ds:schemaRefs>
     <ds:schemaRef ds:uri="http://schemas.openxmlformats.org/officeDocument/2006/bibliography"/>
   </ds:schemaRefs>

--- a/Dokumentation/Iteration1/01_SEP_Projektmappe[913].docx
+++ b/Dokumentation/Iteration1/01_SEP_Projektmappe[913].docx
@@ -164,31 +164,22 @@
         <w:jc w:val="center"/>
         <w:rPr>
           <w:rFonts w:asciiTheme="majorHAnsi" w:hAnsiTheme="majorHAnsi"/>
+          <w:lang w:val="es-ES"/>
         </w:rPr>
       </w:pPr>
+      <w:proofErr w:type="spellStart"/>
       <w:r>
         <w:rPr>
           <w:rFonts w:asciiTheme="majorHAnsi" w:hAnsiTheme="majorHAnsi"/>
+          <w:lang w:val="es-ES"/>
         </w:rPr>
-        <w:t>Kaan Erdogan</w:t>
+        <w:t>Kaan</w:t>
       </w:r>
-    </w:p>
-    <w:p>
-      <w:pPr>
-        <w:jc w:val="center"/>
-        <w:rPr>
-          <w:rFonts w:asciiTheme="majorHAnsi" w:hAnsiTheme="majorHAnsi"/>
-        </w:rPr>
-      </w:pPr>
+      <w:proofErr w:type="spellEnd"/>
       <w:r>
         <w:rPr>
           <w:rFonts w:asciiTheme="majorHAnsi" w:hAnsiTheme="majorHAnsi"/>
-        </w:rPr>
-        <w:t>Dave</w:t>
-      </w:r>
-      <w:r>
-        <w:rPr>
-          <w:rFonts w:asciiTheme="majorHAnsi" w:hAnsiTheme="majorHAnsi"/>
+          <w:lang w:val="es-ES"/>
         </w:rPr>
         <w:t xml:space="preserve"> </w:t>
       </w:r>
@@ -196,8 +187,9 @@
       <w:r>
         <w:rPr>
           <w:rFonts w:asciiTheme="majorHAnsi" w:hAnsiTheme="majorHAnsi"/>
+          <w:lang w:val="es-ES"/>
         </w:rPr>
-        <w:t>Makila</w:t>
+        <w:t>Erdogan</w:t>
       </w:r>
       <w:proofErr w:type="spellEnd"/>
     </w:p>
@@ -206,17 +198,43 @@
         <w:jc w:val="center"/>
         <w:rPr>
           <w:rFonts w:asciiTheme="majorHAnsi" w:hAnsiTheme="majorHAnsi"/>
+          <w:lang w:val="es-ES"/>
         </w:rPr>
       </w:pPr>
       <w:r>
         <w:rPr>
           <w:rFonts w:asciiTheme="majorHAnsi" w:hAnsiTheme="majorHAnsi"/>
+          <w:lang w:val="es-ES"/>
+        </w:rPr>
+        <w:t>Dave</w:t>
+      </w:r>
+      <w:r>
+        <w:rPr>
+          <w:rFonts w:asciiTheme="majorHAnsi" w:hAnsiTheme="majorHAnsi"/>
+          <w:lang w:val="es-ES"/>
+        </w:rPr>
+        <w:t xml:space="preserve"> Makila</w:t>
+      </w:r>
+    </w:p>
+    <w:p>
+      <w:pPr>
+        <w:jc w:val="center"/>
+        <w:rPr>
+          <w:rFonts w:asciiTheme="majorHAnsi" w:hAnsiTheme="majorHAnsi"/>
+          <w:lang w:val="es-ES"/>
+        </w:rPr>
+      </w:pPr>
+      <w:r>
+        <w:rPr>
+          <w:rFonts w:asciiTheme="majorHAnsi" w:hAnsiTheme="majorHAnsi"/>
+          <w:lang w:val="es-ES"/>
         </w:rPr>
         <w:t>Alisan</w:t>
       </w:r>
       <w:r>
         <w:rPr>
           <w:rFonts w:asciiTheme="majorHAnsi" w:hAnsiTheme="majorHAnsi"/>
+          <w:lang w:val="es-ES"/>
         </w:rPr>
         <w:t xml:space="preserve"> </w:t>
       </w:r>
@@ -224,6 +242,7 @@
       <w:r>
         <w:rPr>
           <w:rFonts w:asciiTheme="majorHAnsi" w:hAnsiTheme="majorHAnsi"/>
+          <w:lang w:val="es-ES"/>
         </w:rPr>
         <w:t>Gündogan</w:t>
       </w:r>
@@ -8932,10 +8951,7 @@
     <w:p/>
     <w:p/>
     <w:p/>
-    <w:p>
-      <w:bookmarkStart w:id="4" w:name="_GoBack"/>
-      <w:bookmarkEnd w:id="4"/>
-    </w:p>
+    <w:p/>
     <w:p>
       <w:r>
         <w:lastRenderedPageBreak/>
@@ -9006,7 +9022,7 @@
           <w:szCs w:val="32"/>
         </w:rPr>
       </w:pPr>
-      <w:bookmarkStart w:id="5" w:name="_Toc529038159"/>
+      <w:bookmarkStart w:id="4" w:name="_Toc529038159"/>
       <w:r>
         <w:rPr>
           <w:color w:val="auto"/>
@@ -9016,7 +9032,7 @@
         <w:lastRenderedPageBreak/>
         <w:t>UML Klassendiagramm</w:t>
       </w:r>
-      <w:bookmarkEnd w:id="5"/>
+      <w:bookmarkEnd w:id="4"/>
     </w:p>
     <w:p>
       <w:r>
@@ -9088,7 +9104,7 @@
           <w:szCs w:val="32"/>
         </w:rPr>
       </w:pPr>
-      <w:bookmarkStart w:id="6" w:name="_Toc529038160"/>
+      <w:bookmarkStart w:id="5" w:name="_Toc529038160"/>
       <w:r>
         <w:rPr>
           <w:color w:val="auto"/>
@@ -9098,7 +9114,7 @@
         <w:lastRenderedPageBreak/>
         <w:t>Funktionalitätsplanung</w:t>
       </w:r>
-      <w:bookmarkEnd w:id="6"/>
+      <w:bookmarkEnd w:id="5"/>
     </w:p>
     <w:tbl>
       <w:tblPr>
@@ -9659,6 +9675,11 @@
             <w:r>
               <w:t>, Tobias</w:t>
             </w:r>
+            <w:r>
+              <w:t>, Dave</w:t>
+            </w:r>
+            <w:bookmarkStart w:id="6" w:name="_GoBack"/>
+            <w:bookmarkEnd w:id="6"/>
           </w:p>
         </w:tc>
         <w:tc>
@@ -11001,6 +11022,7 @@
           </w:tcPr>
           <w:p>
             <w:r>
+              <w:lastRenderedPageBreak/>
               <w:t>3.9</w:t>
             </w:r>
           </w:p>
@@ -11095,7 +11117,6 @@
           </w:tcPr>
           <w:p>
             <w:r>
-              <w:lastRenderedPageBreak/>
               <w:t>3.10</w:t>
             </w:r>
           </w:p>
@@ -16003,7 +16024,6 @@
         <w:docPartUnique/>
       </w:docPartObj>
     </w:sdtPr>
-    <w:sdtEndPr/>
     <w:sdtContent>
       <w:p>
         <w:pPr>
@@ -17634,7 +17654,7 @@
 </file>
 
 <file path=customXml/itemProps1.xml><?xml version="1.0" encoding="utf-8"?>
-<ds:datastoreItem xmlns:ds="http://schemas.openxmlformats.org/officeDocument/2006/customXml" ds:itemID="{3DE7FAF8-7EC2-453A-A7D5-A4B231269E27}">
+<ds:datastoreItem xmlns:ds="http://schemas.openxmlformats.org/officeDocument/2006/customXml" ds:itemID="{601FEAC2-DEEE-48CA-9AB4-42CDA97286C8}">
   <ds:schemaRefs>
     <ds:schemaRef ds:uri="http://schemas.openxmlformats.org/officeDocument/2006/bibliography"/>
   </ds:schemaRefs>

--- a/Dokumentation/Iteration1/01_SEP_Projektmappe[913].docx
+++ b/Dokumentation/Iteration1/01_SEP_Projektmappe[913].docx
@@ -167,31 +167,13 @@
           <w:lang w:val="es-ES"/>
         </w:rPr>
       </w:pPr>
-      <w:proofErr w:type="spellStart"/>
       <w:r>
         <w:rPr>
           <w:rFonts w:asciiTheme="majorHAnsi" w:hAnsiTheme="majorHAnsi"/>
           <w:lang w:val="es-ES"/>
         </w:rPr>
-        <w:t>Kaan</w:t>
+        <w:t>Kaan Erdogan</w:t>
       </w:r>
-      <w:proofErr w:type="spellEnd"/>
-      <w:r>
-        <w:rPr>
-          <w:rFonts w:asciiTheme="majorHAnsi" w:hAnsiTheme="majorHAnsi"/>
-          <w:lang w:val="es-ES"/>
-        </w:rPr>
-        <w:t xml:space="preserve"> </w:t>
-      </w:r>
-      <w:proofErr w:type="spellStart"/>
-      <w:r>
-        <w:rPr>
-          <w:rFonts w:asciiTheme="majorHAnsi" w:hAnsiTheme="majorHAnsi"/>
-          <w:lang w:val="es-ES"/>
-        </w:rPr>
-        <w:t>Erdogan</w:t>
-      </w:r>
-      <w:proofErr w:type="spellEnd"/>
     </w:p>
     <w:p>
       <w:pPr>
@@ -236,17 +218,8 @@
           <w:rFonts w:asciiTheme="majorHAnsi" w:hAnsiTheme="majorHAnsi"/>
           <w:lang w:val="es-ES"/>
         </w:rPr>
-        <w:t xml:space="preserve"> </w:t>
+        <w:t xml:space="preserve"> Gündogan</w:t>
       </w:r>
-      <w:proofErr w:type="spellStart"/>
-      <w:r>
-        <w:rPr>
-          <w:rFonts w:asciiTheme="majorHAnsi" w:hAnsiTheme="majorHAnsi"/>
-          <w:lang w:val="es-ES"/>
-        </w:rPr>
-        <w:t>Gündogan</w:t>
-      </w:r>
-      <w:proofErr w:type="spellEnd"/>
     </w:p>
     <w:p>
       <w:pPr>
@@ -9678,8 +9651,6 @@
             <w:r>
               <w:t>, Dave</w:t>
             </w:r>
-            <w:bookmarkStart w:id="6" w:name="_GoBack"/>
-            <w:bookmarkEnd w:id="6"/>
           </w:p>
         </w:tc>
         <w:tc>
@@ -12305,7 +12276,7 @@
           <w:szCs w:val="40"/>
         </w:rPr>
       </w:pPr>
-      <w:bookmarkStart w:id="7" w:name="_Toc529038161"/>
+      <w:bookmarkStart w:id="6" w:name="_Toc529038161"/>
       <w:r>
         <w:rPr>
           <w:color w:val="auto"/>
@@ -12315,6 +12286,8 @@
         <w:lastRenderedPageBreak/>
         <w:t>Iteration II</w:t>
       </w:r>
+      <w:bookmarkStart w:id="7" w:name="_GoBack"/>
+      <w:bookmarkEnd w:id="6"/>
       <w:bookmarkEnd w:id="7"/>
     </w:p>
     <w:p>
@@ -12337,11 +12310,6 @@
       </w:r>
       <w:bookmarkEnd w:id="8"/>
     </w:p>
-    <w:p>
-      <w:r>
-        <w:t>Template:</w:t>
-      </w:r>
-    </w:p>
     <w:tbl>
       <w:tblPr>
         <w:tblStyle w:val="Tabellenraster"/>
@@ -12349,13 +12317,13 @@
         <w:tblLook w:val="04A0" w:firstRow="1" w:lastRow="0" w:firstColumn="1" w:lastColumn="0" w:noHBand="0" w:noVBand="1"/>
       </w:tblPr>
       <w:tblGrid>
-        <w:gridCol w:w="2768"/>
-        <w:gridCol w:w="6294"/>
+        <w:gridCol w:w="2263"/>
+        <w:gridCol w:w="6799"/>
       </w:tblGrid>
       <w:tr>
         <w:tc>
           <w:tcPr>
-            <w:tcW w:w="2830" w:type="dxa"/>
+            <w:tcW w:w="2263" w:type="dxa"/>
             <w:shd w:val="clear" w:color="auto" w:fill="BFBFBF" w:themeFill="background1" w:themeFillShade="BF"/>
           </w:tcPr>
           <w:p>
@@ -12377,27 +12345,264 @@
         </w:tc>
         <w:tc>
           <w:tcPr>
-            <w:tcW w:w="6458" w:type="dxa"/>
-          </w:tcPr>
-          <w:p>
-            <w:r>
-              <w:t xml:space="preserve">&lt;Eindeutiger </w:t>
-            </w:r>
+            <w:tcW w:w="6799" w:type="dxa"/>
+          </w:tcPr>
+          <w:p>
+            <w:r>
+              <w:t>0</w:t>
+            </w:r>
+            <w:r>
+              <w:t>26</w:t>
+            </w:r>
+          </w:p>
+        </w:tc>
+      </w:tr>
+      <w:tr>
+        <w:tc>
+          <w:tcPr>
+            <w:tcW w:w="2263" w:type="dxa"/>
+            <w:shd w:val="clear" w:color="auto" w:fill="BFBFBF" w:themeFill="background1" w:themeFillShade="BF"/>
+          </w:tcPr>
+          <w:p>
+            <w:pPr>
+              <w:rPr>
+                <w:b/>
+              </w:rPr>
+            </w:pPr>
+            <w:r>
+              <w:rPr>
+                <w:b/>
+              </w:rPr>
+              <w:t>User Story-Beschreibung</w:t>
+            </w:r>
+          </w:p>
+        </w:tc>
+        <w:tc>
+          <w:tcPr>
+            <w:tcW w:w="6799" w:type="dxa"/>
+          </w:tcPr>
+          <w:p>
+            <w:r>
+              <w:t xml:space="preserve">Als </w:t>
+            </w:r>
+            <w:r>
+              <w:t>Betreuer</w:t>
+            </w:r>
+            <w:r>
+              <w:t xml:space="preserve"> möchte ich mich im System </w:t>
+            </w:r>
+            <w:r>
+              <w:t>registrieren müssen, um die Funktionalitäten der Software verwenden zu können.</w:t>
+            </w:r>
+          </w:p>
+        </w:tc>
+      </w:tr>
+      <w:tr>
+        <w:tc>
+          <w:tcPr>
+            <w:tcW w:w="2263" w:type="dxa"/>
+            <w:shd w:val="clear" w:color="auto" w:fill="BFBFBF" w:themeFill="background1" w:themeFillShade="BF"/>
+          </w:tcPr>
+          <w:p>
+            <w:pPr>
+              <w:rPr>
+                <w:b/>
+              </w:rPr>
+            </w:pPr>
+            <w:r>
+              <w:rPr>
+                <w:b/>
+              </w:rPr>
+              <w:t>Geschätzter Realisierungsaufwand</w:t>
+            </w:r>
+          </w:p>
+        </w:tc>
+        <w:tc>
+          <w:tcPr>
+            <w:tcW w:w="6799" w:type="dxa"/>
+          </w:tcPr>
+          <w:p>
+            <w:r>
+              <w:t>10 Std.</w:t>
+            </w:r>
+          </w:p>
+        </w:tc>
+      </w:tr>
+      <w:tr>
+        <w:tc>
+          <w:tcPr>
+            <w:tcW w:w="2263" w:type="dxa"/>
+            <w:shd w:val="clear" w:color="auto" w:fill="BFBFBF" w:themeFill="background1" w:themeFillShade="BF"/>
+          </w:tcPr>
+          <w:p>
+            <w:pPr>
+              <w:rPr>
+                <w:b/>
+              </w:rPr>
+            </w:pPr>
+            <w:r>
+              <w:rPr>
+                <w:b/>
+              </w:rPr>
+              <w:t>Priorität</w:t>
+            </w:r>
+          </w:p>
+        </w:tc>
+        <w:tc>
+          <w:tcPr>
+            <w:tcW w:w="6799" w:type="dxa"/>
+          </w:tcPr>
+          <w:p>
+            <w:r>
+              <w:t>Hoch</w:t>
+            </w:r>
+          </w:p>
+        </w:tc>
+      </w:tr>
+      <w:tr>
+        <w:tc>
+          <w:tcPr>
+            <w:tcW w:w="2263" w:type="dxa"/>
+            <w:shd w:val="clear" w:color="auto" w:fill="BFBFBF" w:themeFill="background1" w:themeFillShade="BF"/>
+          </w:tcPr>
+          <w:p>
+            <w:pPr>
+              <w:rPr>
+                <w:b/>
+              </w:rPr>
+            </w:pPr>
+            <w:r>
+              <w:rPr>
+                <w:b/>
+              </w:rPr>
+              <w:t>Autor(en)</w:t>
+            </w:r>
+          </w:p>
+        </w:tc>
+        <w:tc>
+          <w:tcPr>
+            <w:tcW w:w="6799" w:type="dxa"/>
+          </w:tcPr>
+          <w:p>
+            <w:r>
+              <w:t>Tobias Sieber</w:t>
+            </w:r>
+          </w:p>
+        </w:tc>
+      </w:tr>
+      <w:tr>
+        <w:tc>
+          <w:tcPr>
+            <w:tcW w:w="2263" w:type="dxa"/>
+            <w:shd w:val="clear" w:color="auto" w:fill="BFBFBF" w:themeFill="background1" w:themeFillShade="BF"/>
+          </w:tcPr>
+          <w:p>
+            <w:pPr>
+              <w:rPr>
+                <w:b/>
+              </w:rPr>
+            </w:pPr>
+            <w:r>
+              <w:rPr>
+                <w:b/>
+              </w:rPr>
+              <w:t>Abhängigkeiten zu anderen User Stories</w:t>
+            </w:r>
+          </w:p>
+        </w:tc>
+        <w:tc>
+          <w:tcPr>
+            <w:tcW w:w="6799" w:type="dxa"/>
+          </w:tcPr>
+          <w:p/>
+        </w:tc>
+      </w:tr>
+      <w:tr>
+        <w:tc>
+          <w:tcPr>
+            <w:tcW w:w="2263" w:type="dxa"/>
+            <w:shd w:val="clear" w:color="auto" w:fill="BFBFBF" w:themeFill="background1" w:themeFillShade="BF"/>
+          </w:tcPr>
+          <w:p>
+            <w:pPr>
+              <w:rPr>
+                <w:b/>
+              </w:rPr>
+            </w:pPr>
+            <w:r>
+              <w:rPr>
+                <w:b/>
+              </w:rPr>
+              <w:t>Zugehörige Szenarien</w:t>
+            </w:r>
+          </w:p>
+        </w:tc>
+        <w:tc>
+          <w:tcPr>
+            <w:tcW w:w="6799" w:type="dxa"/>
+          </w:tcPr>
+          <w:p>
             <w:proofErr w:type="spellStart"/>
             <w:r>
-              <w:t>Identifizierer</w:t>
+              <w:t>bMSC_Register</w:t>
             </w:r>
             <w:proofErr w:type="spellEnd"/>
-            <w:r>
-              <w:t>&gt;</w:t>
-            </w:r>
-          </w:p>
-        </w:tc>
-      </w:tr>
-      <w:tr>
-        <w:tc>
-          <w:tcPr>
-            <w:tcW w:w="2830" w:type="dxa"/>
+          </w:p>
+        </w:tc>
+      </w:tr>
+    </w:tbl>
+    <w:p/>
+    <w:tbl>
+      <w:tblPr>
+        <w:tblStyle w:val="Tabellenraster"/>
+        <w:tblW w:w="0" w:type="auto"/>
+        <w:tblLook w:val="04A0" w:firstRow="1" w:lastRow="0" w:firstColumn="1" w:lastColumn="0" w:noHBand="0" w:noVBand="1"/>
+      </w:tblPr>
+      <w:tblGrid>
+        <w:gridCol w:w="2263"/>
+        <w:gridCol w:w="6799"/>
+      </w:tblGrid>
+      <w:tr>
+        <w:tc>
+          <w:tcPr>
+            <w:tcW w:w="2263" w:type="dxa"/>
+            <w:shd w:val="clear" w:color="auto" w:fill="BFBFBF" w:themeFill="background1" w:themeFillShade="BF"/>
+          </w:tcPr>
+          <w:p>
+            <w:pPr>
+              <w:tabs>
+                <w:tab w:val="right" w:pos="1896"/>
+              </w:tabs>
+              <w:rPr>
+                <w:b/>
+              </w:rPr>
+            </w:pPr>
+            <w:r>
+              <w:rPr>
+                <w:b/>
+              </w:rPr>
+              <w:t>User Story-ID</w:t>
+            </w:r>
+          </w:p>
+        </w:tc>
+        <w:tc>
+          <w:tcPr>
+            <w:tcW w:w="6799" w:type="dxa"/>
+          </w:tcPr>
+          <w:p>
+            <w:r>
+              <w:t>0</w:t>
+            </w:r>
+            <w:r>
+              <w:t>27</w:t>
+            </w:r>
+          </w:p>
+        </w:tc>
+      </w:tr>
+      <w:tr>
+        <w:tc>
+          <w:tcPr>
+            <w:tcW w:w="2263" w:type="dxa"/>
             <w:shd w:val="clear" w:color="auto" w:fill="BFBFBF" w:themeFill="background1" w:themeFillShade="BF"/>
           </w:tcPr>
           <w:p>
@@ -12416,19 +12621,34 @@
         </w:tc>
         <w:tc>
           <w:tcPr>
-            <w:tcW w:w="6458" w:type="dxa"/>
-          </w:tcPr>
-          <w:p>
-            <w:r>
-              <w:t>&lt;Text der User Story mittels Satzschablone (s. Foliensatz „Anforderungen“)&gt;</w:t>
-            </w:r>
-          </w:p>
-        </w:tc>
-      </w:tr>
-      <w:tr>
-        <w:tc>
-          <w:tcPr>
-            <w:tcW w:w="2830" w:type="dxa"/>
+            <w:tcW w:w="6799" w:type="dxa"/>
+          </w:tcPr>
+          <w:p>
+            <w:r>
+              <w:t xml:space="preserve">Als Betreuer möchte ich </w:t>
+            </w:r>
+            <w:r>
+              <w:t>eine Übersicht vorfinden, welche Betreuer</w:t>
+            </w:r>
+            <w:r>
+              <w:t xml:space="preserve"> </w:t>
+            </w:r>
+            <w:r>
+              <w:t>im System angemeldet sind, um Betreuer</w:t>
+            </w:r>
+            <w:r>
+              <w:t xml:space="preserve"> </w:t>
+            </w:r>
+            <w:r>
+              <w:t>besser verwalten zu können.</w:t>
+            </w:r>
+          </w:p>
+        </w:tc>
+      </w:tr>
+      <w:tr>
+        <w:tc>
+          <w:tcPr>
+            <w:tcW w:w="2263" w:type="dxa"/>
             <w:shd w:val="clear" w:color="auto" w:fill="BFBFBF" w:themeFill="background1" w:themeFillShade="BF"/>
           </w:tcPr>
           <w:p>
@@ -12447,7 +12667,100 @@
         </w:tc>
         <w:tc>
           <w:tcPr>
-            <w:tcW w:w="6458" w:type="dxa"/>
+            <w:tcW w:w="6799" w:type="dxa"/>
+          </w:tcPr>
+          <w:p>
+            <w:r>
+              <w:t>8 Std.</w:t>
+            </w:r>
+          </w:p>
+        </w:tc>
+      </w:tr>
+      <w:tr>
+        <w:tc>
+          <w:tcPr>
+            <w:tcW w:w="2263" w:type="dxa"/>
+            <w:shd w:val="clear" w:color="auto" w:fill="BFBFBF" w:themeFill="background1" w:themeFillShade="BF"/>
+          </w:tcPr>
+          <w:p>
+            <w:pPr>
+              <w:rPr>
+                <w:b/>
+              </w:rPr>
+            </w:pPr>
+            <w:r>
+              <w:rPr>
+                <w:b/>
+              </w:rPr>
+              <w:t>Priorität</w:t>
+            </w:r>
+          </w:p>
+        </w:tc>
+        <w:tc>
+          <w:tcPr>
+            <w:tcW w:w="6799" w:type="dxa"/>
+          </w:tcPr>
+          <w:p>
+            <w:r>
+              <w:t>Hoch</w:t>
+            </w:r>
+          </w:p>
+        </w:tc>
+      </w:tr>
+      <w:tr>
+        <w:tc>
+          <w:tcPr>
+            <w:tcW w:w="2263" w:type="dxa"/>
+            <w:shd w:val="clear" w:color="auto" w:fill="BFBFBF" w:themeFill="background1" w:themeFillShade="BF"/>
+          </w:tcPr>
+          <w:p>
+            <w:pPr>
+              <w:rPr>
+                <w:b/>
+              </w:rPr>
+            </w:pPr>
+            <w:r>
+              <w:rPr>
+                <w:b/>
+              </w:rPr>
+              <w:t>Autor(en)</w:t>
+            </w:r>
+          </w:p>
+        </w:tc>
+        <w:tc>
+          <w:tcPr>
+            <w:tcW w:w="6799" w:type="dxa"/>
+          </w:tcPr>
+          <w:p>
+            <w:r>
+              <w:t>Tobias Sieber</w:t>
+            </w:r>
+          </w:p>
+        </w:tc>
+      </w:tr>
+      <w:tr>
+        <w:tc>
+          <w:tcPr>
+            <w:tcW w:w="2263" w:type="dxa"/>
+            <w:shd w:val="clear" w:color="auto" w:fill="BFBFBF" w:themeFill="background1" w:themeFillShade="BF"/>
+          </w:tcPr>
+          <w:p>
+            <w:pPr>
+              <w:rPr>
+                <w:b/>
+              </w:rPr>
+            </w:pPr>
+            <w:r>
+              <w:rPr>
+                <w:b/>
+              </w:rPr>
+              <w:t>Abhängigkeiten zu anderen User Stories</w:t>
+            </w:r>
+          </w:p>
+        </w:tc>
+        <w:tc>
+          <w:tcPr>
+            <w:tcW w:w="6799" w:type="dxa"/>
           </w:tcPr>
           <w:p/>
         </w:tc>
@@ -12455,7 +12768,163 @@
       <w:tr>
         <w:tc>
           <w:tcPr>
-            <w:tcW w:w="2830" w:type="dxa"/>
+            <w:tcW w:w="2263" w:type="dxa"/>
+            <w:shd w:val="clear" w:color="auto" w:fill="BFBFBF" w:themeFill="background1" w:themeFillShade="BF"/>
+          </w:tcPr>
+          <w:p>
+            <w:pPr>
+              <w:rPr>
+                <w:b/>
+              </w:rPr>
+            </w:pPr>
+            <w:r>
+              <w:rPr>
+                <w:b/>
+              </w:rPr>
+              <w:t>Zugehörige Szenarien</w:t>
+            </w:r>
+          </w:p>
+        </w:tc>
+        <w:tc>
+          <w:tcPr>
+            <w:tcW w:w="6799" w:type="dxa"/>
+          </w:tcPr>
+          <w:p>
+            <w:proofErr w:type="spellStart"/>
+            <w:r>
+              <w:t>bMSC_User_Admin</w:t>
+            </w:r>
+            <w:proofErr w:type="spellEnd"/>
+          </w:p>
+        </w:tc>
+      </w:tr>
+    </w:tbl>
+    <w:p/>
+    <w:tbl>
+      <w:tblPr>
+        <w:tblStyle w:val="Tabellenraster"/>
+        <w:tblW w:w="0" w:type="auto"/>
+        <w:tblLook w:val="04A0" w:firstRow="1" w:lastRow="0" w:firstColumn="1" w:lastColumn="0" w:noHBand="0" w:noVBand="1"/>
+      </w:tblPr>
+      <w:tblGrid>
+        <w:gridCol w:w="2263"/>
+        <w:gridCol w:w="6799"/>
+      </w:tblGrid>
+      <w:tr>
+        <w:tc>
+          <w:tcPr>
+            <w:tcW w:w="2263" w:type="dxa"/>
+            <w:shd w:val="clear" w:color="auto" w:fill="BFBFBF" w:themeFill="background1" w:themeFillShade="BF"/>
+          </w:tcPr>
+          <w:p>
+            <w:pPr>
+              <w:tabs>
+                <w:tab w:val="right" w:pos="1896"/>
+              </w:tabs>
+              <w:rPr>
+                <w:b/>
+              </w:rPr>
+            </w:pPr>
+            <w:r>
+              <w:rPr>
+                <w:b/>
+              </w:rPr>
+              <w:t>User Story-ID</w:t>
+            </w:r>
+          </w:p>
+        </w:tc>
+        <w:tc>
+          <w:tcPr>
+            <w:tcW w:w="6799" w:type="dxa"/>
+          </w:tcPr>
+          <w:p>
+            <w:r>
+              <w:t>0</w:t>
+            </w:r>
+            <w:r>
+              <w:t>28</w:t>
+            </w:r>
+          </w:p>
+        </w:tc>
+      </w:tr>
+      <w:tr>
+        <w:tc>
+          <w:tcPr>
+            <w:tcW w:w="2263" w:type="dxa"/>
+            <w:shd w:val="clear" w:color="auto" w:fill="BFBFBF" w:themeFill="background1" w:themeFillShade="BF"/>
+          </w:tcPr>
+          <w:p>
+            <w:pPr>
+              <w:rPr>
+                <w:b/>
+              </w:rPr>
+            </w:pPr>
+            <w:r>
+              <w:rPr>
+                <w:b/>
+              </w:rPr>
+              <w:t>User Story-Beschreibung</w:t>
+            </w:r>
+          </w:p>
+        </w:tc>
+        <w:tc>
+          <w:tcPr>
+            <w:tcW w:w="6799" w:type="dxa"/>
+          </w:tcPr>
+          <w:p>
+            <w:r>
+              <w:t xml:space="preserve">Als Betreuer möchte ich </w:t>
+            </w:r>
+            <w:r>
+              <w:t>existierende Betreuer</w:t>
+            </w:r>
+            <w:r>
+              <w:t xml:space="preserve"> </w:t>
+            </w:r>
+            <w:r>
+              <w:t xml:space="preserve">löschen können, </w:t>
+            </w:r>
+            <w:r>
+              <w:t>um sicherzustellen, dass sich nur gewünschte Personen anmelden können.</w:t>
+            </w:r>
+          </w:p>
+        </w:tc>
+      </w:tr>
+      <w:tr>
+        <w:tc>
+          <w:tcPr>
+            <w:tcW w:w="2263" w:type="dxa"/>
+            <w:shd w:val="clear" w:color="auto" w:fill="BFBFBF" w:themeFill="background1" w:themeFillShade="BF"/>
+          </w:tcPr>
+          <w:p>
+            <w:pPr>
+              <w:rPr>
+                <w:b/>
+              </w:rPr>
+            </w:pPr>
+            <w:r>
+              <w:rPr>
+                <w:b/>
+              </w:rPr>
+              <w:t>Geschätzter Realisierungsaufwand</w:t>
+            </w:r>
+          </w:p>
+        </w:tc>
+        <w:tc>
+          <w:tcPr>
+            <w:tcW w:w="6799" w:type="dxa"/>
+          </w:tcPr>
+          <w:p>
+            <w:r>
+              <w:t>10 Std.</w:t>
+            </w:r>
+          </w:p>
+        </w:tc>
+      </w:tr>
+      <w:tr>
+        <w:tc>
+          <w:tcPr>
+            <w:tcW w:w="2263" w:type="dxa"/>
             <w:shd w:val="clear" w:color="auto" w:fill="BFBFBF" w:themeFill="background1" w:themeFillShade="BF"/>
           </w:tcPr>
           <w:p>
@@ -12474,19 +12943,19 @@
         </w:tc>
         <w:tc>
           <w:tcPr>
-            <w:tcW w:w="6458" w:type="dxa"/>
-          </w:tcPr>
-          <w:p>
-            <w:r>
-              <w:t>&lt;Wichtigkeit der User Story hinsichtlich der Aufgabenstellung&gt;</w:t>
-            </w:r>
-          </w:p>
-        </w:tc>
-      </w:tr>
-      <w:tr>
-        <w:tc>
-          <w:tcPr>
-            <w:tcW w:w="2830" w:type="dxa"/>
+            <w:tcW w:w="6799" w:type="dxa"/>
+          </w:tcPr>
+          <w:p>
+            <w:r>
+              <w:t>Hoch</w:t>
+            </w:r>
+          </w:p>
+        </w:tc>
+      </w:tr>
+      <w:tr>
+        <w:tc>
+          <w:tcPr>
+            <w:tcW w:w="2263" w:type="dxa"/>
             <w:shd w:val="clear" w:color="auto" w:fill="BFBFBF" w:themeFill="background1" w:themeFillShade="BF"/>
           </w:tcPr>
           <w:p>
@@ -12505,19 +12974,19 @@
         </w:tc>
         <w:tc>
           <w:tcPr>
-            <w:tcW w:w="6458" w:type="dxa"/>
-          </w:tcPr>
-          <w:p>
-            <w:r>
-              <w:t>Max Mustermann</w:t>
-            </w:r>
-          </w:p>
-        </w:tc>
-      </w:tr>
-      <w:tr>
-        <w:tc>
-          <w:tcPr>
-            <w:tcW w:w="2830" w:type="dxa"/>
+            <w:tcW w:w="6799" w:type="dxa"/>
+          </w:tcPr>
+          <w:p>
+            <w:r>
+              <w:t>Tobias Sieber</w:t>
+            </w:r>
+          </w:p>
+        </w:tc>
+      </w:tr>
+      <w:tr>
+        <w:tc>
+          <w:tcPr>
+            <w:tcW w:w="2263" w:type="dxa"/>
             <w:shd w:val="clear" w:color="auto" w:fill="BFBFBF" w:themeFill="background1" w:themeFillShade="BF"/>
           </w:tcPr>
           <w:p>
@@ -12536,19 +13005,19 @@
         </w:tc>
         <w:tc>
           <w:tcPr>
-            <w:tcW w:w="6458" w:type="dxa"/>
-          </w:tcPr>
-          <w:p>
-            <w:r>
-              <w:t>&lt;Auflistung verwandter User Stories&gt;</w:t>
-            </w:r>
-          </w:p>
-        </w:tc>
-      </w:tr>
-      <w:tr>
-        <w:tc>
-          <w:tcPr>
-            <w:tcW w:w="2830" w:type="dxa"/>
+            <w:tcW w:w="6799" w:type="dxa"/>
+          </w:tcPr>
+          <w:p>
+            <w:r>
+              <w:t>027</w:t>
+            </w:r>
+          </w:p>
+        </w:tc>
+      </w:tr>
+      <w:tr>
+        <w:tc>
+          <w:tcPr>
+            <w:tcW w:w="2263" w:type="dxa"/>
             <w:shd w:val="clear" w:color="auto" w:fill="BFBFBF" w:themeFill="background1" w:themeFillShade="BF"/>
           </w:tcPr>
           <w:p>
@@ -12567,55 +13036,756 @@
         </w:tc>
         <w:tc>
           <w:tcPr>
-            <w:tcW w:w="6458" w:type="dxa"/>
-          </w:tcPr>
-          <w:p>
-            <w:r>
-              <w:t>&lt;Zuordnung zu Szenarien&gt;</w:t>
-            </w:r>
-          </w:p>
-          <w:p>
-            <w:pPr>
-              <w:pStyle w:val="Listenabsatz"/>
-              <w:numPr>
-                <w:ilvl w:val="0"/>
-                <w:numId w:val="1"/>
-              </w:numPr>
-              <w:ind w:left="401"/>
-            </w:pPr>
-            <w:r>
-              <w:t>Hauptszenario:</w:t>
-            </w:r>
-          </w:p>
-          <w:p>
-            <w:pPr>
-              <w:pStyle w:val="Listenabsatz"/>
-              <w:numPr>
-                <w:ilvl w:val="0"/>
-                <w:numId w:val="1"/>
-              </w:numPr>
-              <w:ind w:left="401"/>
-            </w:pPr>
-            <w:r>
-              <w:t>Alternativszenarien:</w:t>
-            </w:r>
-          </w:p>
-          <w:p>
-            <w:pPr>
-              <w:pStyle w:val="Listenabsatz"/>
-              <w:numPr>
-                <w:ilvl w:val="0"/>
-                <w:numId w:val="1"/>
-              </w:numPr>
-              <w:ind w:left="401"/>
-            </w:pPr>
-            <w:r>
-              <w:t>Ausnahmeszenarien:</w:t>
-            </w:r>
+            <w:tcW w:w="6799" w:type="dxa"/>
+          </w:tcPr>
+          <w:p>
+            <w:proofErr w:type="spellStart"/>
+            <w:r>
+              <w:t>bMSC_UserDelete</w:t>
+            </w:r>
+            <w:proofErr w:type="spellEnd"/>
           </w:p>
         </w:tc>
       </w:tr>
     </w:tbl>
+    <w:p/>
+    <w:tbl>
+      <w:tblPr>
+        <w:tblStyle w:val="Tabellenraster"/>
+        <w:tblW w:w="0" w:type="auto"/>
+        <w:tblLook w:val="04A0" w:firstRow="1" w:lastRow="0" w:firstColumn="1" w:lastColumn="0" w:noHBand="0" w:noVBand="1"/>
+      </w:tblPr>
+      <w:tblGrid>
+        <w:gridCol w:w="2263"/>
+        <w:gridCol w:w="6799"/>
+      </w:tblGrid>
+      <w:tr>
+        <w:tc>
+          <w:tcPr>
+            <w:tcW w:w="2263" w:type="dxa"/>
+            <w:shd w:val="clear" w:color="auto" w:fill="BFBFBF" w:themeFill="background1" w:themeFillShade="BF"/>
+          </w:tcPr>
+          <w:p>
+            <w:pPr>
+              <w:tabs>
+                <w:tab w:val="right" w:pos="1896"/>
+              </w:tabs>
+              <w:rPr>
+                <w:b/>
+              </w:rPr>
+            </w:pPr>
+            <w:r>
+              <w:rPr>
+                <w:b/>
+              </w:rPr>
+              <w:t>User Story-ID</w:t>
+            </w:r>
+          </w:p>
+        </w:tc>
+        <w:tc>
+          <w:tcPr>
+            <w:tcW w:w="6799" w:type="dxa"/>
+          </w:tcPr>
+          <w:p>
+            <w:r>
+              <w:t>0</w:t>
+            </w:r>
+            <w:r>
+              <w:t>29</w:t>
+            </w:r>
+          </w:p>
+        </w:tc>
+      </w:tr>
+      <w:tr>
+        <w:tc>
+          <w:tcPr>
+            <w:tcW w:w="2263" w:type="dxa"/>
+            <w:shd w:val="clear" w:color="auto" w:fill="BFBFBF" w:themeFill="background1" w:themeFillShade="BF"/>
+          </w:tcPr>
+          <w:p>
+            <w:pPr>
+              <w:rPr>
+                <w:b/>
+              </w:rPr>
+            </w:pPr>
+            <w:r>
+              <w:rPr>
+                <w:b/>
+              </w:rPr>
+              <w:t>User Story-Beschreibung</w:t>
+            </w:r>
+          </w:p>
+        </w:tc>
+        <w:tc>
+          <w:tcPr>
+            <w:tcW w:w="6799" w:type="dxa"/>
+          </w:tcPr>
+          <w:p>
+            <w:r>
+              <w:t>Als Betreuer möchte ich</w:t>
+            </w:r>
+            <w:r>
+              <w:t>, dass sicher Betreuer</w:t>
+            </w:r>
+            <w:r>
+              <w:t xml:space="preserve"> </w:t>
+            </w:r>
+            <w:r>
+              <w:t>bei der Registrierung mit einem Einwahlschlüssel registrieren müssen, um zu verhindern, dass sich nicht jeder anmelden kann.</w:t>
+            </w:r>
+          </w:p>
+        </w:tc>
+      </w:tr>
+      <w:tr>
+        <w:tc>
+          <w:tcPr>
+            <w:tcW w:w="2263" w:type="dxa"/>
+            <w:shd w:val="clear" w:color="auto" w:fill="BFBFBF" w:themeFill="background1" w:themeFillShade="BF"/>
+          </w:tcPr>
+          <w:p>
+            <w:pPr>
+              <w:rPr>
+                <w:b/>
+              </w:rPr>
+            </w:pPr>
+            <w:r>
+              <w:rPr>
+                <w:b/>
+              </w:rPr>
+              <w:t>Geschätzter Realisierungsaufwand</w:t>
+            </w:r>
+          </w:p>
+        </w:tc>
+        <w:tc>
+          <w:tcPr>
+            <w:tcW w:w="6799" w:type="dxa"/>
+          </w:tcPr>
+          <w:p>
+            <w:r>
+              <w:t>5 Std.</w:t>
+            </w:r>
+          </w:p>
+        </w:tc>
+      </w:tr>
+      <w:tr>
+        <w:tc>
+          <w:tcPr>
+            <w:tcW w:w="2263" w:type="dxa"/>
+            <w:shd w:val="clear" w:color="auto" w:fill="BFBFBF" w:themeFill="background1" w:themeFillShade="BF"/>
+          </w:tcPr>
+          <w:p>
+            <w:pPr>
+              <w:rPr>
+                <w:b/>
+              </w:rPr>
+            </w:pPr>
+            <w:r>
+              <w:rPr>
+                <w:b/>
+              </w:rPr>
+              <w:t>Priorität</w:t>
+            </w:r>
+          </w:p>
+        </w:tc>
+        <w:tc>
+          <w:tcPr>
+            <w:tcW w:w="6799" w:type="dxa"/>
+          </w:tcPr>
+          <w:p>
+            <w:r>
+              <w:t>Hoch</w:t>
+            </w:r>
+          </w:p>
+        </w:tc>
+      </w:tr>
+      <w:tr>
+        <w:tc>
+          <w:tcPr>
+            <w:tcW w:w="2263" w:type="dxa"/>
+            <w:shd w:val="clear" w:color="auto" w:fill="BFBFBF" w:themeFill="background1" w:themeFillShade="BF"/>
+          </w:tcPr>
+          <w:p>
+            <w:pPr>
+              <w:rPr>
+                <w:b/>
+              </w:rPr>
+            </w:pPr>
+            <w:r>
+              <w:rPr>
+                <w:b/>
+              </w:rPr>
+              <w:t>Autor(en)</w:t>
+            </w:r>
+          </w:p>
+        </w:tc>
+        <w:tc>
+          <w:tcPr>
+            <w:tcW w:w="6799" w:type="dxa"/>
+          </w:tcPr>
+          <w:p>
+            <w:r>
+              <w:t>Tobias Sieber</w:t>
+            </w:r>
+          </w:p>
+        </w:tc>
+      </w:tr>
+      <w:tr>
+        <w:tc>
+          <w:tcPr>
+            <w:tcW w:w="2263" w:type="dxa"/>
+            <w:shd w:val="clear" w:color="auto" w:fill="BFBFBF" w:themeFill="background1" w:themeFillShade="BF"/>
+          </w:tcPr>
+          <w:p>
+            <w:pPr>
+              <w:rPr>
+                <w:b/>
+              </w:rPr>
+            </w:pPr>
+            <w:r>
+              <w:rPr>
+                <w:b/>
+              </w:rPr>
+              <w:t>Abhängigkeiten zu anderen User Stories</w:t>
+            </w:r>
+          </w:p>
+        </w:tc>
+        <w:tc>
+          <w:tcPr>
+            <w:tcW w:w="6799" w:type="dxa"/>
+          </w:tcPr>
+          <w:p>
+            <w:r>
+              <w:t>026, 030</w:t>
+            </w:r>
+          </w:p>
+        </w:tc>
+      </w:tr>
+      <w:tr>
+        <w:tc>
+          <w:tcPr>
+            <w:tcW w:w="2263" w:type="dxa"/>
+            <w:shd w:val="clear" w:color="auto" w:fill="BFBFBF" w:themeFill="background1" w:themeFillShade="BF"/>
+          </w:tcPr>
+          <w:p>
+            <w:pPr>
+              <w:rPr>
+                <w:b/>
+              </w:rPr>
+            </w:pPr>
+            <w:r>
+              <w:rPr>
+                <w:b/>
+              </w:rPr>
+              <w:t>Zugehörige Szenarien</w:t>
+            </w:r>
+          </w:p>
+        </w:tc>
+        <w:tc>
+          <w:tcPr>
+            <w:tcW w:w="6799" w:type="dxa"/>
+          </w:tcPr>
+          <w:p>
+            <w:proofErr w:type="spellStart"/>
+            <w:r>
+              <w:t>bMSC_InviteCodeRegister</w:t>
+            </w:r>
+            <w:proofErr w:type="spellEnd"/>
+          </w:p>
+        </w:tc>
+      </w:tr>
+    </w:tbl>
+    <w:p/>
+    <w:p/>
+    <w:p/>
+    <w:tbl>
+      <w:tblPr>
+        <w:tblStyle w:val="Tabellenraster"/>
+        <w:tblW w:w="0" w:type="auto"/>
+        <w:tblLook w:val="04A0" w:firstRow="1" w:lastRow="0" w:firstColumn="1" w:lastColumn="0" w:noHBand="0" w:noVBand="1"/>
+      </w:tblPr>
+      <w:tblGrid>
+        <w:gridCol w:w="2263"/>
+        <w:gridCol w:w="6799"/>
+      </w:tblGrid>
+      <w:tr>
+        <w:tc>
+          <w:tcPr>
+            <w:tcW w:w="2263" w:type="dxa"/>
+            <w:shd w:val="clear" w:color="auto" w:fill="BFBFBF" w:themeFill="background1" w:themeFillShade="BF"/>
+          </w:tcPr>
+          <w:p>
+            <w:pPr>
+              <w:tabs>
+                <w:tab w:val="right" w:pos="1896"/>
+              </w:tabs>
+              <w:rPr>
+                <w:b/>
+              </w:rPr>
+            </w:pPr>
+            <w:r>
+              <w:rPr>
+                <w:b/>
+              </w:rPr>
+              <w:t>User Story-ID</w:t>
+            </w:r>
+          </w:p>
+        </w:tc>
+        <w:tc>
+          <w:tcPr>
+            <w:tcW w:w="6799" w:type="dxa"/>
+          </w:tcPr>
+          <w:p>
+            <w:r>
+              <w:t>0</w:t>
+            </w:r>
+            <w:r>
+              <w:t>30</w:t>
+            </w:r>
+          </w:p>
+        </w:tc>
+      </w:tr>
+      <w:tr>
+        <w:tc>
+          <w:tcPr>
+            <w:tcW w:w="2263" w:type="dxa"/>
+            <w:shd w:val="clear" w:color="auto" w:fill="BFBFBF" w:themeFill="background1" w:themeFillShade="BF"/>
+          </w:tcPr>
+          <w:p>
+            <w:pPr>
+              <w:rPr>
+                <w:b/>
+              </w:rPr>
+            </w:pPr>
+            <w:r>
+              <w:rPr>
+                <w:b/>
+              </w:rPr>
+              <w:t>User Story-Beschreibung</w:t>
+            </w:r>
+          </w:p>
+        </w:tc>
+        <w:tc>
+          <w:tcPr>
+            <w:tcW w:w="6799" w:type="dxa"/>
+          </w:tcPr>
+          <w:p>
+            <w:r>
+              <w:t xml:space="preserve">Als Betreuer möchte ich </w:t>
+            </w:r>
+            <w:r>
+              <w:t>einen einzigartigen Einwahlschlüssel erzeugen können, damit sich Betreuer</w:t>
+            </w:r>
+            <w:r>
+              <w:t xml:space="preserve"> </w:t>
+            </w:r>
+            <w:r>
+              <w:t>damit registrieren können.</w:t>
+            </w:r>
+          </w:p>
+        </w:tc>
+      </w:tr>
+      <w:tr>
+        <w:tc>
+          <w:tcPr>
+            <w:tcW w:w="2263" w:type="dxa"/>
+            <w:shd w:val="clear" w:color="auto" w:fill="BFBFBF" w:themeFill="background1" w:themeFillShade="BF"/>
+          </w:tcPr>
+          <w:p>
+            <w:pPr>
+              <w:rPr>
+                <w:b/>
+              </w:rPr>
+            </w:pPr>
+            <w:r>
+              <w:rPr>
+                <w:b/>
+              </w:rPr>
+              <w:t>Geschätzter Realisierungsaufwand</w:t>
+            </w:r>
+          </w:p>
+        </w:tc>
+        <w:tc>
+          <w:tcPr>
+            <w:tcW w:w="6799" w:type="dxa"/>
+          </w:tcPr>
+          <w:p>
+            <w:r>
+              <w:t>7 Std.</w:t>
+            </w:r>
+          </w:p>
+        </w:tc>
+      </w:tr>
+      <w:tr>
+        <w:tc>
+          <w:tcPr>
+            <w:tcW w:w="2263" w:type="dxa"/>
+            <w:shd w:val="clear" w:color="auto" w:fill="BFBFBF" w:themeFill="background1" w:themeFillShade="BF"/>
+          </w:tcPr>
+          <w:p>
+            <w:pPr>
+              <w:rPr>
+                <w:b/>
+              </w:rPr>
+            </w:pPr>
+            <w:r>
+              <w:rPr>
+                <w:b/>
+              </w:rPr>
+              <w:t>Priorität</w:t>
+            </w:r>
+          </w:p>
+        </w:tc>
+        <w:tc>
+          <w:tcPr>
+            <w:tcW w:w="6799" w:type="dxa"/>
+          </w:tcPr>
+          <w:p>
+            <w:r>
+              <w:t>Hoch</w:t>
+            </w:r>
+          </w:p>
+        </w:tc>
+      </w:tr>
+      <w:tr>
+        <w:tc>
+          <w:tcPr>
+            <w:tcW w:w="2263" w:type="dxa"/>
+            <w:shd w:val="clear" w:color="auto" w:fill="BFBFBF" w:themeFill="background1" w:themeFillShade="BF"/>
+          </w:tcPr>
+          <w:p>
+            <w:pPr>
+              <w:rPr>
+                <w:b/>
+              </w:rPr>
+            </w:pPr>
+            <w:r>
+              <w:rPr>
+                <w:b/>
+              </w:rPr>
+              <w:t>Autor(en)</w:t>
+            </w:r>
+          </w:p>
+        </w:tc>
+        <w:tc>
+          <w:tcPr>
+            <w:tcW w:w="6799" w:type="dxa"/>
+          </w:tcPr>
+          <w:p>
+            <w:r>
+              <w:t>Tobias Sieber</w:t>
+            </w:r>
+          </w:p>
+        </w:tc>
+      </w:tr>
+      <w:tr>
+        <w:tc>
+          <w:tcPr>
+            <w:tcW w:w="2263" w:type="dxa"/>
+            <w:shd w:val="clear" w:color="auto" w:fill="BFBFBF" w:themeFill="background1" w:themeFillShade="BF"/>
+          </w:tcPr>
+          <w:p>
+            <w:pPr>
+              <w:rPr>
+                <w:b/>
+              </w:rPr>
+            </w:pPr>
+            <w:r>
+              <w:rPr>
+                <w:b/>
+              </w:rPr>
+              <w:t>Abhängigkeiten zu anderen User Stories</w:t>
+            </w:r>
+          </w:p>
+        </w:tc>
+        <w:tc>
+          <w:tcPr>
+            <w:tcW w:w="6799" w:type="dxa"/>
+          </w:tcPr>
+          <w:p>
+            <w:r>
+              <w:t>026, 029</w:t>
+            </w:r>
+          </w:p>
+        </w:tc>
+      </w:tr>
+      <w:tr>
+        <w:tc>
+          <w:tcPr>
+            <w:tcW w:w="2263" w:type="dxa"/>
+            <w:shd w:val="clear" w:color="auto" w:fill="BFBFBF" w:themeFill="background1" w:themeFillShade="BF"/>
+          </w:tcPr>
+          <w:p>
+            <w:pPr>
+              <w:rPr>
+                <w:b/>
+              </w:rPr>
+            </w:pPr>
+            <w:r>
+              <w:rPr>
+                <w:b/>
+              </w:rPr>
+              <w:t>Zugehörige Szenarien</w:t>
+            </w:r>
+          </w:p>
+        </w:tc>
+        <w:tc>
+          <w:tcPr>
+            <w:tcW w:w="6799" w:type="dxa"/>
+          </w:tcPr>
+          <w:p>
+            <w:proofErr w:type="spellStart"/>
+            <w:r>
+              <w:t>bMSC_CreateInviteCode</w:t>
+            </w:r>
+            <w:proofErr w:type="spellEnd"/>
+          </w:p>
+        </w:tc>
+      </w:tr>
+    </w:tbl>
+    <w:p/>
+    <w:tbl>
+      <w:tblPr>
+        <w:tblStyle w:val="Tabellenraster"/>
+        <w:tblW w:w="0" w:type="auto"/>
+        <w:tblLook w:val="04A0" w:firstRow="1" w:lastRow="0" w:firstColumn="1" w:lastColumn="0" w:noHBand="0" w:noVBand="1"/>
+      </w:tblPr>
+      <w:tblGrid>
+        <w:gridCol w:w="2263"/>
+        <w:gridCol w:w="6753"/>
+      </w:tblGrid>
+      <w:tr>
+        <w:tc>
+          <w:tcPr>
+            <w:tcW w:w="2263" w:type="dxa"/>
+            <w:shd w:val="clear" w:color="auto" w:fill="BFBFBF" w:themeFill="background1" w:themeFillShade="BF"/>
+          </w:tcPr>
+          <w:p>
+            <w:pPr>
+              <w:tabs>
+                <w:tab w:val="right" w:pos="1896"/>
+              </w:tabs>
+              <w:rPr>
+                <w:b/>
+              </w:rPr>
+            </w:pPr>
+            <w:r>
+              <w:rPr>
+                <w:b/>
+              </w:rPr>
+              <w:t>User Story-ID</w:t>
+            </w:r>
+          </w:p>
+        </w:tc>
+        <w:tc>
+          <w:tcPr>
+            <w:tcW w:w="6753" w:type="dxa"/>
+          </w:tcPr>
+          <w:p>
+            <w:r>
+              <w:t>0</w:t>
+            </w:r>
+            <w:r>
+              <w:t>3</w:t>
+            </w:r>
+            <w:r>
+              <w:t>1</w:t>
+            </w:r>
+          </w:p>
+        </w:tc>
+      </w:tr>
+      <w:tr>
+        <w:tc>
+          <w:tcPr>
+            <w:tcW w:w="2263" w:type="dxa"/>
+            <w:shd w:val="clear" w:color="auto" w:fill="BFBFBF" w:themeFill="background1" w:themeFillShade="BF"/>
+          </w:tcPr>
+          <w:p>
+            <w:pPr>
+              <w:rPr>
+                <w:b/>
+              </w:rPr>
+            </w:pPr>
+            <w:r>
+              <w:rPr>
+                <w:b/>
+              </w:rPr>
+              <w:t>User Story-Beschreibung</w:t>
+            </w:r>
+          </w:p>
+        </w:tc>
+        <w:tc>
+          <w:tcPr>
+            <w:tcW w:w="6753" w:type="dxa"/>
+          </w:tcPr>
+          <w:p>
+            <w:r>
+              <w:t xml:space="preserve">Als Betreuer möchte ich </w:t>
+            </w:r>
+            <w:r>
+              <w:t>die Daten von Betreuern ändern können, um diese möglichst aktuell zu halten.</w:t>
+            </w:r>
+          </w:p>
+        </w:tc>
+      </w:tr>
+      <w:tr>
+        <w:tc>
+          <w:tcPr>
+            <w:tcW w:w="2263" w:type="dxa"/>
+            <w:shd w:val="clear" w:color="auto" w:fill="BFBFBF" w:themeFill="background1" w:themeFillShade="BF"/>
+          </w:tcPr>
+          <w:p>
+            <w:pPr>
+              <w:rPr>
+                <w:b/>
+              </w:rPr>
+            </w:pPr>
+            <w:r>
+              <w:rPr>
+                <w:b/>
+              </w:rPr>
+              <w:t>Geschätzter Realisierungsaufwand</w:t>
+            </w:r>
+          </w:p>
+        </w:tc>
+        <w:tc>
+          <w:tcPr>
+            <w:tcW w:w="6753" w:type="dxa"/>
+          </w:tcPr>
+          <w:p>
+            <w:r>
+              <w:t>4 Std.</w:t>
+            </w:r>
+          </w:p>
+        </w:tc>
+      </w:tr>
+      <w:tr>
+        <w:tc>
+          <w:tcPr>
+            <w:tcW w:w="2263" w:type="dxa"/>
+            <w:shd w:val="clear" w:color="auto" w:fill="BFBFBF" w:themeFill="background1" w:themeFillShade="BF"/>
+          </w:tcPr>
+          <w:p>
+            <w:pPr>
+              <w:rPr>
+                <w:b/>
+              </w:rPr>
+            </w:pPr>
+            <w:r>
+              <w:rPr>
+                <w:b/>
+              </w:rPr>
+              <w:t>Priorität</w:t>
+            </w:r>
+          </w:p>
+        </w:tc>
+        <w:tc>
+          <w:tcPr>
+            <w:tcW w:w="6753" w:type="dxa"/>
+          </w:tcPr>
+          <w:p>
+            <w:r>
+              <w:t>Hoch</w:t>
+            </w:r>
+          </w:p>
+        </w:tc>
+      </w:tr>
+      <w:tr>
+        <w:tc>
+          <w:tcPr>
+            <w:tcW w:w="2263" w:type="dxa"/>
+            <w:shd w:val="clear" w:color="auto" w:fill="BFBFBF" w:themeFill="background1" w:themeFillShade="BF"/>
+          </w:tcPr>
+          <w:p>
+            <w:pPr>
+              <w:rPr>
+                <w:b/>
+              </w:rPr>
+            </w:pPr>
+            <w:r>
+              <w:rPr>
+                <w:b/>
+              </w:rPr>
+              <w:t>Autor(en)</w:t>
+            </w:r>
+          </w:p>
+        </w:tc>
+        <w:tc>
+          <w:tcPr>
+            <w:tcW w:w="6753" w:type="dxa"/>
+          </w:tcPr>
+          <w:p>
+            <w:r>
+              <w:t>Tobias Sieber</w:t>
+            </w:r>
+          </w:p>
+        </w:tc>
+      </w:tr>
+      <w:tr>
+        <w:tc>
+          <w:tcPr>
+            <w:tcW w:w="2263" w:type="dxa"/>
+            <w:shd w:val="clear" w:color="auto" w:fill="BFBFBF" w:themeFill="background1" w:themeFillShade="BF"/>
+          </w:tcPr>
+          <w:p>
+            <w:pPr>
+              <w:rPr>
+                <w:b/>
+              </w:rPr>
+            </w:pPr>
+            <w:r>
+              <w:rPr>
+                <w:b/>
+              </w:rPr>
+              <w:t>Abhängigkeiten zu anderen User Stories</w:t>
+            </w:r>
+          </w:p>
+        </w:tc>
+        <w:tc>
+          <w:tcPr>
+            <w:tcW w:w="6753" w:type="dxa"/>
+          </w:tcPr>
+          <w:p>
+            <w:r>
+              <w:t>027</w:t>
+            </w:r>
+          </w:p>
+        </w:tc>
+      </w:tr>
+      <w:tr>
+        <w:tc>
+          <w:tcPr>
+            <w:tcW w:w="2263" w:type="dxa"/>
+            <w:shd w:val="clear" w:color="auto" w:fill="BFBFBF" w:themeFill="background1" w:themeFillShade="BF"/>
+          </w:tcPr>
+          <w:p>
+            <w:pPr>
+              <w:rPr>
+                <w:b/>
+              </w:rPr>
+            </w:pPr>
+            <w:r>
+              <w:rPr>
+                <w:b/>
+              </w:rPr>
+              <w:t>Zugehörige Szenarien</w:t>
+            </w:r>
+          </w:p>
+        </w:tc>
+        <w:tc>
+          <w:tcPr>
+            <w:tcW w:w="6753" w:type="dxa"/>
+          </w:tcPr>
+          <w:p>
+            <w:proofErr w:type="spellStart"/>
+            <w:r>
+              <w:t>bMSC_EditUser</w:t>
+            </w:r>
+            <w:proofErr w:type="spellEnd"/>
+          </w:p>
+        </w:tc>
+      </w:tr>
+    </w:tbl>
+    <w:p/>
     <w:p/>
     <w:p>
       <w:pPr>
@@ -13174,6 +14344,7 @@
           <w:sz w:val="32"/>
           <w:szCs w:val="32"/>
         </w:rPr>
+        <w:lastRenderedPageBreak/>
         <w:t>Systemtests</w:t>
       </w:r>
       <w:bookmarkEnd w:id="14"/>
@@ -13403,7 +14574,6 @@
                 <w:b/>
                 <w:bCs/>
               </w:rPr>
-              <w:lastRenderedPageBreak/>
               <w:t>Vorbedin-gung</w:t>
             </w:r>
             <w:proofErr w:type="spellEnd"/>
@@ -16024,6 +17194,7 @@
         <w:docPartUnique/>
       </w:docPartObj>
     </w:sdtPr>
+    <w:sdtEndPr/>
     <w:sdtContent>
       <w:p>
         <w:pPr>
@@ -17654,7 +18825,7 @@
 </file>
 
 <file path=customXml/itemProps1.xml><?xml version="1.0" encoding="utf-8"?>
-<ds:datastoreItem xmlns:ds="http://schemas.openxmlformats.org/officeDocument/2006/customXml" ds:itemID="{601FEAC2-DEEE-48CA-9AB4-42CDA97286C8}">
+<ds:datastoreItem xmlns:ds="http://schemas.openxmlformats.org/officeDocument/2006/customXml" ds:itemID="{A339331A-F9DA-4938-9160-7B17123283F4}">
   <ds:schemaRefs>
     <ds:schemaRef ds:uri="http://schemas.openxmlformats.org/officeDocument/2006/bibliography"/>
   </ds:schemaRefs>
